--- a/261491 Project Survey.docx
+++ b/261491 Project Survey.docx
@@ -722,24 +722,16 @@
           <w:szCs w:val="44"/>
         </w:rPr>
       </w:pPr>
-    </w:p>
-    <w:p>
-      <w:pPr>
-        <w:jc w:val="center"/>
+      <w:bookmarkStart w:id="0" w:name="_GoBack"/>
+      <w:bookmarkEnd w:id="0"/>
+      <w:r>
         <w:rPr>
           <w:b/>
           <w:bCs/>
           <w:sz w:val="44"/>
           <w:szCs w:val="44"/>
         </w:rPr>
-      </w:pPr>
-      <w:r>
-        <w:rPr>
-          <w:b/>
-          <w:bCs/>
-          <w:sz w:val="44"/>
-          <w:szCs w:val="44"/>
-        </w:rPr>
+        <w:lastRenderedPageBreak/>
         <w:t>PROJECT No</w:t>
       </w:r>
       <w:r>
@@ -3867,7 +3859,7 @@
           <w:rFonts w:ascii="TH Sarabun New" w:hAnsi="TH Sarabun New"/>
         </w:rPr>
       </w:pPr>
-      <w:bookmarkStart w:id="0" w:name="_Toc469447306"/>
+      <w:bookmarkStart w:id="1" w:name="_Toc469447306"/>
       <w:r>
         <w:rPr>
           <w:rFonts w:ascii="TH Sarabun New" w:hAnsi="TH Sarabun New"/>
@@ -3876,7 +3868,7 @@
         <w:lastRenderedPageBreak/>
         <w:t>บทที่ 1</w:t>
       </w:r>
-      <w:bookmarkEnd w:id="0"/>
+      <w:bookmarkEnd w:id="1"/>
     </w:p>
     <w:p>
       <w:pPr>
@@ -3885,7 +3877,7 @@
           <w:rFonts w:ascii="TH Sarabun New" w:hAnsi="TH Sarabun New"/>
         </w:rPr>
       </w:pPr>
-      <w:bookmarkStart w:id="1" w:name="_Toc469447307"/>
+      <w:bookmarkStart w:id="2" w:name="_Toc469447307"/>
       <w:r>
         <w:rPr>
           <w:rFonts w:ascii="TH Sarabun New" w:hAnsi="TH Sarabun New"/>
@@ -3893,7 +3885,7 @@
         </w:rPr>
         <w:t>บทนำ</w:t>
       </w:r>
-      <w:bookmarkEnd w:id="1"/>
+      <w:bookmarkEnd w:id="2"/>
     </w:p>
     <w:p>
       <w:pPr>
@@ -3902,7 +3894,7 @@
           <w:rFonts w:ascii="TH Sarabun New" w:hAnsi="TH Sarabun New"/>
         </w:rPr>
       </w:pPr>
-      <w:bookmarkStart w:id="2" w:name="_Toc469447308"/>
+      <w:bookmarkStart w:id="3" w:name="_Toc469447308"/>
       <w:r>
         <w:rPr>
           <w:rFonts w:ascii="TH Sarabun New" w:hAnsi="TH Sarabun New"/>
@@ -3918,7 +3910,7 @@
         <w:tab/>
         <w:t>ที่มาของโครงงาน</w:t>
       </w:r>
-      <w:bookmarkEnd w:id="2"/>
+      <w:bookmarkEnd w:id="3"/>
     </w:p>
     <w:p>
       <w:pPr>
@@ -4245,7 +4237,7 @@
           <w:rFonts w:ascii="TH Sarabun New" w:hAnsi="TH Sarabun New"/>
         </w:rPr>
       </w:pPr>
-      <w:bookmarkStart w:id="3" w:name="_Toc469447309"/>
+      <w:bookmarkStart w:id="4" w:name="_Toc469447309"/>
       <w:r>
         <w:rPr>
           <w:rFonts w:ascii="TH Sarabun New" w:hAnsi="TH Sarabun New"/>
@@ -4262,7 +4254,7 @@
         <w:tab/>
         <w:t>วัตถุประสงค์</w:t>
       </w:r>
-      <w:bookmarkEnd w:id="3"/>
+      <w:bookmarkEnd w:id="4"/>
     </w:p>
     <w:p>
       <w:pPr>
@@ -4369,7 +4361,7 @@
           <w:rFonts w:ascii="TH Sarabun New" w:hAnsi="TH Sarabun New"/>
         </w:rPr>
       </w:pPr>
-      <w:bookmarkStart w:id="4" w:name="_Toc469447310"/>
+      <w:bookmarkStart w:id="5" w:name="_Toc469447310"/>
       <w:r>
         <w:rPr>
           <w:rFonts w:ascii="TH Sarabun New" w:hAnsi="TH Sarabun New"/>
@@ -4385,7 +4377,7 @@
         <w:tab/>
         <w:t>เป้าหมายและขอบเขต</w:t>
       </w:r>
-      <w:bookmarkEnd w:id="4"/>
+      <w:bookmarkEnd w:id="5"/>
     </w:p>
     <w:p>
       <w:pPr>
@@ -4571,7 +4563,7 @@
           <w:rFonts w:ascii="TH Sarabun New" w:hAnsi="TH Sarabun New"/>
         </w:rPr>
       </w:pPr>
-      <w:bookmarkStart w:id="5" w:name="_Toc469447311"/>
+      <w:bookmarkStart w:id="6" w:name="_Toc469447311"/>
       <w:r>
         <w:rPr>
           <w:rFonts w:ascii="TH Sarabun New" w:hAnsi="TH Sarabun New"/>
@@ -4587,7 +4579,7 @@
         <w:tab/>
         <w:t>ประโยชน์ที่คาดว่าจะได้รับ</w:t>
       </w:r>
-      <w:bookmarkEnd w:id="5"/>
+      <w:bookmarkEnd w:id="6"/>
     </w:p>
     <w:p>
       <w:pPr>
@@ -4724,7 +4716,7 @@
           <w:rFonts w:ascii="TH Sarabun New" w:hAnsi="TH Sarabun New"/>
         </w:rPr>
       </w:pPr>
-      <w:bookmarkStart w:id="6" w:name="_Toc469447312"/>
+      <w:bookmarkStart w:id="7" w:name="_Toc469447312"/>
       <w:r>
         <w:rPr>
           <w:rFonts w:ascii="TH Sarabun New" w:hAnsi="TH Sarabun New"/>
@@ -4741,7 +4733,7 @@
         <w:tab/>
         <w:t>เทคโนโลยีและเครื่องมือที่ใช้</w:t>
       </w:r>
-      <w:bookmarkEnd w:id="6"/>
+      <w:bookmarkEnd w:id="7"/>
       <w:r>
         <w:rPr>
           <w:rFonts w:ascii="TH Sarabun New" w:hAnsi="TH Sarabun New"/>
@@ -5310,7 +5302,7 @@
           <w:cs/>
         </w:rPr>
       </w:pPr>
-      <w:bookmarkStart w:id="7" w:name="_Toc469447313"/>
+      <w:bookmarkStart w:id="8" w:name="_Toc469447313"/>
       <w:r>
         <w:rPr>
           <w:rFonts w:ascii="TH Sarabun New" w:hAnsi="TH Sarabun New"/>
@@ -5353,7 +5345,7 @@
         </w:rPr>
         <w:t>ระยะเวลาและขั้นตอนการดำเนินงาน</w:t>
       </w:r>
-      <w:bookmarkEnd w:id="7"/>
+      <w:bookmarkEnd w:id="8"/>
     </w:p>
     <w:tbl>
       <w:tblPr>
@@ -8184,7 +8176,7 @@
           <w:rFonts w:ascii="TH Sarabun New" w:hAnsi="TH Sarabun New"/>
         </w:rPr>
       </w:pPr>
-      <w:bookmarkStart w:id="8" w:name="_Toc469447314"/>
+      <w:bookmarkStart w:id="9" w:name="_Toc469447314"/>
       <w:r>
         <w:rPr>
           <w:rFonts w:ascii="TH Sarabun New" w:hAnsi="TH Sarabun New"/>
@@ -8193,7 +8185,7 @@
         <w:lastRenderedPageBreak/>
         <w:t>บทที่ 2</w:t>
       </w:r>
-      <w:bookmarkEnd w:id="8"/>
+      <w:bookmarkEnd w:id="9"/>
       <w:r>
         <w:rPr>
           <w:rFonts w:ascii="TH Sarabun New" w:hAnsi="TH Sarabun New"/>
@@ -8209,7 +8201,7 @@
           <w:rFonts w:ascii="TH Sarabun New" w:hAnsi="TH Sarabun New"/>
         </w:rPr>
       </w:pPr>
-      <w:bookmarkStart w:id="9" w:name="_Toc469447315"/>
+      <w:bookmarkStart w:id="10" w:name="_Toc469447315"/>
       <w:r>
         <w:rPr>
           <w:rFonts w:ascii="TH Sarabun New" w:hAnsi="TH Sarabun New"/>
@@ -8217,7 +8209,7 @@
         </w:rPr>
         <w:t>ทฤษฎีที่เกี่ยวข้อง</w:t>
       </w:r>
-      <w:bookmarkEnd w:id="9"/>
+      <w:bookmarkEnd w:id="10"/>
     </w:p>
     <w:p>
       <w:pPr>
@@ -8226,7 +8218,7 @@
           <w:rFonts w:ascii="TH Sarabun New" w:hAnsi="TH Sarabun New"/>
         </w:rPr>
       </w:pPr>
-      <w:bookmarkStart w:id="10" w:name="_Toc469447316"/>
+      <w:bookmarkStart w:id="11" w:name="_Toc469447316"/>
       <w:r>
         <w:rPr>
           <w:rFonts w:ascii="TH Sarabun New" w:hAnsi="TH Sarabun New"/>
@@ -8274,7 +8266,7 @@
         </w:rPr>
         <w:t>)</w:t>
       </w:r>
-      <w:bookmarkEnd w:id="10"/>
+      <w:bookmarkEnd w:id="11"/>
     </w:p>
     <w:p>
       <w:pPr>
@@ -8811,7 +8803,7 @@
           <w:szCs w:val="32"/>
         </w:rPr>
       </w:pPr>
-      <w:bookmarkStart w:id="11" w:name="_Toc469447317"/>
+      <w:bookmarkStart w:id="12" w:name="_Toc469447317"/>
       <w:r>
         <w:rPr>
           <w:rFonts w:ascii="TH Sarabun New" w:hAnsi="TH Sarabun New"/>
@@ -8870,7 +8862,7 @@
         </w:rPr>
         <w:t>)</w:t>
       </w:r>
-      <w:bookmarkEnd w:id="11"/>
+      <w:bookmarkEnd w:id="12"/>
       <w:r>
         <w:rPr>
           <w:rFonts w:ascii="TH Sarabun New" w:hAnsi="TH Sarabun New"/>
@@ -10931,7 +10923,7 @@
           <w:rFonts w:ascii="TH Sarabun New" w:hAnsi="TH Sarabun New"/>
         </w:rPr>
       </w:pPr>
-      <w:bookmarkStart w:id="12" w:name="_Toc469447318"/>
+      <w:bookmarkStart w:id="13" w:name="_Toc469447318"/>
       <w:r>
         <w:rPr>
           <w:rFonts w:ascii="TH Sarabun New" w:hAnsi="TH Sarabun New"/>
@@ -10989,7 +10981,7 @@
         </w:rPr>
         <w:t>)</w:t>
       </w:r>
-      <w:bookmarkEnd w:id="12"/>
+      <w:bookmarkEnd w:id="13"/>
     </w:p>
     <w:p>
       <w:pPr>
@@ -11485,7 +11477,7 @@
           <w:cs/>
         </w:rPr>
       </w:pPr>
-      <w:bookmarkStart w:id="13" w:name="_Toc469447319"/>
+      <w:bookmarkStart w:id="14" w:name="_Toc469447319"/>
       <w:r>
         <w:rPr>
           <w:rFonts w:ascii="TH Sarabun New" w:hAnsi="TH Sarabun New"/>
@@ -11541,7 +11533,7 @@
         </w:rPr>
         <w:t>)</w:t>
       </w:r>
-      <w:bookmarkEnd w:id="13"/>
+      <w:bookmarkEnd w:id="14"/>
     </w:p>
     <w:p>
       <w:pPr>
@@ -11611,7 +11603,7 @@
           <w:szCs w:val="44"/>
         </w:rPr>
       </w:pPr>
-      <w:bookmarkStart w:id="14" w:name="_Toc469447320"/>
+      <w:bookmarkStart w:id="15" w:name="_Toc469447320"/>
       <w:r>
         <w:rPr>
           <w:rFonts w:eastAsiaTheme="majorEastAsia"/>
@@ -11622,7 +11614,7 @@
         <w:lastRenderedPageBreak/>
         <w:t>บทที่ 3</w:t>
       </w:r>
-      <w:bookmarkEnd w:id="14"/>
+      <w:bookmarkEnd w:id="15"/>
       <w:r>
         <w:rPr>
           <w:rFonts w:eastAsiaTheme="majorEastAsia"/>
@@ -11647,7 +11639,7 @@
           <w:cs/>
         </w:rPr>
       </w:pPr>
-      <w:bookmarkStart w:id="15" w:name="_Toc469447321"/>
+      <w:bookmarkStart w:id="16" w:name="_Toc469447321"/>
       <w:r>
         <w:rPr>
           <w:rFonts w:eastAsiaTheme="majorEastAsia"/>
@@ -11657,7 +11649,7 @@
         </w:rPr>
         <w:t>ขั้นตอนการทำงาน</w:t>
       </w:r>
-      <w:bookmarkEnd w:id="15"/>
+      <w:bookmarkEnd w:id="16"/>
     </w:p>
     <w:p>
       <w:pPr>
@@ -11672,7 +11664,7 @@
           <w:szCs w:val="36"/>
         </w:rPr>
       </w:pPr>
-      <w:bookmarkStart w:id="16" w:name="_Toc469447322"/>
+      <w:bookmarkStart w:id="17" w:name="_Toc469447322"/>
       <w:r>
         <w:rPr>
           <w:rFonts w:eastAsiaTheme="majorEastAsia"/>
@@ -11736,14 +11728,13 @@
         </w:rPr>
         <w:t>)</w:t>
       </w:r>
-      <w:bookmarkEnd w:id="16"/>
+      <w:bookmarkEnd w:id="17"/>
     </w:p>
     <w:p/>
     <w:p>
       <w:pPr>
         <w:spacing w:after="200" w:line="276" w:lineRule="auto"/>
         <w:rPr>
-          <w:rFonts w:hint="cs"/>
           <w:sz w:val="36"/>
           <w:szCs w:val="36"/>
           <w:cs/>
@@ -11885,7 +11876,19 @@
         <w:t xml:space="preserve">นำเข้าข้อมูลสู่โครงข่ายประสาทเทียม </w:t>
       </w:r>
       <w:r>
-        <w:t xml:space="preserve">(Neural Network) </w:t>
+        <w:rPr>
+          <w:cs/>
+        </w:rPr>
+        <w:t>(</w:t>
+      </w:r>
+      <w:r>
+        <w:t>Neural Network</w:t>
+      </w:r>
+      <w:r>
+        <w:rPr>
+          <w:cs/>
+        </w:rPr>
+        <w:t xml:space="preserve">) </w:t>
       </w:r>
       <w:r>
         <w:rPr>
@@ -11895,7 +11898,16 @@
         <w:t>ที่ดีย่อมนำไปสู่การเรียนรู้ที่ดีและให้ประสิทธิภาพมากกว่าข้อมูลที่ไม่ดี ดังนั้นเราต้องมีการ</w:t>
       </w:r>
       <w:r>
-        <w:t xml:space="preserve"> pre-processed </w:t>
+        <w:t xml:space="preserve"> pre</w:t>
+      </w:r>
+      <w:r>
+        <w:rPr>
+          <w:cs/>
+        </w:rPr>
+        <w:t>-</w:t>
+      </w:r>
+      <w:r>
+        <w:t xml:space="preserve">processed </w:t>
       </w:r>
       <w:r>
         <w:rPr>
@@ -11915,6 +11927,9 @@
         <w:t>ในโครงข่าย</w:t>
       </w:r>
       <w:r>
+        <w:rPr>
+          <w:cs/>
+        </w:rPr>
         <w:t xml:space="preserve"> </w:t>
       </w:r>
       <w:r>
@@ -11957,7 +11972,6 @@
               <w:jc w:val="center"/>
               <w:outlineLvl w:val="1"/>
               <w:rPr>
-                <w:rFonts w:hint="cs"/>
                 <w:cs/>
               </w:rPr>
             </w:pPr>
@@ -12382,15 +12396,7 @@
               <w:rPr>
                 <w:cs/>
               </w:rPr>
-              <w:t>17</w:t>
-            </w:r>
-            <w:bookmarkStart w:id="17" w:name="_GoBack"/>
-            <w:bookmarkEnd w:id="17"/>
-            <w:r>
-              <w:rPr>
-                <w:cs/>
-              </w:rPr>
-              <w:t>814</w:t>
+              <w:t>17814</w:t>
             </w:r>
           </w:p>
         </w:tc>
@@ -12651,7 +12657,49 @@
         <w:jc w:val="center"/>
       </w:pPr>
       <w:r>
-        <w:t>X = (X - minX) / (maxX - minX)</w:t>
+        <w:t xml:space="preserve">X </w:t>
+      </w:r>
+      <w:r>
+        <w:rPr>
+          <w:cs/>
+        </w:rPr>
+        <w:t>= (</w:t>
+      </w:r>
+      <w:r>
+        <w:t xml:space="preserve">X </w:t>
+      </w:r>
+      <w:r>
+        <w:rPr>
+          <w:cs/>
+        </w:rPr>
+        <w:t xml:space="preserve">- </w:t>
+      </w:r>
+      <w:r>
+        <w:t>minX</w:t>
+      </w:r>
+      <w:r>
+        <w:rPr>
+          <w:cs/>
+        </w:rPr>
+        <w:t>) / (</w:t>
+      </w:r>
+      <w:r>
+        <w:t xml:space="preserve">maxX </w:t>
+      </w:r>
+      <w:r>
+        <w:rPr>
+          <w:cs/>
+        </w:rPr>
+        <w:t xml:space="preserve">- </w:t>
+      </w:r>
+      <w:r>
+        <w:t>minX</w:t>
+      </w:r>
+      <w:r>
+        <w:rPr>
+          <w:cs/>
+        </w:rPr>
+        <w:t>)</w:t>
       </w:r>
     </w:p>
     <w:p>
@@ -12659,7 +12707,6 @@
         <w:spacing w:after="200" w:line="276" w:lineRule="auto"/>
         <w:ind w:firstLine="720"/>
         <w:rPr>
-          <w:rFonts w:hint="cs"/>
           <w:cs/>
         </w:rPr>
       </w:pPr>
@@ -12751,6 +12798,7 @@
           <w:docPartUnique/>
         </w:docPartObj>
       </w:sdtPr>
+      <w:sdtEndPr/>
       <w:sdtContent>
         <w:p>
           <w:pPr>
@@ -12784,6 +12832,7 @@
             <w:id w:val="111145805"/>
             <w:bibliography/>
           </w:sdtPr>
+          <w:sdtEndPr/>
           <w:sdtContent>
             <w:p>
               <w:pPr>
@@ -13641,8 +13690,9 @@
         <w:rFonts w:cs="TH SarabunPSK"/>
         <w:caps/>
         <w:noProof/>
+        <w:cs/>
       </w:rPr>
-      <w:t>17</w:t>
+      <w:t>ข</w:t>
     </w:r>
     <w:r>
       <w:rPr>
@@ -18484,7 +18534,7 @@
 </file>
 
 <file path=customXml/itemProps1.xml><?xml version="1.0" encoding="utf-8"?>
-<ds:datastoreItem xmlns:ds="http://schemas.openxmlformats.org/officeDocument/2006/customXml" ds:itemID="{744C4A5A-607E-47AB-B50B-0EEB2DB9C8CE}">
+<ds:datastoreItem xmlns:ds="http://schemas.openxmlformats.org/officeDocument/2006/customXml" ds:itemID="{2E0DA9A1-90FE-45BC-947A-FCE907D74482}">
   <ds:schemaRefs>
     <ds:schemaRef ds:uri="http://schemas.openxmlformats.org/officeDocument/2006/bibliography"/>
   </ds:schemaRefs>

--- a/261491 Project Survey.docx
+++ b/261491 Project Survey.docx
@@ -1,6 +1,6 @@
 
 <file path=word/document.xml><?xml version="1.0" encoding="utf-8"?>
-<w:document xmlns:wpc="http://schemas.microsoft.com/office/word/2010/wordprocessingCanvas" xmlns:cx="http://schemas.microsoft.com/office/drawing/2014/chartex" xmlns:cx1="http://schemas.microsoft.com/office/drawing/2015/9/8/chartex" xmlns:cx2="http://schemas.microsoft.com/office/drawing/2015/10/21/chartex" xmlns:mc="http://schemas.openxmlformats.org/markup-compatibility/2006" xmlns:o="urn:schemas-microsoft-com:office:office" xmlns:r="http://schemas.openxmlformats.org/officeDocument/2006/relationships" xmlns:m="http://schemas.openxmlformats.org/officeDocument/2006/math" xmlns:v="urn:schemas-microsoft-com:vml" xmlns:wp14="http://schemas.microsoft.com/office/word/2010/wordprocessingDrawing" xmlns:wp="http://schemas.openxmlformats.org/drawingml/2006/wordprocessingDrawing" xmlns:w10="urn:schemas-microsoft-com:office:word" xmlns:w="http://schemas.openxmlformats.org/wordprocessingml/2006/main" xmlns:w14="http://schemas.microsoft.com/office/word/2010/wordml" xmlns:w15="http://schemas.microsoft.com/office/word/2012/wordml" xmlns:w16se="http://schemas.microsoft.com/office/word/2015/wordml/symex" xmlns:wpg="http://schemas.microsoft.com/office/word/2010/wordprocessingGroup" xmlns:wpi="http://schemas.microsoft.com/office/word/2010/wordprocessingInk" xmlns:wne="http://schemas.microsoft.com/office/word/2006/wordml" xmlns:wps="http://schemas.microsoft.com/office/word/2010/wordprocessingShape" mc:Ignorable="w14 w15 w16se wp14">
+<w:document xmlns:wpc="http://schemas.microsoft.com/office/word/2010/wordprocessingCanvas" xmlns:cx="http://schemas.microsoft.com/office/drawing/2014/chartex" xmlns:cx1="http://schemas.microsoft.com/office/drawing/2015/9/8/chartex" xmlns:cx2="http://schemas.microsoft.com/office/drawing/2015/10/21/chartex" xmlns:cx3="http://schemas.microsoft.com/office/drawing/2016/5/9/chartex" xmlns:cx4="http://schemas.microsoft.com/office/drawing/2016/5/10/chartex" xmlns:cx5="http://schemas.microsoft.com/office/drawing/2016/5/11/chartex" xmlns:mc="http://schemas.openxmlformats.org/markup-compatibility/2006" xmlns:o="urn:schemas-microsoft-com:office:office" xmlns:r="http://schemas.openxmlformats.org/officeDocument/2006/relationships" xmlns:m="http://schemas.openxmlformats.org/officeDocument/2006/math" xmlns:v="urn:schemas-microsoft-com:vml" xmlns:wp14="http://schemas.microsoft.com/office/word/2010/wordprocessingDrawing" xmlns:wp="http://schemas.openxmlformats.org/drawingml/2006/wordprocessingDrawing" xmlns:w10="urn:schemas-microsoft-com:office:word" xmlns:w="http://schemas.openxmlformats.org/wordprocessingml/2006/main" xmlns:w14="http://schemas.microsoft.com/office/word/2010/wordml" xmlns:w15="http://schemas.microsoft.com/office/word/2012/wordml" xmlns:w16se="http://schemas.microsoft.com/office/word/2015/wordml/symex" xmlns:wpg="http://schemas.microsoft.com/office/word/2010/wordprocessingGroup" xmlns:wpi="http://schemas.microsoft.com/office/word/2010/wordprocessingInk" xmlns:wne="http://schemas.microsoft.com/office/word/2006/wordml" xmlns:wps="http://schemas.microsoft.com/office/word/2010/wordprocessingShape" mc:Ignorable="w14 w15 w16se wp14">
   <w:body>
     <w:p>
       <w:pPr>
@@ -344,22 +344,6 @@
     </w:p>
     <w:p>
       <w:pPr>
-        <w:rPr>
-          <w:sz w:val="44"/>
-          <w:szCs w:val="44"/>
-        </w:rPr>
-      </w:pPr>
-    </w:p>
-    <w:p>
-      <w:pPr>
-        <w:rPr>
-          <w:sz w:val="44"/>
-          <w:szCs w:val="44"/>
-        </w:rPr>
-      </w:pPr>
-    </w:p>
-    <w:p>
-      <w:pPr>
         <w:jc w:val="center"/>
         <w:rPr>
           <w:b/>
@@ -376,7 +360,6 @@
           <w:szCs w:val="44"/>
           <w:cs/>
         </w:rPr>
-        <w:lastRenderedPageBreak/>
         <w:t>รายงานแบบสำรวจ</w:t>
       </w:r>
     </w:p>
@@ -689,6 +672,28 @@
         </w:rPr>
         <w:t>59</w:t>
       </w:r>
+    </w:p>
+    <w:p>
+      <w:pPr>
+        <w:jc w:val="center"/>
+        <w:rPr>
+          <w:b/>
+          <w:bCs/>
+          <w:sz w:val="44"/>
+          <w:szCs w:val="44"/>
+        </w:rPr>
+      </w:pPr>
+    </w:p>
+    <w:p>
+      <w:pPr>
+        <w:jc w:val="center"/>
+        <w:rPr>
+          <w:b/>
+          <w:bCs/>
+          <w:sz w:val="44"/>
+          <w:szCs w:val="44"/>
+        </w:rPr>
+      </w:pPr>
     </w:p>
     <w:p>
       <w:pPr>
@@ -863,6 +868,8 @@
           <w:szCs w:val="44"/>
         </w:rPr>
       </w:pPr>
+      <w:bookmarkStart w:id="0" w:name="_GoBack"/>
+      <w:bookmarkEnd w:id="0"/>
     </w:p>
     <w:p>
       <w:pPr>
@@ -3867,7 +3874,7 @@
           <w:rFonts w:ascii="TH Sarabun New" w:hAnsi="TH Sarabun New"/>
         </w:rPr>
       </w:pPr>
-      <w:bookmarkStart w:id="0" w:name="_Toc469447306"/>
+      <w:bookmarkStart w:id="1" w:name="_Toc469447306"/>
       <w:r>
         <w:rPr>
           <w:rFonts w:ascii="TH Sarabun New" w:hAnsi="TH Sarabun New"/>
@@ -3876,7 +3883,7 @@
         <w:lastRenderedPageBreak/>
         <w:t>บทที่ 1</w:t>
       </w:r>
-      <w:bookmarkEnd w:id="0"/>
+      <w:bookmarkEnd w:id="1"/>
     </w:p>
     <w:p>
       <w:pPr>
@@ -3885,7 +3892,7 @@
           <w:rFonts w:ascii="TH Sarabun New" w:hAnsi="TH Sarabun New"/>
         </w:rPr>
       </w:pPr>
-      <w:bookmarkStart w:id="1" w:name="_Toc469447307"/>
+      <w:bookmarkStart w:id="2" w:name="_Toc469447307"/>
       <w:r>
         <w:rPr>
           <w:rFonts w:ascii="TH Sarabun New" w:hAnsi="TH Sarabun New"/>
@@ -3893,7 +3900,7 @@
         </w:rPr>
         <w:t>บทนำ</w:t>
       </w:r>
-      <w:bookmarkEnd w:id="1"/>
+      <w:bookmarkEnd w:id="2"/>
     </w:p>
     <w:p>
       <w:pPr>
@@ -3902,7 +3909,7 @@
           <w:rFonts w:ascii="TH Sarabun New" w:hAnsi="TH Sarabun New"/>
         </w:rPr>
       </w:pPr>
-      <w:bookmarkStart w:id="2" w:name="_Toc469447308"/>
+      <w:bookmarkStart w:id="3" w:name="_Toc469447308"/>
       <w:r>
         <w:rPr>
           <w:rFonts w:ascii="TH Sarabun New" w:hAnsi="TH Sarabun New"/>
@@ -3918,7 +3925,7 @@
         <w:tab/>
         <w:t>ที่มาของโครงงาน</w:t>
       </w:r>
-      <w:bookmarkEnd w:id="2"/>
+      <w:bookmarkEnd w:id="3"/>
     </w:p>
     <w:p>
       <w:pPr>
@@ -4245,7 +4252,7 @@
           <w:rFonts w:ascii="TH Sarabun New" w:hAnsi="TH Sarabun New"/>
         </w:rPr>
       </w:pPr>
-      <w:bookmarkStart w:id="3" w:name="_Toc469447309"/>
+      <w:bookmarkStart w:id="4" w:name="_Toc469447309"/>
       <w:r>
         <w:rPr>
           <w:rFonts w:ascii="TH Sarabun New" w:hAnsi="TH Sarabun New"/>
@@ -4262,7 +4269,7 @@
         <w:tab/>
         <w:t>วัตถุประสงค์</w:t>
       </w:r>
-      <w:bookmarkEnd w:id="3"/>
+      <w:bookmarkEnd w:id="4"/>
     </w:p>
     <w:p>
       <w:pPr>
@@ -4369,7 +4376,7 @@
           <w:rFonts w:ascii="TH Sarabun New" w:hAnsi="TH Sarabun New"/>
         </w:rPr>
       </w:pPr>
-      <w:bookmarkStart w:id="4" w:name="_Toc469447310"/>
+      <w:bookmarkStart w:id="5" w:name="_Toc469447310"/>
       <w:r>
         <w:rPr>
           <w:rFonts w:ascii="TH Sarabun New" w:hAnsi="TH Sarabun New"/>
@@ -4385,7 +4392,7 @@
         <w:tab/>
         <w:t>เป้าหมายและขอบเขต</w:t>
       </w:r>
-      <w:bookmarkEnd w:id="4"/>
+      <w:bookmarkEnd w:id="5"/>
     </w:p>
     <w:p>
       <w:pPr>
@@ -4571,7 +4578,7 @@
           <w:rFonts w:ascii="TH Sarabun New" w:hAnsi="TH Sarabun New"/>
         </w:rPr>
       </w:pPr>
-      <w:bookmarkStart w:id="5" w:name="_Toc469447311"/>
+      <w:bookmarkStart w:id="6" w:name="_Toc469447311"/>
       <w:r>
         <w:rPr>
           <w:rFonts w:ascii="TH Sarabun New" w:hAnsi="TH Sarabun New"/>
@@ -4587,7 +4594,7 @@
         <w:tab/>
         <w:t>ประโยชน์ที่คาดว่าจะได้รับ</w:t>
       </w:r>
-      <w:bookmarkEnd w:id="5"/>
+      <w:bookmarkEnd w:id="6"/>
     </w:p>
     <w:p>
       <w:pPr>
@@ -4724,7 +4731,7 @@
           <w:rFonts w:ascii="TH Sarabun New" w:hAnsi="TH Sarabun New"/>
         </w:rPr>
       </w:pPr>
-      <w:bookmarkStart w:id="6" w:name="_Toc469447312"/>
+      <w:bookmarkStart w:id="7" w:name="_Toc469447312"/>
       <w:r>
         <w:rPr>
           <w:rFonts w:ascii="TH Sarabun New" w:hAnsi="TH Sarabun New"/>
@@ -4741,7 +4748,7 @@
         <w:tab/>
         <w:t>เทคโนโลยีและเครื่องมือที่ใช้</w:t>
       </w:r>
-      <w:bookmarkEnd w:id="6"/>
+      <w:bookmarkEnd w:id="7"/>
       <w:r>
         <w:rPr>
           <w:rFonts w:ascii="TH Sarabun New" w:hAnsi="TH Sarabun New"/>
@@ -5310,7 +5317,7 @@
           <w:cs/>
         </w:rPr>
       </w:pPr>
-      <w:bookmarkStart w:id="7" w:name="_Toc469447313"/>
+      <w:bookmarkStart w:id="8" w:name="_Toc469447313"/>
       <w:r>
         <w:rPr>
           <w:rFonts w:ascii="TH Sarabun New" w:hAnsi="TH Sarabun New"/>
@@ -5353,7 +5360,7 @@
         </w:rPr>
         <w:t>ระยะเวลาและขั้นตอนการดำเนินงาน</w:t>
       </w:r>
-      <w:bookmarkEnd w:id="7"/>
+      <w:bookmarkEnd w:id="8"/>
     </w:p>
     <w:tbl>
       <w:tblPr>
@@ -8184,7 +8191,7 @@
           <w:rFonts w:ascii="TH Sarabun New" w:hAnsi="TH Sarabun New"/>
         </w:rPr>
       </w:pPr>
-      <w:bookmarkStart w:id="8" w:name="_Toc469447314"/>
+      <w:bookmarkStart w:id="9" w:name="_Toc469447314"/>
       <w:r>
         <w:rPr>
           <w:rFonts w:ascii="TH Sarabun New" w:hAnsi="TH Sarabun New"/>
@@ -8193,7 +8200,7 @@
         <w:lastRenderedPageBreak/>
         <w:t>บทที่ 2</w:t>
       </w:r>
-      <w:bookmarkEnd w:id="8"/>
+      <w:bookmarkEnd w:id="9"/>
       <w:r>
         <w:rPr>
           <w:rFonts w:ascii="TH Sarabun New" w:hAnsi="TH Sarabun New"/>
@@ -8209,7 +8216,7 @@
           <w:rFonts w:ascii="TH Sarabun New" w:hAnsi="TH Sarabun New"/>
         </w:rPr>
       </w:pPr>
-      <w:bookmarkStart w:id="9" w:name="_Toc469447315"/>
+      <w:bookmarkStart w:id="10" w:name="_Toc469447315"/>
       <w:r>
         <w:rPr>
           <w:rFonts w:ascii="TH Sarabun New" w:hAnsi="TH Sarabun New"/>
@@ -8217,7 +8224,7 @@
         </w:rPr>
         <w:t>ทฤษฎีที่เกี่ยวข้อง</w:t>
       </w:r>
-      <w:bookmarkEnd w:id="9"/>
+      <w:bookmarkEnd w:id="10"/>
     </w:p>
     <w:p>
       <w:pPr>
@@ -8226,7 +8233,7 @@
           <w:rFonts w:ascii="TH Sarabun New" w:hAnsi="TH Sarabun New"/>
         </w:rPr>
       </w:pPr>
-      <w:bookmarkStart w:id="10" w:name="_Toc469447316"/>
+      <w:bookmarkStart w:id="11" w:name="_Toc469447316"/>
       <w:r>
         <w:rPr>
           <w:rFonts w:ascii="TH Sarabun New" w:hAnsi="TH Sarabun New"/>
@@ -8274,7 +8281,7 @@
         </w:rPr>
         <w:t>)</w:t>
       </w:r>
-      <w:bookmarkEnd w:id="10"/>
+      <w:bookmarkEnd w:id="11"/>
     </w:p>
     <w:p>
       <w:pPr>
@@ -8811,7 +8818,7 @@
           <w:szCs w:val="32"/>
         </w:rPr>
       </w:pPr>
-      <w:bookmarkStart w:id="11" w:name="_Toc469447317"/>
+      <w:bookmarkStart w:id="12" w:name="_Toc469447317"/>
       <w:r>
         <w:rPr>
           <w:rFonts w:ascii="TH Sarabun New" w:hAnsi="TH Sarabun New"/>
@@ -8870,7 +8877,7 @@
         </w:rPr>
         <w:t>)</w:t>
       </w:r>
-      <w:bookmarkEnd w:id="11"/>
+      <w:bookmarkEnd w:id="12"/>
       <w:r>
         <w:rPr>
           <w:rFonts w:ascii="TH Sarabun New" w:hAnsi="TH Sarabun New"/>
@@ -10931,7 +10938,7 @@
           <w:rFonts w:ascii="TH Sarabun New" w:hAnsi="TH Sarabun New"/>
         </w:rPr>
       </w:pPr>
-      <w:bookmarkStart w:id="12" w:name="_Toc469447318"/>
+      <w:bookmarkStart w:id="13" w:name="_Toc469447318"/>
       <w:r>
         <w:rPr>
           <w:rFonts w:ascii="TH Sarabun New" w:hAnsi="TH Sarabun New"/>
@@ -10989,7 +10996,7 @@
         </w:rPr>
         <w:t>)</w:t>
       </w:r>
-      <w:bookmarkEnd w:id="12"/>
+      <w:bookmarkEnd w:id="13"/>
     </w:p>
     <w:p>
       <w:pPr>
@@ -11485,7 +11492,7 @@
           <w:cs/>
         </w:rPr>
       </w:pPr>
-      <w:bookmarkStart w:id="13" w:name="_Toc469447319"/>
+      <w:bookmarkStart w:id="14" w:name="_Toc469447319"/>
       <w:r>
         <w:rPr>
           <w:rFonts w:ascii="TH Sarabun New" w:hAnsi="TH Sarabun New"/>
@@ -11541,7 +11548,7 @@
         </w:rPr>
         <w:t>)</w:t>
       </w:r>
-      <w:bookmarkEnd w:id="13"/>
+      <w:bookmarkEnd w:id="14"/>
     </w:p>
     <w:p>
       <w:pPr>
@@ -11611,7 +11618,7 @@
           <w:szCs w:val="44"/>
         </w:rPr>
       </w:pPr>
-      <w:bookmarkStart w:id="14" w:name="_Toc469447320"/>
+      <w:bookmarkStart w:id="15" w:name="_Toc469447320"/>
       <w:r>
         <w:rPr>
           <w:rFonts w:eastAsiaTheme="majorEastAsia"/>
@@ -11622,7 +11629,7 @@
         <w:lastRenderedPageBreak/>
         <w:t>บทที่ 3</w:t>
       </w:r>
-      <w:bookmarkEnd w:id="14"/>
+      <w:bookmarkEnd w:id="15"/>
       <w:r>
         <w:rPr>
           <w:rFonts w:eastAsiaTheme="majorEastAsia"/>
@@ -11647,7 +11654,7 @@
           <w:cs/>
         </w:rPr>
       </w:pPr>
-      <w:bookmarkStart w:id="15" w:name="_Toc469447321"/>
+      <w:bookmarkStart w:id="16" w:name="_Toc469447321"/>
       <w:r>
         <w:rPr>
           <w:rFonts w:eastAsiaTheme="majorEastAsia"/>
@@ -11657,7 +11664,7 @@
         </w:rPr>
         <w:t>ขั้นตอนการทำงาน</w:t>
       </w:r>
-      <w:bookmarkEnd w:id="15"/>
+      <w:bookmarkEnd w:id="16"/>
     </w:p>
     <w:p>
       <w:pPr>
@@ -11672,7 +11679,7 @@
           <w:szCs w:val="36"/>
         </w:rPr>
       </w:pPr>
-      <w:bookmarkStart w:id="16" w:name="_Toc469447322"/>
+      <w:bookmarkStart w:id="17" w:name="_Toc469447322"/>
       <w:r>
         <w:rPr>
           <w:rFonts w:eastAsiaTheme="majorEastAsia"/>
@@ -11736,14 +11743,13 @@
         </w:rPr>
         <w:t>)</w:t>
       </w:r>
-      <w:bookmarkEnd w:id="16"/>
+      <w:bookmarkEnd w:id="17"/>
     </w:p>
     <w:p/>
     <w:p>
       <w:pPr>
         <w:spacing w:after="200" w:line="276" w:lineRule="auto"/>
         <w:rPr>
-          <w:rFonts w:hint="cs"/>
           <w:sz w:val="36"/>
           <w:szCs w:val="36"/>
           <w:cs/>
@@ -11885,7 +11891,19 @@
         <w:t xml:space="preserve">นำเข้าข้อมูลสู่โครงข่ายประสาทเทียม </w:t>
       </w:r>
       <w:r>
-        <w:t xml:space="preserve">(Neural Network) </w:t>
+        <w:rPr>
+          <w:cs/>
+        </w:rPr>
+        <w:t>(</w:t>
+      </w:r>
+      <w:r>
+        <w:t>Neural Network</w:t>
+      </w:r>
+      <w:r>
+        <w:rPr>
+          <w:cs/>
+        </w:rPr>
+        <w:t xml:space="preserve">) </w:t>
       </w:r>
       <w:r>
         <w:rPr>
@@ -11895,7 +11913,16 @@
         <w:t>ที่ดีย่อมนำไปสู่การเรียนรู้ที่ดีและให้ประสิทธิภาพมากกว่าข้อมูลที่ไม่ดี ดังนั้นเราต้องมีการ</w:t>
       </w:r>
       <w:r>
-        <w:t xml:space="preserve"> pre-processed </w:t>
+        <w:t xml:space="preserve"> pre</w:t>
+      </w:r>
+      <w:r>
+        <w:rPr>
+          <w:cs/>
+        </w:rPr>
+        <w:t>-</w:t>
+      </w:r>
+      <w:r>
+        <w:t xml:space="preserve">processed </w:t>
       </w:r>
       <w:r>
         <w:rPr>
@@ -11915,6 +11942,9 @@
         <w:t>ในโครงข่าย</w:t>
       </w:r>
       <w:r>
+        <w:rPr>
+          <w:cs/>
+        </w:rPr>
         <w:t xml:space="preserve"> </w:t>
       </w:r>
       <w:r>
@@ -11957,7 +11987,6 @@
               <w:jc w:val="center"/>
               <w:outlineLvl w:val="1"/>
               <w:rPr>
-                <w:rFonts w:hint="cs"/>
                 <w:cs/>
               </w:rPr>
             </w:pPr>
@@ -12382,15 +12411,7 @@
               <w:rPr>
                 <w:cs/>
               </w:rPr>
-              <w:t>17</w:t>
-            </w:r>
-            <w:bookmarkStart w:id="17" w:name="_GoBack"/>
-            <w:bookmarkEnd w:id="17"/>
-            <w:r>
-              <w:rPr>
-                <w:cs/>
-              </w:rPr>
-              <w:t>814</w:t>
+              <w:t>17814</w:t>
             </w:r>
           </w:p>
         </w:tc>
@@ -12651,7 +12672,49 @@
         <w:jc w:val="center"/>
       </w:pPr>
       <w:r>
-        <w:t>X = (X - minX) / (maxX - minX)</w:t>
+        <w:t xml:space="preserve">X </w:t>
+      </w:r>
+      <w:r>
+        <w:rPr>
+          <w:cs/>
+        </w:rPr>
+        <w:t>= (</w:t>
+      </w:r>
+      <w:r>
+        <w:t xml:space="preserve">X </w:t>
+      </w:r>
+      <w:r>
+        <w:rPr>
+          <w:cs/>
+        </w:rPr>
+        <w:t xml:space="preserve">- </w:t>
+      </w:r>
+      <w:r>
+        <w:t>minX</w:t>
+      </w:r>
+      <w:r>
+        <w:rPr>
+          <w:cs/>
+        </w:rPr>
+        <w:t>) / (</w:t>
+      </w:r>
+      <w:r>
+        <w:t xml:space="preserve">maxX </w:t>
+      </w:r>
+      <w:r>
+        <w:rPr>
+          <w:cs/>
+        </w:rPr>
+        <w:t xml:space="preserve">- </w:t>
+      </w:r>
+      <w:r>
+        <w:t>minX</w:t>
+      </w:r>
+      <w:r>
+        <w:rPr>
+          <w:cs/>
+        </w:rPr>
+        <w:t>)</w:t>
       </w:r>
     </w:p>
     <w:p>
@@ -12659,7 +12722,6 @@
         <w:spacing w:after="200" w:line="276" w:lineRule="auto"/>
         <w:ind w:firstLine="720"/>
         <w:rPr>
-          <w:rFonts w:hint="cs"/>
           <w:cs/>
         </w:rPr>
       </w:pPr>
@@ -12751,6 +12813,7 @@
           <w:docPartUnique/>
         </w:docPartObj>
       </w:sdtPr>
+      <w:sdtEndPr/>
       <w:sdtContent>
         <w:p>
           <w:pPr>
@@ -12784,6 +12847,7 @@
             <w:id w:val="111145805"/>
             <w:bibliography/>
           </w:sdtPr>
+          <w:sdtEndPr/>
           <w:sdtContent>
             <w:p>
               <w:pPr>
@@ -13554,7 +13618,7 @@
 </file>
 
 <file path=word/endnotes.xml><?xml version="1.0" encoding="utf-8"?>
-<w:endnotes xmlns:wpc="http://schemas.microsoft.com/office/word/2010/wordprocessingCanvas" xmlns:cx="http://schemas.microsoft.com/office/drawing/2014/chartex" xmlns:cx1="http://schemas.microsoft.com/office/drawing/2015/9/8/chartex" xmlns:cx2="http://schemas.microsoft.com/office/drawing/2015/10/21/chartex" xmlns:mc="http://schemas.openxmlformats.org/markup-compatibility/2006" xmlns:o="urn:schemas-microsoft-com:office:office" xmlns:r="http://schemas.openxmlformats.org/officeDocument/2006/relationships" xmlns:m="http://schemas.openxmlformats.org/officeDocument/2006/math" xmlns:v="urn:schemas-microsoft-com:vml" xmlns:wp14="http://schemas.microsoft.com/office/word/2010/wordprocessingDrawing" xmlns:wp="http://schemas.openxmlformats.org/drawingml/2006/wordprocessingDrawing" xmlns:w10="urn:schemas-microsoft-com:office:word" xmlns:w="http://schemas.openxmlformats.org/wordprocessingml/2006/main" xmlns:w14="http://schemas.microsoft.com/office/word/2010/wordml" xmlns:w15="http://schemas.microsoft.com/office/word/2012/wordml" xmlns:w16se="http://schemas.microsoft.com/office/word/2015/wordml/symex" xmlns:wpg="http://schemas.microsoft.com/office/word/2010/wordprocessingGroup" xmlns:wpi="http://schemas.microsoft.com/office/word/2010/wordprocessingInk" xmlns:wne="http://schemas.microsoft.com/office/word/2006/wordml" xmlns:wps="http://schemas.microsoft.com/office/word/2010/wordprocessingShape" mc:Ignorable="w14 w15 w16se wp14">
+<w:endnotes xmlns:wpc="http://schemas.microsoft.com/office/word/2010/wordprocessingCanvas" xmlns:cx="http://schemas.microsoft.com/office/drawing/2014/chartex" xmlns:cx1="http://schemas.microsoft.com/office/drawing/2015/9/8/chartex" xmlns:cx2="http://schemas.microsoft.com/office/drawing/2015/10/21/chartex" xmlns:cx3="http://schemas.microsoft.com/office/drawing/2016/5/9/chartex" xmlns:cx4="http://schemas.microsoft.com/office/drawing/2016/5/10/chartex" xmlns:cx5="http://schemas.microsoft.com/office/drawing/2016/5/11/chartex" xmlns:mc="http://schemas.openxmlformats.org/markup-compatibility/2006" xmlns:o="urn:schemas-microsoft-com:office:office" xmlns:r="http://schemas.openxmlformats.org/officeDocument/2006/relationships" xmlns:m="http://schemas.openxmlformats.org/officeDocument/2006/math" xmlns:v="urn:schemas-microsoft-com:vml" xmlns:wp14="http://schemas.microsoft.com/office/word/2010/wordprocessingDrawing" xmlns:wp="http://schemas.openxmlformats.org/drawingml/2006/wordprocessingDrawing" xmlns:w10="urn:schemas-microsoft-com:office:word" xmlns:w="http://schemas.openxmlformats.org/wordprocessingml/2006/main" xmlns:w14="http://schemas.microsoft.com/office/word/2010/wordml" xmlns:w15="http://schemas.microsoft.com/office/word/2012/wordml" xmlns:w16se="http://schemas.microsoft.com/office/word/2015/wordml/symex" xmlns:wpg="http://schemas.microsoft.com/office/word/2010/wordprocessingGroup" xmlns:wpi="http://schemas.microsoft.com/office/word/2010/wordprocessingInk" xmlns:wne="http://schemas.microsoft.com/office/word/2006/wordml" xmlns:wps="http://schemas.microsoft.com/office/word/2010/wordprocessingShape" mc:Ignorable="w14 w15 w16se wp14">
   <w:endnote w:type="separator" w:id="-1">
     <w:p>
       <w:pPr>
@@ -13579,7 +13643,7 @@
 </file>
 
 <file path=word/footer1.xml><?xml version="1.0" encoding="utf-8"?>
-<w:ftr xmlns:wpc="http://schemas.microsoft.com/office/word/2010/wordprocessingCanvas" xmlns:cx="http://schemas.microsoft.com/office/drawing/2014/chartex" xmlns:cx1="http://schemas.microsoft.com/office/drawing/2015/9/8/chartex" xmlns:cx2="http://schemas.microsoft.com/office/drawing/2015/10/21/chartex" xmlns:mc="http://schemas.openxmlformats.org/markup-compatibility/2006" xmlns:o="urn:schemas-microsoft-com:office:office" xmlns:r="http://schemas.openxmlformats.org/officeDocument/2006/relationships" xmlns:m="http://schemas.openxmlformats.org/officeDocument/2006/math" xmlns:v="urn:schemas-microsoft-com:vml" xmlns:wp14="http://schemas.microsoft.com/office/word/2010/wordprocessingDrawing" xmlns:wp="http://schemas.openxmlformats.org/drawingml/2006/wordprocessingDrawing" xmlns:w10="urn:schemas-microsoft-com:office:word" xmlns:w="http://schemas.openxmlformats.org/wordprocessingml/2006/main" xmlns:w14="http://schemas.microsoft.com/office/word/2010/wordml" xmlns:w15="http://schemas.microsoft.com/office/word/2012/wordml" xmlns:w16se="http://schemas.microsoft.com/office/word/2015/wordml/symex" xmlns:wpg="http://schemas.microsoft.com/office/word/2010/wordprocessingGroup" xmlns:wpi="http://schemas.microsoft.com/office/word/2010/wordprocessingInk" xmlns:wne="http://schemas.microsoft.com/office/word/2006/wordml" xmlns:wps="http://schemas.microsoft.com/office/word/2010/wordprocessingShape" mc:Ignorable="w14 w15 w16se wp14">
+<w:ftr xmlns:wpc="http://schemas.microsoft.com/office/word/2010/wordprocessingCanvas" xmlns:cx="http://schemas.microsoft.com/office/drawing/2014/chartex" xmlns:cx1="http://schemas.microsoft.com/office/drawing/2015/9/8/chartex" xmlns:cx2="http://schemas.microsoft.com/office/drawing/2015/10/21/chartex" xmlns:cx3="http://schemas.microsoft.com/office/drawing/2016/5/9/chartex" xmlns:cx4="http://schemas.microsoft.com/office/drawing/2016/5/10/chartex" xmlns:cx5="http://schemas.microsoft.com/office/drawing/2016/5/11/chartex" xmlns:mc="http://schemas.openxmlformats.org/markup-compatibility/2006" xmlns:o="urn:schemas-microsoft-com:office:office" xmlns:r="http://schemas.openxmlformats.org/officeDocument/2006/relationships" xmlns:m="http://schemas.openxmlformats.org/officeDocument/2006/math" xmlns:v="urn:schemas-microsoft-com:vml" xmlns:wp14="http://schemas.microsoft.com/office/word/2010/wordprocessingDrawing" xmlns:wp="http://schemas.openxmlformats.org/drawingml/2006/wordprocessingDrawing" xmlns:w10="urn:schemas-microsoft-com:office:word" xmlns:w="http://schemas.openxmlformats.org/wordprocessingml/2006/main" xmlns:w14="http://schemas.microsoft.com/office/word/2010/wordml" xmlns:w15="http://schemas.microsoft.com/office/word/2012/wordml" xmlns:w16se="http://schemas.microsoft.com/office/word/2015/wordml/symex" xmlns:wpg="http://schemas.microsoft.com/office/word/2010/wordprocessingGroup" xmlns:wpi="http://schemas.microsoft.com/office/word/2010/wordprocessingInk" xmlns:wne="http://schemas.microsoft.com/office/word/2006/wordml" xmlns:wps="http://schemas.microsoft.com/office/word/2010/wordprocessingShape" mc:Ignorable="w14 w15 w16se wp14">
   <w:p>
     <w:pPr>
       <w:pStyle w:val="Footer"/>
@@ -13641,8 +13705,9 @@
         <w:rFonts w:cs="TH SarabunPSK"/>
         <w:caps/>
         <w:noProof/>
+        <w:cs/>
       </w:rPr>
-      <w:t>17</w:t>
+      <w:t>ข</w:t>
     </w:r>
     <w:r>
       <w:rPr>
@@ -13696,7 +13761,7 @@
 </file>
 
 <file path=word/footnotes.xml><?xml version="1.0" encoding="utf-8"?>
-<w:footnotes xmlns:wpc="http://schemas.microsoft.com/office/word/2010/wordprocessingCanvas" xmlns:cx="http://schemas.microsoft.com/office/drawing/2014/chartex" xmlns:cx1="http://schemas.microsoft.com/office/drawing/2015/9/8/chartex" xmlns:cx2="http://schemas.microsoft.com/office/drawing/2015/10/21/chartex" xmlns:mc="http://schemas.openxmlformats.org/markup-compatibility/2006" xmlns:o="urn:schemas-microsoft-com:office:office" xmlns:r="http://schemas.openxmlformats.org/officeDocument/2006/relationships" xmlns:m="http://schemas.openxmlformats.org/officeDocument/2006/math" xmlns:v="urn:schemas-microsoft-com:vml" xmlns:wp14="http://schemas.microsoft.com/office/word/2010/wordprocessingDrawing" xmlns:wp="http://schemas.openxmlformats.org/drawingml/2006/wordprocessingDrawing" xmlns:w10="urn:schemas-microsoft-com:office:word" xmlns:w="http://schemas.openxmlformats.org/wordprocessingml/2006/main" xmlns:w14="http://schemas.microsoft.com/office/word/2010/wordml" xmlns:w15="http://schemas.microsoft.com/office/word/2012/wordml" xmlns:w16se="http://schemas.microsoft.com/office/word/2015/wordml/symex" xmlns:wpg="http://schemas.microsoft.com/office/word/2010/wordprocessingGroup" xmlns:wpi="http://schemas.microsoft.com/office/word/2010/wordprocessingInk" xmlns:wne="http://schemas.microsoft.com/office/word/2006/wordml" xmlns:wps="http://schemas.microsoft.com/office/word/2010/wordprocessingShape" mc:Ignorable="w14 w15 w16se wp14">
+<w:footnotes xmlns:wpc="http://schemas.microsoft.com/office/word/2010/wordprocessingCanvas" xmlns:cx="http://schemas.microsoft.com/office/drawing/2014/chartex" xmlns:cx1="http://schemas.microsoft.com/office/drawing/2015/9/8/chartex" xmlns:cx2="http://schemas.microsoft.com/office/drawing/2015/10/21/chartex" xmlns:cx3="http://schemas.microsoft.com/office/drawing/2016/5/9/chartex" xmlns:cx4="http://schemas.microsoft.com/office/drawing/2016/5/10/chartex" xmlns:cx5="http://schemas.microsoft.com/office/drawing/2016/5/11/chartex" xmlns:mc="http://schemas.openxmlformats.org/markup-compatibility/2006" xmlns:o="urn:schemas-microsoft-com:office:office" xmlns:r="http://schemas.openxmlformats.org/officeDocument/2006/relationships" xmlns:m="http://schemas.openxmlformats.org/officeDocument/2006/math" xmlns:v="urn:schemas-microsoft-com:vml" xmlns:wp14="http://schemas.microsoft.com/office/word/2010/wordprocessingDrawing" xmlns:wp="http://schemas.openxmlformats.org/drawingml/2006/wordprocessingDrawing" xmlns:w10="urn:schemas-microsoft-com:office:word" xmlns:w="http://schemas.openxmlformats.org/wordprocessingml/2006/main" xmlns:w14="http://schemas.microsoft.com/office/word/2010/wordml" xmlns:w15="http://schemas.microsoft.com/office/word/2012/wordml" xmlns:w16se="http://schemas.microsoft.com/office/word/2015/wordml/symex" xmlns:wpg="http://schemas.microsoft.com/office/word/2010/wordprocessingGroup" xmlns:wpi="http://schemas.microsoft.com/office/word/2010/wordprocessingInk" xmlns:wne="http://schemas.microsoft.com/office/word/2006/wordml" xmlns:wps="http://schemas.microsoft.com/office/word/2010/wordprocessingShape" mc:Ignorable="w14 w15 w16se wp14">
   <w:footnote w:type="separator" w:id="-1">
     <w:p>
       <w:pPr>
@@ -13721,7 +13786,7 @@
 </file>
 
 <file path=word/numbering.xml><?xml version="1.0" encoding="utf-8"?>
-<w:numbering xmlns:wpc="http://schemas.microsoft.com/office/word/2010/wordprocessingCanvas" xmlns:cx="http://schemas.microsoft.com/office/drawing/2014/chartex" xmlns:cx1="http://schemas.microsoft.com/office/drawing/2015/9/8/chartex" xmlns:cx2="http://schemas.microsoft.com/office/drawing/2015/10/21/chartex" xmlns:mc="http://schemas.openxmlformats.org/markup-compatibility/2006" xmlns:o="urn:schemas-microsoft-com:office:office" xmlns:r="http://schemas.openxmlformats.org/officeDocument/2006/relationships" xmlns:m="http://schemas.openxmlformats.org/officeDocument/2006/math" xmlns:v="urn:schemas-microsoft-com:vml" xmlns:wp14="http://schemas.microsoft.com/office/word/2010/wordprocessingDrawing" xmlns:wp="http://schemas.openxmlformats.org/drawingml/2006/wordprocessingDrawing" xmlns:w10="urn:schemas-microsoft-com:office:word" xmlns:w="http://schemas.openxmlformats.org/wordprocessingml/2006/main" xmlns:w14="http://schemas.microsoft.com/office/word/2010/wordml" xmlns:w15="http://schemas.microsoft.com/office/word/2012/wordml" xmlns:w16se="http://schemas.microsoft.com/office/word/2015/wordml/symex" xmlns:wpg="http://schemas.microsoft.com/office/word/2010/wordprocessingGroup" xmlns:wpi="http://schemas.microsoft.com/office/word/2010/wordprocessingInk" xmlns:wne="http://schemas.microsoft.com/office/word/2006/wordml" xmlns:wps="http://schemas.microsoft.com/office/word/2010/wordprocessingShape" mc:Ignorable="w14 w15 w16se wp14">
+<w:numbering xmlns:wpc="http://schemas.microsoft.com/office/word/2010/wordprocessingCanvas" xmlns:cx="http://schemas.microsoft.com/office/drawing/2014/chartex" xmlns:cx1="http://schemas.microsoft.com/office/drawing/2015/9/8/chartex" xmlns:cx2="http://schemas.microsoft.com/office/drawing/2015/10/21/chartex" xmlns:cx3="http://schemas.microsoft.com/office/drawing/2016/5/9/chartex" xmlns:cx4="http://schemas.microsoft.com/office/drawing/2016/5/10/chartex" xmlns:cx5="http://schemas.microsoft.com/office/drawing/2016/5/11/chartex" xmlns:mc="http://schemas.openxmlformats.org/markup-compatibility/2006" xmlns:o="urn:schemas-microsoft-com:office:office" xmlns:r="http://schemas.openxmlformats.org/officeDocument/2006/relationships" xmlns:m="http://schemas.openxmlformats.org/officeDocument/2006/math" xmlns:v="urn:schemas-microsoft-com:vml" xmlns:wp14="http://schemas.microsoft.com/office/word/2010/wordprocessingDrawing" xmlns:wp="http://schemas.openxmlformats.org/drawingml/2006/wordprocessingDrawing" xmlns:w10="urn:schemas-microsoft-com:office:word" xmlns:w="http://schemas.openxmlformats.org/wordprocessingml/2006/main" xmlns:w14="http://schemas.microsoft.com/office/word/2010/wordml" xmlns:w15="http://schemas.microsoft.com/office/word/2012/wordml" xmlns:w16se="http://schemas.microsoft.com/office/word/2015/wordml/symex" xmlns:wpg="http://schemas.microsoft.com/office/word/2010/wordprocessingGroup" xmlns:wpi="http://schemas.microsoft.com/office/word/2010/wordprocessingInk" xmlns:wne="http://schemas.microsoft.com/office/word/2006/wordml" xmlns:wps="http://schemas.microsoft.com/office/word/2010/wordprocessingShape" mc:Ignorable="w14 w15 w16se wp14">
   <w:abstractNum w:abstractNumId="0" w15:restartNumberingAfterBreak="0">
     <w:nsid w:val="00520327"/>
     <w:multiLevelType w:val="hybridMultilevel"/>
@@ -17280,7 +17345,7 @@
       </w:pPr>
     </w:pPrDefault>
   </w:docDefaults>
-  <w:latentStyles w:defLockedState="0" w:defUIPriority="99" w:defSemiHidden="0" w:defUnhideWhenUsed="0" w:defQFormat="0" w:count="372">
+  <w:latentStyles w:defLockedState="0" w:defUIPriority="99" w:defSemiHidden="0" w:defUnhideWhenUsed="0" w:defQFormat="0" w:count="374">
     <w:lsdException w:name="Normal" w:uiPriority="0" w:qFormat="1"/>
     <w:lsdException w:name="heading 1" w:uiPriority="9" w:qFormat="1"/>
     <w:lsdException w:name="heading 2" w:semiHidden="1" w:uiPriority="9" w:unhideWhenUsed="1" w:qFormat="1"/>
@@ -17653,6 +17718,8 @@
     <w:lsdException w:name="List Table 6 Colorful Accent 6" w:uiPriority="51"/>
     <w:lsdException w:name="List Table 7 Colorful Accent 6" w:uiPriority="52"/>
     <w:lsdException w:name="Mention" w:semiHidden="1" w:unhideWhenUsed="1"/>
+    <w:lsdException w:name="Smart Hyperlink" w:semiHidden="1" w:unhideWhenUsed="1"/>
+    <w:lsdException w:name="Hashtag" w:semiHidden="1" w:unhideWhenUsed="1"/>
   </w:latentStyles>
   <w:style w:type="paragraph" w:default="1" w:styleId="Normal">
     <w:name w:val="Normal"/>
@@ -18484,7 +18551,7 @@
 </file>
 
 <file path=customXml/itemProps1.xml><?xml version="1.0" encoding="utf-8"?>
-<ds:datastoreItem xmlns:ds="http://schemas.openxmlformats.org/officeDocument/2006/customXml" ds:itemID="{744C4A5A-607E-47AB-B50B-0EEB2DB9C8CE}">
+<ds:datastoreItem xmlns:ds="http://schemas.openxmlformats.org/officeDocument/2006/customXml" ds:itemID="{73274349-6DCC-4168-960C-335FF62C7853}">
   <ds:schemaRefs>
     <ds:schemaRef ds:uri="http://schemas.openxmlformats.org/officeDocument/2006/bibliography"/>
   </ds:schemaRefs>

--- a/261491 Project Survey.docx
+++ b/261491 Project Survey.docx
@@ -1,6 +1,6 @@
 
 <file path=word/document.xml><?xml version="1.0" encoding="utf-8"?>
-<w:document xmlns:wpc="http://schemas.microsoft.com/office/word/2010/wordprocessingCanvas" xmlns:cx="http://schemas.microsoft.com/office/drawing/2014/chartex" xmlns:cx1="http://schemas.microsoft.com/office/drawing/2015/9/8/chartex" xmlns:cx2="http://schemas.microsoft.com/office/drawing/2015/10/21/chartex" xmlns:cx3="http://schemas.microsoft.com/office/drawing/2016/5/9/chartex" xmlns:cx4="http://schemas.microsoft.com/office/drawing/2016/5/10/chartex" xmlns:cx5="http://schemas.microsoft.com/office/drawing/2016/5/11/chartex" xmlns:mc="http://schemas.openxmlformats.org/markup-compatibility/2006" xmlns:o="urn:schemas-microsoft-com:office:office" xmlns:r="http://schemas.openxmlformats.org/officeDocument/2006/relationships" xmlns:m="http://schemas.openxmlformats.org/officeDocument/2006/math" xmlns:v="urn:schemas-microsoft-com:vml" xmlns:wp14="http://schemas.microsoft.com/office/word/2010/wordprocessingDrawing" xmlns:wp="http://schemas.openxmlformats.org/drawingml/2006/wordprocessingDrawing" xmlns:w10="urn:schemas-microsoft-com:office:word" xmlns:w="http://schemas.openxmlformats.org/wordprocessingml/2006/main" xmlns:w14="http://schemas.microsoft.com/office/word/2010/wordml" xmlns:w15="http://schemas.microsoft.com/office/word/2012/wordml" xmlns:w16se="http://schemas.microsoft.com/office/word/2015/wordml/symex" xmlns:wpg="http://schemas.microsoft.com/office/word/2010/wordprocessingGroup" xmlns:wpi="http://schemas.microsoft.com/office/word/2010/wordprocessingInk" xmlns:wne="http://schemas.microsoft.com/office/word/2006/wordml" xmlns:wps="http://schemas.microsoft.com/office/word/2010/wordprocessingShape" mc:Ignorable="w14 w15 w16se wp14">
+<w:document xmlns:wpc="http://schemas.microsoft.com/office/word/2010/wordprocessingCanvas" xmlns:cx="http://schemas.microsoft.com/office/drawing/2014/chartex" xmlns:cx1="http://schemas.microsoft.com/office/drawing/2015/9/8/chartex" xmlns:cx2="http://schemas.microsoft.com/office/drawing/2015/10/21/chartex" xmlns:mc="http://schemas.openxmlformats.org/markup-compatibility/2006" xmlns:o="urn:schemas-microsoft-com:office:office" xmlns:r="http://schemas.openxmlformats.org/officeDocument/2006/relationships" xmlns:m="http://schemas.openxmlformats.org/officeDocument/2006/math" xmlns:v="urn:schemas-microsoft-com:vml" xmlns:wp14="http://schemas.microsoft.com/office/word/2010/wordprocessingDrawing" xmlns:wp="http://schemas.openxmlformats.org/drawingml/2006/wordprocessingDrawing" xmlns:w10="urn:schemas-microsoft-com:office:word" xmlns:w="http://schemas.openxmlformats.org/wordprocessingml/2006/main" xmlns:w14="http://schemas.microsoft.com/office/word/2010/wordml" xmlns:w15="http://schemas.microsoft.com/office/word/2012/wordml" xmlns:w16se="http://schemas.microsoft.com/office/word/2015/wordml/symex" xmlns:wpg="http://schemas.microsoft.com/office/word/2010/wordprocessingGroup" xmlns:wpi="http://schemas.microsoft.com/office/word/2010/wordprocessingInk" xmlns:wne="http://schemas.microsoft.com/office/word/2006/wordml" xmlns:wps="http://schemas.microsoft.com/office/word/2010/wordprocessingShape" mc:Ignorable="w14 w15 w16se wp14">
   <w:body>
     <w:p>
       <w:pPr>
@@ -344,6 +344,22 @@
     </w:p>
     <w:p>
       <w:pPr>
+        <w:rPr>
+          <w:sz w:val="44"/>
+          <w:szCs w:val="44"/>
+        </w:rPr>
+      </w:pPr>
+    </w:p>
+    <w:p>
+      <w:pPr>
+        <w:rPr>
+          <w:sz w:val="44"/>
+          <w:szCs w:val="44"/>
+        </w:rPr>
+      </w:pPr>
+    </w:p>
+    <w:p>
+      <w:pPr>
         <w:jc w:val="center"/>
         <w:rPr>
           <w:b/>
@@ -360,6 +376,7 @@
           <w:szCs w:val="44"/>
           <w:cs/>
         </w:rPr>
+        <w:lastRenderedPageBreak/>
         <w:t>รายงานแบบสำรวจ</w:t>
       </w:r>
     </w:p>
@@ -705,46 +722,16 @@
           <w:szCs w:val="44"/>
         </w:rPr>
       </w:pPr>
-    </w:p>
-    <w:p>
-      <w:pPr>
-        <w:jc w:val="center"/>
+      <w:bookmarkStart w:id="0" w:name="_GoBack"/>
+      <w:bookmarkEnd w:id="0"/>
+      <w:r>
         <w:rPr>
           <w:b/>
           <w:bCs/>
           <w:sz w:val="44"/>
           <w:szCs w:val="44"/>
         </w:rPr>
-      </w:pPr>
-    </w:p>
-    <w:p>
-      <w:pPr>
-        <w:jc w:val="center"/>
-        <w:rPr>
-          <w:b/>
-          <w:bCs/>
-          <w:sz w:val="44"/>
-          <w:szCs w:val="44"/>
-        </w:rPr>
-      </w:pPr>
-    </w:p>
-    <w:p>
-      <w:pPr>
-        <w:jc w:val="center"/>
-        <w:rPr>
-          <w:b/>
-          <w:bCs/>
-          <w:sz w:val="44"/>
-          <w:szCs w:val="44"/>
-        </w:rPr>
-      </w:pPr>
-      <w:r>
-        <w:rPr>
-          <w:b/>
-          <w:bCs/>
-          <w:sz w:val="44"/>
-          <w:szCs w:val="44"/>
-        </w:rPr>
+        <w:lastRenderedPageBreak/>
         <w:t>PROJECT No</w:t>
       </w:r>
       <w:r>
@@ -868,8 +855,6 @@
           <w:szCs w:val="44"/>
         </w:rPr>
       </w:pPr>
-      <w:bookmarkStart w:id="0" w:name="_GoBack"/>
-      <w:bookmarkEnd w:id="0"/>
     </w:p>
     <w:p>
       <w:pPr>
@@ -13618,7 +13603,7 @@
 </file>
 
 <file path=word/endnotes.xml><?xml version="1.0" encoding="utf-8"?>
-<w:endnotes xmlns:wpc="http://schemas.microsoft.com/office/word/2010/wordprocessingCanvas" xmlns:cx="http://schemas.microsoft.com/office/drawing/2014/chartex" xmlns:cx1="http://schemas.microsoft.com/office/drawing/2015/9/8/chartex" xmlns:cx2="http://schemas.microsoft.com/office/drawing/2015/10/21/chartex" xmlns:cx3="http://schemas.microsoft.com/office/drawing/2016/5/9/chartex" xmlns:cx4="http://schemas.microsoft.com/office/drawing/2016/5/10/chartex" xmlns:cx5="http://schemas.microsoft.com/office/drawing/2016/5/11/chartex" xmlns:mc="http://schemas.openxmlformats.org/markup-compatibility/2006" xmlns:o="urn:schemas-microsoft-com:office:office" xmlns:r="http://schemas.openxmlformats.org/officeDocument/2006/relationships" xmlns:m="http://schemas.openxmlformats.org/officeDocument/2006/math" xmlns:v="urn:schemas-microsoft-com:vml" xmlns:wp14="http://schemas.microsoft.com/office/word/2010/wordprocessingDrawing" xmlns:wp="http://schemas.openxmlformats.org/drawingml/2006/wordprocessingDrawing" xmlns:w10="urn:schemas-microsoft-com:office:word" xmlns:w="http://schemas.openxmlformats.org/wordprocessingml/2006/main" xmlns:w14="http://schemas.microsoft.com/office/word/2010/wordml" xmlns:w15="http://schemas.microsoft.com/office/word/2012/wordml" xmlns:w16se="http://schemas.microsoft.com/office/word/2015/wordml/symex" xmlns:wpg="http://schemas.microsoft.com/office/word/2010/wordprocessingGroup" xmlns:wpi="http://schemas.microsoft.com/office/word/2010/wordprocessingInk" xmlns:wne="http://schemas.microsoft.com/office/word/2006/wordml" xmlns:wps="http://schemas.microsoft.com/office/word/2010/wordprocessingShape" mc:Ignorable="w14 w15 w16se wp14">
+<w:endnotes xmlns:wpc="http://schemas.microsoft.com/office/word/2010/wordprocessingCanvas" xmlns:cx="http://schemas.microsoft.com/office/drawing/2014/chartex" xmlns:cx1="http://schemas.microsoft.com/office/drawing/2015/9/8/chartex" xmlns:cx2="http://schemas.microsoft.com/office/drawing/2015/10/21/chartex" xmlns:mc="http://schemas.openxmlformats.org/markup-compatibility/2006" xmlns:o="urn:schemas-microsoft-com:office:office" xmlns:r="http://schemas.openxmlformats.org/officeDocument/2006/relationships" xmlns:m="http://schemas.openxmlformats.org/officeDocument/2006/math" xmlns:v="urn:schemas-microsoft-com:vml" xmlns:wp14="http://schemas.microsoft.com/office/word/2010/wordprocessingDrawing" xmlns:wp="http://schemas.openxmlformats.org/drawingml/2006/wordprocessingDrawing" xmlns:w10="urn:schemas-microsoft-com:office:word" xmlns:w="http://schemas.openxmlformats.org/wordprocessingml/2006/main" xmlns:w14="http://schemas.microsoft.com/office/word/2010/wordml" xmlns:w15="http://schemas.microsoft.com/office/word/2012/wordml" xmlns:w16se="http://schemas.microsoft.com/office/word/2015/wordml/symex" xmlns:wpg="http://schemas.microsoft.com/office/word/2010/wordprocessingGroup" xmlns:wpi="http://schemas.microsoft.com/office/word/2010/wordprocessingInk" xmlns:wne="http://schemas.microsoft.com/office/word/2006/wordml" xmlns:wps="http://schemas.microsoft.com/office/word/2010/wordprocessingShape" mc:Ignorable="w14 w15 w16se wp14">
   <w:endnote w:type="separator" w:id="-1">
     <w:p>
       <w:pPr>
@@ -13643,7 +13628,7 @@
 </file>
 
 <file path=word/footer1.xml><?xml version="1.0" encoding="utf-8"?>
-<w:ftr xmlns:wpc="http://schemas.microsoft.com/office/word/2010/wordprocessingCanvas" xmlns:cx="http://schemas.microsoft.com/office/drawing/2014/chartex" xmlns:cx1="http://schemas.microsoft.com/office/drawing/2015/9/8/chartex" xmlns:cx2="http://schemas.microsoft.com/office/drawing/2015/10/21/chartex" xmlns:cx3="http://schemas.microsoft.com/office/drawing/2016/5/9/chartex" xmlns:cx4="http://schemas.microsoft.com/office/drawing/2016/5/10/chartex" xmlns:cx5="http://schemas.microsoft.com/office/drawing/2016/5/11/chartex" xmlns:mc="http://schemas.openxmlformats.org/markup-compatibility/2006" xmlns:o="urn:schemas-microsoft-com:office:office" xmlns:r="http://schemas.openxmlformats.org/officeDocument/2006/relationships" xmlns:m="http://schemas.openxmlformats.org/officeDocument/2006/math" xmlns:v="urn:schemas-microsoft-com:vml" xmlns:wp14="http://schemas.microsoft.com/office/word/2010/wordprocessingDrawing" xmlns:wp="http://schemas.openxmlformats.org/drawingml/2006/wordprocessingDrawing" xmlns:w10="urn:schemas-microsoft-com:office:word" xmlns:w="http://schemas.openxmlformats.org/wordprocessingml/2006/main" xmlns:w14="http://schemas.microsoft.com/office/word/2010/wordml" xmlns:w15="http://schemas.microsoft.com/office/word/2012/wordml" xmlns:w16se="http://schemas.microsoft.com/office/word/2015/wordml/symex" xmlns:wpg="http://schemas.microsoft.com/office/word/2010/wordprocessingGroup" xmlns:wpi="http://schemas.microsoft.com/office/word/2010/wordprocessingInk" xmlns:wne="http://schemas.microsoft.com/office/word/2006/wordml" xmlns:wps="http://schemas.microsoft.com/office/word/2010/wordprocessingShape" mc:Ignorable="w14 w15 w16se wp14">
+<w:ftr xmlns:wpc="http://schemas.microsoft.com/office/word/2010/wordprocessingCanvas" xmlns:cx="http://schemas.microsoft.com/office/drawing/2014/chartex" xmlns:cx1="http://schemas.microsoft.com/office/drawing/2015/9/8/chartex" xmlns:cx2="http://schemas.microsoft.com/office/drawing/2015/10/21/chartex" xmlns:mc="http://schemas.openxmlformats.org/markup-compatibility/2006" xmlns:o="urn:schemas-microsoft-com:office:office" xmlns:r="http://schemas.openxmlformats.org/officeDocument/2006/relationships" xmlns:m="http://schemas.openxmlformats.org/officeDocument/2006/math" xmlns:v="urn:schemas-microsoft-com:vml" xmlns:wp14="http://schemas.microsoft.com/office/word/2010/wordprocessingDrawing" xmlns:wp="http://schemas.openxmlformats.org/drawingml/2006/wordprocessingDrawing" xmlns:w10="urn:schemas-microsoft-com:office:word" xmlns:w="http://schemas.openxmlformats.org/wordprocessingml/2006/main" xmlns:w14="http://schemas.microsoft.com/office/word/2010/wordml" xmlns:w15="http://schemas.microsoft.com/office/word/2012/wordml" xmlns:w16se="http://schemas.microsoft.com/office/word/2015/wordml/symex" xmlns:wpg="http://schemas.microsoft.com/office/word/2010/wordprocessingGroup" xmlns:wpi="http://schemas.microsoft.com/office/word/2010/wordprocessingInk" xmlns:wne="http://schemas.microsoft.com/office/word/2006/wordml" xmlns:wps="http://schemas.microsoft.com/office/word/2010/wordprocessingShape" mc:Ignorable="w14 w15 w16se wp14">
   <w:p>
     <w:pPr>
       <w:pStyle w:val="Footer"/>
@@ -13761,7 +13746,7 @@
 </file>
 
 <file path=word/footnotes.xml><?xml version="1.0" encoding="utf-8"?>
-<w:footnotes xmlns:wpc="http://schemas.microsoft.com/office/word/2010/wordprocessingCanvas" xmlns:cx="http://schemas.microsoft.com/office/drawing/2014/chartex" xmlns:cx1="http://schemas.microsoft.com/office/drawing/2015/9/8/chartex" xmlns:cx2="http://schemas.microsoft.com/office/drawing/2015/10/21/chartex" xmlns:cx3="http://schemas.microsoft.com/office/drawing/2016/5/9/chartex" xmlns:cx4="http://schemas.microsoft.com/office/drawing/2016/5/10/chartex" xmlns:cx5="http://schemas.microsoft.com/office/drawing/2016/5/11/chartex" xmlns:mc="http://schemas.openxmlformats.org/markup-compatibility/2006" xmlns:o="urn:schemas-microsoft-com:office:office" xmlns:r="http://schemas.openxmlformats.org/officeDocument/2006/relationships" xmlns:m="http://schemas.openxmlformats.org/officeDocument/2006/math" xmlns:v="urn:schemas-microsoft-com:vml" xmlns:wp14="http://schemas.microsoft.com/office/word/2010/wordprocessingDrawing" xmlns:wp="http://schemas.openxmlformats.org/drawingml/2006/wordprocessingDrawing" xmlns:w10="urn:schemas-microsoft-com:office:word" xmlns:w="http://schemas.openxmlformats.org/wordprocessingml/2006/main" xmlns:w14="http://schemas.microsoft.com/office/word/2010/wordml" xmlns:w15="http://schemas.microsoft.com/office/word/2012/wordml" xmlns:w16se="http://schemas.microsoft.com/office/word/2015/wordml/symex" xmlns:wpg="http://schemas.microsoft.com/office/word/2010/wordprocessingGroup" xmlns:wpi="http://schemas.microsoft.com/office/word/2010/wordprocessingInk" xmlns:wne="http://schemas.microsoft.com/office/word/2006/wordml" xmlns:wps="http://schemas.microsoft.com/office/word/2010/wordprocessingShape" mc:Ignorable="w14 w15 w16se wp14">
+<w:footnotes xmlns:wpc="http://schemas.microsoft.com/office/word/2010/wordprocessingCanvas" xmlns:cx="http://schemas.microsoft.com/office/drawing/2014/chartex" xmlns:cx1="http://schemas.microsoft.com/office/drawing/2015/9/8/chartex" xmlns:cx2="http://schemas.microsoft.com/office/drawing/2015/10/21/chartex" xmlns:mc="http://schemas.openxmlformats.org/markup-compatibility/2006" xmlns:o="urn:schemas-microsoft-com:office:office" xmlns:r="http://schemas.openxmlformats.org/officeDocument/2006/relationships" xmlns:m="http://schemas.openxmlformats.org/officeDocument/2006/math" xmlns:v="urn:schemas-microsoft-com:vml" xmlns:wp14="http://schemas.microsoft.com/office/word/2010/wordprocessingDrawing" xmlns:wp="http://schemas.openxmlformats.org/drawingml/2006/wordprocessingDrawing" xmlns:w10="urn:schemas-microsoft-com:office:word" xmlns:w="http://schemas.openxmlformats.org/wordprocessingml/2006/main" xmlns:w14="http://schemas.microsoft.com/office/word/2010/wordml" xmlns:w15="http://schemas.microsoft.com/office/word/2012/wordml" xmlns:w16se="http://schemas.microsoft.com/office/word/2015/wordml/symex" xmlns:wpg="http://schemas.microsoft.com/office/word/2010/wordprocessingGroup" xmlns:wpi="http://schemas.microsoft.com/office/word/2010/wordprocessingInk" xmlns:wne="http://schemas.microsoft.com/office/word/2006/wordml" xmlns:wps="http://schemas.microsoft.com/office/word/2010/wordprocessingShape" mc:Ignorable="w14 w15 w16se wp14">
   <w:footnote w:type="separator" w:id="-1">
     <w:p>
       <w:pPr>
@@ -13786,7 +13771,7 @@
 </file>
 
 <file path=word/numbering.xml><?xml version="1.0" encoding="utf-8"?>
-<w:numbering xmlns:wpc="http://schemas.microsoft.com/office/word/2010/wordprocessingCanvas" xmlns:cx="http://schemas.microsoft.com/office/drawing/2014/chartex" xmlns:cx1="http://schemas.microsoft.com/office/drawing/2015/9/8/chartex" xmlns:cx2="http://schemas.microsoft.com/office/drawing/2015/10/21/chartex" xmlns:cx3="http://schemas.microsoft.com/office/drawing/2016/5/9/chartex" xmlns:cx4="http://schemas.microsoft.com/office/drawing/2016/5/10/chartex" xmlns:cx5="http://schemas.microsoft.com/office/drawing/2016/5/11/chartex" xmlns:mc="http://schemas.openxmlformats.org/markup-compatibility/2006" xmlns:o="urn:schemas-microsoft-com:office:office" xmlns:r="http://schemas.openxmlformats.org/officeDocument/2006/relationships" xmlns:m="http://schemas.openxmlformats.org/officeDocument/2006/math" xmlns:v="urn:schemas-microsoft-com:vml" xmlns:wp14="http://schemas.microsoft.com/office/word/2010/wordprocessingDrawing" xmlns:wp="http://schemas.openxmlformats.org/drawingml/2006/wordprocessingDrawing" xmlns:w10="urn:schemas-microsoft-com:office:word" xmlns:w="http://schemas.openxmlformats.org/wordprocessingml/2006/main" xmlns:w14="http://schemas.microsoft.com/office/word/2010/wordml" xmlns:w15="http://schemas.microsoft.com/office/word/2012/wordml" xmlns:w16se="http://schemas.microsoft.com/office/word/2015/wordml/symex" xmlns:wpg="http://schemas.microsoft.com/office/word/2010/wordprocessingGroup" xmlns:wpi="http://schemas.microsoft.com/office/word/2010/wordprocessingInk" xmlns:wne="http://schemas.microsoft.com/office/word/2006/wordml" xmlns:wps="http://schemas.microsoft.com/office/word/2010/wordprocessingShape" mc:Ignorable="w14 w15 w16se wp14">
+<w:numbering xmlns:wpc="http://schemas.microsoft.com/office/word/2010/wordprocessingCanvas" xmlns:cx="http://schemas.microsoft.com/office/drawing/2014/chartex" xmlns:cx1="http://schemas.microsoft.com/office/drawing/2015/9/8/chartex" xmlns:cx2="http://schemas.microsoft.com/office/drawing/2015/10/21/chartex" xmlns:mc="http://schemas.openxmlformats.org/markup-compatibility/2006" xmlns:o="urn:schemas-microsoft-com:office:office" xmlns:r="http://schemas.openxmlformats.org/officeDocument/2006/relationships" xmlns:m="http://schemas.openxmlformats.org/officeDocument/2006/math" xmlns:v="urn:schemas-microsoft-com:vml" xmlns:wp14="http://schemas.microsoft.com/office/word/2010/wordprocessingDrawing" xmlns:wp="http://schemas.openxmlformats.org/drawingml/2006/wordprocessingDrawing" xmlns:w10="urn:schemas-microsoft-com:office:word" xmlns:w="http://schemas.openxmlformats.org/wordprocessingml/2006/main" xmlns:w14="http://schemas.microsoft.com/office/word/2010/wordml" xmlns:w15="http://schemas.microsoft.com/office/word/2012/wordml" xmlns:w16se="http://schemas.microsoft.com/office/word/2015/wordml/symex" xmlns:wpg="http://schemas.microsoft.com/office/word/2010/wordprocessingGroup" xmlns:wpi="http://schemas.microsoft.com/office/word/2010/wordprocessingInk" xmlns:wne="http://schemas.microsoft.com/office/word/2006/wordml" xmlns:wps="http://schemas.microsoft.com/office/word/2010/wordprocessingShape" mc:Ignorable="w14 w15 w16se wp14">
   <w:abstractNum w:abstractNumId="0" w15:restartNumberingAfterBreak="0">
     <w:nsid w:val="00520327"/>
     <w:multiLevelType w:val="hybridMultilevel"/>
@@ -17345,7 +17330,7 @@
       </w:pPr>
     </w:pPrDefault>
   </w:docDefaults>
-  <w:latentStyles w:defLockedState="0" w:defUIPriority="99" w:defSemiHidden="0" w:defUnhideWhenUsed="0" w:defQFormat="0" w:count="374">
+  <w:latentStyles w:defLockedState="0" w:defUIPriority="99" w:defSemiHidden="0" w:defUnhideWhenUsed="0" w:defQFormat="0" w:count="372">
     <w:lsdException w:name="Normal" w:uiPriority="0" w:qFormat="1"/>
     <w:lsdException w:name="heading 1" w:uiPriority="9" w:qFormat="1"/>
     <w:lsdException w:name="heading 2" w:semiHidden="1" w:uiPriority="9" w:unhideWhenUsed="1" w:qFormat="1"/>
@@ -17718,8 +17703,6 @@
     <w:lsdException w:name="List Table 6 Colorful Accent 6" w:uiPriority="51"/>
     <w:lsdException w:name="List Table 7 Colorful Accent 6" w:uiPriority="52"/>
     <w:lsdException w:name="Mention" w:semiHidden="1" w:unhideWhenUsed="1"/>
-    <w:lsdException w:name="Smart Hyperlink" w:semiHidden="1" w:unhideWhenUsed="1"/>
-    <w:lsdException w:name="Hashtag" w:semiHidden="1" w:unhideWhenUsed="1"/>
   </w:latentStyles>
   <w:style w:type="paragraph" w:default="1" w:styleId="Normal">
     <w:name w:val="Normal"/>
@@ -18551,7 +18534,7 @@
 </file>
 
 <file path=customXml/itemProps1.xml><?xml version="1.0" encoding="utf-8"?>
-<ds:datastoreItem xmlns:ds="http://schemas.openxmlformats.org/officeDocument/2006/customXml" ds:itemID="{73274349-6DCC-4168-960C-335FF62C7853}">
+<ds:datastoreItem xmlns:ds="http://schemas.openxmlformats.org/officeDocument/2006/customXml" ds:itemID="{2E0DA9A1-90FE-45BC-947A-FCE907D74482}">
   <ds:schemaRefs>
     <ds:schemaRef ds:uri="http://schemas.openxmlformats.org/officeDocument/2006/bibliography"/>
   </ds:schemaRefs>

--- a/261491 Project Survey.docx
+++ b/261491 Project Survey.docx
@@ -724,14 +724,24 @@
       </w:pPr>
       <w:bookmarkStart w:id="0" w:name="_GoBack"/>
       <w:bookmarkEnd w:id="0"/>
-      <w:r>
+    </w:p>
+    <w:p>
+      <w:pPr>
+        <w:jc w:val="center"/>
         <w:rPr>
           <w:b/>
           <w:bCs/>
           <w:sz w:val="44"/>
           <w:szCs w:val="44"/>
         </w:rPr>
-        <w:lastRenderedPageBreak/>
+      </w:pPr>
+      <w:r>
+        <w:rPr>
+          <w:b/>
+          <w:bCs/>
+          <w:sz w:val="44"/>
+          <w:szCs w:val="44"/>
+        </w:rPr>
         <w:t>PROJECT No</w:t>
       </w:r>
       <w:r>
@@ -13692,7 +13702,7 @@
         <w:noProof/>
         <w:cs/>
       </w:rPr>
-      <w:t>ข</w:t>
+      <w:t>ค</w:t>
     </w:r>
     <w:r>
       <w:rPr>
@@ -18534,7 +18544,7 @@
 </file>
 
 <file path=customXml/itemProps1.xml><?xml version="1.0" encoding="utf-8"?>
-<ds:datastoreItem xmlns:ds="http://schemas.openxmlformats.org/officeDocument/2006/customXml" ds:itemID="{2E0DA9A1-90FE-45BC-947A-FCE907D74482}">
+<ds:datastoreItem xmlns:ds="http://schemas.openxmlformats.org/officeDocument/2006/customXml" ds:itemID="{3C08B3BE-BAB0-4229-90F4-CC355AB0DAC1}">
   <ds:schemaRefs>
     <ds:schemaRef ds:uri="http://schemas.openxmlformats.org/officeDocument/2006/bibliography"/>
   </ds:schemaRefs>

--- a/261491 Project Survey.docx
+++ b/261491 Project Survey.docx
@@ -1,6 +1,6 @@
 
 <file path=word/document.xml><?xml version="1.0" encoding="utf-8"?>
-<w:document xmlns:wpc="http://schemas.microsoft.com/office/word/2010/wordprocessingCanvas" xmlns:cx="http://schemas.microsoft.com/office/drawing/2014/chartex" xmlns:cx1="http://schemas.microsoft.com/office/drawing/2015/9/8/chartex" xmlns:cx2="http://schemas.microsoft.com/office/drawing/2015/10/21/chartex" xmlns:mc="http://schemas.openxmlformats.org/markup-compatibility/2006" xmlns:o="urn:schemas-microsoft-com:office:office" xmlns:r="http://schemas.openxmlformats.org/officeDocument/2006/relationships" xmlns:m="http://schemas.openxmlformats.org/officeDocument/2006/math" xmlns:v="urn:schemas-microsoft-com:vml" xmlns:wp14="http://schemas.microsoft.com/office/word/2010/wordprocessingDrawing" xmlns:wp="http://schemas.openxmlformats.org/drawingml/2006/wordprocessingDrawing" xmlns:w10="urn:schemas-microsoft-com:office:word" xmlns:w="http://schemas.openxmlformats.org/wordprocessingml/2006/main" xmlns:w14="http://schemas.microsoft.com/office/word/2010/wordml" xmlns:w15="http://schemas.microsoft.com/office/word/2012/wordml" xmlns:w16se="http://schemas.microsoft.com/office/word/2015/wordml/symex" xmlns:wpg="http://schemas.microsoft.com/office/word/2010/wordprocessingGroup" xmlns:wpi="http://schemas.microsoft.com/office/word/2010/wordprocessingInk" xmlns:wne="http://schemas.microsoft.com/office/word/2006/wordml" xmlns:wps="http://schemas.microsoft.com/office/word/2010/wordprocessingShape" mc:Ignorable="w14 w15 w16se wp14">
+<w:document xmlns:wpc="http://schemas.microsoft.com/office/word/2010/wordprocessingCanvas" xmlns:cx="http://schemas.microsoft.com/office/drawing/2014/chartex" xmlns:cx1="http://schemas.microsoft.com/office/drawing/2015/9/8/chartex" xmlns:cx2="http://schemas.microsoft.com/office/drawing/2015/10/21/chartex" xmlns:cx3="http://schemas.microsoft.com/office/drawing/2016/5/9/chartex" xmlns:cx4="http://schemas.microsoft.com/office/drawing/2016/5/10/chartex" xmlns:cx5="http://schemas.microsoft.com/office/drawing/2016/5/11/chartex" xmlns:mc="http://schemas.openxmlformats.org/markup-compatibility/2006" xmlns:o="urn:schemas-microsoft-com:office:office" xmlns:r="http://schemas.openxmlformats.org/officeDocument/2006/relationships" xmlns:m="http://schemas.openxmlformats.org/officeDocument/2006/math" xmlns:v="urn:schemas-microsoft-com:vml" xmlns:wp14="http://schemas.microsoft.com/office/word/2010/wordprocessingDrawing" xmlns:wp="http://schemas.openxmlformats.org/drawingml/2006/wordprocessingDrawing" xmlns:w10="urn:schemas-microsoft-com:office:word" xmlns:w="http://schemas.openxmlformats.org/wordprocessingml/2006/main" xmlns:w14="http://schemas.microsoft.com/office/word/2010/wordml" xmlns:w15="http://schemas.microsoft.com/office/word/2012/wordml" xmlns:w16se="http://schemas.microsoft.com/office/word/2015/wordml/symex" xmlns:wpg="http://schemas.microsoft.com/office/word/2010/wordprocessingGroup" xmlns:wpi="http://schemas.microsoft.com/office/word/2010/wordprocessingInk" xmlns:wne="http://schemas.microsoft.com/office/word/2006/wordml" xmlns:wps="http://schemas.microsoft.com/office/word/2010/wordprocessingShape" mc:Ignorable="w14 w15 w16se wp14">
   <w:body>
     <w:p>
       <w:pPr>
@@ -722,8 +722,6 @@
           <w:szCs w:val="44"/>
         </w:rPr>
       </w:pPr>
-      <w:bookmarkStart w:id="0" w:name="_GoBack"/>
-      <w:bookmarkEnd w:id="0"/>
     </w:p>
     <w:p>
       <w:pPr>
@@ -894,6 +892,7 @@
           <w:szCs w:val="44"/>
         </w:rPr>
       </w:pPr>
+      <w:proofErr w:type="spellStart"/>
       <w:r>
         <w:rPr>
           <w:b/>
@@ -902,7 +901,40 @@
           <w:sz w:val="44"/>
           <w:szCs w:val="44"/>
         </w:rPr>
-        <w:t>Pongsathorn Roonbong Code 560610555</w:t>
+        <w:t>Pongsathorn</w:t>
+      </w:r>
+      <w:proofErr w:type="spellEnd"/>
+      <w:r>
+        <w:rPr>
+          <w:b/>
+          <w:bCs/>
+          <w:color w:val="000000"/>
+          <w:sz w:val="44"/>
+          <w:szCs w:val="44"/>
+        </w:rPr>
+        <w:t xml:space="preserve"> </w:t>
+      </w:r>
+      <w:proofErr w:type="spellStart"/>
+      <w:r>
+        <w:rPr>
+          <w:b/>
+          <w:bCs/>
+          <w:color w:val="000000"/>
+          <w:sz w:val="44"/>
+          <w:szCs w:val="44"/>
+        </w:rPr>
+        <w:t>Roonbong</w:t>
+      </w:r>
+      <w:proofErr w:type="spellEnd"/>
+      <w:r>
+        <w:rPr>
+          <w:b/>
+          <w:bCs/>
+          <w:color w:val="000000"/>
+          <w:sz w:val="44"/>
+          <w:szCs w:val="44"/>
+        </w:rPr>
+        <w:t xml:space="preserve"> Code 560610555</w:t>
       </w:r>
     </w:p>
     <w:p>
@@ -920,6 +952,7 @@
           <w:szCs w:val="44"/>
         </w:rPr>
       </w:pPr>
+      <w:proofErr w:type="spellStart"/>
       <w:r>
         <w:rPr>
           <w:b/>
@@ -928,7 +961,40 @@
           <w:sz w:val="44"/>
           <w:szCs w:val="44"/>
         </w:rPr>
-        <w:t>Phannachet Boonyamanee Code 560610557</w:t>
+        <w:t>Phannachet</w:t>
+      </w:r>
+      <w:proofErr w:type="spellEnd"/>
+      <w:r>
+        <w:rPr>
+          <w:b/>
+          <w:bCs/>
+          <w:color w:val="000000"/>
+          <w:sz w:val="44"/>
+          <w:szCs w:val="44"/>
+        </w:rPr>
+        <w:t xml:space="preserve"> </w:t>
+      </w:r>
+      <w:proofErr w:type="spellStart"/>
+      <w:r>
+        <w:rPr>
+          <w:b/>
+          <w:bCs/>
+          <w:color w:val="000000"/>
+          <w:sz w:val="44"/>
+          <w:szCs w:val="44"/>
+        </w:rPr>
+        <w:t>Boonyamanee</w:t>
+      </w:r>
+      <w:proofErr w:type="spellEnd"/>
+      <w:r>
+        <w:rPr>
+          <w:b/>
+          <w:bCs/>
+          <w:color w:val="000000"/>
+          <w:sz w:val="44"/>
+          <w:szCs w:val="44"/>
+        </w:rPr>
+        <w:t xml:space="preserve"> Code 560610557</w:t>
       </w:r>
     </w:p>
     <w:p>
@@ -3869,7 +3935,7 @@
           <w:rFonts w:ascii="TH Sarabun New" w:hAnsi="TH Sarabun New"/>
         </w:rPr>
       </w:pPr>
-      <w:bookmarkStart w:id="1" w:name="_Toc469447306"/>
+      <w:bookmarkStart w:id="0" w:name="_Toc469447306"/>
       <w:r>
         <w:rPr>
           <w:rFonts w:ascii="TH Sarabun New" w:hAnsi="TH Sarabun New"/>
@@ -3878,33 +3944,33 @@
         <w:lastRenderedPageBreak/>
         <w:t>บทที่ 1</w:t>
       </w:r>
+      <w:bookmarkEnd w:id="0"/>
+    </w:p>
+    <w:p>
+      <w:pPr>
+        <w:pStyle w:val="Heading1"/>
+        <w:rPr>
+          <w:rFonts w:ascii="TH Sarabun New" w:hAnsi="TH Sarabun New"/>
+        </w:rPr>
+      </w:pPr>
+      <w:bookmarkStart w:id="1" w:name="_Toc469447307"/>
+      <w:r>
+        <w:rPr>
+          <w:rFonts w:ascii="TH Sarabun New" w:hAnsi="TH Sarabun New"/>
+          <w:cs/>
+        </w:rPr>
+        <w:t>บทนำ</w:t>
+      </w:r>
       <w:bookmarkEnd w:id="1"/>
     </w:p>
     <w:p>
       <w:pPr>
-        <w:pStyle w:val="Heading1"/>
+        <w:pStyle w:val="Heading2"/>
         <w:rPr>
           <w:rFonts w:ascii="TH Sarabun New" w:hAnsi="TH Sarabun New"/>
         </w:rPr>
       </w:pPr>
-      <w:bookmarkStart w:id="2" w:name="_Toc469447307"/>
-      <w:r>
-        <w:rPr>
-          <w:rFonts w:ascii="TH Sarabun New" w:hAnsi="TH Sarabun New"/>
-          <w:cs/>
-        </w:rPr>
-        <w:t>บทนำ</w:t>
-      </w:r>
-      <w:bookmarkEnd w:id="2"/>
-    </w:p>
-    <w:p>
-      <w:pPr>
-        <w:pStyle w:val="Heading2"/>
-        <w:rPr>
-          <w:rFonts w:ascii="TH Sarabun New" w:hAnsi="TH Sarabun New"/>
-        </w:rPr>
-      </w:pPr>
-      <w:bookmarkStart w:id="3" w:name="_Toc469447308"/>
+      <w:bookmarkStart w:id="2" w:name="_Toc469447308"/>
       <w:r>
         <w:rPr>
           <w:rFonts w:ascii="TH Sarabun New" w:hAnsi="TH Sarabun New"/>
@@ -3920,7 +3986,7 @@
         <w:tab/>
         <w:t>ที่มาของโครงงาน</w:t>
       </w:r>
-      <w:bookmarkEnd w:id="3"/>
+      <w:bookmarkEnd w:id="2"/>
     </w:p>
     <w:p>
       <w:pPr>
@@ -4247,7 +4313,7 @@
           <w:rFonts w:ascii="TH Sarabun New" w:hAnsi="TH Sarabun New"/>
         </w:rPr>
       </w:pPr>
-      <w:bookmarkStart w:id="4" w:name="_Toc469447309"/>
+      <w:bookmarkStart w:id="3" w:name="_Toc469447309"/>
       <w:r>
         <w:rPr>
           <w:rFonts w:ascii="TH Sarabun New" w:hAnsi="TH Sarabun New"/>
@@ -4264,7 +4330,7 @@
         <w:tab/>
         <w:t>วัตถุประสงค์</w:t>
       </w:r>
-      <w:bookmarkEnd w:id="4"/>
+      <w:bookmarkEnd w:id="3"/>
     </w:p>
     <w:p>
       <w:pPr>
@@ -4334,26 +4400,6 @@
     </w:p>
     <w:p>
       <w:pPr>
-        <w:pStyle w:val="ListParagraph"/>
-        <w:numPr>
-          <w:ilvl w:val="0"/>
-          <w:numId w:val="2"/>
-        </w:numPr>
-        <w:jc w:val="thaiDistribute"/>
-        <w:rPr>
-          <w:rFonts w:cs="TH Sarabun New"/>
-        </w:rPr>
-      </w:pPr>
-      <w:r>
-        <w:rPr>
-          <w:rFonts w:cs="TH Sarabun New"/>
-          <w:cs/>
-        </w:rPr>
-        <w:t xml:space="preserve">เพื่อนำเว็บแอพพลิเคชั่นที่พัฒนาขึ้นนี้ไปต่อยอดในเชิงพาณิชย์ </w:t>
-      </w:r>
-    </w:p>
-    <w:p>
-      <w:pPr>
         <w:pStyle w:val="NoSpacing"/>
         <w:jc w:val="thaiDistribute"/>
         <w:rPr>
@@ -4371,7 +4417,7 @@
           <w:rFonts w:ascii="TH Sarabun New" w:hAnsi="TH Sarabun New"/>
         </w:rPr>
       </w:pPr>
-      <w:bookmarkStart w:id="5" w:name="_Toc469447310"/>
+      <w:bookmarkStart w:id="4" w:name="_Toc469447310"/>
       <w:r>
         <w:rPr>
           <w:rFonts w:ascii="TH Sarabun New" w:hAnsi="TH Sarabun New"/>
@@ -4387,7 +4433,7 @@
         <w:tab/>
         <w:t>เป้าหมายและขอบเขต</w:t>
       </w:r>
-      <w:bookmarkEnd w:id="5"/>
+      <w:bookmarkEnd w:id="4"/>
     </w:p>
     <w:p>
       <w:pPr>
@@ -4403,6 +4449,40 @@
       </w:pPr>
       <w:r>
         <w:rPr>
+          <w:rFonts w:cs="TH Sarabun New" w:hint="cs"/>
+          <w:cs/>
+        </w:rPr>
+        <w:t>มีผลลัพธ์เป็น</w:t>
+      </w:r>
+      <w:r>
+        <w:rPr>
+          <w:rFonts w:cs="TH Sarabun New" w:hint="cs"/>
+          <w:cs/>
+        </w:rPr>
+        <w:t>เปอร์เซ็นต์</w:t>
+      </w:r>
+      <w:r>
+        <w:rPr>
+          <w:rFonts w:cs="TH Sarabun New"/>
+        </w:rPr>
+        <w:t xml:space="preserve"> </w:t>
+      </w:r>
+      <w:r>
+        <w:rPr>
+          <w:rFonts w:cs="TH Sarabun New" w:hint="cs"/>
+          <w:cs/>
+        </w:rPr>
+        <w:t xml:space="preserve">เข้าใจได้ง่าย </w:t>
+      </w:r>
+      <w:r>
+        <w:rPr>
+          <w:rFonts w:cs="TH Sarabun New" w:hint="cs"/>
+          <w:cs/>
+        </w:rPr>
+        <w:t>และมีการตัดสินใจที่จากปัจจัยที่เหมาะสมอย่างครบถ้วน จึง</w:t>
+      </w:r>
+      <w:r>
+        <w:rPr>
           <w:rFonts w:cs="TH Sarabun New"/>
           <w:cs/>
         </w:rPr>
@@ -4441,11 +4521,19 @@
         </w:rPr>
         <w:t xml:space="preserve">จากโปรแกรม </w:t>
       </w:r>
-      <w:r>
-        <w:rPr>
-          <w:rFonts w:cs="TH Sarabun New"/>
-        </w:rPr>
-        <w:t xml:space="preserve">Metatrader </w:t>
+      <w:proofErr w:type="spellStart"/>
+      <w:r>
+        <w:rPr>
+          <w:rFonts w:cs="TH Sarabun New"/>
+        </w:rPr>
+        <w:t>Metatrader</w:t>
+      </w:r>
+      <w:proofErr w:type="spellEnd"/>
+      <w:r>
+        <w:rPr>
+          <w:rFonts w:cs="TH Sarabun New"/>
+        </w:rPr>
+        <w:t xml:space="preserve"> </w:t>
       </w:r>
       <w:r>
         <w:rPr>
@@ -4573,7 +4661,7 @@
           <w:rFonts w:ascii="TH Sarabun New" w:hAnsi="TH Sarabun New"/>
         </w:rPr>
       </w:pPr>
-      <w:bookmarkStart w:id="6" w:name="_Toc469447311"/>
+      <w:bookmarkStart w:id="5" w:name="_Toc469447311"/>
       <w:r>
         <w:rPr>
           <w:rFonts w:ascii="TH Sarabun New" w:hAnsi="TH Sarabun New"/>
@@ -4589,7 +4677,7 @@
         <w:tab/>
         <w:t>ประโยชน์ที่คาดว่าจะได้รับ</w:t>
       </w:r>
-      <w:bookmarkEnd w:id="6"/>
+      <w:bookmarkEnd w:id="5"/>
     </w:p>
     <w:p>
       <w:pPr>
@@ -4666,6 +4754,26 @@
     </w:p>
     <w:p>
       <w:pPr>
+        <w:pStyle w:val="ListParagraph"/>
+        <w:numPr>
+          <w:ilvl w:val="0"/>
+          <w:numId w:val="4"/>
+        </w:numPr>
+        <w:jc w:val="thaiDistribute"/>
+        <w:rPr>
+          <w:rFonts w:cs="TH Sarabun New"/>
+        </w:rPr>
+      </w:pPr>
+      <w:r>
+        <w:rPr>
+          <w:rFonts w:cs="TH Sarabun New"/>
+          <w:cs/>
+        </w:rPr>
+        <w:t xml:space="preserve">เพื่อนำเว็บแอพพลิเคชั่นที่พัฒนาขึ้นนี้ไปต่อยอดในเชิงพาณิชย์ </w:t>
+      </w:r>
+    </w:p>
+    <w:p>
+      <w:pPr>
         <w:pStyle w:val="NoSpacing"/>
         <w:jc w:val="center"/>
         <w:rPr>
@@ -4726,13 +4834,12 @@
           <w:rFonts w:ascii="TH Sarabun New" w:hAnsi="TH Sarabun New"/>
         </w:rPr>
       </w:pPr>
-      <w:bookmarkStart w:id="7" w:name="_Toc469447312"/>
+      <w:bookmarkStart w:id="6" w:name="_Toc469447312"/>
       <w:r>
         <w:rPr>
           <w:rFonts w:ascii="TH Sarabun New" w:hAnsi="TH Sarabun New"/>
           <w:cs/>
         </w:rPr>
-        <w:lastRenderedPageBreak/>
         <w:t>1.5</w:t>
       </w:r>
       <w:r>
@@ -4743,7 +4850,7 @@
         <w:tab/>
         <w:t>เทคโนโลยีและเครื่องมือที่ใช้</w:t>
       </w:r>
-      <w:bookmarkEnd w:id="7"/>
+      <w:bookmarkEnd w:id="6"/>
       <w:r>
         <w:rPr>
           <w:rFonts w:ascii="TH Sarabun New" w:hAnsi="TH Sarabun New"/>
@@ -4810,7 +4917,13 @@
         <w:rPr>
           <w:rFonts w:cs="TH Sarabun New"/>
         </w:rPr>
-        <w:t xml:space="preserve">Django </w:t>
+        <w:t>Node.js</w:t>
+      </w:r>
+      <w:r>
+        <w:rPr>
+          <w:rFonts w:cs="TH Sarabun New"/>
+        </w:rPr>
+        <w:t xml:space="preserve"> </w:t>
       </w:r>
       <w:r>
         <w:rPr>
@@ -4836,7 +4949,13 @@
         <w:rPr>
           <w:rFonts w:cs="TH Sarabun New"/>
         </w:rPr>
-        <w:t xml:space="preserve">Framework </w:t>
+        <w:t>Server Platform</w:t>
+      </w:r>
+      <w:r>
+        <w:rPr>
+          <w:rFonts w:cs="TH Sarabun New"/>
+        </w:rPr>
+        <w:t xml:space="preserve"> </w:t>
       </w:r>
       <w:r>
         <w:rPr>
@@ -4845,12 +4964,14 @@
         </w:rPr>
         <w:t xml:space="preserve">ที่เขียนด้วยภาษา </w:t>
       </w:r>
-      <w:r>
-        <w:rPr>
-          <w:rFonts w:cs="TH Sarabun New"/>
-        </w:rPr>
-        <w:t>Python</w:t>
-      </w:r>
+      <w:proofErr w:type="spellStart"/>
+      <w:r>
+        <w:rPr>
+          <w:rFonts w:cs="TH Sarabun New"/>
+        </w:rPr>
+        <w:t>Javascript</w:t>
+      </w:r>
+      <w:proofErr w:type="spellEnd"/>
     </w:p>
     <w:p>
       <w:pPr>
@@ -4903,11 +5024,19 @@
         </w:rPr>
         <w:t>.</w:t>
       </w:r>
-      <w:r>
-        <w:rPr>
-          <w:rFonts w:cs="TH Sarabun New"/>
-        </w:rPr>
-        <w:t xml:space="preserve">js </w:t>
+      <w:proofErr w:type="spellStart"/>
+      <w:r>
+        <w:rPr>
+          <w:rFonts w:cs="TH Sarabun New"/>
+        </w:rPr>
+        <w:t>js</w:t>
+      </w:r>
+      <w:proofErr w:type="spellEnd"/>
+      <w:r>
+        <w:rPr>
+          <w:rFonts w:cs="TH Sarabun New"/>
+        </w:rPr>
+        <w:t xml:space="preserve"> </w:t>
       </w:r>
       <w:r>
         <w:rPr>
@@ -4955,11 +5084,19 @@
           <w:rFonts w:cs="TH Sarabun New"/>
         </w:rPr>
       </w:pPr>
-      <w:r>
-        <w:rPr>
-          <w:rFonts w:cs="TH Sarabun New"/>
-        </w:rPr>
-        <w:t xml:space="preserve">MobX </w:t>
+      <w:proofErr w:type="spellStart"/>
+      <w:r>
+        <w:rPr>
+          <w:rFonts w:cs="TH Sarabun New"/>
+        </w:rPr>
+        <w:t>MobX</w:t>
+      </w:r>
+      <w:proofErr w:type="spellEnd"/>
+      <w:r>
+        <w:rPr>
+          <w:rFonts w:cs="TH Sarabun New"/>
+        </w:rPr>
+        <w:t xml:space="preserve"> </w:t>
       </w:r>
       <w:r>
         <w:rPr>
@@ -4981,11 +5118,19 @@
         </w:rPr>
         <w:t>.</w:t>
       </w:r>
-      <w:r>
-        <w:rPr>
-          <w:rFonts w:cs="TH Sarabun New"/>
-        </w:rPr>
-        <w:t xml:space="preserve">js </w:t>
+      <w:proofErr w:type="spellStart"/>
+      <w:r>
+        <w:rPr>
+          <w:rFonts w:cs="TH Sarabun New"/>
+        </w:rPr>
+        <w:t>js</w:t>
+      </w:r>
+      <w:proofErr w:type="spellEnd"/>
+      <w:r>
+        <w:rPr>
+          <w:rFonts w:cs="TH Sarabun New"/>
+        </w:rPr>
+        <w:t xml:space="preserve"> </w:t>
       </w:r>
       <w:r>
         <w:rPr>
@@ -5007,11 +5152,19 @@
         </w:rPr>
         <w:t>.</w:t>
       </w:r>
-      <w:r>
-        <w:rPr>
-          <w:rFonts w:cs="TH Sarabun New"/>
-        </w:rPr>
-        <w:t xml:space="preserve">js </w:t>
+      <w:proofErr w:type="spellStart"/>
+      <w:r>
+        <w:rPr>
+          <w:rFonts w:cs="TH Sarabun New"/>
+        </w:rPr>
+        <w:t>js</w:t>
+      </w:r>
+      <w:proofErr w:type="spellEnd"/>
+      <w:r>
+        <w:rPr>
+          <w:rFonts w:cs="TH Sarabun New"/>
+        </w:rPr>
+        <w:t xml:space="preserve"> </w:t>
       </w:r>
       <w:r>
         <w:rPr>
@@ -5204,11 +5357,19 @@
           <w:rFonts w:cs="TH Sarabun New"/>
         </w:rPr>
       </w:pPr>
-      <w:r>
-        <w:rPr>
-          <w:rFonts w:cs="TH Sarabun New"/>
-        </w:rPr>
-        <w:t xml:space="preserve">pgAdmin </w:t>
+      <w:proofErr w:type="spellStart"/>
+      <w:r>
+        <w:rPr>
+          <w:rFonts w:cs="TH Sarabun New"/>
+        </w:rPr>
+        <w:t>pgAdmin</w:t>
+      </w:r>
+      <w:proofErr w:type="spellEnd"/>
+      <w:r>
+        <w:rPr>
+          <w:rFonts w:cs="TH Sarabun New"/>
+        </w:rPr>
+        <w:t xml:space="preserve"> </w:t>
       </w:r>
       <w:r>
         <w:rPr>
@@ -5263,11 +5424,19 @@
           <w:cs/>
         </w:rPr>
       </w:pPr>
-      <w:r>
-        <w:rPr>
-          <w:rFonts w:cs="TH Sarabun New"/>
-        </w:rPr>
-        <w:t xml:space="preserve">Metatrader </w:t>
+      <w:proofErr w:type="spellStart"/>
+      <w:r>
+        <w:rPr>
+          <w:rFonts w:cs="TH Sarabun New"/>
+        </w:rPr>
+        <w:t>Metatrader</w:t>
+      </w:r>
+      <w:proofErr w:type="spellEnd"/>
+      <w:r>
+        <w:rPr>
+          <w:rFonts w:cs="TH Sarabun New"/>
+        </w:rPr>
+        <w:t xml:space="preserve"> </w:t>
       </w:r>
       <w:r>
         <w:rPr>
@@ -5312,7 +5481,7 @@
           <w:cs/>
         </w:rPr>
       </w:pPr>
-      <w:bookmarkStart w:id="8" w:name="_Toc469447313"/>
+      <w:bookmarkStart w:id="7" w:name="_Toc469447313"/>
       <w:r>
         <w:rPr>
           <w:rFonts w:ascii="TH Sarabun New" w:hAnsi="TH Sarabun New"/>
@@ -5355,7 +5524,7 @@
         </w:rPr>
         <w:t>ระยะเวลาและขั้นตอนการดำเนินงาน</w:t>
       </w:r>
-      <w:bookmarkEnd w:id="8"/>
+      <w:bookmarkEnd w:id="7"/>
     </w:p>
     <w:tbl>
       <w:tblPr>
@@ -8186,7 +8355,7 @@
           <w:rFonts w:ascii="TH Sarabun New" w:hAnsi="TH Sarabun New"/>
         </w:rPr>
       </w:pPr>
-      <w:bookmarkStart w:id="9" w:name="_Toc469447314"/>
+      <w:bookmarkStart w:id="8" w:name="_Toc469447314"/>
       <w:r>
         <w:rPr>
           <w:rFonts w:ascii="TH Sarabun New" w:hAnsi="TH Sarabun New"/>
@@ -8195,40 +8364,40 @@
         <w:lastRenderedPageBreak/>
         <w:t>บทที่ 2</w:t>
       </w:r>
+      <w:bookmarkEnd w:id="8"/>
+      <w:r>
+        <w:rPr>
+          <w:rFonts w:ascii="TH Sarabun New" w:hAnsi="TH Sarabun New"/>
+          <w:cs/>
+        </w:rPr>
+        <w:t xml:space="preserve"> </w:t>
+      </w:r>
+    </w:p>
+    <w:p>
+      <w:pPr>
+        <w:pStyle w:val="Heading1"/>
+        <w:rPr>
+          <w:rFonts w:ascii="TH Sarabun New" w:hAnsi="TH Sarabun New"/>
+        </w:rPr>
+      </w:pPr>
+      <w:bookmarkStart w:id="9" w:name="_Toc469447315"/>
+      <w:r>
+        <w:rPr>
+          <w:rFonts w:ascii="TH Sarabun New" w:hAnsi="TH Sarabun New"/>
+          <w:cs/>
+        </w:rPr>
+        <w:t>ทฤษฎีที่เกี่ยวข้อง</w:t>
+      </w:r>
       <w:bookmarkEnd w:id="9"/>
-      <w:r>
+    </w:p>
+    <w:p>
+      <w:pPr>
+        <w:pStyle w:val="Heading2"/>
         <w:rPr>
           <w:rFonts w:ascii="TH Sarabun New" w:hAnsi="TH Sarabun New"/>
-          <w:cs/>
-        </w:rPr>
-        <w:t xml:space="preserve"> </w:t>
-      </w:r>
-    </w:p>
-    <w:p>
-      <w:pPr>
-        <w:pStyle w:val="Heading1"/>
-        <w:rPr>
-          <w:rFonts w:ascii="TH Sarabun New" w:hAnsi="TH Sarabun New"/>
-        </w:rPr>
-      </w:pPr>
-      <w:bookmarkStart w:id="10" w:name="_Toc469447315"/>
-      <w:r>
-        <w:rPr>
-          <w:rFonts w:ascii="TH Sarabun New" w:hAnsi="TH Sarabun New"/>
-          <w:cs/>
-        </w:rPr>
-        <w:t>ทฤษฎีที่เกี่ยวข้อง</w:t>
-      </w:r>
-      <w:bookmarkEnd w:id="10"/>
-    </w:p>
-    <w:p>
-      <w:pPr>
-        <w:pStyle w:val="Heading2"/>
-        <w:rPr>
-          <w:rFonts w:ascii="TH Sarabun New" w:hAnsi="TH Sarabun New"/>
-        </w:rPr>
-      </w:pPr>
-      <w:bookmarkStart w:id="11" w:name="_Toc469447316"/>
+        </w:rPr>
+      </w:pPr>
+      <w:bookmarkStart w:id="10" w:name="_Toc469447316"/>
       <w:r>
         <w:rPr>
           <w:rFonts w:ascii="TH Sarabun New" w:hAnsi="TH Sarabun New"/>
@@ -8276,7 +8445,7 @@
         </w:rPr>
         <w:t>)</w:t>
       </w:r>
-      <w:bookmarkEnd w:id="11"/>
+      <w:bookmarkEnd w:id="10"/>
     </w:p>
     <w:p>
       <w:pPr>
@@ -8657,14 +8826,12 @@
     <w:p>
       <w:pPr>
         <w:pStyle w:val="ListParagraph"/>
-        <w:numPr>
-          <w:ilvl w:val="0"/>
-          <w:numId w:val="34"/>
-        </w:numPr>
-        <w:rPr>
-          <w:cs/>
-        </w:rPr>
-      </w:pPr>
+        <w:rPr>
+          <w:cs/>
+        </w:rPr>
+      </w:pPr>
+      <w:bookmarkStart w:id="11" w:name="_GoBack"/>
+      <w:bookmarkEnd w:id="11"/>
     </w:p>
     <w:p>
       <w:pPr>
@@ -12684,17 +12851,24 @@
         </w:rPr>
         <w:t xml:space="preserve">- </w:t>
       </w:r>
+      <w:proofErr w:type="spellStart"/>
       <w:r>
         <w:t>minX</w:t>
       </w:r>
+      <w:proofErr w:type="spellEnd"/>
       <w:r>
         <w:rPr>
           <w:cs/>
         </w:rPr>
         <w:t>) / (</w:t>
       </w:r>
-      <w:r>
-        <w:t xml:space="preserve">maxX </w:t>
+      <w:proofErr w:type="spellStart"/>
+      <w:r>
+        <w:t>maxX</w:t>
+      </w:r>
+      <w:proofErr w:type="spellEnd"/>
+      <w:r>
+        <w:t xml:space="preserve"> </w:t>
       </w:r>
       <w:r>
         <w:rPr>
@@ -12702,9 +12876,11 @@
         </w:rPr>
         <w:t xml:space="preserve">- </w:t>
       </w:r>
+      <w:proofErr w:type="spellStart"/>
       <w:r>
         <w:t>minX</w:t>
       </w:r>
+      <w:proofErr w:type="spellEnd"/>
       <w:r>
         <w:rPr>
           <w:cs/>
@@ -12747,8 +12923,13 @@
         </w:rPr>
         <w:t xml:space="preserve">ตัวนั้นๆ </w:t>
       </w:r>
-      <w:r>
-        <w:t xml:space="preserve">minX </w:t>
+      <w:proofErr w:type="spellStart"/>
+      <w:r>
+        <w:t>minX</w:t>
+      </w:r>
+      <w:proofErr w:type="spellEnd"/>
+      <w:r>
+        <w:t xml:space="preserve"> </w:t>
       </w:r>
       <w:r>
         <w:rPr>
@@ -12767,8 +12948,13 @@
         </w:rPr>
         <w:t xml:space="preserve">นั้น ส่วน </w:t>
       </w:r>
-      <w:r>
-        <w:t xml:space="preserve">maxX </w:t>
+      <w:proofErr w:type="spellStart"/>
+      <w:r>
+        <w:t>maxX</w:t>
+      </w:r>
+      <w:proofErr w:type="spellEnd"/>
+      <w:r>
+        <w:t xml:space="preserve"> </w:t>
       </w:r>
       <w:r>
         <w:rPr>
@@ -13613,7 +13799,7 @@
 </file>
 
 <file path=word/endnotes.xml><?xml version="1.0" encoding="utf-8"?>
-<w:endnotes xmlns:wpc="http://schemas.microsoft.com/office/word/2010/wordprocessingCanvas" xmlns:cx="http://schemas.microsoft.com/office/drawing/2014/chartex" xmlns:cx1="http://schemas.microsoft.com/office/drawing/2015/9/8/chartex" xmlns:cx2="http://schemas.microsoft.com/office/drawing/2015/10/21/chartex" xmlns:mc="http://schemas.openxmlformats.org/markup-compatibility/2006" xmlns:o="urn:schemas-microsoft-com:office:office" xmlns:r="http://schemas.openxmlformats.org/officeDocument/2006/relationships" xmlns:m="http://schemas.openxmlformats.org/officeDocument/2006/math" xmlns:v="urn:schemas-microsoft-com:vml" xmlns:wp14="http://schemas.microsoft.com/office/word/2010/wordprocessingDrawing" xmlns:wp="http://schemas.openxmlformats.org/drawingml/2006/wordprocessingDrawing" xmlns:w10="urn:schemas-microsoft-com:office:word" xmlns:w="http://schemas.openxmlformats.org/wordprocessingml/2006/main" xmlns:w14="http://schemas.microsoft.com/office/word/2010/wordml" xmlns:w15="http://schemas.microsoft.com/office/word/2012/wordml" xmlns:w16se="http://schemas.microsoft.com/office/word/2015/wordml/symex" xmlns:wpg="http://schemas.microsoft.com/office/word/2010/wordprocessingGroup" xmlns:wpi="http://schemas.microsoft.com/office/word/2010/wordprocessingInk" xmlns:wne="http://schemas.microsoft.com/office/word/2006/wordml" xmlns:wps="http://schemas.microsoft.com/office/word/2010/wordprocessingShape" mc:Ignorable="w14 w15 w16se wp14">
+<w:endnotes xmlns:wpc="http://schemas.microsoft.com/office/word/2010/wordprocessingCanvas" xmlns:cx="http://schemas.microsoft.com/office/drawing/2014/chartex" xmlns:cx1="http://schemas.microsoft.com/office/drawing/2015/9/8/chartex" xmlns:cx2="http://schemas.microsoft.com/office/drawing/2015/10/21/chartex" xmlns:cx3="http://schemas.microsoft.com/office/drawing/2016/5/9/chartex" xmlns:cx4="http://schemas.microsoft.com/office/drawing/2016/5/10/chartex" xmlns:cx5="http://schemas.microsoft.com/office/drawing/2016/5/11/chartex" xmlns:mc="http://schemas.openxmlformats.org/markup-compatibility/2006" xmlns:o="urn:schemas-microsoft-com:office:office" xmlns:r="http://schemas.openxmlformats.org/officeDocument/2006/relationships" xmlns:m="http://schemas.openxmlformats.org/officeDocument/2006/math" xmlns:v="urn:schemas-microsoft-com:vml" xmlns:wp14="http://schemas.microsoft.com/office/word/2010/wordprocessingDrawing" xmlns:wp="http://schemas.openxmlformats.org/drawingml/2006/wordprocessingDrawing" xmlns:w10="urn:schemas-microsoft-com:office:word" xmlns:w="http://schemas.openxmlformats.org/wordprocessingml/2006/main" xmlns:w14="http://schemas.microsoft.com/office/word/2010/wordml" xmlns:w15="http://schemas.microsoft.com/office/word/2012/wordml" xmlns:w16se="http://schemas.microsoft.com/office/word/2015/wordml/symex" xmlns:wpg="http://schemas.microsoft.com/office/word/2010/wordprocessingGroup" xmlns:wpi="http://schemas.microsoft.com/office/word/2010/wordprocessingInk" xmlns:wne="http://schemas.microsoft.com/office/word/2006/wordml" xmlns:wps="http://schemas.microsoft.com/office/word/2010/wordprocessingShape" mc:Ignorable="w14 w15 w16se wp14">
   <w:endnote w:type="separator" w:id="-1">
     <w:p>
       <w:pPr>
@@ -13638,7 +13824,7 @@
 </file>
 
 <file path=word/footer1.xml><?xml version="1.0" encoding="utf-8"?>
-<w:ftr xmlns:wpc="http://schemas.microsoft.com/office/word/2010/wordprocessingCanvas" xmlns:cx="http://schemas.microsoft.com/office/drawing/2014/chartex" xmlns:cx1="http://schemas.microsoft.com/office/drawing/2015/9/8/chartex" xmlns:cx2="http://schemas.microsoft.com/office/drawing/2015/10/21/chartex" xmlns:mc="http://schemas.openxmlformats.org/markup-compatibility/2006" xmlns:o="urn:schemas-microsoft-com:office:office" xmlns:r="http://schemas.openxmlformats.org/officeDocument/2006/relationships" xmlns:m="http://schemas.openxmlformats.org/officeDocument/2006/math" xmlns:v="urn:schemas-microsoft-com:vml" xmlns:wp14="http://schemas.microsoft.com/office/word/2010/wordprocessingDrawing" xmlns:wp="http://schemas.openxmlformats.org/drawingml/2006/wordprocessingDrawing" xmlns:w10="urn:schemas-microsoft-com:office:word" xmlns:w="http://schemas.openxmlformats.org/wordprocessingml/2006/main" xmlns:w14="http://schemas.microsoft.com/office/word/2010/wordml" xmlns:w15="http://schemas.microsoft.com/office/word/2012/wordml" xmlns:w16se="http://schemas.microsoft.com/office/word/2015/wordml/symex" xmlns:wpg="http://schemas.microsoft.com/office/word/2010/wordprocessingGroup" xmlns:wpi="http://schemas.microsoft.com/office/word/2010/wordprocessingInk" xmlns:wne="http://schemas.microsoft.com/office/word/2006/wordml" xmlns:wps="http://schemas.microsoft.com/office/word/2010/wordprocessingShape" mc:Ignorable="w14 w15 w16se wp14">
+<w:ftr xmlns:wpc="http://schemas.microsoft.com/office/word/2010/wordprocessingCanvas" xmlns:cx="http://schemas.microsoft.com/office/drawing/2014/chartex" xmlns:cx1="http://schemas.microsoft.com/office/drawing/2015/9/8/chartex" xmlns:cx2="http://schemas.microsoft.com/office/drawing/2015/10/21/chartex" xmlns:cx3="http://schemas.microsoft.com/office/drawing/2016/5/9/chartex" xmlns:cx4="http://schemas.microsoft.com/office/drawing/2016/5/10/chartex" xmlns:cx5="http://schemas.microsoft.com/office/drawing/2016/5/11/chartex" xmlns:mc="http://schemas.openxmlformats.org/markup-compatibility/2006" xmlns:o="urn:schemas-microsoft-com:office:office" xmlns:r="http://schemas.openxmlformats.org/officeDocument/2006/relationships" xmlns:m="http://schemas.openxmlformats.org/officeDocument/2006/math" xmlns:v="urn:schemas-microsoft-com:vml" xmlns:wp14="http://schemas.microsoft.com/office/word/2010/wordprocessingDrawing" xmlns:wp="http://schemas.openxmlformats.org/drawingml/2006/wordprocessingDrawing" xmlns:w10="urn:schemas-microsoft-com:office:word" xmlns:w="http://schemas.openxmlformats.org/wordprocessingml/2006/main" xmlns:w14="http://schemas.microsoft.com/office/word/2010/wordml" xmlns:w15="http://schemas.microsoft.com/office/word/2012/wordml" xmlns:w16se="http://schemas.microsoft.com/office/word/2015/wordml/symex" xmlns:wpg="http://schemas.microsoft.com/office/word/2010/wordprocessingGroup" xmlns:wpi="http://schemas.microsoft.com/office/word/2010/wordprocessingInk" xmlns:wne="http://schemas.microsoft.com/office/word/2006/wordml" xmlns:wps="http://schemas.microsoft.com/office/word/2010/wordprocessingShape" mc:Ignorable="w14 w15 w16se wp14">
   <w:p>
     <w:pPr>
       <w:pStyle w:val="Footer"/>
@@ -13700,9 +13886,8 @@
         <w:rFonts w:cs="TH SarabunPSK"/>
         <w:caps/>
         <w:noProof/>
-        <w:cs/>
       </w:rPr>
-      <w:t>ค</w:t>
+      <w:t>15</w:t>
     </w:r>
     <w:r>
       <w:rPr>
@@ -13756,7 +13941,7 @@
 </file>
 
 <file path=word/footnotes.xml><?xml version="1.0" encoding="utf-8"?>
-<w:footnotes xmlns:wpc="http://schemas.microsoft.com/office/word/2010/wordprocessingCanvas" xmlns:cx="http://schemas.microsoft.com/office/drawing/2014/chartex" xmlns:cx1="http://schemas.microsoft.com/office/drawing/2015/9/8/chartex" xmlns:cx2="http://schemas.microsoft.com/office/drawing/2015/10/21/chartex" xmlns:mc="http://schemas.openxmlformats.org/markup-compatibility/2006" xmlns:o="urn:schemas-microsoft-com:office:office" xmlns:r="http://schemas.openxmlformats.org/officeDocument/2006/relationships" xmlns:m="http://schemas.openxmlformats.org/officeDocument/2006/math" xmlns:v="urn:schemas-microsoft-com:vml" xmlns:wp14="http://schemas.microsoft.com/office/word/2010/wordprocessingDrawing" xmlns:wp="http://schemas.openxmlformats.org/drawingml/2006/wordprocessingDrawing" xmlns:w10="urn:schemas-microsoft-com:office:word" xmlns:w="http://schemas.openxmlformats.org/wordprocessingml/2006/main" xmlns:w14="http://schemas.microsoft.com/office/word/2010/wordml" xmlns:w15="http://schemas.microsoft.com/office/word/2012/wordml" xmlns:w16se="http://schemas.microsoft.com/office/word/2015/wordml/symex" xmlns:wpg="http://schemas.microsoft.com/office/word/2010/wordprocessingGroup" xmlns:wpi="http://schemas.microsoft.com/office/word/2010/wordprocessingInk" xmlns:wne="http://schemas.microsoft.com/office/word/2006/wordml" xmlns:wps="http://schemas.microsoft.com/office/word/2010/wordprocessingShape" mc:Ignorable="w14 w15 w16se wp14">
+<w:footnotes xmlns:wpc="http://schemas.microsoft.com/office/word/2010/wordprocessingCanvas" xmlns:cx="http://schemas.microsoft.com/office/drawing/2014/chartex" xmlns:cx1="http://schemas.microsoft.com/office/drawing/2015/9/8/chartex" xmlns:cx2="http://schemas.microsoft.com/office/drawing/2015/10/21/chartex" xmlns:cx3="http://schemas.microsoft.com/office/drawing/2016/5/9/chartex" xmlns:cx4="http://schemas.microsoft.com/office/drawing/2016/5/10/chartex" xmlns:cx5="http://schemas.microsoft.com/office/drawing/2016/5/11/chartex" xmlns:mc="http://schemas.openxmlformats.org/markup-compatibility/2006" xmlns:o="urn:schemas-microsoft-com:office:office" xmlns:r="http://schemas.openxmlformats.org/officeDocument/2006/relationships" xmlns:m="http://schemas.openxmlformats.org/officeDocument/2006/math" xmlns:v="urn:schemas-microsoft-com:vml" xmlns:wp14="http://schemas.microsoft.com/office/word/2010/wordprocessingDrawing" xmlns:wp="http://schemas.openxmlformats.org/drawingml/2006/wordprocessingDrawing" xmlns:w10="urn:schemas-microsoft-com:office:word" xmlns:w="http://schemas.openxmlformats.org/wordprocessingml/2006/main" xmlns:w14="http://schemas.microsoft.com/office/word/2010/wordml" xmlns:w15="http://schemas.microsoft.com/office/word/2012/wordml" xmlns:w16se="http://schemas.microsoft.com/office/word/2015/wordml/symex" xmlns:wpg="http://schemas.microsoft.com/office/word/2010/wordprocessingGroup" xmlns:wpi="http://schemas.microsoft.com/office/word/2010/wordprocessingInk" xmlns:wne="http://schemas.microsoft.com/office/word/2006/wordml" xmlns:wps="http://schemas.microsoft.com/office/word/2010/wordprocessingShape" mc:Ignorable="w14 w15 w16se wp14">
   <w:footnote w:type="separator" w:id="-1">
     <w:p>
       <w:pPr>
@@ -13781,7 +13966,7 @@
 </file>
 
 <file path=word/numbering.xml><?xml version="1.0" encoding="utf-8"?>
-<w:numbering xmlns:wpc="http://schemas.microsoft.com/office/word/2010/wordprocessingCanvas" xmlns:cx="http://schemas.microsoft.com/office/drawing/2014/chartex" xmlns:cx1="http://schemas.microsoft.com/office/drawing/2015/9/8/chartex" xmlns:cx2="http://schemas.microsoft.com/office/drawing/2015/10/21/chartex" xmlns:mc="http://schemas.openxmlformats.org/markup-compatibility/2006" xmlns:o="urn:schemas-microsoft-com:office:office" xmlns:r="http://schemas.openxmlformats.org/officeDocument/2006/relationships" xmlns:m="http://schemas.openxmlformats.org/officeDocument/2006/math" xmlns:v="urn:schemas-microsoft-com:vml" xmlns:wp14="http://schemas.microsoft.com/office/word/2010/wordprocessingDrawing" xmlns:wp="http://schemas.openxmlformats.org/drawingml/2006/wordprocessingDrawing" xmlns:w10="urn:schemas-microsoft-com:office:word" xmlns:w="http://schemas.openxmlformats.org/wordprocessingml/2006/main" xmlns:w14="http://schemas.microsoft.com/office/word/2010/wordml" xmlns:w15="http://schemas.microsoft.com/office/word/2012/wordml" xmlns:w16se="http://schemas.microsoft.com/office/word/2015/wordml/symex" xmlns:wpg="http://schemas.microsoft.com/office/word/2010/wordprocessingGroup" xmlns:wpi="http://schemas.microsoft.com/office/word/2010/wordprocessingInk" xmlns:wne="http://schemas.microsoft.com/office/word/2006/wordml" xmlns:wps="http://schemas.microsoft.com/office/word/2010/wordprocessingShape" mc:Ignorable="w14 w15 w16se wp14">
+<w:numbering xmlns:wpc="http://schemas.microsoft.com/office/word/2010/wordprocessingCanvas" xmlns:cx="http://schemas.microsoft.com/office/drawing/2014/chartex" xmlns:cx1="http://schemas.microsoft.com/office/drawing/2015/9/8/chartex" xmlns:cx2="http://schemas.microsoft.com/office/drawing/2015/10/21/chartex" xmlns:cx3="http://schemas.microsoft.com/office/drawing/2016/5/9/chartex" xmlns:cx4="http://schemas.microsoft.com/office/drawing/2016/5/10/chartex" xmlns:cx5="http://schemas.microsoft.com/office/drawing/2016/5/11/chartex" xmlns:mc="http://schemas.openxmlformats.org/markup-compatibility/2006" xmlns:o="urn:schemas-microsoft-com:office:office" xmlns:r="http://schemas.openxmlformats.org/officeDocument/2006/relationships" xmlns:m="http://schemas.openxmlformats.org/officeDocument/2006/math" xmlns:v="urn:schemas-microsoft-com:vml" xmlns:wp14="http://schemas.microsoft.com/office/word/2010/wordprocessingDrawing" xmlns:wp="http://schemas.openxmlformats.org/drawingml/2006/wordprocessingDrawing" xmlns:w10="urn:schemas-microsoft-com:office:word" xmlns:w="http://schemas.openxmlformats.org/wordprocessingml/2006/main" xmlns:w14="http://schemas.microsoft.com/office/word/2010/wordml" xmlns:w15="http://schemas.microsoft.com/office/word/2012/wordml" xmlns:w16se="http://schemas.microsoft.com/office/word/2015/wordml/symex" xmlns:wpg="http://schemas.microsoft.com/office/word/2010/wordprocessingGroup" xmlns:wpi="http://schemas.microsoft.com/office/word/2010/wordprocessingInk" xmlns:wne="http://schemas.microsoft.com/office/word/2006/wordml" xmlns:wps="http://schemas.microsoft.com/office/word/2010/wordprocessingShape" mc:Ignorable="w14 w15 w16se wp14">
   <w:abstractNum w:abstractNumId="0" w15:restartNumberingAfterBreak="0">
     <w:nsid w:val="00520327"/>
     <w:multiLevelType w:val="hybridMultilevel"/>
@@ -17340,7 +17525,7 @@
       </w:pPr>
     </w:pPrDefault>
   </w:docDefaults>
-  <w:latentStyles w:defLockedState="0" w:defUIPriority="99" w:defSemiHidden="0" w:defUnhideWhenUsed="0" w:defQFormat="0" w:count="372">
+  <w:latentStyles w:defLockedState="0" w:defUIPriority="99" w:defSemiHidden="0" w:defUnhideWhenUsed="0" w:defQFormat="0" w:count="374">
     <w:lsdException w:name="Normal" w:uiPriority="0" w:qFormat="1"/>
     <w:lsdException w:name="heading 1" w:uiPriority="9" w:qFormat="1"/>
     <w:lsdException w:name="heading 2" w:semiHidden="1" w:uiPriority="9" w:unhideWhenUsed="1" w:qFormat="1"/>
@@ -17446,7 +17631,6 @@
     <w:lsdException w:name="HTML Sample" w:semiHidden="1" w:unhideWhenUsed="1"/>
     <w:lsdException w:name="HTML Typewriter" w:semiHidden="1" w:unhideWhenUsed="1"/>
     <w:lsdException w:name="HTML Variable" w:semiHidden="1" w:unhideWhenUsed="1"/>
-    <w:lsdException w:name="Normal Table" w:semiHidden="1" w:unhideWhenUsed="1"/>
     <w:lsdException w:name="annotation subject" w:semiHidden="1" w:unhideWhenUsed="1"/>
     <w:lsdException w:name="No List" w:semiHidden="1" w:unhideWhenUsed="1"/>
     <w:lsdException w:name="Outline List 1" w:semiHidden="1" w:unhideWhenUsed="1"/>
@@ -17492,11 +17676,9 @@
     <w:lsdException w:name="Table Subtle 1" w:semiHidden="1" w:unhideWhenUsed="1"/>
     <w:lsdException w:name="Table Subtle 2" w:semiHidden="1" w:unhideWhenUsed="1"/>
     <w:lsdException w:name="Table Web 1" w:semiHidden="1" w:unhideWhenUsed="1"/>
-    <w:lsdException w:name="Table Web 2" w:semiHidden="1" w:unhideWhenUsed="1"/>
     <w:lsdException w:name="Table Web 3" w:semiHidden="1" w:unhideWhenUsed="1"/>
     <w:lsdException w:name="Balloon Text" w:semiHidden="1" w:unhideWhenUsed="1"/>
     <w:lsdException w:name="Table Grid" w:uiPriority="39"/>
-    <w:lsdException w:name="Table Theme" w:semiHidden="1" w:unhideWhenUsed="1"/>
     <w:lsdException w:name="Placeholder Text" w:semiHidden="1"/>
     <w:lsdException w:name="No Spacing" w:uiPriority="1" w:qFormat="1"/>
     <w:lsdException w:name="Light Shading" w:uiPriority="60"/>
@@ -17713,6 +17895,8 @@
     <w:lsdException w:name="List Table 6 Colorful Accent 6" w:uiPriority="51"/>
     <w:lsdException w:name="List Table 7 Colorful Accent 6" w:uiPriority="52"/>
     <w:lsdException w:name="Mention" w:semiHidden="1" w:unhideWhenUsed="1"/>
+    <w:lsdException w:name="Smart Hyperlink" w:semiHidden="1" w:unhideWhenUsed="1"/>
+    <w:lsdException w:name="Hashtag" w:semiHidden="1" w:unhideWhenUsed="1"/>
   </w:latentStyles>
   <w:style w:type="paragraph" w:default="1" w:styleId="Normal">
     <w:name w:val="Normal"/>
@@ -18544,7 +18728,7 @@
 </file>
 
 <file path=customXml/itemProps1.xml><?xml version="1.0" encoding="utf-8"?>
-<ds:datastoreItem xmlns:ds="http://schemas.openxmlformats.org/officeDocument/2006/customXml" ds:itemID="{3C08B3BE-BAB0-4229-90F4-CC355AB0DAC1}">
+<ds:datastoreItem xmlns:ds="http://schemas.openxmlformats.org/officeDocument/2006/customXml" ds:itemID="{FE33989F-2902-462D-994B-F02F6FBB9188}">
   <ds:schemaRefs>
     <ds:schemaRef ds:uri="http://schemas.openxmlformats.org/officeDocument/2006/bibliography"/>
   </ds:schemaRefs>

--- a/261491 Project Survey.docx
+++ b/261491 Project Survey.docx
@@ -722,8 +722,6 @@
           <w:szCs w:val="44"/>
         </w:rPr>
       </w:pPr>
-      <w:bookmarkStart w:id="0" w:name="_GoBack"/>
-      <w:bookmarkEnd w:id="0"/>
     </w:p>
     <w:p>
       <w:pPr>
@@ -3869,7 +3867,7 @@
           <w:rFonts w:ascii="TH Sarabun New" w:hAnsi="TH Sarabun New"/>
         </w:rPr>
       </w:pPr>
-      <w:bookmarkStart w:id="1" w:name="_Toc469447306"/>
+      <w:bookmarkStart w:id="0" w:name="_Toc469447306"/>
       <w:r>
         <w:rPr>
           <w:rFonts w:ascii="TH Sarabun New" w:hAnsi="TH Sarabun New"/>
@@ -3878,33 +3876,33 @@
         <w:lastRenderedPageBreak/>
         <w:t>บทที่ 1</w:t>
       </w:r>
+      <w:bookmarkEnd w:id="0"/>
+    </w:p>
+    <w:p>
+      <w:pPr>
+        <w:pStyle w:val="Heading1"/>
+        <w:rPr>
+          <w:rFonts w:ascii="TH Sarabun New" w:hAnsi="TH Sarabun New"/>
+        </w:rPr>
+      </w:pPr>
+      <w:bookmarkStart w:id="1" w:name="_Toc469447307"/>
+      <w:r>
+        <w:rPr>
+          <w:rFonts w:ascii="TH Sarabun New" w:hAnsi="TH Sarabun New"/>
+          <w:cs/>
+        </w:rPr>
+        <w:t>บทนำ</w:t>
+      </w:r>
       <w:bookmarkEnd w:id="1"/>
     </w:p>
     <w:p>
       <w:pPr>
-        <w:pStyle w:val="Heading1"/>
+        <w:pStyle w:val="Heading2"/>
         <w:rPr>
           <w:rFonts w:ascii="TH Sarabun New" w:hAnsi="TH Sarabun New"/>
         </w:rPr>
       </w:pPr>
-      <w:bookmarkStart w:id="2" w:name="_Toc469447307"/>
-      <w:r>
-        <w:rPr>
-          <w:rFonts w:ascii="TH Sarabun New" w:hAnsi="TH Sarabun New"/>
-          <w:cs/>
-        </w:rPr>
-        <w:t>บทนำ</w:t>
-      </w:r>
-      <w:bookmarkEnd w:id="2"/>
-    </w:p>
-    <w:p>
-      <w:pPr>
-        <w:pStyle w:val="Heading2"/>
-        <w:rPr>
-          <w:rFonts w:ascii="TH Sarabun New" w:hAnsi="TH Sarabun New"/>
-        </w:rPr>
-      </w:pPr>
-      <w:bookmarkStart w:id="3" w:name="_Toc469447308"/>
+      <w:bookmarkStart w:id="2" w:name="_Toc469447308"/>
       <w:r>
         <w:rPr>
           <w:rFonts w:ascii="TH Sarabun New" w:hAnsi="TH Sarabun New"/>
@@ -3920,7 +3918,7 @@
         <w:tab/>
         <w:t>ที่มาของโครงงาน</w:t>
       </w:r>
-      <w:bookmarkEnd w:id="3"/>
+      <w:bookmarkEnd w:id="2"/>
     </w:p>
     <w:p>
       <w:pPr>
@@ -4247,7 +4245,7 @@
           <w:rFonts w:ascii="TH Sarabun New" w:hAnsi="TH Sarabun New"/>
         </w:rPr>
       </w:pPr>
-      <w:bookmarkStart w:id="4" w:name="_Toc469447309"/>
+      <w:bookmarkStart w:id="3" w:name="_Toc469447309"/>
       <w:r>
         <w:rPr>
           <w:rFonts w:ascii="TH Sarabun New" w:hAnsi="TH Sarabun New"/>
@@ -4264,7 +4262,7 @@
         <w:tab/>
         <w:t>วัตถุประสงค์</w:t>
       </w:r>
-      <w:bookmarkEnd w:id="4"/>
+      <w:bookmarkEnd w:id="3"/>
     </w:p>
     <w:p>
       <w:pPr>
@@ -4371,7 +4369,7 @@
           <w:rFonts w:ascii="TH Sarabun New" w:hAnsi="TH Sarabun New"/>
         </w:rPr>
       </w:pPr>
-      <w:bookmarkStart w:id="5" w:name="_Toc469447310"/>
+      <w:bookmarkStart w:id="4" w:name="_Toc469447310"/>
       <w:r>
         <w:rPr>
           <w:rFonts w:ascii="TH Sarabun New" w:hAnsi="TH Sarabun New"/>
@@ -4387,7 +4385,7 @@
         <w:tab/>
         <w:t>เป้าหมายและขอบเขต</w:t>
       </w:r>
-      <w:bookmarkEnd w:id="5"/>
+      <w:bookmarkEnd w:id="4"/>
     </w:p>
     <w:p>
       <w:pPr>
@@ -4573,7 +4571,7 @@
           <w:rFonts w:ascii="TH Sarabun New" w:hAnsi="TH Sarabun New"/>
         </w:rPr>
       </w:pPr>
-      <w:bookmarkStart w:id="6" w:name="_Toc469447311"/>
+      <w:bookmarkStart w:id="5" w:name="_Toc469447311"/>
       <w:r>
         <w:rPr>
           <w:rFonts w:ascii="TH Sarabun New" w:hAnsi="TH Sarabun New"/>
@@ -4589,7 +4587,7 @@
         <w:tab/>
         <w:t>ประโยชน์ที่คาดว่าจะได้รับ</w:t>
       </w:r>
-      <w:bookmarkEnd w:id="6"/>
+      <w:bookmarkEnd w:id="5"/>
     </w:p>
     <w:p>
       <w:pPr>
@@ -4726,7 +4724,7 @@
           <w:rFonts w:ascii="TH Sarabun New" w:hAnsi="TH Sarabun New"/>
         </w:rPr>
       </w:pPr>
-      <w:bookmarkStart w:id="7" w:name="_Toc469447312"/>
+      <w:bookmarkStart w:id="6" w:name="_Toc469447312"/>
       <w:r>
         <w:rPr>
           <w:rFonts w:ascii="TH Sarabun New" w:hAnsi="TH Sarabun New"/>
@@ -4743,7 +4741,7 @@
         <w:tab/>
         <w:t>เทคโนโลยีและเครื่องมือที่ใช้</w:t>
       </w:r>
-      <w:bookmarkEnd w:id="7"/>
+      <w:bookmarkEnd w:id="6"/>
       <w:r>
         <w:rPr>
           <w:rFonts w:ascii="TH Sarabun New" w:hAnsi="TH Sarabun New"/>
@@ -5312,7 +5310,7 @@
           <w:cs/>
         </w:rPr>
       </w:pPr>
-      <w:bookmarkStart w:id="8" w:name="_Toc469447313"/>
+      <w:bookmarkStart w:id="7" w:name="_Toc469447313"/>
       <w:r>
         <w:rPr>
           <w:rFonts w:ascii="TH Sarabun New" w:hAnsi="TH Sarabun New"/>
@@ -5355,7 +5353,7 @@
         </w:rPr>
         <w:t>ระยะเวลาและขั้นตอนการดำเนินงาน</w:t>
       </w:r>
-      <w:bookmarkEnd w:id="8"/>
+      <w:bookmarkEnd w:id="7"/>
     </w:p>
     <w:tbl>
       <w:tblPr>
@@ -8186,7 +8184,7 @@
           <w:rFonts w:ascii="TH Sarabun New" w:hAnsi="TH Sarabun New"/>
         </w:rPr>
       </w:pPr>
-      <w:bookmarkStart w:id="9" w:name="_Toc469447314"/>
+      <w:bookmarkStart w:id="8" w:name="_Toc469447314"/>
       <w:r>
         <w:rPr>
           <w:rFonts w:ascii="TH Sarabun New" w:hAnsi="TH Sarabun New"/>
@@ -8195,40 +8193,40 @@
         <w:lastRenderedPageBreak/>
         <w:t>บทที่ 2</w:t>
       </w:r>
+      <w:bookmarkEnd w:id="8"/>
+      <w:r>
+        <w:rPr>
+          <w:rFonts w:ascii="TH Sarabun New" w:hAnsi="TH Sarabun New"/>
+          <w:cs/>
+        </w:rPr>
+        <w:t xml:space="preserve"> </w:t>
+      </w:r>
+    </w:p>
+    <w:p>
+      <w:pPr>
+        <w:pStyle w:val="Heading1"/>
+        <w:rPr>
+          <w:rFonts w:ascii="TH Sarabun New" w:hAnsi="TH Sarabun New"/>
+        </w:rPr>
+      </w:pPr>
+      <w:bookmarkStart w:id="9" w:name="_Toc469447315"/>
+      <w:r>
+        <w:rPr>
+          <w:rFonts w:ascii="TH Sarabun New" w:hAnsi="TH Sarabun New"/>
+          <w:cs/>
+        </w:rPr>
+        <w:t>ทฤษฎีที่เกี่ยวข้อง</w:t>
+      </w:r>
       <w:bookmarkEnd w:id="9"/>
-      <w:r>
+    </w:p>
+    <w:p>
+      <w:pPr>
+        <w:pStyle w:val="Heading2"/>
         <w:rPr>
           <w:rFonts w:ascii="TH Sarabun New" w:hAnsi="TH Sarabun New"/>
-          <w:cs/>
-        </w:rPr>
-        <w:t xml:space="preserve"> </w:t>
-      </w:r>
-    </w:p>
-    <w:p>
-      <w:pPr>
-        <w:pStyle w:val="Heading1"/>
-        <w:rPr>
-          <w:rFonts w:ascii="TH Sarabun New" w:hAnsi="TH Sarabun New"/>
-        </w:rPr>
-      </w:pPr>
-      <w:bookmarkStart w:id="10" w:name="_Toc469447315"/>
-      <w:r>
-        <w:rPr>
-          <w:rFonts w:ascii="TH Sarabun New" w:hAnsi="TH Sarabun New"/>
-          <w:cs/>
-        </w:rPr>
-        <w:t>ทฤษฎีที่เกี่ยวข้อง</w:t>
-      </w:r>
-      <w:bookmarkEnd w:id="10"/>
-    </w:p>
-    <w:p>
-      <w:pPr>
-        <w:pStyle w:val="Heading2"/>
-        <w:rPr>
-          <w:rFonts w:ascii="TH Sarabun New" w:hAnsi="TH Sarabun New"/>
-        </w:rPr>
-      </w:pPr>
-      <w:bookmarkStart w:id="11" w:name="_Toc469447316"/>
+        </w:rPr>
+      </w:pPr>
+      <w:bookmarkStart w:id="10" w:name="_Toc469447316"/>
       <w:r>
         <w:rPr>
           <w:rFonts w:ascii="TH Sarabun New" w:hAnsi="TH Sarabun New"/>
@@ -8276,7 +8274,7 @@
         </w:rPr>
         <w:t>)</w:t>
       </w:r>
-      <w:bookmarkEnd w:id="11"/>
+      <w:bookmarkEnd w:id="10"/>
     </w:p>
     <w:p>
       <w:pPr>
@@ -8813,7 +8811,7 @@
           <w:szCs w:val="32"/>
         </w:rPr>
       </w:pPr>
-      <w:bookmarkStart w:id="12" w:name="_Toc469447317"/>
+      <w:bookmarkStart w:id="11" w:name="_Toc469447317"/>
       <w:r>
         <w:rPr>
           <w:rFonts w:ascii="TH Sarabun New" w:hAnsi="TH Sarabun New"/>
@@ -8872,7 +8870,7 @@
         </w:rPr>
         <w:t>)</w:t>
       </w:r>
-      <w:bookmarkEnd w:id="12"/>
+      <w:bookmarkEnd w:id="11"/>
       <w:r>
         <w:rPr>
           <w:rFonts w:ascii="TH Sarabun New" w:hAnsi="TH Sarabun New"/>
@@ -10933,7 +10931,7 @@
           <w:rFonts w:ascii="TH Sarabun New" w:hAnsi="TH Sarabun New"/>
         </w:rPr>
       </w:pPr>
-      <w:bookmarkStart w:id="13" w:name="_Toc469447318"/>
+      <w:bookmarkStart w:id="12" w:name="_Toc469447318"/>
       <w:r>
         <w:rPr>
           <w:rFonts w:ascii="TH Sarabun New" w:hAnsi="TH Sarabun New"/>
@@ -10991,7 +10989,7 @@
         </w:rPr>
         <w:t>)</w:t>
       </w:r>
-      <w:bookmarkEnd w:id="13"/>
+      <w:bookmarkEnd w:id="12"/>
     </w:p>
     <w:p>
       <w:pPr>
@@ -11487,7 +11485,7 @@
           <w:cs/>
         </w:rPr>
       </w:pPr>
-      <w:bookmarkStart w:id="14" w:name="_Toc469447319"/>
+      <w:bookmarkStart w:id="13" w:name="_Toc469447319"/>
       <w:r>
         <w:rPr>
           <w:rFonts w:ascii="TH Sarabun New" w:hAnsi="TH Sarabun New"/>
@@ -11543,7 +11541,7 @@
         </w:rPr>
         <w:t>)</w:t>
       </w:r>
-      <w:bookmarkEnd w:id="14"/>
+      <w:bookmarkEnd w:id="13"/>
     </w:p>
     <w:p>
       <w:pPr>
@@ -11613,7 +11611,7 @@
           <w:szCs w:val="44"/>
         </w:rPr>
       </w:pPr>
-      <w:bookmarkStart w:id="15" w:name="_Toc469447320"/>
+      <w:bookmarkStart w:id="14" w:name="_Toc469447320"/>
       <w:r>
         <w:rPr>
           <w:rFonts w:eastAsiaTheme="majorEastAsia"/>
@@ -11624,7 +11622,7 @@
         <w:lastRenderedPageBreak/>
         <w:t>บทที่ 3</w:t>
       </w:r>
-      <w:bookmarkEnd w:id="15"/>
+      <w:bookmarkEnd w:id="14"/>
       <w:r>
         <w:rPr>
           <w:rFonts w:eastAsiaTheme="majorEastAsia"/>
@@ -11649,7 +11647,7 @@
           <w:cs/>
         </w:rPr>
       </w:pPr>
-      <w:bookmarkStart w:id="16" w:name="_Toc469447321"/>
+      <w:bookmarkStart w:id="15" w:name="_Toc469447321"/>
       <w:r>
         <w:rPr>
           <w:rFonts w:eastAsiaTheme="majorEastAsia"/>
@@ -11659,7 +11657,7 @@
         </w:rPr>
         <w:t>ขั้นตอนการทำงาน</w:t>
       </w:r>
-      <w:bookmarkEnd w:id="16"/>
+      <w:bookmarkEnd w:id="15"/>
     </w:p>
     <w:p>
       <w:pPr>
@@ -11674,7 +11672,7 @@
           <w:szCs w:val="36"/>
         </w:rPr>
       </w:pPr>
-      <w:bookmarkStart w:id="17" w:name="_Toc469447322"/>
+      <w:bookmarkStart w:id="16" w:name="_Toc469447322"/>
       <w:r>
         <w:rPr>
           <w:rFonts w:eastAsiaTheme="majorEastAsia"/>
@@ -11738,7 +11736,7 @@
         </w:rPr>
         <w:t>)</w:t>
       </w:r>
-      <w:bookmarkEnd w:id="17"/>
+      <w:bookmarkEnd w:id="16"/>
     </w:p>
     <w:p/>
     <w:p>
@@ -12717,12 +12715,12 @@
         <w:spacing w:after="200" w:line="276" w:lineRule="auto"/>
         <w:ind w:firstLine="720"/>
         <w:rPr>
-          <w:cs/>
-        </w:rPr>
-      </w:pPr>
-      <w:r>
-        <w:rPr>
           <w:rFonts w:hint="cs"/>
+        </w:rPr>
+      </w:pPr>
+      <w:r>
+        <w:rPr>
+          <w:rFonts w:hint="cs"/>
           <w:cs/>
         </w:rPr>
         <w:t xml:space="preserve">โดยให้ </w:t>
@@ -12787,6 +12785,28 @@
         </w:rPr>
         <w:t>นั้น</w:t>
       </w:r>
+      <w:r>
+        <w:t xml:space="preserve"> </w:t>
+      </w:r>
+      <w:r>
+        <w:rPr>
+          <w:rFonts w:hint="cs"/>
+          <w:cs/>
+        </w:rPr>
+        <w:t xml:space="preserve">สุดท้ายค่าในทุก </w:t>
+      </w:r>
+      <w:r>
+        <w:t xml:space="preserve">Attributes </w:t>
+      </w:r>
+      <w:r>
+        <w:rPr>
+          <w:rFonts w:hint="cs"/>
+          <w:cs/>
+        </w:rPr>
+        <w:t>จะมีค่าอยู่ในช่วง 0 ถึง 1</w:t>
+      </w:r>
+      <w:bookmarkStart w:id="17" w:name="_GoBack"/>
+      <w:bookmarkEnd w:id="17"/>
       <w:r>
         <w:rPr>
           <w:cs/>
@@ -13700,9 +13720,8 @@
         <w:rFonts w:cs="TH SarabunPSK"/>
         <w:caps/>
         <w:noProof/>
-        <w:cs/>
       </w:rPr>
-      <w:t>ค</w:t>
+      <w:t>17</w:t>
     </w:r>
     <w:r>
       <w:rPr>
@@ -18544,7 +18563,7 @@
 </file>
 
 <file path=customXml/itemProps1.xml><?xml version="1.0" encoding="utf-8"?>
-<ds:datastoreItem xmlns:ds="http://schemas.openxmlformats.org/officeDocument/2006/customXml" ds:itemID="{3C08B3BE-BAB0-4229-90F4-CC355AB0DAC1}">
+<ds:datastoreItem xmlns:ds="http://schemas.openxmlformats.org/officeDocument/2006/customXml" ds:itemID="{3167B780-191A-4534-9C03-7BD54EF3667B}">
   <ds:schemaRefs>
     <ds:schemaRef ds:uri="http://schemas.openxmlformats.org/officeDocument/2006/bibliography"/>
   </ds:schemaRefs>

--- a/261491 Project Survey.docx
+++ b/261491 Project Survey.docx
@@ -892,7 +892,6 @@
           <w:szCs w:val="44"/>
         </w:rPr>
       </w:pPr>
-      <w:proofErr w:type="spellStart"/>
       <w:r>
         <w:rPr>
           <w:b/>
@@ -901,10 +900,16 @@
           <w:sz w:val="44"/>
           <w:szCs w:val="44"/>
         </w:rPr>
-        <w:t>Pongsathorn</w:t>
-      </w:r>
-      <w:proofErr w:type="spellEnd"/>
-      <w:r>
+        <w:t>Pongsathorn Roonbong Code 560610555</w:t>
+      </w:r>
+    </w:p>
+    <w:p>
+      <w:pPr>
+        <w:autoSpaceDE w:val="0"/>
+        <w:autoSpaceDN w:val="0"/>
+        <w:adjustRightInd w:val="0"/>
+        <w:spacing w:after="0" w:line="240" w:lineRule="auto"/>
+        <w:jc w:val="center"/>
         <w:rPr>
           <w:b/>
           <w:bCs/>
@@ -912,9 +917,7 @@
           <w:sz w:val="44"/>
           <w:szCs w:val="44"/>
         </w:rPr>
-        <w:t xml:space="preserve"> </w:t>
-      </w:r>
-      <w:proofErr w:type="spellStart"/>
+      </w:pPr>
       <w:r>
         <w:rPr>
           <w:b/>
@@ -923,78 +926,7 @@
           <w:sz w:val="44"/>
           <w:szCs w:val="44"/>
         </w:rPr>
-        <w:t>Roonbong</w:t>
-      </w:r>
-      <w:proofErr w:type="spellEnd"/>
-      <w:r>
-        <w:rPr>
-          <w:b/>
-          <w:bCs/>
-          <w:color w:val="000000"/>
-          <w:sz w:val="44"/>
-          <w:szCs w:val="44"/>
-        </w:rPr>
-        <w:t xml:space="preserve"> Code 560610555</w:t>
-      </w:r>
-    </w:p>
-    <w:p>
-      <w:pPr>
-        <w:autoSpaceDE w:val="0"/>
-        <w:autoSpaceDN w:val="0"/>
-        <w:adjustRightInd w:val="0"/>
-        <w:spacing w:after="0" w:line="240" w:lineRule="auto"/>
-        <w:jc w:val="center"/>
-        <w:rPr>
-          <w:b/>
-          <w:bCs/>
-          <w:color w:val="000000"/>
-          <w:sz w:val="44"/>
-          <w:szCs w:val="44"/>
-        </w:rPr>
-      </w:pPr>
-      <w:proofErr w:type="spellStart"/>
-      <w:r>
-        <w:rPr>
-          <w:b/>
-          <w:bCs/>
-          <w:color w:val="000000"/>
-          <w:sz w:val="44"/>
-          <w:szCs w:val="44"/>
-        </w:rPr>
-        <w:t>Phannachet</w:t>
-      </w:r>
-      <w:proofErr w:type="spellEnd"/>
-      <w:r>
-        <w:rPr>
-          <w:b/>
-          <w:bCs/>
-          <w:color w:val="000000"/>
-          <w:sz w:val="44"/>
-          <w:szCs w:val="44"/>
-        </w:rPr>
-        <w:t xml:space="preserve"> </w:t>
-      </w:r>
-      <w:proofErr w:type="spellStart"/>
-      <w:r>
-        <w:rPr>
-          <w:b/>
-          <w:bCs/>
-          <w:color w:val="000000"/>
-          <w:sz w:val="44"/>
-          <w:szCs w:val="44"/>
-        </w:rPr>
-        <w:t>Boonyamanee</w:t>
-      </w:r>
-      <w:proofErr w:type="spellEnd"/>
-      <w:r>
-        <w:rPr>
-          <w:b/>
-          <w:bCs/>
-          <w:color w:val="000000"/>
-          <w:sz w:val="44"/>
-          <w:szCs w:val="44"/>
-        </w:rPr>
-        <w:t xml:space="preserve"> Code 560610557</w:t>
+        <w:t>Phannachet Boonyamanee Code 560610557</w:t>
       </w:r>
     </w:p>
     <w:p>
@@ -4464,6 +4396,7 @@
       <w:r>
         <w:rPr>
           <w:rFonts w:cs="TH Sarabun New"/>
+          <w:cs/>
         </w:rPr>
         <w:t xml:space="preserve"> </w:t>
       </w:r>
@@ -4521,19 +4454,11 @@
         </w:rPr>
         <w:t xml:space="preserve">จากโปรแกรม </w:t>
       </w:r>
-      <w:proofErr w:type="spellStart"/>
-      <w:r>
-        <w:rPr>
-          <w:rFonts w:cs="TH Sarabun New"/>
-        </w:rPr>
-        <w:t>Metatrader</w:t>
-      </w:r>
-      <w:proofErr w:type="spellEnd"/>
-      <w:r>
-        <w:rPr>
-          <w:rFonts w:cs="TH Sarabun New"/>
-        </w:rPr>
-        <w:t xml:space="preserve"> </w:t>
+      <w:r>
+        <w:rPr>
+          <w:rFonts w:cs="TH Sarabun New"/>
+        </w:rPr>
+        <w:t xml:space="preserve">Metatrader </w:t>
       </w:r>
       <w:r>
         <w:rPr>
@@ -4645,6 +4570,63 @@
     <w:p>
       <w:pPr>
         <w:pStyle w:val="NoSpacing"/>
+        <w:numPr>
+          <w:ilvl w:val="0"/>
+          <w:numId w:val="3"/>
+        </w:numPr>
+        <w:jc w:val="thaiDistribute"/>
+        <w:rPr>
+          <w:rFonts w:cs="TH Sarabun New"/>
+        </w:rPr>
+      </w:pPr>
+      <w:r>
+        <w:rPr>
+          <w:rFonts w:cs="TH Sarabun New" w:hint="cs"/>
+          <w:cs/>
+        </w:rPr>
+        <w:t>ในขั้นต้นจะ</w:t>
+      </w:r>
+      <w:r>
+        <w:rPr>
+          <w:rFonts w:cs="TH Sarabun New" w:hint="cs"/>
+          <w:cs/>
+        </w:rPr>
+        <w:t>ทดลอง</w:t>
+      </w:r>
+      <w:r>
+        <w:rPr>
+          <w:rFonts w:cs="TH Sarabun New" w:hint="cs"/>
+          <w:cs/>
+        </w:rPr>
+        <w:t>ใช้</w:t>
+      </w:r>
+      <w:r>
+        <w:rPr>
+          <w:rFonts w:cs="TH Sarabun New" w:hint="cs"/>
+          <w:cs/>
+        </w:rPr>
+        <w:t>กับ</w:t>
+      </w:r>
+      <w:r>
+        <w:rPr>
+          <w:rFonts w:cs="TH Sarabun New" w:hint="cs"/>
+          <w:cs/>
+        </w:rPr>
+        <w:t>คู่</w:t>
+      </w:r>
+      <w:bookmarkStart w:id="5" w:name="_GoBack"/>
+      <w:bookmarkEnd w:id="5"/>
+      <w:r>
+        <w:rPr>
+          <w:rFonts w:cs="TH Sarabun New" w:hint="cs"/>
+          <w:cs/>
+        </w:rPr>
+        <w:t>สกุลเงิน ยูโร และ ดอลลาร์สหรัฐ เท่านั้น</w:t>
+      </w:r>
+    </w:p>
+    <w:p>
+      <w:pPr>
+        <w:pStyle w:val="NoSpacing"/>
         <w:jc w:val="thaiDistribute"/>
         <w:rPr>
           <w:rFonts w:cs="TH Sarabun New"/>
@@ -4661,7 +4643,7 @@
           <w:rFonts w:ascii="TH Sarabun New" w:hAnsi="TH Sarabun New"/>
         </w:rPr>
       </w:pPr>
-      <w:bookmarkStart w:id="5" w:name="_Toc469447311"/>
+      <w:bookmarkStart w:id="6" w:name="_Toc469447311"/>
       <w:r>
         <w:rPr>
           <w:rFonts w:ascii="TH Sarabun New" w:hAnsi="TH Sarabun New"/>
@@ -4677,7 +4659,7 @@
         <w:tab/>
         <w:t>ประโยชน์ที่คาดว่าจะได้รับ</w:t>
       </w:r>
-      <w:bookmarkEnd w:id="5"/>
+      <w:bookmarkEnd w:id="6"/>
     </w:p>
     <w:p>
       <w:pPr>
@@ -4834,7 +4816,7 @@
           <w:rFonts w:ascii="TH Sarabun New" w:hAnsi="TH Sarabun New"/>
         </w:rPr>
       </w:pPr>
-      <w:bookmarkStart w:id="6" w:name="_Toc469447312"/>
+      <w:bookmarkStart w:id="7" w:name="_Toc469447312"/>
       <w:r>
         <w:rPr>
           <w:rFonts w:ascii="TH Sarabun New" w:hAnsi="TH Sarabun New"/>
@@ -4850,7 +4832,7 @@
         <w:tab/>
         <w:t>เทคโนโลยีและเครื่องมือที่ใช้</w:t>
       </w:r>
-      <w:bookmarkEnd w:id="6"/>
+      <w:bookmarkEnd w:id="7"/>
       <w:r>
         <w:rPr>
           <w:rFonts w:ascii="TH Sarabun New" w:hAnsi="TH Sarabun New"/>
@@ -4917,20 +4899,27 @@
         <w:rPr>
           <w:rFonts w:cs="TH Sarabun New"/>
         </w:rPr>
-        <w:t>Node.js</w:t>
-      </w:r>
-      <w:r>
-        <w:rPr>
-          <w:rFonts w:cs="TH Sarabun New"/>
-        </w:rPr>
-        <w:t xml:space="preserve"> </w:t>
-      </w:r>
-      <w:r>
-        <w:rPr>
-          <w:rFonts w:cs="TH Sarabun New"/>
-          <w:cs/>
-        </w:rPr>
-        <w:t xml:space="preserve">เป็น </w:t>
+        <w:t>Node</w:t>
+      </w:r>
+      <w:r>
+        <w:rPr>
+          <w:rFonts w:cs="TH Sarabun New"/>
+          <w:cs/>
+        </w:rPr>
+        <w:t>.</w:t>
+      </w:r>
+      <w:r>
+        <w:rPr>
+          <w:rFonts w:cs="TH Sarabun New"/>
+        </w:rPr>
+        <w:t>js</w:t>
+      </w:r>
+      <w:r>
+        <w:rPr>
+          <w:rFonts w:cs="TH Sarabun New"/>
+          <w:cs/>
+        </w:rPr>
+        <w:t xml:space="preserve"> เป็น </w:t>
       </w:r>
       <w:r>
         <w:rPr>
@@ -4954,24 +4943,16 @@
       <w:r>
         <w:rPr>
           <w:rFonts w:cs="TH Sarabun New"/>
-        </w:rPr>
-        <w:t xml:space="preserve"> </w:t>
-      </w:r>
-      <w:r>
-        <w:rPr>
-          <w:rFonts w:cs="TH Sarabun New"/>
-          <w:cs/>
-        </w:rPr>
-        <w:t xml:space="preserve">ที่เขียนด้วยภาษา </w:t>
-      </w:r>
-      <w:proofErr w:type="spellStart"/>
+          <w:cs/>
+        </w:rPr>
+        <w:t xml:space="preserve"> ที่เขียนด้วยภาษา </w:t>
+      </w:r>
       <w:r>
         <w:rPr>
           <w:rFonts w:cs="TH Sarabun New"/>
         </w:rPr>
         <w:t>Javascript</w:t>
       </w:r>
-      <w:proofErr w:type="spellEnd"/>
     </w:p>
     <w:p>
       <w:pPr>
@@ -5024,19 +5005,11 @@
         </w:rPr>
         <w:t>.</w:t>
       </w:r>
-      <w:proofErr w:type="spellStart"/>
-      <w:r>
-        <w:rPr>
-          <w:rFonts w:cs="TH Sarabun New"/>
-        </w:rPr>
-        <w:t>js</w:t>
-      </w:r>
-      <w:proofErr w:type="spellEnd"/>
-      <w:r>
-        <w:rPr>
-          <w:rFonts w:cs="TH Sarabun New"/>
-        </w:rPr>
-        <w:t xml:space="preserve"> </w:t>
+      <w:r>
+        <w:rPr>
+          <w:rFonts w:cs="TH Sarabun New"/>
+        </w:rPr>
+        <w:t xml:space="preserve">js </w:t>
       </w:r>
       <w:r>
         <w:rPr>
@@ -5084,19 +5057,11 @@
           <w:rFonts w:cs="TH Sarabun New"/>
         </w:rPr>
       </w:pPr>
-      <w:proofErr w:type="spellStart"/>
-      <w:r>
-        <w:rPr>
-          <w:rFonts w:cs="TH Sarabun New"/>
-        </w:rPr>
-        <w:t>MobX</w:t>
-      </w:r>
-      <w:proofErr w:type="spellEnd"/>
-      <w:r>
-        <w:rPr>
-          <w:rFonts w:cs="TH Sarabun New"/>
-        </w:rPr>
-        <w:t xml:space="preserve"> </w:t>
+      <w:r>
+        <w:rPr>
+          <w:rFonts w:cs="TH Sarabun New"/>
+        </w:rPr>
+        <w:t xml:space="preserve">MobX </w:t>
       </w:r>
       <w:r>
         <w:rPr>
@@ -5118,19 +5083,11 @@
         </w:rPr>
         <w:t>.</w:t>
       </w:r>
-      <w:proofErr w:type="spellStart"/>
-      <w:r>
-        <w:rPr>
-          <w:rFonts w:cs="TH Sarabun New"/>
-        </w:rPr>
-        <w:t>js</w:t>
-      </w:r>
-      <w:proofErr w:type="spellEnd"/>
-      <w:r>
-        <w:rPr>
-          <w:rFonts w:cs="TH Sarabun New"/>
-        </w:rPr>
-        <w:t xml:space="preserve"> </w:t>
+      <w:r>
+        <w:rPr>
+          <w:rFonts w:cs="TH Sarabun New"/>
+        </w:rPr>
+        <w:t xml:space="preserve">js </w:t>
       </w:r>
       <w:r>
         <w:rPr>
@@ -5152,19 +5109,11 @@
         </w:rPr>
         <w:t>.</w:t>
       </w:r>
-      <w:proofErr w:type="spellStart"/>
-      <w:r>
-        <w:rPr>
-          <w:rFonts w:cs="TH Sarabun New"/>
-        </w:rPr>
-        <w:t>js</w:t>
-      </w:r>
-      <w:proofErr w:type="spellEnd"/>
-      <w:r>
-        <w:rPr>
-          <w:rFonts w:cs="TH Sarabun New"/>
-        </w:rPr>
-        <w:t xml:space="preserve"> </w:t>
+      <w:r>
+        <w:rPr>
+          <w:rFonts w:cs="TH Sarabun New"/>
+        </w:rPr>
+        <w:t xml:space="preserve">js </w:t>
       </w:r>
       <w:r>
         <w:rPr>
@@ -5357,19 +5306,11 @@
           <w:rFonts w:cs="TH Sarabun New"/>
         </w:rPr>
       </w:pPr>
-      <w:proofErr w:type="spellStart"/>
-      <w:r>
-        <w:rPr>
-          <w:rFonts w:cs="TH Sarabun New"/>
-        </w:rPr>
-        <w:t>pgAdmin</w:t>
-      </w:r>
-      <w:proofErr w:type="spellEnd"/>
-      <w:r>
-        <w:rPr>
-          <w:rFonts w:cs="TH Sarabun New"/>
-        </w:rPr>
-        <w:t xml:space="preserve"> </w:t>
+      <w:r>
+        <w:rPr>
+          <w:rFonts w:cs="TH Sarabun New"/>
+        </w:rPr>
+        <w:t xml:space="preserve">pgAdmin </w:t>
       </w:r>
       <w:r>
         <w:rPr>
@@ -5424,19 +5365,11 @@
           <w:cs/>
         </w:rPr>
       </w:pPr>
-      <w:proofErr w:type="spellStart"/>
-      <w:r>
-        <w:rPr>
-          <w:rFonts w:cs="TH Sarabun New"/>
-        </w:rPr>
-        <w:t>Metatrader</w:t>
-      </w:r>
-      <w:proofErr w:type="spellEnd"/>
-      <w:r>
-        <w:rPr>
-          <w:rFonts w:cs="TH Sarabun New"/>
-        </w:rPr>
-        <w:t xml:space="preserve"> </w:t>
+      <w:r>
+        <w:rPr>
+          <w:rFonts w:cs="TH Sarabun New"/>
+        </w:rPr>
+        <w:t xml:space="preserve">Metatrader </w:t>
       </w:r>
       <w:r>
         <w:rPr>
@@ -5481,7 +5414,7 @@
           <w:cs/>
         </w:rPr>
       </w:pPr>
-      <w:bookmarkStart w:id="7" w:name="_Toc469447313"/>
+      <w:bookmarkStart w:id="8" w:name="_Toc469447313"/>
       <w:r>
         <w:rPr>
           <w:rFonts w:ascii="TH Sarabun New" w:hAnsi="TH Sarabun New"/>
@@ -5524,7 +5457,7 @@
         </w:rPr>
         <w:t>ระยะเวลาและขั้นตอนการดำเนินงาน</w:t>
       </w:r>
-      <w:bookmarkEnd w:id="7"/>
+      <w:bookmarkEnd w:id="8"/>
     </w:p>
     <w:tbl>
       <w:tblPr>
@@ -8355,7 +8288,7 @@
           <w:rFonts w:ascii="TH Sarabun New" w:hAnsi="TH Sarabun New"/>
         </w:rPr>
       </w:pPr>
-      <w:bookmarkStart w:id="8" w:name="_Toc469447314"/>
+      <w:bookmarkStart w:id="9" w:name="_Toc469447314"/>
       <w:r>
         <w:rPr>
           <w:rFonts w:ascii="TH Sarabun New" w:hAnsi="TH Sarabun New"/>
@@ -8364,7 +8297,7 @@
         <w:lastRenderedPageBreak/>
         <w:t>บทที่ 2</w:t>
       </w:r>
-      <w:bookmarkEnd w:id="8"/>
+      <w:bookmarkEnd w:id="9"/>
       <w:r>
         <w:rPr>
           <w:rFonts w:ascii="TH Sarabun New" w:hAnsi="TH Sarabun New"/>
@@ -8380,7 +8313,7 @@
           <w:rFonts w:ascii="TH Sarabun New" w:hAnsi="TH Sarabun New"/>
         </w:rPr>
       </w:pPr>
-      <w:bookmarkStart w:id="9" w:name="_Toc469447315"/>
+      <w:bookmarkStart w:id="10" w:name="_Toc469447315"/>
       <w:r>
         <w:rPr>
           <w:rFonts w:ascii="TH Sarabun New" w:hAnsi="TH Sarabun New"/>
@@ -8388,7 +8321,7 @@
         </w:rPr>
         <w:t>ทฤษฎีที่เกี่ยวข้อง</w:t>
       </w:r>
-      <w:bookmarkEnd w:id="9"/>
+      <w:bookmarkEnd w:id="10"/>
     </w:p>
     <w:p>
       <w:pPr>
@@ -8397,7 +8330,7 @@
           <w:rFonts w:ascii="TH Sarabun New" w:hAnsi="TH Sarabun New"/>
         </w:rPr>
       </w:pPr>
-      <w:bookmarkStart w:id="10" w:name="_Toc469447316"/>
+      <w:bookmarkStart w:id="11" w:name="_Toc469447316"/>
       <w:r>
         <w:rPr>
           <w:rFonts w:ascii="TH Sarabun New" w:hAnsi="TH Sarabun New"/>
@@ -8445,7 +8378,7 @@
         </w:rPr>
         <w:t>)</w:t>
       </w:r>
-      <w:bookmarkEnd w:id="10"/>
+      <w:bookmarkEnd w:id="11"/>
     </w:p>
     <w:p>
       <w:pPr>
@@ -8830,8 +8763,6 @@
           <w:cs/>
         </w:rPr>
       </w:pPr>
-      <w:bookmarkStart w:id="11" w:name="_GoBack"/>
-      <w:bookmarkEnd w:id="11"/>
     </w:p>
     <w:p>
       <w:pPr>
@@ -12851,24 +12782,17 @@
         </w:rPr>
         <w:t xml:space="preserve">- </w:t>
       </w:r>
-      <w:proofErr w:type="spellStart"/>
       <w:r>
         <w:t>minX</w:t>
       </w:r>
-      <w:proofErr w:type="spellEnd"/>
       <w:r>
         <w:rPr>
           <w:cs/>
         </w:rPr>
         <w:t>) / (</w:t>
       </w:r>
-      <w:proofErr w:type="spellStart"/>
-      <w:r>
-        <w:t>maxX</w:t>
-      </w:r>
-      <w:proofErr w:type="spellEnd"/>
-      <w:r>
-        <w:t xml:space="preserve"> </w:t>
+      <w:r>
+        <w:t xml:space="preserve">maxX </w:t>
       </w:r>
       <w:r>
         <w:rPr>
@@ -12876,11 +12800,9 @@
         </w:rPr>
         <w:t xml:space="preserve">- </w:t>
       </w:r>
-      <w:proofErr w:type="spellStart"/>
       <w:r>
         <w:t>minX</w:t>
       </w:r>
-      <w:proofErr w:type="spellEnd"/>
       <w:r>
         <w:rPr>
           <w:cs/>
@@ -12923,13 +12845,8 @@
         </w:rPr>
         <w:t xml:space="preserve">ตัวนั้นๆ </w:t>
       </w:r>
-      <w:proofErr w:type="spellStart"/>
-      <w:r>
-        <w:t>minX</w:t>
-      </w:r>
-      <w:proofErr w:type="spellEnd"/>
-      <w:r>
-        <w:t xml:space="preserve"> </w:t>
+      <w:r>
+        <w:t xml:space="preserve">minX </w:t>
       </w:r>
       <w:r>
         <w:rPr>
@@ -12948,13 +12865,8 @@
         </w:rPr>
         <w:t xml:space="preserve">นั้น ส่วน </w:t>
       </w:r>
-      <w:proofErr w:type="spellStart"/>
-      <w:r>
-        <w:t>maxX</w:t>
-      </w:r>
-      <w:proofErr w:type="spellEnd"/>
-      <w:r>
-        <w:t xml:space="preserve"> </w:t>
+      <w:r>
+        <w:t xml:space="preserve">maxX </w:t>
       </w:r>
       <w:r>
         <w:rPr>
@@ -13887,7 +13799,7 @@
         <w:caps/>
         <w:noProof/>
       </w:rPr>
-      <w:t>15</w:t>
+      <w:t>13</w:t>
     </w:r>
     <w:r>
       <w:rPr>
@@ -17631,6 +17543,7 @@
     <w:lsdException w:name="HTML Sample" w:semiHidden="1" w:unhideWhenUsed="1"/>
     <w:lsdException w:name="HTML Typewriter" w:semiHidden="1" w:unhideWhenUsed="1"/>
     <w:lsdException w:name="HTML Variable" w:semiHidden="1" w:unhideWhenUsed="1"/>
+    <w:lsdException w:name="Normal Table" w:semiHidden="1" w:unhideWhenUsed="1"/>
     <w:lsdException w:name="annotation subject" w:semiHidden="1" w:unhideWhenUsed="1"/>
     <w:lsdException w:name="No List" w:semiHidden="1" w:unhideWhenUsed="1"/>
     <w:lsdException w:name="Outline List 1" w:semiHidden="1" w:unhideWhenUsed="1"/>
@@ -17676,9 +17589,11 @@
     <w:lsdException w:name="Table Subtle 1" w:semiHidden="1" w:unhideWhenUsed="1"/>
     <w:lsdException w:name="Table Subtle 2" w:semiHidden="1" w:unhideWhenUsed="1"/>
     <w:lsdException w:name="Table Web 1" w:semiHidden="1" w:unhideWhenUsed="1"/>
+    <w:lsdException w:name="Table Web 2" w:semiHidden="1" w:unhideWhenUsed="1"/>
     <w:lsdException w:name="Table Web 3" w:semiHidden="1" w:unhideWhenUsed="1"/>
     <w:lsdException w:name="Balloon Text" w:semiHidden="1" w:unhideWhenUsed="1"/>
     <w:lsdException w:name="Table Grid" w:uiPriority="39"/>
+    <w:lsdException w:name="Table Theme" w:semiHidden="1" w:unhideWhenUsed="1"/>
     <w:lsdException w:name="Placeholder Text" w:semiHidden="1"/>
     <w:lsdException w:name="No Spacing" w:uiPriority="1" w:qFormat="1"/>
     <w:lsdException w:name="Light Shading" w:uiPriority="60"/>
@@ -18728,7 +18643,7 @@
 </file>
 
 <file path=customXml/itemProps1.xml><?xml version="1.0" encoding="utf-8"?>
-<ds:datastoreItem xmlns:ds="http://schemas.openxmlformats.org/officeDocument/2006/customXml" ds:itemID="{FE33989F-2902-462D-994B-F02F6FBB9188}">
+<ds:datastoreItem xmlns:ds="http://schemas.openxmlformats.org/officeDocument/2006/customXml" ds:itemID="{BD204420-0C1F-407F-9FC0-F29919BACA73}">
   <ds:schemaRefs>
     <ds:schemaRef ds:uri="http://schemas.openxmlformats.org/officeDocument/2006/bibliography"/>
   </ds:schemaRefs>

--- a/261491 Project Survey.docx
+++ b/261491 Project Survey.docx
@@ -1,6 +1,6 @@
 
 <file path=word/document.xml><?xml version="1.0" encoding="utf-8"?>
-<w:document xmlns:wpc="http://schemas.microsoft.com/office/word/2010/wordprocessingCanvas" xmlns:cx="http://schemas.microsoft.com/office/drawing/2014/chartex" xmlns:cx1="http://schemas.microsoft.com/office/drawing/2015/9/8/chartex" xmlns:cx2="http://schemas.microsoft.com/office/drawing/2015/10/21/chartex" xmlns:cx3="http://schemas.microsoft.com/office/drawing/2016/5/9/chartex" xmlns:cx4="http://schemas.microsoft.com/office/drawing/2016/5/10/chartex" xmlns:cx5="http://schemas.microsoft.com/office/drawing/2016/5/11/chartex" xmlns:mc="http://schemas.openxmlformats.org/markup-compatibility/2006" xmlns:o="urn:schemas-microsoft-com:office:office" xmlns:r="http://schemas.openxmlformats.org/officeDocument/2006/relationships" xmlns:m="http://schemas.openxmlformats.org/officeDocument/2006/math" xmlns:v="urn:schemas-microsoft-com:vml" xmlns:wp14="http://schemas.microsoft.com/office/word/2010/wordprocessingDrawing" xmlns:wp="http://schemas.openxmlformats.org/drawingml/2006/wordprocessingDrawing" xmlns:w10="urn:schemas-microsoft-com:office:word" xmlns:w="http://schemas.openxmlformats.org/wordprocessingml/2006/main" xmlns:w14="http://schemas.microsoft.com/office/word/2010/wordml" xmlns:w15="http://schemas.microsoft.com/office/word/2012/wordml" xmlns:w16se="http://schemas.microsoft.com/office/word/2015/wordml/symex" xmlns:wpg="http://schemas.microsoft.com/office/word/2010/wordprocessingGroup" xmlns:wpi="http://schemas.microsoft.com/office/word/2010/wordprocessingInk" xmlns:wne="http://schemas.microsoft.com/office/word/2006/wordml" xmlns:wps="http://schemas.microsoft.com/office/word/2010/wordprocessingShape" mc:Ignorable="w14 w15 w16se wp14">
+<w:document xmlns:wpc="http://schemas.microsoft.com/office/word/2010/wordprocessingCanvas" xmlns:cx="http://schemas.microsoft.com/office/drawing/2014/chartex" xmlns:cx1="http://schemas.microsoft.com/office/drawing/2015/9/8/chartex" xmlns:cx2="http://schemas.microsoft.com/office/drawing/2015/10/21/chartex" xmlns:mc="http://schemas.openxmlformats.org/markup-compatibility/2006" xmlns:o="urn:schemas-microsoft-com:office:office" xmlns:r="http://schemas.openxmlformats.org/officeDocument/2006/relationships" xmlns:m="http://schemas.openxmlformats.org/officeDocument/2006/math" xmlns:v="urn:schemas-microsoft-com:vml" xmlns:wp14="http://schemas.microsoft.com/office/word/2010/wordprocessingDrawing" xmlns:wp="http://schemas.openxmlformats.org/drawingml/2006/wordprocessingDrawing" xmlns:w10="urn:schemas-microsoft-com:office:word" xmlns:w="http://schemas.openxmlformats.org/wordprocessingml/2006/main" xmlns:w14="http://schemas.microsoft.com/office/word/2010/wordml" xmlns:w15="http://schemas.microsoft.com/office/word/2012/wordml" xmlns:w16se="http://schemas.microsoft.com/office/word/2015/wordml/symex" xmlns:wpg="http://schemas.microsoft.com/office/word/2010/wordprocessingGroup" xmlns:wpi="http://schemas.microsoft.com/office/word/2010/wordprocessingInk" xmlns:wne="http://schemas.microsoft.com/office/word/2006/wordml" xmlns:wps="http://schemas.microsoft.com/office/word/2010/wordprocessingShape" mc:Ignorable="w14 w15 w16se wp14">
   <w:body>
     <w:p>
       <w:pPr>
@@ -12,6 +12,7 @@
           <w:szCs w:val="44"/>
         </w:rPr>
       </w:pPr>
+      <w:bookmarkStart w:id="0" w:name="_GoBack"/>
       <w:r>
         <w:rPr>
           <w:b/>
@@ -2010,7 +2011,7 @@
               <w:tab w:val="right" w:leader="dot" w:pos="9060"/>
             </w:tabs>
             <w:rPr>
-              <w:rFonts w:asciiTheme="minorHAnsi" w:eastAsiaTheme="minorEastAsia" w:hAnsiTheme="minorHAnsi" w:cstheme="minorBidi"/>
+              <w:rFonts w:eastAsiaTheme="minorEastAsia" w:cs="TH Sarabun New"/>
               <w:noProof/>
               <w:sz w:val="22"/>
               <w:szCs w:val="28"/>
@@ -2077,6 +2078,7 @@
             <w:r>
               <w:rPr>
                 <w:rStyle w:val="Hyperlink"/>
+                <w:rFonts w:cs="TH Sarabun New"/>
                 <w:noProof/>
                 <w:cs/>
               </w:rPr>
@@ -2084,6 +2086,7 @@
             </w:r>
             <w:r>
               <w:rPr>
+                <w:rFonts w:cs="TH Sarabun New"/>
                 <w:noProof/>
                 <w:webHidden/>
               </w:rPr>
@@ -2092,12 +2095,14 @@
             <w:r>
               <w:rPr>
                 <w:rStyle w:val="Hyperlink"/>
+                <w:rFonts w:cs="TH Sarabun New"/>
                 <w:noProof/>
               </w:rPr>
               <w:fldChar w:fldCharType="begin"/>
             </w:r>
             <w:r>
               <w:rPr>
+                <w:rFonts w:cs="TH Sarabun New"/>
                 <w:noProof/>
                 <w:webHidden/>
               </w:rPr>
@@ -2106,18 +2111,21 @@
             <w:r>
               <w:rPr>
                 <w:rStyle w:val="Hyperlink"/>
+                <w:rFonts w:cs="TH Sarabun New"/>
                 <w:noProof/>
               </w:rPr>
             </w:r>
             <w:r>
               <w:rPr>
                 <w:rStyle w:val="Hyperlink"/>
+                <w:rFonts w:cs="TH Sarabun New"/>
                 <w:noProof/>
               </w:rPr>
               <w:fldChar w:fldCharType="separate"/>
             </w:r>
             <w:r>
               <w:rPr>
+                <w:rFonts w:cs="TH Sarabun New"/>
                 <w:noProof/>
                 <w:webHidden/>
                 <w:cs/>
@@ -2127,6 +2135,7 @@
             <w:r>
               <w:rPr>
                 <w:rStyle w:val="Hyperlink"/>
+                <w:rFonts w:cs="TH Sarabun New"/>
                 <w:noProof/>
               </w:rPr>
               <w:fldChar w:fldCharType="end"/>
@@ -2140,7 +2149,7 @@
               <w:tab w:val="right" w:leader="dot" w:pos="9060"/>
             </w:tabs>
             <w:rPr>
-              <w:rFonts w:asciiTheme="minorHAnsi" w:eastAsiaTheme="minorEastAsia" w:hAnsiTheme="minorHAnsi" w:cstheme="minorBidi"/>
+              <w:rFonts w:eastAsiaTheme="minorEastAsia" w:cs="TH Sarabun New"/>
               <w:noProof/>
               <w:sz w:val="22"/>
               <w:szCs w:val="28"/>
@@ -2150,6 +2159,7 @@
             <w:r>
               <w:rPr>
                 <w:rStyle w:val="Hyperlink"/>
+                <w:rFonts w:cs="TH Sarabun New"/>
                 <w:noProof/>
                 <w:cs/>
               </w:rPr>
@@ -2157,6 +2167,7 @@
             </w:r>
             <w:r>
               <w:rPr>
+                <w:rFonts w:cs="TH Sarabun New"/>
                 <w:noProof/>
                 <w:webHidden/>
               </w:rPr>
@@ -2165,12 +2176,14 @@
             <w:r>
               <w:rPr>
                 <w:rStyle w:val="Hyperlink"/>
+                <w:rFonts w:cs="TH Sarabun New"/>
                 <w:noProof/>
               </w:rPr>
               <w:fldChar w:fldCharType="begin"/>
             </w:r>
             <w:r>
               <w:rPr>
+                <w:rFonts w:cs="TH Sarabun New"/>
                 <w:noProof/>
                 <w:webHidden/>
               </w:rPr>
@@ -2179,18 +2192,21 @@
             <w:r>
               <w:rPr>
                 <w:rStyle w:val="Hyperlink"/>
+                <w:rFonts w:cs="TH Sarabun New"/>
                 <w:noProof/>
               </w:rPr>
             </w:r>
             <w:r>
               <w:rPr>
                 <w:rStyle w:val="Hyperlink"/>
+                <w:rFonts w:cs="TH Sarabun New"/>
                 <w:noProof/>
               </w:rPr>
               <w:fldChar w:fldCharType="separate"/>
             </w:r>
             <w:r>
               <w:rPr>
+                <w:rFonts w:cs="TH Sarabun New"/>
                 <w:noProof/>
                 <w:webHidden/>
                 <w:cs/>
@@ -2200,6 +2216,7 @@
             <w:r>
               <w:rPr>
                 <w:rStyle w:val="Hyperlink"/>
+                <w:rFonts w:cs="TH Sarabun New"/>
                 <w:noProof/>
               </w:rPr>
               <w:fldChar w:fldCharType="end"/>
@@ -2214,7 +2231,7 @@
               <w:tab w:val="right" w:leader="dot" w:pos="9060"/>
             </w:tabs>
             <w:rPr>
-              <w:rFonts w:asciiTheme="minorHAnsi" w:eastAsiaTheme="minorEastAsia" w:hAnsiTheme="minorHAnsi" w:cstheme="minorBidi"/>
+              <w:rFonts w:eastAsiaTheme="minorEastAsia" w:cs="TH Sarabun New"/>
               <w:noProof/>
               <w:sz w:val="22"/>
               <w:szCs w:val="28"/>
@@ -2224,6 +2241,7 @@
             <w:r>
               <w:rPr>
                 <w:rStyle w:val="Hyperlink"/>
+                <w:rFonts w:cs="TH Sarabun New"/>
                 <w:noProof/>
                 <w:cs/>
               </w:rPr>
@@ -2231,7 +2249,7 @@
             </w:r>
             <w:r>
               <w:rPr>
-                <w:rFonts w:asciiTheme="minorHAnsi" w:eastAsiaTheme="minorEastAsia" w:hAnsiTheme="minorHAnsi" w:cstheme="minorBidi"/>
+                <w:rFonts w:eastAsiaTheme="minorEastAsia" w:cs="TH Sarabun New"/>
                 <w:noProof/>
                 <w:sz w:val="22"/>
                 <w:szCs w:val="28"/>
@@ -2241,6 +2259,7 @@
             <w:r>
               <w:rPr>
                 <w:rStyle w:val="Hyperlink"/>
+                <w:rFonts w:cs="TH Sarabun New"/>
                 <w:noProof/>
                 <w:cs/>
               </w:rPr>
@@ -2248,6 +2267,7 @@
             </w:r>
             <w:r>
               <w:rPr>
+                <w:rFonts w:cs="TH Sarabun New"/>
                 <w:noProof/>
                 <w:webHidden/>
               </w:rPr>
@@ -2256,12 +2276,14 @@
             <w:r>
               <w:rPr>
                 <w:rStyle w:val="Hyperlink"/>
+                <w:rFonts w:cs="TH Sarabun New"/>
                 <w:noProof/>
               </w:rPr>
               <w:fldChar w:fldCharType="begin"/>
             </w:r>
             <w:r>
               <w:rPr>
+                <w:rFonts w:cs="TH Sarabun New"/>
                 <w:noProof/>
                 <w:webHidden/>
               </w:rPr>
@@ -2270,18 +2292,21 @@
             <w:r>
               <w:rPr>
                 <w:rStyle w:val="Hyperlink"/>
+                <w:rFonts w:cs="TH Sarabun New"/>
                 <w:noProof/>
               </w:rPr>
             </w:r>
             <w:r>
               <w:rPr>
                 <w:rStyle w:val="Hyperlink"/>
+                <w:rFonts w:cs="TH Sarabun New"/>
                 <w:noProof/>
               </w:rPr>
               <w:fldChar w:fldCharType="separate"/>
             </w:r>
             <w:r>
               <w:rPr>
+                <w:rFonts w:cs="TH Sarabun New"/>
                 <w:noProof/>
                 <w:webHidden/>
                 <w:cs/>
@@ -2291,6 +2316,7 @@
             <w:r>
               <w:rPr>
                 <w:rStyle w:val="Hyperlink"/>
+                <w:rFonts w:cs="TH Sarabun New"/>
                 <w:noProof/>
               </w:rPr>
               <w:fldChar w:fldCharType="end"/>
@@ -2305,7 +2331,7 @@
               <w:tab w:val="right" w:leader="dot" w:pos="9060"/>
             </w:tabs>
             <w:rPr>
-              <w:rFonts w:asciiTheme="minorHAnsi" w:eastAsiaTheme="minorEastAsia" w:hAnsiTheme="minorHAnsi" w:cstheme="minorBidi"/>
+              <w:rFonts w:eastAsiaTheme="minorEastAsia" w:cs="TH Sarabun New"/>
               <w:noProof/>
               <w:sz w:val="22"/>
               <w:szCs w:val="28"/>
@@ -2315,6 +2341,7 @@
             <w:r>
               <w:rPr>
                 <w:rStyle w:val="Hyperlink"/>
+                <w:rFonts w:cs="TH Sarabun New"/>
                 <w:noProof/>
                 <w:cs/>
               </w:rPr>
@@ -2322,7 +2349,7 @@
             </w:r>
             <w:r>
               <w:rPr>
-                <w:rFonts w:asciiTheme="minorHAnsi" w:eastAsiaTheme="minorEastAsia" w:hAnsiTheme="minorHAnsi" w:cstheme="minorBidi"/>
+                <w:rFonts w:eastAsiaTheme="minorEastAsia" w:cs="TH Sarabun New"/>
                 <w:noProof/>
                 <w:sz w:val="22"/>
                 <w:szCs w:val="28"/>
@@ -2332,6 +2359,7 @@
             <w:r>
               <w:rPr>
                 <w:rStyle w:val="Hyperlink"/>
+                <w:rFonts w:cs="TH Sarabun New"/>
                 <w:noProof/>
                 <w:cs/>
               </w:rPr>
@@ -2339,6 +2367,7 @@
             </w:r>
             <w:r>
               <w:rPr>
+                <w:rFonts w:cs="TH Sarabun New"/>
                 <w:noProof/>
                 <w:webHidden/>
               </w:rPr>
@@ -2347,12 +2376,14 @@
             <w:r>
               <w:rPr>
                 <w:rStyle w:val="Hyperlink"/>
+                <w:rFonts w:cs="TH Sarabun New"/>
                 <w:noProof/>
               </w:rPr>
               <w:fldChar w:fldCharType="begin"/>
             </w:r>
             <w:r>
               <w:rPr>
+                <w:rFonts w:cs="TH Sarabun New"/>
                 <w:noProof/>
                 <w:webHidden/>
               </w:rPr>
@@ -2361,18 +2392,21 @@
             <w:r>
               <w:rPr>
                 <w:rStyle w:val="Hyperlink"/>
+                <w:rFonts w:cs="TH Sarabun New"/>
                 <w:noProof/>
               </w:rPr>
             </w:r>
             <w:r>
               <w:rPr>
                 <w:rStyle w:val="Hyperlink"/>
+                <w:rFonts w:cs="TH Sarabun New"/>
                 <w:noProof/>
               </w:rPr>
               <w:fldChar w:fldCharType="separate"/>
             </w:r>
             <w:r>
               <w:rPr>
+                <w:rFonts w:cs="TH Sarabun New"/>
                 <w:noProof/>
                 <w:webHidden/>
                 <w:cs/>
@@ -2382,6 +2416,7 @@
             <w:r>
               <w:rPr>
                 <w:rStyle w:val="Hyperlink"/>
+                <w:rFonts w:cs="TH Sarabun New"/>
                 <w:noProof/>
               </w:rPr>
               <w:fldChar w:fldCharType="end"/>
@@ -2396,7 +2431,7 @@
               <w:tab w:val="right" w:leader="dot" w:pos="9060"/>
             </w:tabs>
             <w:rPr>
-              <w:rFonts w:asciiTheme="minorHAnsi" w:eastAsiaTheme="minorEastAsia" w:hAnsiTheme="minorHAnsi" w:cstheme="minorBidi"/>
+              <w:rFonts w:eastAsiaTheme="minorEastAsia" w:cs="TH Sarabun New"/>
               <w:noProof/>
               <w:sz w:val="22"/>
               <w:szCs w:val="28"/>
@@ -2406,6 +2441,7 @@
             <w:r>
               <w:rPr>
                 <w:rStyle w:val="Hyperlink"/>
+                <w:rFonts w:cs="TH Sarabun New"/>
                 <w:noProof/>
                 <w:cs/>
               </w:rPr>
@@ -2413,7 +2449,7 @@
             </w:r>
             <w:r>
               <w:rPr>
-                <w:rFonts w:asciiTheme="minorHAnsi" w:eastAsiaTheme="minorEastAsia" w:hAnsiTheme="minorHAnsi" w:cstheme="minorBidi"/>
+                <w:rFonts w:eastAsiaTheme="minorEastAsia" w:cs="TH Sarabun New"/>
                 <w:noProof/>
                 <w:sz w:val="22"/>
                 <w:szCs w:val="28"/>
@@ -2423,6 +2459,7 @@
             <w:r>
               <w:rPr>
                 <w:rStyle w:val="Hyperlink"/>
+                <w:rFonts w:cs="TH Sarabun New"/>
                 <w:noProof/>
                 <w:cs/>
               </w:rPr>
@@ -2430,6 +2467,7 @@
             </w:r>
             <w:r>
               <w:rPr>
+                <w:rFonts w:cs="TH Sarabun New"/>
                 <w:noProof/>
                 <w:webHidden/>
               </w:rPr>
@@ -2438,12 +2476,14 @@
             <w:r>
               <w:rPr>
                 <w:rStyle w:val="Hyperlink"/>
+                <w:rFonts w:cs="TH Sarabun New"/>
                 <w:noProof/>
               </w:rPr>
               <w:fldChar w:fldCharType="begin"/>
             </w:r>
             <w:r>
               <w:rPr>
+                <w:rFonts w:cs="TH Sarabun New"/>
                 <w:noProof/>
                 <w:webHidden/>
               </w:rPr>
@@ -2452,18 +2492,21 @@
             <w:r>
               <w:rPr>
                 <w:rStyle w:val="Hyperlink"/>
+                <w:rFonts w:cs="TH Sarabun New"/>
                 <w:noProof/>
               </w:rPr>
             </w:r>
             <w:r>
               <w:rPr>
                 <w:rStyle w:val="Hyperlink"/>
+                <w:rFonts w:cs="TH Sarabun New"/>
                 <w:noProof/>
               </w:rPr>
               <w:fldChar w:fldCharType="separate"/>
             </w:r>
             <w:r>
               <w:rPr>
+                <w:rFonts w:cs="TH Sarabun New"/>
                 <w:noProof/>
                 <w:webHidden/>
                 <w:cs/>
@@ -2473,6 +2516,7 @@
             <w:r>
               <w:rPr>
                 <w:rStyle w:val="Hyperlink"/>
+                <w:rFonts w:cs="TH Sarabun New"/>
                 <w:noProof/>
               </w:rPr>
               <w:fldChar w:fldCharType="end"/>
@@ -2487,7 +2531,7 @@
               <w:tab w:val="right" w:leader="dot" w:pos="9060"/>
             </w:tabs>
             <w:rPr>
-              <w:rFonts w:asciiTheme="minorHAnsi" w:eastAsiaTheme="minorEastAsia" w:hAnsiTheme="minorHAnsi" w:cstheme="minorBidi"/>
+              <w:rFonts w:eastAsiaTheme="minorEastAsia" w:cs="TH Sarabun New"/>
               <w:noProof/>
               <w:sz w:val="22"/>
               <w:szCs w:val="28"/>
@@ -2497,6 +2541,7 @@
             <w:r>
               <w:rPr>
                 <w:rStyle w:val="Hyperlink"/>
+                <w:rFonts w:cs="TH Sarabun New"/>
                 <w:noProof/>
                 <w:cs/>
               </w:rPr>
@@ -2504,7 +2549,7 @@
             </w:r>
             <w:r>
               <w:rPr>
-                <w:rFonts w:asciiTheme="minorHAnsi" w:eastAsiaTheme="minorEastAsia" w:hAnsiTheme="minorHAnsi" w:cstheme="minorBidi"/>
+                <w:rFonts w:eastAsiaTheme="minorEastAsia" w:cs="TH Sarabun New"/>
                 <w:noProof/>
                 <w:sz w:val="22"/>
                 <w:szCs w:val="28"/>
@@ -2514,6 +2559,7 @@
             <w:r>
               <w:rPr>
                 <w:rStyle w:val="Hyperlink"/>
+                <w:rFonts w:cs="TH Sarabun New"/>
                 <w:noProof/>
                 <w:cs/>
               </w:rPr>
@@ -2521,6 +2567,7 @@
             </w:r>
             <w:r>
               <w:rPr>
+                <w:rFonts w:cs="TH Sarabun New"/>
                 <w:noProof/>
                 <w:webHidden/>
               </w:rPr>
@@ -2529,12 +2576,14 @@
             <w:r>
               <w:rPr>
                 <w:rStyle w:val="Hyperlink"/>
+                <w:rFonts w:cs="TH Sarabun New"/>
                 <w:noProof/>
               </w:rPr>
               <w:fldChar w:fldCharType="begin"/>
             </w:r>
             <w:r>
               <w:rPr>
+                <w:rFonts w:cs="TH Sarabun New"/>
                 <w:noProof/>
                 <w:webHidden/>
               </w:rPr>
@@ -2543,18 +2592,21 @@
             <w:r>
               <w:rPr>
                 <w:rStyle w:val="Hyperlink"/>
+                <w:rFonts w:cs="TH Sarabun New"/>
                 <w:noProof/>
               </w:rPr>
             </w:r>
             <w:r>
               <w:rPr>
                 <w:rStyle w:val="Hyperlink"/>
+                <w:rFonts w:cs="TH Sarabun New"/>
                 <w:noProof/>
               </w:rPr>
               <w:fldChar w:fldCharType="separate"/>
             </w:r>
             <w:r>
               <w:rPr>
+                <w:rFonts w:cs="TH Sarabun New"/>
                 <w:noProof/>
                 <w:webHidden/>
                 <w:cs/>
@@ -2564,6 +2616,7 @@
             <w:r>
               <w:rPr>
                 <w:rStyle w:val="Hyperlink"/>
+                <w:rFonts w:cs="TH Sarabun New"/>
                 <w:noProof/>
               </w:rPr>
               <w:fldChar w:fldCharType="end"/>
@@ -2578,7 +2631,7 @@
               <w:tab w:val="right" w:leader="dot" w:pos="9060"/>
             </w:tabs>
             <w:rPr>
-              <w:rFonts w:asciiTheme="minorHAnsi" w:eastAsiaTheme="minorEastAsia" w:hAnsiTheme="minorHAnsi" w:cstheme="minorBidi"/>
+              <w:rFonts w:eastAsiaTheme="minorEastAsia" w:cs="TH Sarabun New"/>
               <w:noProof/>
               <w:sz w:val="22"/>
               <w:szCs w:val="28"/>
@@ -2588,6 +2641,7 @@
             <w:r>
               <w:rPr>
                 <w:rStyle w:val="Hyperlink"/>
+                <w:rFonts w:cs="TH Sarabun New"/>
                 <w:noProof/>
                 <w:cs/>
               </w:rPr>
@@ -2595,7 +2649,7 @@
             </w:r>
             <w:r>
               <w:rPr>
-                <w:rFonts w:asciiTheme="minorHAnsi" w:eastAsiaTheme="minorEastAsia" w:hAnsiTheme="minorHAnsi" w:cstheme="minorBidi"/>
+                <w:rFonts w:eastAsiaTheme="minorEastAsia" w:cs="TH Sarabun New"/>
                 <w:noProof/>
                 <w:sz w:val="22"/>
                 <w:szCs w:val="28"/>
@@ -2605,6 +2659,7 @@
             <w:r>
               <w:rPr>
                 <w:rStyle w:val="Hyperlink"/>
+                <w:rFonts w:cs="TH Sarabun New"/>
                 <w:noProof/>
                 <w:cs/>
               </w:rPr>
@@ -2612,6 +2667,7 @@
             </w:r>
             <w:r>
               <w:rPr>
+                <w:rFonts w:cs="TH Sarabun New"/>
                 <w:noProof/>
                 <w:webHidden/>
               </w:rPr>
@@ -2620,12 +2676,14 @@
             <w:r>
               <w:rPr>
                 <w:rStyle w:val="Hyperlink"/>
+                <w:rFonts w:cs="TH Sarabun New"/>
                 <w:noProof/>
               </w:rPr>
               <w:fldChar w:fldCharType="begin"/>
             </w:r>
             <w:r>
               <w:rPr>
+                <w:rFonts w:cs="TH Sarabun New"/>
                 <w:noProof/>
                 <w:webHidden/>
               </w:rPr>
@@ -2634,18 +2692,21 @@
             <w:r>
               <w:rPr>
                 <w:rStyle w:val="Hyperlink"/>
+                <w:rFonts w:cs="TH Sarabun New"/>
                 <w:noProof/>
               </w:rPr>
             </w:r>
             <w:r>
               <w:rPr>
                 <w:rStyle w:val="Hyperlink"/>
+                <w:rFonts w:cs="TH Sarabun New"/>
                 <w:noProof/>
               </w:rPr>
               <w:fldChar w:fldCharType="separate"/>
             </w:r>
             <w:r>
               <w:rPr>
+                <w:rFonts w:cs="TH Sarabun New"/>
                 <w:noProof/>
                 <w:webHidden/>
                 <w:cs/>
@@ -2655,6 +2716,7 @@
             <w:r>
               <w:rPr>
                 <w:rStyle w:val="Hyperlink"/>
+                <w:rFonts w:cs="TH Sarabun New"/>
                 <w:noProof/>
               </w:rPr>
               <w:fldChar w:fldCharType="end"/>
@@ -2669,7 +2731,7 @@
               <w:tab w:val="right" w:leader="dot" w:pos="9060"/>
             </w:tabs>
             <w:rPr>
-              <w:rFonts w:asciiTheme="minorHAnsi" w:eastAsiaTheme="minorEastAsia" w:hAnsiTheme="minorHAnsi" w:cstheme="minorBidi"/>
+              <w:rFonts w:eastAsiaTheme="minorEastAsia" w:cs="TH Sarabun New"/>
               <w:noProof/>
               <w:sz w:val="22"/>
               <w:szCs w:val="28"/>
@@ -2679,6 +2741,7 @@
             <w:r>
               <w:rPr>
                 <w:rStyle w:val="Hyperlink"/>
+                <w:rFonts w:cs="TH Sarabun New"/>
                 <w:b/>
                 <w:noProof/>
               </w:rPr>
@@ -2687,6 +2750,7 @@
             <w:r>
               <w:rPr>
                 <w:rStyle w:val="Hyperlink"/>
+                <w:rFonts w:cs="TH Sarabun New"/>
                 <w:b/>
                 <w:noProof/>
                 <w:cs/>
@@ -2696,6 +2760,7 @@
             <w:r>
               <w:rPr>
                 <w:rStyle w:val="Hyperlink"/>
+                <w:rFonts w:cs="TH Sarabun New"/>
                 <w:b/>
                 <w:noProof/>
               </w:rPr>
@@ -2703,7 +2768,7 @@
             </w:r>
             <w:r>
               <w:rPr>
-                <w:rFonts w:asciiTheme="minorHAnsi" w:eastAsiaTheme="minorEastAsia" w:hAnsiTheme="minorHAnsi" w:cstheme="minorBidi"/>
+                <w:rFonts w:eastAsiaTheme="minorEastAsia" w:cs="TH Sarabun New"/>
                 <w:noProof/>
                 <w:sz w:val="22"/>
                 <w:szCs w:val="28"/>
@@ -2713,6 +2778,7 @@
             <w:r>
               <w:rPr>
                 <w:rStyle w:val="Hyperlink"/>
+                <w:rFonts w:cs="TH Sarabun New"/>
                 <w:noProof/>
                 <w:cs/>
               </w:rPr>
@@ -2720,6 +2786,7 @@
             </w:r>
             <w:r>
               <w:rPr>
+                <w:rFonts w:cs="TH Sarabun New"/>
                 <w:noProof/>
                 <w:webHidden/>
               </w:rPr>
@@ -2728,12 +2795,14 @@
             <w:r>
               <w:rPr>
                 <w:rStyle w:val="Hyperlink"/>
+                <w:rFonts w:cs="TH Sarabun New"/>
                 <w:noProof/>
               </w:rPr>
               <w:fldChar w:fldCharType="begin"/>
             </w:r>
             <w:r>
               <w:rPr>
+                <w:rFonts w:cs="TH Sarabun New"/>
                 <w:noProof/>
                 <w:webHidden/>
               </w:rPr>
@@ -2742,18 +2811,21 @@
             <w:r>
               <w:rPr>
                 <w:rStyle w:val="Hyperlink"/>
+                <w:rFonts w:cs="TH Sarabun New"/>
                 <w:noProof/>
               </w:rPr>
             </w:r>
             <w:r>
               <w:rPr>
                 <w:rStyle w:val="Hyperlink"/>
+                <w:rFonts w:cs="TH Sarabun New"/>
                 <w:noProof/>
               </w:rPr>
               <w:fldChar w:fldCharType="separate"/>
             </w:r>
             <w:r>
               <w:rPr>
+                <w:rFonts w:cs="TH Sarabun New"/>
                 <w:noProof/>
                 <w:webHidden/>
                 <w:cs/>
@@ -2763,6 +2835,7 @@
             <w:r>
               <w:rPr>
                 <w:rStyle w:val="Hyperlink"/>
+                <w:rFonts w:cs="TH Sarabun New"/>
                 <w:noProof/>
               </w:rPr>
               <w:fldChar w:fldCharType="end"/>
@@ -2776,7 +2849,7 @@
               <w:tab w:val="right" w:leader="dot" w:pos="9060"/>
             </w:tabs>
             <w:rPr>
-              <w:rFonts w:asciiTheme="minorHAnsi" w:eastAsiaTheme="minorEastAsia" w:hAnsiTheme="minorHAnsi" w:cstheme="minorBidi"/>
+              <w:rFonts w:eastAsiaTheme="minorEastAsia" w:cs="TH Sarabun New"/>
               <w:noProof/>
               <w:sz w:val="22"/>
               <w:szCs w:val="28"/>
@@ -2786,6 +2859,7 @@
             <w:r>
               <w:rPr>
                 <w:rStyle w:val="Hyperlink"/>
+                <w:rFonts w:cs="TH Sarabun New"/>
                 <w:noProof/>
                 <w:cs/>
               </w:rPr>
@@ -2793,6 +2867,7 @@
             </w:r>
             <w:r>
               <w:rPr>
+                <w:rFonts w:cs="TH Sarabun New"/>
                 <w:noProof/>
                 <w:webHidden/>
               </w:rPr>
@@ -2801,12 +2876,14 @@
             <w:r>
               <w:rPr>
                 <w:rStyle w:val="Hyperlink"/>
+                <w:rFonts w:cs="TH Sarabun New"/>
                 <w:noProof/>
               </w:rPr>
               <w:fldChar w:fldCharType="begin"/>
             </w:r>
             <w:r>
               <w:rPr>
+                <w:rFonts w:cs="TH Sarabun New"/>
                 <w:noProof/>
                 <w:webHidden/>
               </w:rPr>
@@ -2815,18 +2892,21 @@
             <w:r>
               <w:rPr>
                 <w:rStyle w:val="Hyperlink"/>
+                <w:rFonts w:cs="TH Sarabun New"/>
                 <w:noProof/>
               </w:rPr>
             </w:r>
             <w:r>
               <w:rPr>
                 <w:rStyle w:val="Hyperlink"/>
+                <w:rFonts w:cs="TH Sarabun New"/>
                 <w:noProof/>
               </w:rPr>
               <w:fldChar w:fldCharType="separate"/>
             </w:r>
             <w:r>
               <w:rPr>
+                <w:rFonts w:cs="TH Sarabun New"/>
                 <w:noProof/>
                 <w:webHidden/>
                 <w:cs/>
@@ -2836,6 +2916,7 @@
             <w:r>
               <w:rPr>
                 <w:rStyle w:val="Hyperlink"/>
+                <w:rFonts w:cs="TH Sarabun New"/>
                 <w:noProof/>
               </w:rPr>
               <w:fldChar w:fldCharType="end"/>
@@ -2849,7 +2930,7 @@
               <w:tab w:val="right" w:leader="dot" w:pos="9060"/>
             </w:tabs>
             <w:rPr>
-              <w:rFonts w:asciiTheme="minorHAnsi" w:eastAsiaTheme="minorEastAsia" w:hAnsiTheme="minorHAnsi" w:cstheme="minorBidi"/>
+              <w:rFonts w:eastAsiaTheme="minorEastAsia" w:cs="TH Sarabun New"/>
               <w:noProof/>
               <w:sz w:val="22"/>
               <w:szCs w:val="28"/>
@@ -2859,21 +2940,15 @@
             <w:r>
               <w:rPr>
                 <w:rStyle w:val="Hyperlink"/>
+                <w:rFonts w:cs="TH Sarabun New"/>
                 <w:noProof/>
                 <w:cs/>
               </w:rPr>
-              <w:t>ทฤษฎีที่</w:t>
-            </w:r>
-            <w:r>
-              <w:rPr>
-                <w:rStyle w:val="Hyperlink"/>
-                <w:noProof/>
-                <w:cs/>
-              </w:rPr>
-              <w:t>เกี่ยวข้อง</w:t>
-            </w:r>
-            <w:r>
-              <w:rPr>
+              <w:t>ทฤษฎีที่เกี่ยวข้อง</w:t>
+            </w:r>
+            <w:r>
+              <w:rPr>
+                <w:rFonts w:cs="TH Sarabun New"/>
                 <w:noProof/>
                 <w:webHidden/>
               </w:rPr>
@@ -2882,12 +2957,14 @@
             <w:r>
               <w:rPr>
                 <w:rStyle w:val="Hyperlink"/>
+                <w:rFonts w:cs="TH Sarabun New"/>
                 <w:noProof/>
               </w:rPr>
               <w:fldChar w:fldCharType="begin"/>
             </w:r>
             <w:r>
               <w:rPr>
+                <w:rFonts w:cs="TH Sarabun New"/>
                 <w:noProof/>
                 <w:webHidden/>
               </w:rPr>
@@ -2896,18 +2973,21 @@
             <w:r>
               <w:rPr>
                 <w:rStyle w:val="Hyperlink"/>
+                <w:rFonts w:cs="TH Sarabun New"/>
                 <w:noProof/>
               </w:rPr>
             </w:r>
             <w:r>
               <w:rPr>
                 <w:rStyle w:val="Hyperlink"/>
+                <w:rFonts w:cs="TH Sarabun New"/>
                 <w:noProof/>
               </w:rPr>
               <w:fldChar w:fldCharType="separate"/>
             </w:r>
             <w:r>
               <w:rPr>
+                <w:rFonts w:cs="TH Sarabun New"/>
                 <w:noProof/>
                 <w:webHidden/>
                 <w:cs/>
@@ -2917,6 +2997,7 @@
             <w:r>
               <w:rPr>
                 <w:rStyle w:val="Hyperlink"/>
+                <w:rFonts w:cs="TH Sarabun New"/>
                 <w:noProof/>
               </w:rPr>
               <w:fldChar w:fldCharType="end"/>
@@ -2931,7 +3012,7 @@
               <w:tab w:val="right" w:leader="dot" w:pos="9060"/>
             </w:tabs>
             <w:rPr>
-              <w:rFonts w:asciiTheme="minorHAnsi" w:eastAsiaTheme="minorEastAsia" w:hAnsiTheme="minorHAnsi" w:cstheme="minorBidi"/>
+              <w:rFonts w:eastAsiaTheme="minorEastAsia" w:cs="TH Sarabun New"/>
               <w:noProof/>
               <w:sz w:val="22"/>
               <w:szCs w:val="28"/>
@@ -2941,6 +3022,7 @@
             <w:r>
               <w:rPr>
                 <w:rStyle w:val="Hyperlink"/>
+                <w:rFonts w:cs="TH Sarabun New"/>
                 <w:noProof/>
                 <w:cs/>
               </w:rPr>
@@ -2948,7 +3030,7 @@
             </w:r>
             <w:r>
               <w:rPr>
-                <w:rFonts w:asciiTheme="minorHAnsi" w:eastAsiaTheme="minorEastAsia" w:hAnsiTheme="minorHAnsi" w:cstheme="minorBidi"/>
+                <w:rFonts w:eastAsiaTheme="minorEastAsia" w:cs="TH Sarabun New"/>
                 <w:noProof/>
                 <w:sz w:val="22"/>
                 <w:szCs w:val="28"/>
@@ -2958,6 +3040,7 @@
             <w:r>
               <w:rPr>
                 <w:rStyle w:val="Hyperlink"/>
+                <w:rFonts w:cs="TH Sarabun New"/>
                 <w:noProof/>
                 <w:cs/>
               </w:rPr>
@@ -2966,6 +3049,7 @@
             <w:r>
               <w:rPr>
                 <w:rStyle w:val="Hyperlink"/>
+                <w:rFonts w:cs="TH Sarabun New"/>
                 <w:b/>
                 <w:noProof/>
                 <w:cs/>
@@ -2975,6 +3059,7 @@
             <w:r>
               <w:rPr>
                 <w:rStyle w:val="Hyperlink"/>
+                <w:rFonts w:cs="TH Sarabun New"/>
                 <w:b/>
                 <w:noProof/>
               </w:rPr>
@@ -2983,6 +3068,7 @@
             <w:r>
               <w:rPr>
                 <w:rStyle w:val="Hyperlink"/>
+                <w:rFonts w:cs="TH Sarabun New"/>
                 <w:b/>
                 <w:noProof/>
                 <w:cs/>
@@ -2991,6 +3077,7 @@
             </w:r>
             <w:r>
               <w:rPr>
+                <w:rFonts w:cs="TH Sarabun New"/>
                 <w:noProof/>
                 <w:webHidden/>
               </w:rPr>
@@ -2999,12 +3086,14 @@
             <w:r>
               <w:rPr>
                 <w:rStyle w:val="Hyperlink"/>
+                <w:rFonts w:cs="TH Sarabun New"/>
                 <w:noProof/>
               </w:rPr>
               <w:fldChar w:fldCharType="begin"/>
             </w:r>
             <w:r>
               <w:rPr>
+                <w:rFonts w:cs="TH Sarabun New"/>
                 <w:noProof/>
                 <w:webHidden/>
               </w:rPr>
@@ -3013,18 +3102,21 @@
             <w:r>
               <w:rPr>
                 <w:rStyle w:val="Hyperlink"/>
+                <w:rFonts w:cs="TH Sarabun New"/>
                 <w:noProof/>
               </w:rPr>
             </w:r>
             <w:r>
               <w:rPr>
                 <w:rStyle w:val="Hyperlink"/>
+                <w:rFonts w:cs="TH Sarabun New"/>
                 <w:noProof/>
               </w:rPr>
               <w:fldChar w:fldCharType="separate"/>
             </w:r>
             <w:r>
               <w:rPr>
+                <w:rFonts w:cs="TH Sarabun New"/>
                 <w:noProof/>
                 <w:webHidden/>
                 <w:cs/>
@@ -3034,6 +3126,7 @@
             <w:r>
               <w:rPr>
                 <w:rStyle w:val="Hyperlink"/>
+                <w:rFonts w:cs="TH Sarabun New"/>
                 <w:noProof/>
               </w:rPr>
               <w:fldChar w:fldCharType="end"/>
@@ -3048,7 +3141,7 @@
               <w:tab w:val="right" w:leader="dot" w:pos="9060"/>
             </w:tabs>
             <w:rPr>
-              <w:rFonts w:asciiTheme="minorHAnsi" w:eastAsiaTheme="minorEastAsia" w:hAnsiTheme="minorHAnsi" w:cstheme="minorBidi"/>
+              <w:rFonts w:eastAsiaTheme="minorEastAsia" w:cs="TH Sarabun New"/>
               <w:noProof/>
               <w:sz w:val="22"/>
               <w:szCs w:val="28"/>
@@ -3058,6 +3151,7 @@
             <w:r>
               <w:rPr>
                 <w:rStyle w:val="Hyperlink"/>
+                <w:rFonts w:cs="TH Sarabun New"/>
                 <w:noProof/>
                 <w:cs/>
               </w:rPr>
@@ -3065,7 +3159,7 @@
             </w:r>
             <w:r>
               <w:rPr>
-                <w:rFonts w:asciiTheme="minorHAnsi" w:eastAsiaTheme="minorEastAsia" w:hAnsiTheme="minorHAnsi" w:cstheme="minorBidi"/>
+                <w:rFonts w:eastAsiaTheme="minorEastAsia" w:cs="TH Sarabun New"/>
                 <w:noProof/>
                 <w:sz w:val="22"/>
                 <w:szCs w:val="28"/>
@@ -3075,6 +3169,7 @@
             <w:r>
               <w:rPr>
                 <w:rStyle w:val="Hyperlink"/>
+                <w:rFonts w:cs="TH Sarabun New"/>
                 <w:noProof/>
                 <w:cs/>
               </w:rPr>
@@ -3083,6 +3178,7 @@
             <w:r>
               <w:rPr>
                 <w:rStyle w:val="Hyperlink"/>
+                <w:rFonts w:cs="TH Sarabun New"/>
                 <w:b/>
                 <w:noProof/>
                 <w:cs/>
@@ -3092,6 +3188,7 @@
             <w:r>
               <w:rPr>
                 <w:rStyle w:val="Hyperlink"/>
+                <w:rFonts w:cs="TH Sarabun New"/>
                 <w:b/>
                 <w:noProof/>
               </w:rPr>
@@ -3100,6 +3197,7 @@
             <w:r>
               <w:rPr>
                 <w:rStyle w:val="Hyperlink"/>
+                <w:rFonts w:cs="TH Sarabun New"/>
                 <w:b/>
                 <w:noProof/>
                 <w:cs/>
@@ -3108,6 +3206,7 @@
             </w:r>
             <w:r>
               <w:rPr>
+                <w:rFonts w:cs="TH Sarabun New"/>
                 <w:noProof/>
                 <w:webHidden/>
               </w:rPr>
@@ -3116,12 +3215,14 @@
             <w:r>
               <w:rPr>
                 <w:rStyle w:val="Hyperlink"/>
+                <w:rFonts w:cs="TH Sarabun New"/>
                 <w:noProof/>
               </w:rPr>
               <w:fldChar w:fldCharType="begin"/>
             </w:r>
             <w:r>
               <w:rPr>
+                <w:rFonts w:cs="TH Sarabun New"/>
                 <w:noProof/>
                 <w:webHidden/>
               </w:rPr>
@@ -3130,18 +3231,21 @@
             <w:r>
               <w:rPr>
                 <w:rStyle w:val="Hyperlink"/>
+                <w:rFonts w:cs="TH Sarabun New"/>
                 <w:noProof/>
               </w:rPr>
             </w:r>
             <w:r>
               <w:rPr>
                 <w:rStyle w:val="Hyperlink"/>
+                <w:rFonts w:cs="TH Sarabun New"/>
                 <w:noProof/>
               </w:rPr>
               <w:fldChar w:fldCharType="separate"/>
             </w:r>
             <w:r>
               <w:rPr>
+                <w:rFonts w:cs="TH Sarabun New"/>
                 <w:noProof/>
                 <w:webHidden/>
                 <w:cs/>
@@ -3151,6 +3255,7 @@
             <w:r>
               <w:rPr>
                 <w:rStyle w:val="Hyperlink"/>
+                <w:rFonts w:cs="TH Sarabun New"/>
                 <w:noProof/>
               </w:rPr>
               <w:fldChar w:fldCharType="end"/>
@@ -3165,7 +3270,7 @@
               <w:tab w:val="right" w:leader="dot" w:pos="9060"/>
             </w:tabs>
             <w:rPr>
-              <w:rFonts w:asciiTheme="minorHAnsi" w:eastAsiaTheme="minorEastAsia" w:hAnsiTheme="minorHAnsi" w:cstheme="minorBidi"/>
+              <w:rFonts w:eastAsiaTheme="minorEastAsia" w:cs="TH Sarabun New"/>
               <w:noProof/>
               <w:sz w:val="22"/>
               <w:szCs w:val="28"/>
@@ -3175,6 +3280,7 @@
             <w:r>
               <w:rPr>
                 <w:rStyle w:val="Hyperlink"/>
+                <w:rFonts w:cs="TH Sarabun New"/>
                 <w:noProof/>
                 <w:cs/>
               </w:rPr>
@@ -3182,7 +3288,7 @@
             </w:r>
             <w:r>
               <w:rPr>
-                <w:rFonts w:asciiTheme="minorHAnsi" w:eastAsiaTheme="minorEastAsia" w:hAnsiTheme="minorHAnsi" w:cstheme="minorBidi"/>
+                <w:rFonts w:eastAsiaTheme="minorEastAsia" w:cs="TH Sarabun New"/>
                 <w:noProof/>
                 <w:sz w:val="22"/>
                 <w:szCs w:val="28"/>
@@ -3192,6 +3298,7 @@
             <w:r>
               <w:rPr>
                 <w:rStyle w:val="Hyperlink"/>
+                <w:rFonts w:cs="TH Sarabun New"/>
                 <w:noProof/>
                 <w:cs/>
               </w:rPr>
@@ -3200,6 +3307,7 @@
             <w:r>
               <w:rPr>
                 <w:rStyle w:val="Hyperlink"/>
+                <w:rFonts w:cs="TH Sarabun New"/>
                 <w:b/>
                 <w:noProof/>
                 <w:cs/>
@@ -3209,6 +3317,7 @@
             <w:r>
               <w:rPr>
                 <w:rStyle w:val="Hyperlink"/>
+                <w:rFonts w:cs="TH Sarabun New"/>
                 <w:b/>
                 <w:noProof/>
               </w:rPr>
@@ -3217,6 +3326,7 @@
             <w:r>
               <w:rPr>
                 <w:rStyle w:val="Hyperlink"/>
+                <w:rFonts w:cs="TH Sarabun New"/>
                 <w:b/>
                 <w:noProof/>
                 <w:cs/>
@@ -3225,6 +3335,7 @@
             </w:r>
             <w:r>
               <w:rPr>
+                <w:rFonts w:cs="TH Sarabun New"/>
                 <w:noProof/>
                 <w:webHidden/>
               </w:rPr>
@@ -3233,41 +3344,56 @@
             <w:r>
               <w:rPr>
                 <w:rStyle w:val="Hyperlink"/>
+                <w:rFonts w:cs="TH Sarabun New"/>
                 <w:noProof/>
               </w:rPr>
               <w:fldChar w:fldCharType="begin"/>
             </w:r>
             <w:r>
               <w:rPr>
+                <w:rFonts w:cs="TH Sarabun New"/>
                 <w:noProof/>
                 <w:webHidden/>
               </w:rPr>
-              <w:instrText xml:space="preserve"> PAGEREF _Toc469447318 \h </w:instrText>
-            </w:r>
-            <w:r>
-              <w:rPr>
-                <w:rStyle w:val="Hyperlink"/>
-                <w:noProof/>
-              </w:rPr>
-            </w:r>
-            <w:r>
-              <w:rPr>
-                <w:rStyle w:val="Hyperlink"/>
-                <w:noProof/>
-              </w:rPr>
-              <w:fldChar w:fldCharType="separate"/>
-            </w:r>
-            <w:r>
-              <w:rPr>
+              <w:instrText xml:space="preserve"> PAGEREF _Toc469447318 \h</w:instrText>
+            </w:r>
+            <w:r>
+              <w:rPr>
+                <w:rFonts w:cs="TH Sarabun New"/>
                 <w:noProof/>
                 <w:webHidden/>
                 <w:cs/>
               </w:rPr>
+              <w:instrText xml:space="preserve"> </w:instrText>
+            </w:r>
+            <w:r>
+              <w:rPr>
+                <w:rStyle w:val="Hyperlink"/>
+                <w:rFonts w:cs="TH Sarabun New"/>
+                <w:noProof/>
+              </w:rPr>
+            </w:r>
+            <w:r>
+              <w:rPr>
+                <w:rStyle w:val="Hyperlink"/>
+                <w:rFonts w:cs="TH Sarabun New"/>
+                <w:noProof/>
+              </w:rPr>
+              <w:fldChar w:fldCharType="separate"/>
+            </w:r>
+            <w:r>
+              <w:rPr>
+                <w:rFonts w:cs="TH Sarabun New"/>
+                <w:noProof/>
+                <w:webHidden/>
+                <w:cs/>
+              </w:rPr>
               <w:t>14</w:t>
             </w:r>
             <w:r>
               <w:rPr>
                 <w:rStyle w:val="Hyperlink"/>
+                <w:rFonts w:cs="TH Sarabun New"/>
                 <w:noProof/>
               </w:rPr>
               <w:fldChar w:fldCharType="end"/>
@@ -3282,7 +3408,7 @@
               <w:tab w:val="right" w:leader="dot" w:pos="9060"/>
             </w:tabs>
             <w:rPr>
-              <w:rFonts w:asciiTheme="minorHAnsi" w:eastAsiaTheme="minorEastAsia" w:hAnsiTheme="minorHAnsi" w:cstheme="minorBidi"/>
+              <w:rFonts w:eastAsiaTheme="minorEastAsia" w:cs="TH Sarabun New"/>
               <w:noProof/>
               <w:sz w:val="22"/>
               <w:szCs w:val="28"/>
@@ -3292,6 +3418,7 @@
             <w:r>
               <w:rPr>
                 <w:rStyle w:val="Hyperlink"/>
+                <w:rFonts w:cs="TH Sarabun New"/>
                 <w:noProof/>
                 <w:cs/>
               </w:rPr>
@@ -3299,7 +3426,7 @@
             </w:r>
             <w:r>
               <w:rPr>
-                <w:rFonts w:asciiTheme="minorHAnsi" w:eastAsiaTheme="minorEastAsia" w:hAnsiTheme="minorHAnsi" w:cstheme="minorBidi"/>
+                <w:rFonts w:eastAsiaTheme="minorEastAsia" w:cs="TH Sarabun New"/>
                 <w:noProof/>
                 <w:sz w:val="22"/>
                 <w:szCs w:val="28"/>
@@ -3309,6 +3436,7 @@
             <w:r>
               <w:rPr>
                 <w:rStyle w:val="Hyperlink"/>
+                <w:rFonts w:cs="TH Sarabun New"/>
                 <w:noProof/>
                 <w:cs/>
               </w:rPr>
@@ -3317,6 +3445,7 @@
             <w:r>
               <w:rPr>
                 <w:rStyle w:val="Hyperlink"/>
+                <w:rFonts w:cs="TH Sarabun New"/>
                 <w:b/>
                 <w:noProof/>
                 <w:cs/>
@@ -3326,6 +3455,7 @@
             <w:r>
               <w:rPr>
                 <w:rStyle w:val="Hyperlink"/>
+                <w:rFonts w:cs="TH Sarabun New"/>
                 <w:b/>
                 <w:noProof/>
               </w:rPr>
@@ -3334,6 +3464,7 @@
             <w:r>
               <w:rPr>
                 <w:rStyle w:val="Hyperlink"/>
+                <w:rFonts w:cs="TH Sarabun New"/>
                 <w:b/>
                 <w:noProof/>
                 <w:cs/>
@@ -3342,6 +3473,7 @@
             </w:r>
             <w:r>
               <w:rPr>
+                <w:rFonts w:cs="TH Sarabun New"/>
                 <w:noProof/>
                 <w:webHidden/>
               </w:rPr>
@@ -3350,12 +3482,14 @@
             <w:r>
               <w:rPr>
                 <w:rStyle w:val="Hyperlink"/>
+                <w:rFonts w:cs="TH Sarabun New"/>
                 <w:noProof/>
               </w:rPr>
               <w:fldChar w:fldCharType="begin"/>
             </w:r>
             <w:r>
               <w:rPr>
+                <w:rFonts w:cs="TH Sarabun New"/>
                 <w:noProof/>
                 <w:webHidden/>
               </w:rPr>
@@ -3364,18 +3498,21 @@
             <w:r>
               <w:rPr>
                 <w:rStyle w:val="Hyperlink"/>
+                <w:rFonts w:cs="TH Sarabun New"/>
                 <w:noProof/>
               </w:rPr>
             </w:r>
             <w:r>
               <w:rPr>
                 <w:rStyle w:val="Hyperlink"/>
+                <w:rFonts w:cs="TH Sarabun New"/>
                 <w:noProof/>
               </w:rPr>
               <w:fldChar w:fldCharType="separate"/>
             </w:r>
             <w:r>
               <w:rPr>
+                <w:rFonts w:cs="TH Sarabun New"/>
                 <w:noProof/>
                 <w:webHidden/>
                 <w:cs/>
@@ -3385,6 +3522,7 @@
             <w:r>
               <w:rPr>
                 <w:rStyle w:val="Hyperlink"/>
+                <w:rFonts w:cs="TH Sarabun New"/>
                 <w:noProof/>
               </w:rPr>
               <w:fldChar w:fldCharType="end"/>
@@ -3398,7 +3536,7 @@
               <w:tab w:val="right" w:leader="dot" w:pos="9060"/>
             </w:tabs>
             <w:rPr>
-              <w:rFonts w:asciiTheme="minorHAnsi" w:eastAsiaTheme="minorEastAsia" w:hAnsiTheme="minorHAnsi" w:cstheme="minorBidi"/>
+              <w:rFonts w:eastAsiaTheme="minorEastAsia" w:cs="TH Sarabun New"/>
               <w:noProof/>
               <w:sz w:val="22"/>
               <w:szCs w:val="28"/>
@@ -3408,7 +3546,7 @@
             <w:r>
               <w:rPr>
                 <w:rStyle w:val="Hyperlink"/>
-                <w:rFonts w:eastAsiaTheme="majorEastAsia"/>
+                <w:rFonts w:eastAsiaTheme="majorEastAsia" w:cs="TH Sarabun New"/>
                 <w:bCs/>
                 <w:noProof/>
                 <w:cs/>
@@ -3417,6 +3555,7 @@
             </w:r>
             <w:r>
               <w:rPr>
+                <w:rFonts w:cs="TH Sarabun New"/>
                 <w:noProof/>
                 <w:webHidden/>
               </w:rPr>
@@ -3425,12 +3564,14 @@
             <w:r>
               <w:rPr>
                 <w:rStyle w:val="Hyperlink"/>
+                <w:rFonts w:cs="TH Sarabun New"/>
                 <w:noProof/>
               </w:rPr>
               <w:fldChar w:fldCharType="begin"/>
             </w:r>
             <w:r>
               <w:rPr>
+                <w:rFonts w:cs="TH Sarabun New"/>
                 <w:noProof/>
                 <w:webHidden/>
               </w:rPr>
@@ -3439,18 +3580,21 @@
             <w:r>
               <w:rPr>
                 <w:rStyle w:val="Hyperlink"/>
+                <w:rFonts w:cs="TH Sarabun New"/>
                 <w:noProof/>
               </w:rPr>
             </w:r>
             <w:r>
               <w:rPr>
                 <w:rStyle w:val="Hyperlink"/>
+                <w:rFonts w:cs="TH Sarabun New"/>
                 <w:noProof/>
               </w:rPr>
               <w:fldChar w:fldCharType="separate"/>
             </w:r>
             <w:r>
               <w:rPr>
+                <w:rFonts w:cs="TH Sarabun New"/>
                 <w:noProof/>
                 <w:webHidden/>
                 <w:cs/>
@@ -3460,6 +3604,7 @@
             <w:r>
               <w:rPr>
                 <w:rStyle w:val="Hyperlink"/>
+                <w:rFonts w:cs="TH Sarabun New"/>
                 <w:noProof/>
               </w:rPr>
               <w:fldChar w:fldCharType="end"/>
@@ -3473,7 +3618,7 @@
               <w:tab w:val="right" w:leader="dot" w:pos="9060"/>
             </w:tabs>
             <w:rPr>
-              <w:rFonts w:asciiTheme="minorHAnsi" w:eastAsiaTheme="minorEastAsia" w:hAnsiTheme="minorHAnsi" w:cstheme="minorBidi"/>
+              <w:rFonts w:eastAsiaTheme="minorEastAsia" w:cs="TH Sarabun New"/>
               <w:noProof/>
               <w:sz w:val="22"/>
               <w:szCs w:val="28"/>
@@ -3483,7 +3628,7 @@
             <w:r>
               <w:rPr>
                 <w:rStyle w:val="Hyperlink"/>
-                <w:rFonts w:eastAsiaTheme="majorEastAsia"/>
+                <w:rFonts w:eastAsiaTheme="majorEastAsia" w:cs="TH Sarabun New"/>
                 <w:bCs/>
                 <w:noProof/>
                 <w:cs/>
@@ -3492,6 +3637,7 @@
             </w:r>
             <w:r>
               <w:rPr>
+                <w:rFonts w:cs="TH Sarabun New"/>
                 <w:noProof/>
                 <w:webHidden/>
               </w:rPr>
@@ -3500,12 +3646,14 @@
             <w:r>
               <w:rPr>
                 <w:rStyle w:val="Hyperlink"/>
+                <w:rFonts w:cs="TH Sarabun New"/>
                 <w:noProof/>
               </w:rPr>
               <w:fldChar w:fldCharType="begin"/>
             </w:r>
             <w:r>
               <w:rPr>
+                <w:rFonts w:cs="TH Sarabun New"/>
                 <w:noProof/>
                 <w:webHidden/>
               </w:rPr>
@@ -3514,18 +3662,21 @@
             <w:r>
               <w:rPr>
                 <w:rStyle w:val="Hyperlink"/>
+                <w:rFonts w:cs="TH Sarabun New"/>
                 <w:noProof/>
               </w:rPr>
             </w:r>
             <w:r>
               <w:rPr>
                 <w:rStyle w:val="Hyperlink"/>
+                <w:rFonts w:cs="TH Sarabun New"/>
                 <w:noProof/>
               </w:rPr>
               <w:fldChar w:fldCharType="separate"/>
             </w:r>
             <w:r>
               <w:rPr>
+                <w:rFonts w:cs="TH Sarabun New"/>
                 <w:noProof/>
                 <w:webHidden/>
                 <w:cs/>
@@ -3535,6 +3686,7 @@
             <w:r>
               <w:rPr>
                 <w:rStyle w:val="Hyperlink"/>
+                <w:rFonts w:cs="TH Sarabun New"/>
                 <w:noProof/>
               </w:rPr>
               <w:fldChar w:fldCharType="end"/>
@@ -3549,7 +3701,7 @@
               <w:tab w:val="right" w:leader="dot" w:pos="9060"/>
             </w:tabs>
             <w:rPr>
-              <w:rFonts w:asciiTheme="minorHAnsi" w:eastAsiaTheme="minorEastAsia" w:hAnsiTheme="minorHAnsi" w:cstheme="minorBidi"/>
+              <w:rFonts w:eastAsiaTheme="minorEastAsia" w:cs="TH Sarabun New"/>
               <w:noProof/>
               <w:sz w:val="22"/>
               <w:szCs w:val="28"/>
@@ -3559,7 +3711,7 @@
             <w:r>
               <w:rPr>
                 <w:rStyle w:val="Hyperlink"/>
-                <w:rFonts w:eastAsiaTheme="majorEastAsia"/>
+                <w:rFonts w:eastAsiaTheme="majorEastAsia" w:cs="TH Sarabun New"/>
                 <w:bCs/>
                 <w:noProof/>
                 <w:cs/>
@@ -3568,7 +3720,7 @@
             </w:r>
             <w:r>
               <w:rPr>
-                <w:rFonts w:asciiTheme="minorHAnsi" w:eastAsiaTheme="minorEastAsia" w:hAnsiTheme="minorHAnsi" w:cstheme="minorBidi"/>
+                <w:rFonts w:eastAsiaTheme="minorEastAsia" w:cs="TH Sarabun New"/>
                 <w:noProof/>
                 <w:sz w:val="22"/>
                 <w:szCs w:val="28"/>
@@ -3578,7 +3730,7 @@
             <w:r>
               <w:rPr>
                 <w:rStyle w:val="Hyperlink"/>
-                <w:rFonts w:eastAsiaTheme="majorEastAsia"/>
+                <w:rFonts w:eastAsiaTheme="majorEastAsia" w:cs="TH Sarabun New"/>
                 <w:bCs/>
                 <w:noProof/>
                 <w:cs/>
@@ -3588,7 +3740,7 @@
             <w:r>
               <w:rPr>
                 <w:rStyle w:val="Hyperlink"/>
-                <w:rFonts w:eastAsiaTheme="majorEastAsia"/>
+                <w:rFonts w:eastAsiaTheme="majorEastAsia" w:cs="TH Sarabun New"/>
                 <w:b/>
                 <w:bCs/>
                 <w:noProof/>
@@ -3599,7 +3751,7 @@
             <w:r>
               <w:rPr>
                 <w:rStyle w:val="Hyperlink"/>
-                <w:rFonts w:eastAsiaTheme="majorEastAsia"/>
+                <w:rFonts w:eastAsiaTheme="majorEastAsia" w:cs="TH Sarabun New"/>
                 <w:b/>
                 <w:bCs/>
                 <w:noProof/>
@@ -3609,7 +3761,7 @@
             <w:r>
               <w:rPr>
                 <w:rStyle w:val="Hyperlink"/>
-                <w:rFonts w:eastAsiaTheme="majorEastAsia"/>
+                <w:rFonts w:eastAsiaTheme="majorEastAsia" w:cs="TH Sarabun New"/>
                 <w:b/>
                 <w:bCs/>
                 <w:noProof/>
@@ -3619,6 +3771,7 @@
             </w:r>
             <w:r>
               <w:rPr>
+                <w:rFonts w:cs="TH Sarabun New"/>
                 <w:noProof/>
                 <w:webHidden/>
               </w:rPr>
@@ -3627,12 +3780,14 @@
             <w:r>
               <w:rPr>
                 <w:rStyle w:val="Hyperlink"/>
+                <w:rFonts w:cs="TH Sarabun New"/>
                 <w:noProof/>
               </w:rPr>
               <w:fldChar w:fldCharType="begin"/>
             </w:r>
             <w:r>
               <w:rPr>
+                <w:rFonts w:cs="TH Sarabun New"/>
                 <w:noProof/>
                 <w:webHidden/>
               </w:rPr>
@@ -3641,18 +3796,21 @@
             <w:r>
               <w:rPr>
                 <w:rStyle w:val="Hyperlink"/>
+                <w:rFonts w:cs="TH Sarabun New"/>
                 <w:noProof/>
               </w:rPr>
             </w:r>
             <w:r>
               <w:rPr>
                 <w:rStyle w:val="Hyperlink"/>
+                <w:rFonts w:cs="TH Sarabun New"/>
                 <w:noProof/>
               </w:rPr>
               <w:fldChar w:fldCharType="separate"/>
             </w:r>
             <w:r>
               <w:rPr>
+                <w:rFonts w:cs="TH Sarabun New"/>
                 <w:noProof/>
                 <w:webHidden/>
                 <w:cs/>
@@ -3662,6 +3820,7 @@
             <w:r>
               <w:rPr>
                 <w:rStyle w:val="Hyperlink"/>
+                <w:rFonts w:cs="TH Sarabun New"/>
                 <w:noProof/>
               </w:rPr>
               <w:fldChar w:fldCharType="end"/>
@@ -3675,7 +3834,7 @@
               <w:tab w:val="right" w:leader="dot" w:pos="9060"/>
             </w:tabs>
             <w:rPr>
-              <w:rFonts w:asciiTheme="minorHAnsi" w:eastAsiaTheme="minorEastAsia" w:hAnsiTheme="minorHAnsi" w:cstheme="minorBidi"/>
+              <w:rFonts w:eastAsiaTheme="minorEastAsia" w:cs="TH Sarabun New"/>
               <w:noProof/>
               <w:sz w:val="22"/>
               <w:szCs w:val="28"/>
@@ -3685,6 +3844,7 @@
             <w:r>
               <w:rPr>
                 <w:rStyle w:val="Hyperlink"/>
+                <w:rFonts w:cs="TH Sarabun New"/>
                 <w:b/>
                 <w:noProof/>
                 <w:cs/>
@@ -3693,6 +3853,7 @@
             </w:r>
             <w:r>
               <w:rPr>
+                <w:rFonts w:cs="TH Sarabun New"/>
                 <w:noProof/>
                 <w:webHidden/>
               </w:rPr>
@@ -3701,12 +3862,14 @@
             <w:r>
               <w:rPr>
                 <w:rStyle w:val="Hyperlink"/>
+                <w:rFonts w:cs="TH Sarabun New"/>
                 <w:noProof/>
               </w:rPr>
               <w:fldChar w:fldCharType="begin"/>
             </w:r>
             <w:r>
               <w:rPr>
+                <w:rFonts w:cs="TH Sarabun New"/>
                 <w:noProof/>
                 <w:webHidden/>
               </w:rPr>
@@ -3715,18 +3878,21 @@
             <w:r>
               <w:rPr>
                 <w:rStyle w:val="Hyperlink"/>
+                <w:rFonts w:cs="TH Sarabun New"/>
                 <w:noProof/>
               </w:rPr>
             </w:r>
             <w:r>
               <w:rPr>
                 <w:rStyle w:val="Hyperlink"/>
+                <w:rFonts w:cs="TH Sarabun New"/>
                 <w:noProof/>
               </w:rPr>
               <w:fldChar w:fldCharType="separate"/>
             </w:r>
             <w:r>
               <w:rPr>
+                <w:rFonts w:cs="TH Sarabun New"/>
                 <w:noProof/>
                 <w:webHidden/>
                 <w:cs/>
@@ -3736,6 +3902,7 @@
             <w:r>
               <w:rPr>
                 <w:rStyle w:val="Hyperlink"/>
+                <w:rFonts w:cs="TH Sarabun New"/>
                 <w:noProof/>
               </w:rPr>
               <w:fldChar w:fldCharType="end"/>
@@ -3867,7 +4034,7 @@
           <w:rFonts w:ascii="TH Sarabun New" w:hAnsi="TH Sarabun New"/>
         </w:rPr>
       </w:pPr>
-      <w:bookmarkStart w:id="0" w:name="_Toc469447306"/>
+      <w:bookmarkStart w:id="1" w:name="_Toc469447306"/>
       <w:r>
         <w:rPr>
           <w:rFonts w:ascii="TH Sarabun New" w:hAnsi="TH Sarabun New"/>
@@ -3876,7 +4043,7 @@
         <w:lastRenderedPageBreak/>
         <w:t>บทที่ 1</w:t>
       </w:r>
-      <w:bookmarkEnd w:id="0"/>
+      <w:bookmarkEnd w:id="1"/>
     </w:p>
     <w:p>
       <w:pPr>
@@ -3885,7 +4052,7 @@
           <w:rFonts w:ascii="TH Sarabun New" w:hAnsi="TH Sarabun New"/>
         </w:rPr>
       </w:pPr>
-      <w:bookmarkStart w:id="1" w:name="_Toc469447307"/>
+      <w:bookmarkStart w:id="2" w:name="_Toc469447307"/>
       <w:r>
         <w:rPr>
           <w:rFonts w:ascii="TH Sarabun New" w:hAnsi="TH Sarabun New"/>
@@ -3893,7 +4060,7 @@
         </w:rPr>
         <w:t>บทนำ</w:t>
       </w:r>
-      <w:bookmarkEnd w:id="1"/>
+      <w:bookmarkEnd w:id="2"/>
     </w:p>
     <w:p>
       <w:pPr>
@@ -3902,7 +4069,7 @@
           <w:rFonts w:ascii="TH Sarabun New" w:hAnsi="TH Sarabun New"/>
         </w:rPr>
       </w:pPr>
-      <w:bookmarkStart w:id="2" w:name="_Toc469447308"/>
+      <w:bookmarkStart w:id="3" w:name="_Toc469447308"/>
       <w:r>
         <w:rPr>
           <w:rFonts w:ascii="TH Sarabun New" w:hAnsi="TH Sarabun New"/>
@@ -3918,7 +4085,7 @@
         <w:tab/>
         <w:t>ที่มาของโครงงาน</w:t>
       </w:r>
-      <w:bookmarkEnd w:id="2"/>
+      <w:bookmarkEnd w:id="3"/>
     </w:p>
     <w:p>
       <w:pPr>
@@ -4245,7 +4412,7 @@
           <w:rFonts w:ascii="TH Sarabun New" w:hAnsi="TH Sarabun New"/>
         </w:rPr>
       </w:pPr>
-      <w:bookmarkStart w:id="3" w:name="_Toc469447309"/>
+      <w:bookmarkStart w:id="4" w:name="_Toc469447309"/>
       <w:r>
         <w:rPr>
           <w:rFonts w:ascii="TH Sarabun New" w:hAnsi="TH Sarabun New"/>
@@ -4262,7 +4429,7 @@
         <w:tab/>
         <w:t>วัตถุประสงค์</w:t>
       </w:r>
-      <w:bookmarkEnd w:id="3"/>
+      <w:bookmarkEnd w:id="4"/>
     </w:p>
     <w:p>
       <w:pPr>
@@ -4349,7 +4516,7 @@
           <w:rFonts w:ascii="TH Sarabun New" w:hAnsi="TH Sarabun New"/>
         </w:rPr>
       </w:pPr>
-      <w:bookmarkStart w:id="4" w:name="_Toc469447310"/>
+      <w:bookmarkStart w:id="5" w:name="_Toc469447310"/>
       <w:r>
         <w:rPr>
           <w:rFonts w:ascii="TH Sarabun New" w:hAnsi="TH Sarabun New"/>
@@ -4365,7 +4532,7 @@
         <w:tab/>
         <w:t>เป้าหมายและขอบเขต</w:t>
       </w:r>
-      <w:bookmarkEnd w:id="4"/>
+      <w:bookmarkEnd w:id="5"/>
     </w:p>
     <w:p>
       <w:pPr>
@@ -4381,35 +4548,28 @@
       </w:pPr>
       <w:r>
         <w:rPr>
-          <w:rFonts w:cs="TH Sarabun New" w:hint="cs"/>
+          <w:rFonts w:cs="TH Sarabun New"/>
           <w:cs/>
         </w:rPr>
         <w:t>มีผลลัพธ์เป็น</w:t>
       </w:r>
       <w:r>
         <w:rPr>
-          <w:rFonts w:cs="TH Sarabun New" w:hint="cs"/>
-          <w:cs/>
-        </w:rPr>
-        <w:t>เปอร์เซ็นต์</w:t>
-      </w:r>
-      <w:r>
-        <w:rPr>
-          <w:rFonts w:cs="TH Sarabun New"/>
-          <w:cs/>
-        </w:rPr>
-        <w:t xml:space="preserve"> </w:t>
-      </w:r>
-      <w:r>
-        <w:rPr>
-          <w:rFonts w:cs="TH Sarabun New" w:hint="cs"/>
+          <w:rFonts w:cs="TH Sarabun New"/>
+          <w:cs/>
+        </w:rPr>
+        <w:t xml:space="preserve">เปอร์เซ็นต์ </w:t>
+      </w:r>
+      <w:r>
+        <w:rPr>
+          <w:rFonts w:cs="TH Sarabun New"/>
           <w:cs/>
         </w:rPr>
         <w:t xml:space="preserve">เข้าใจได้ง่าย </w:t>
       </w:r>
       <w:r>
         <w:rPr>
-          <w:rFonts w:cs="TH Sarabun New" w:hint="cs"/>
+          <w:rFonts w:cs="TH Sarabun New"/>
           <w:cs/>
         </w:rPr>
         <w:t>และมีการตัดสินใจที่จากปัจจัยที่เหมาะสมอย่างครบถ้วน จึง</w:t>
@@ -4581,44 +4741,42 @@
       </w:pPr>
       <w:r>
         <w:rPr>
-          <w:rFonts w:cs="TH Sarabun New" w:hint="cs"/>
+          <w:rFonts w:cs="TH Sarabun New"/>
           <w:cs/>
         </w:rPr>
         <w:t>ในขั้นต้นจะ</w:t>
       </w:r>
       <w:r>
         <w:rPr>
-          <w:rFonts w:cs="TH Sarabun New" w:hint="cs"/>
+          <w:rFonts w:cs="TH Sarabun New"/>
           <w:cs/>
         </w:rPr>
         <w:t>ทดลอง</w:t>
       </w:r>
       <w:r>
         <w:rPr>
-          <w:rFonts w:cs="TH Sarabun New" w:hint="cs"/>
+          <w:rFonts w:cs="TH Sarabun New"/>
           <w:cs/>
         </w:rPr>
         <w:t>ใช้</w:t>
       </w:r>
       <w:r>
         <w:rPr>
-          <w:rFonts w:cs="TH Sarabun New" w:hint="cs"/>
+          <w:rFonts w:cs="TH Sarabun New"/>
           <w:cs/>
         </w:rPr>
         <w:t>กับ</w:t>
       </w:r>
       <w:r>
         <w:rPr>
-          <w:rFonts w:cs="TH Sarabun New" w:hint="cs"/>
+          <w:rFonts w:cs="TH Sarabun New"/>
           <w:cs/>
         </w:rPr>
         <w:t>คู่</w:t>
       </w:r>
-      <w:bookmarkStart w:id="5" w:name="_GoBack"/>
-      <w:bookmarkEnd w:id="5"/>
-      <w:r>
-        <w:rPr>
-          <w:rFonts w:cs="TH Sarabun New" w:hint="cs"/>
+      <w:r>
+        <w:rPr>
+          <w:rFonts w:cs="TH Sarabun New"/>
           <w:cs/>
         </w:rPr>
         <w:t>สกุลเงิน ยูโร และ ดอลลาร์สหรัฐ เท่านั้น</w:t>
@@ -8469,7 +8627,6 @@
       </w:r>
       <w:r>
         <w:rPr>
-          <w:rFonts w:hint="cs"/>
           <w:cs/>
         </w:rPr>
         <w:t xml:space="preserve">การวัดความยาวของแท่งเทียนจะนับตั้งแต่จุดที่ราคาสูงสุดถึงจุดที่ราคาต่ำสุด </w:t>
@@ -8688,7 +8845,6 @@
       </w:r>
       <w:r>
         <w:rPr>
-          <w:rFonts w:hint="cs"/>
           <w:cs/>
         </w:rPr>
         <w:t>และ</w:t>
@@ -8708,10 +8864,13 @@
           <w:ilvl w:val="0"/>
           <w:numId w:val="33"/>
         </w:numPr>
-      </w:pPr>
-      <w:r>
-        <w:rPr>
-          <w:rFonts w:hint="cs"/>
+        <w:rPr>
+          <w:rFonts w:cs="TH Sarabun New"/>
+        </w:rPr>
+      </w:pPr>
+      <w:r>
+        <w:rPr>
+          <w:rFonts w:cs="TH Sarabun New"/>
           <w:cs/>
         </w:rPr>
         <w:lastRenderedPageBreak/>
@@ -8724,33 +8883,12 @@
       </w:pPr>
       <w:r>
         <w:rPr>
-          <w:rFonts w:hint="cs"/>
-          <w:cs/>
-        </w:rPr>
-        <w:t xml:space="preserve">ความยาวของแท่งเทียน </w:t>
-      </w:r>
-      <w:r>
-        <w:rPr>
-          <w:cs/>
-        </w:rPr>
-        <w:t>(</w:t>
-      </w:r>
-      <w:r>
-        <w:rPr>
-          <w:rFonts w:hint="cs"/>
-          <w:cs/>
-        </w:rPr>
-        <w:t>จากจุดสูงสุดถึงจุดต่ำสุด</w:t>
-      </w:r>
-      <w:r>
-        <w:rPr>
-          <w:cs/>
-        </w:rPr>
-        <w:t xml:space="preserve">) </w:t>
-      </w:r>
-      <w:r>
-        <w:rPr>
-          <w:rFonts w:hint="cs"/>
+          <w:cs/>
+        </w:rPr>
+        <w:t>ราคาปิดที่จุดไหน</w:t>
+      </w:r>
+      <w:r>
+        <w:rPr>
           <w:cs/>
         </w:rPr>
         <w:t>สามารถบอกได้ถึงแรงของฝั่งซื้อและขาย โดยจะมีวิธีการดูดังต่อไปนี้</w:t>
@@ -8759,10 +8897,133 @@
     <w:p>
       <w:pPr>
         <w:pStyle w:val="ListParagraph"/>
-        <w:rPr>
-          <w:cs/>
-        </w:rPr>
-      </w:pPr>
+        <w:numPr>
+          <w:ilvl w:val="0"/>
+          <w:numId w:val="35"/>
+        </w:numPr>
+        <w:rPr>
+          <w:rFonts w:cs="TH Sarabun New"/>
+        </w:rPr>
+      </w:pPr>
+      <w:r>
+        <w:rPr>
+          <w:rFonts w:cs="TH Sarabun New"/>
+          <w:cs/>
+        </w:rPr>
+        <w:t>ถ้าราคาปิดของแท่งเทียนนั้น</w:t>
+      </w:r>
+      <w:r>
+        <w:rPr>
+          <w:rFonts w:cs="TH Sarabun New"/>
+          <w:cs/>
+        </w:rPr>
+        <w:t xml:space="preserve"> อยุ่ในช่วง </w:t>
+      </w:r>
+      <w:r>
+        <w:rPr>
+          <w:rFonts w:cs="TH Sarabun New"/>
+        </w:rPr>
+        <w:t>1</w:t>
+      </w:r>
+      <w:r>
+        <w:rPr>
+          <w:rFonts w:cs="TH Sarabun New"/>
+          <w:cs/>
+        </w:rPr>
+        <w:t>/</w:t>
+      </w:r>
+      <w:r>
+        <w:rPr>
+          <w:rFonts w:cs="TH Sarabun New"/>
+        </w:rPr>
+        <w:t>3</w:t>
+      </w:r>
+      <w:r>
+        <w:rPr>
+          <w:rFonts w:cs="TH Sarabun New"/>
+          <w:cs/>
+        </w:rPr>
+        <w:t xml:space="preserve"> ของด้านบน </w:t>
+      </w:r>
+      <w:r>
+        <w:rPr>
+          <w:rFonts w:cs="TH Sarabun New"/>
+          <w:cs/>
+        </w:rPr>
+        <w:t>แท่งเทียน</w:t>
+      </w:r>
+      <w:r>
+        <w:rPr>
+          <w:rFonts w:cs="TH Sarabun New"/>
+          <w:cs/>
+        </w:rPr>
+        <w:t xml:space="preserve">นั้นแรงซื้อเป็นฝ่ายชนะ </w:t>
+      </w:r>
+    </w:p>
+    <w:p>
+      <w:pPr>
+        <w:pStyle w:val="ListParagraph"/>
+        <w:numPr>
+          <w:ilvl w:val="0"/>
+          <w:numId w:val="35"/>
+        </w:numPr>
+        <w:rPr>
+          <w:rFonts w:cs="TH Sarabun New"/>
+        </w:rPr>
+      </w:pPr>
+      <w:r>
+        <w:rPr>
+          <w:rFonts w:cs="TH Sarabun New"/>
+          <w:cs/>
+        </w:rPr>
+        <w:t>ถ้าราคาปิดของแท่งเทียนนั้น อยู่ในช่วง 1/3 ของตรงกลาง แท่งเทียนนั้นแรงซื้อขายพอๆกัน</w:t>
+      </w:r>
+    </w:p>
+    <w:p>
+      <w:pPr>
+        <w:pStyle w:val="ListParagraph"/>
+        <w:numPr>
+          <w:ilvl w:val="0"/>
+          <w:numId w:val="35"/>
+        </w:numPr>
+        <w:rPr>
+          <w:rFonts w:cs="TH Sarabun New"/>
+          <w:cs/>
+        </w:rPr>
+      </w:pPr>
+      <w:r>
+        <w:rPr>
+          <w:rFonts w:cs="TH Sarabun New"/>
+          <w:cs/>
+        </w:rPr>
+        <w:t xml:space="preserve">ถ้าราคาปิดของแท่งเทียนนั้น อยุ่ในช่วง </w:t>
+      </w:r>
+      <w:r>
+        <w:rPr>
+          <w:rFonts w:cs="TH Sarabun New"/>
+        </w:rPr>
+        <w:t>1</w:t>
+      </w:r>
+      <w:r>
+        <w:rPr>
+          <w:rFonts w:cs="TH Sarabun New"/>
+          <w:cs/>
+        </w:rPr>
+        <w:t>/</w:t>
+      </w:r>
+      <w:r>
+        <w:rPr>
+          <w:rFonts w:cs="TH Sarabun New"/>
+        </w:rPr>
+        <w:t xml:space="preserve">3 </w:t>
+      </w:r>
+      <w:r>
+        <w:rPr>
+          <w:rFonts w:cs="TH Sarabun New"/>
+          <w:cs/>
+        </w:rPr>
+        <w:t xml:space="preserve">ของด้านล่าง แท่งเทียนนั้นแรงขายเป็นฝ่ายชนะ </w:t>
+      </w:r>
     </w:p>
     <w:p>
       <w:pPr>
@@ -8771,17 +9032,20 @@
           <w:ilvl w:val="0"/>
           <w:numId w:val="33"/>
         </w:numPr>
-      </w:pPr>
-      <w:r>
-        <w:rPr>
-          <w:rFonts w:hint="cs"/>
+        <w:rPr>
+          <w:rFonts w:cs="TH Sarabun New"/>
+        </w:rPr>
+      </w:pPr>
+      <w:r>
+        <w:rPr>
+          <w:rFonts w:cs="TH Sarabun New"/>
           <w:cs/>
         </w:rPr>
         <w:t>ความ</w:t>
       </w:r>
       <w:r>
         <w:rPr>
-          <w:rFonts w:hint="cs"/>
+          <w:rFonts w:cs="TH Sarabun New"/>
           <w:cs/>
         </w:rPr>
         <w:t>ผันผวน</w:t>
@@ -8789,51 +9053,55 @@
     </w:p>
     <w:p>
       <w:pPr>
-        <w:rPr>
-          <w:cs/>
-        </w:rPr>
-      </w:pPr>
-      <w:r>
-        <w:rPr>
-          <w:rFonts w:hint="cs"/>
-          <w:cs/>
-        </w:rPr>
-        <w:t>แ</w:t>
-      </w:r>
-      <w:r>
-        <w:rPr>
-          <w:rFonts w:hint="cs"/>
-          <w:cs/>
-        </w:rPr>
-        <w:t>ท่งเทียนที่มีความยาว</w:t>
-      </w:r>
-      <w:r>
-        <w:rPr>
-          <w:rFonts w:hint="cs"/>
-          <w:cs/>
-        </w:rPr>
-        <w:t>มากหมายถึงแรงซื้อขายมีความผันผวนมาก ส่วนแท่งเทียนที่มีความยาวสั้นหมายถึง</w:t>
-      </w:r>
-      <w:r>
-        <w:rPr>
-          <w:rFonts w:hint="cs"/>
-          <w:cs/>
-        </w:rPr>
-        <w:t>แรงซื้อขาย</w:t>
-      </w:r>
-      <w:r>
-        <w:rPr>
-          <w:rFonts w:hint="cs"/>
-          <w:cs/>
-        </w:rPr>
-        <w:t>ผันผวน</w:t>
-      </w:r>
-      <w:r>
-        <w:rPr>
-          <w:rFonts w:hint="cs"/>
-          <w:cs/>
-        </w:rPr>
-        <w:t>น้อย</w:t>
+        <w:ind w:firstLine="720"/>
+      </w:pPr>
+      <w:r>
+        <w:rPr>
+          <w:cs/>
+        </w:rPr>
+        <w:t>แท่งเทียน</w:t>
+      </w:r>
+      <w:r>
+        <w:rPr>
+          <w:cs/>
+        </w:rPr>
+        <w:t>ที่มีความยาว</w:t>
+      </w:r>
+      <w:r>
+        <w:rPr>
+          <w:cs/>
+        </w:rPr>
+        <w:t>มาก</w:t>
+      </w:r>
+      <w:r>
+        <w:rPr>
+          <w:cs/>
+        </w:rPr>
+        <w:t xml:space="preserve"> (จากจุดสูงสุดถึงจุดต่ำสุด) </w:t>
+      </w:r>
+      <w:r>
+        <w:rPr>
+          <w:cs/>
+        </w:rPr>
+        <w:t>หมายถึง</w:t>
+      </w:r>
+      <w:r>
+        <w:rPr>
+          <w:cs/>
+        </w:rPr>
+        <w:t xml:space="preserve">ช่วงนั้นมีความรีบร้อนกระตือรือร้นของแรงซื้อขาย ทำให้ซื้อขายกันอย่างผันผวน </w:t>
+      </w:r>
+      <w:r>
+        <w:rPr>
+          <w:cs/>
+        </w:rPr>
+        <w:t>ส่วนแท่งเทียนที่มีความยาวสั้นหมายถึง</w:t>
+      </w:r>
+      <w:r>
+        <w:rPr>
+          <w:cs/>
+        </w:rPr>
+        <w:t>แรงซื้อขายยังไม่ตัดสินใจว่าจะเลือกไปในทิศทางไหน จึงซื้อขายกันอยู่ในกรอบแคบๆ ไม่ผันผวน</w:t>
       </w:r>
     </w:p>
     <w:p>
@@ -8843,14 +9111,215 @@
           <w:ilvl w:val="0"/>
           <w:numId w:val="33"/>
         </w:numPr>
-      </w:pPr>
+        <w:rPr>
+          <w:rFonts w:cs="TH Sarabun New"/>
+        </w:rPr>
+      </w:pPr>
+      <w:r>
+        <w:rPr>
+          <w:rFonts w:cs="TH Sarabun New"/>
+          <w:cs/>
+        </w:rPr>
+        <w:t>ความหน้าเชื่อถือของ</w:t>
+      </w:r>
+      <w:r>
+        <w:rPr>
+          <w:rFonts w:cs="TH Sarabun New"/>
+          <w:cs/>
+        </w:rPr>
+        <w:t>การวิเคราะห์</w:t>
+      </w:r>
+    </w:p>
+    <w:p>
+      <w:pPr>
+        <w:ind w:firstLine="709"/>
+        <w:rPr>
+          <w:cs/>
+        </w:rPr>
+      </w:pPr>
+      <w:r>
+        <w:rPr>
+          <w:cs/>
+        </w:rPr>
+        <w:t>ปริมาณการซื้อขาย (</w:t>
+      </w:r>
+      <w:r>
+        <w:t>Volume</w:t>
+      </w:r>
+      <w:r>
+        <w:rPr>
+          <w:cs/>
+        </w:rPr>
+        <w:t>) สามารถบอก</w:t>
+      </w:r>
+      <w:r>
+        <w:rPr>
+          <w:cs/>
+        </w:rPr>
+        <w:t>ว่าแท่งเทียนแท่งนั้นมีคนให้ความสนใจหรือเข้ามามีส่วนร่วมในการซื้อขายมากน้อยเพียงใด โดยเราสามารถวิเคราะห์ได้ตามนี้</w:t>
+      </w:r>
+    </w:p>
+    <w:p>
+      <w:pPr>
+        <w:pStyle w:val="ListParagraph"/>
+        <w:numPr>
+          <w:ilvl w:val="0"/>
+          <w:numId w:val="36"/>
+        </w:numPr>
+        <w:rPr>
+          <w:rFonts w:cs="TH Sarabun New"/>
+        </w:rPr>
+      </w:pPr>
+      <w:r>
+        <w:rPr>
+          <w:rFonts w:cs="TH Sarabun New"/>
+          <w:cs/>
+        </w:rPr>
+        <w:t xml:space="preserve">แท่งเทียนมีความยาวมากและปริมาณซื้อขายมาก </w:t>
+      </w:r>
+      <w:r>
+        <w:rPr>
+          <w:rFonts w:cs="TH Sarabun New"/>
+          <w:cs/>
+        </w:rPr>
+        <w:t>หมายถึง</w:t>
+      </w:r>
+      <w:r>
+        <w:rPr>
+          <w:rFonts w:cs="TH Sarabun New"/>
+          <w:cs/>
+        </w:rPr>
+        <w:t xml:space="preserve"> </w:t>
+      </w:r>
+      <w:r>
+        <w:rPr>
+          <w:rFonts w:cs="TH Sarabun New"/>
+          <w:cs/>
+        </w:rPr>
+        <w:t>มีคน</w:t>
+      </w:r>
+      <w:r>
+        <w:rPr>
+          <w:rFonts w:cs="TH Sarabun New"/>
+          <w:cs/>
+        </w:rPr>
+        <w:t xml:space="preserve">เข้าร่วมการซื้อขายมาก </w:t>
+      </w:r>
+      <w:r>
+        <w:rPr>
+          <w:rFonts w:cs="TH Sarabun New"/>
+          <w:cs/>
+        </w:rPr>
+        <w:t>จะช่วยเพิ่มความมั่นใจของแรงซื้อขายนั้นๆ</w:t>
+      </w:r>
+    </w:p>
+    <w:p>
+      <w:pPr>
+        <w:pStyle w:val="ListParagraph"/>
+        <w:numPr>
+          <w:ilvl w:val="0"/>
+          <w:numId w:val="36"/>
+        </w:numPr>
+        <w:rPr>
+          <w:rFonts w:cs="TH Sarabun New"/>
+        </w:rPr>
+      </w:pPr>
+      <w:r>
+        <w:rPr>
+          <w:rFonts w:cs="TH Sarabun New"/>
+          <w:cs/>
+        </w:rPr>
+        <w:t>แท่งเทียนมีความยาวมากแต่ปริมาณซื้อขายน้อย หมายถึง</w:t>
+      </w:r>
+      <w:r>
+        <w:rPr>
+          <w:rFonts w:cs="TH Sarabun New"/>
+          <w:cs/>
+        </w:rPr>
+        <w:t xml:space="preserve"> </w:t>
+      </w:r>
+      <w:r>
+        <w:rPr>
+          <w:rFonts w:cs="TH Sarabun New"/>
+          <w:cs/>
+        </w:rPr>
+        <w:t>มีคนเข้าร่วมการซื้อขายน้อย อาจจะหมายถึงสัญญาณหลอก</w:t>
+      </w:r>
+    </w:p>
+    <w:p>
+      <w:pPr>
+        <w:pStyle w:val="ListParagraph"/>
+        <w:numPr>
+          <w:ilvl w:val="0"/>
+          <w:numId w:val="36"/>
+        </w:numPr>
+        <w:rPr>
+          <w:rFonts w:cs="TH Sarabun New"/>
+        </w:rPr>
+      </w:pPr>
+      <w:r>
+        <w:rPr>
+          <w:rFonts w:cs="TH Sarabun New"/>
+          <w:cs/>
+        </w:rPr>
+        <w:t>แท่งเทียนมีความยาว</w:t>
+      </w:r>
+      <w:r>
+        <w:rPr>
+          <w:rFonts w:cs="TH Sarabun New"/>
+          <w:cs/>
+        </w:rPr>
+        <w:t>สั้น</w:t>
+      </w:r>
+      <w:r>
+        <w:rPr>
+          <w:rFonts w:cs="TH Sarabun New"/>
+          <w:cs/>
+        </w:rPr>
+        <w:t xml:space="preserve">แต่ปริมาณซื้อขายมาก หมายถึง มีคนเข้าร่วมการซื้อขายมากในราคาช่วงแคบๆ แสดงให้เห็นว่ามีคนขายหุ้นทิ้งมากหรือซื้อเก็บมาก ทำให้หุ้นมีการเปลี่ยนมือ </w:t>
+      </w:r>
+      <w:r>
+        <w:rPr>
+          <w:rFonts w:cs="TH Sarabun New"/>
+          <w:cs/>
+        </w:rPr>
+        <w:t>ให้รอทิศทางของฝั่งซื้อขายตัดสินใจว่าราคาจะไปทางไหนและราคาก็อาจจะมีการพุ่งขึ้นลงแรง</w:t>
+      </w:r>
+    </w:p>
+    <w:p>
+      <w:pPr>
+        <w:pStyle w:val="ListParagraph"/>
+        <w:numPr>
+          <w:ilvl w:val="0"/>
+          <w:numId w:val="36"/>
+        </w:numPr>
+        <w:rPr>
+          <w:rFonts w:cs="TH Sarabun New"/>
+        </w:rPr>
+      </w:pPr>
+      <w:r>
+        <w:rPr>
+          <w:rFonts w:cs="TH Sarabun New"/>
+          <w:cs/>
+        </w:rPr>
+        <w:t xml:space="preserve">แท่งเทียนมีความยาวสั้นและปริมาณซื้อขายน้อย หมายถึง </w:t>
+      </w:r>
       <w:r>
         <w:rPr>
           <w:rFonts w:cs="TH Sarabun New" w:hint="cs"/>
           <w:cs/>
         </w:rPr>
-        <w:t>ความหน้าเชื่อถือของผลการวิเคราะห์</w:t>
-      </w:r>
+        <w:t>การซื้อขายในช่วงแคบๆ คนไม่ค่อยสนใจ</w:t>
+      </w:r>
+    </w:p>
+    <w:p/>
+    <w:p>
+      <w:pPr>
+        <w:rPr>
+          <w:rFonts w:hint="cs"/>
+          <w:cs/>
+        </w:rPr>
+      </w:pPr>
     </w:p>
     <w:p>
       <w:pPr>
@@ -8859,13 +9328,91 @@
           <w:ilvl w:val="0"/>
           <w:numId w:val="33"/>
         </w:numPr>
+        <w:rPr>
+          <w:rFonts w:cs="TH Sarabun New"/>
+        </w:rPr>
       </w:pPr>
       <w:r>
         <w:rPr>
           <w:rFonts w:cs="TH Sarabun New" w:hint="cs"/>
           <w:cs/>
         </w:rPr>
-        <w:t>ความรีบร้อนของการซื้อขาย</w:t>
+        <w:lastRenderedPageBreak/>
+        <w:t>ความต้องการซื้อขายของตลาด</w:t>
+      </w:r>
+    </w:p>
+    <w:p>
+      <w:pPr>
+        <w:ind w:firstLine="851"/>
+      </w:pPr>
+      <w:r>
+        <w:rPr>
+          <w:rFonts w:hint="cs"/>
+          <w:cs/>
+        </w:rPr>
+        <w:t>ช่วงตลาดหุ้นขาขึ้นแสดงว่ามีความต้องการซื้อมาก แท่งเทียนส่วนใหญ่มีความยาวมาก</w:t>
+      </w:r>
+      <w:r>
+        <w:rPr>
+          <w:rFonts w:hint="cs"/>
+          <w:cs/>
+        </w:rPr>
+        <w:t>และแรงซื้อมาก</w:t>
+      </w:r>
+      <w:r>
+        <w:t xml:space="preserve"> </w:t>
+      </w:r>
+      <w:r>
+        <w:rPr>
+          <w:rFonts w:hint="cs"/>
+          <w:cs/>
+        </w:rPr>
+        <w:t>ส่วน</w:t>
+      </w:r>
+      <w:r>
+        <w:rPr>
+          <w:cs/>
+        </w:rPr>
+        <w:t>ช่วงตลาดหุ้นขา</w:t>
+      </w:r>
+      <w:r>
+        <w:rPr>
+          <w:rFonts w:hint="cs"/>
+          <w:cs/>
+        </w:rPr>
+        <w:t>ลง</w:t>
+      </w:r>
+      <w:r>
+        <w:rPr>
+          <w:cs/>
+        </w:rPr>
+        <w:t>แสดงว่ามีความต้องการ</w:t>
+      </w:r>
+      <w:r>
+        <w:rPr>
+          <w:rFonts w:hint="cs"/>
+          <w:cs/>
+        </w:rPr>
+        <w:t>ขาย</w:t>
+      </w:r>
+      <w:r>
+        <w:rPr>
+          <w:cs/>
+        </w:rPr>
+        <w:t>มาก แท่งเทียนส่วนใหญ่มีความยาวมากและแรง</w:t>
+      </w:r>
+      <w:r>
+        <w:rPr>
+          <w:rFonts w:hint="cs"/>
+          <w:cs/>
+        </w:rPr>
+        <w:t>ขาย</w:t>
+      </w:r>
+      <w:r>
+        <w:rPr>
+          <w:cs/>
+        </w:rPr>
+        <w:t>มาก</w:t>
       </w:r>
     </w:p>
     <w:p>
@@ -8875,14 +9422,79 @@
           <w:ilvl w:val="0"/>
           <w:numId w:val="33"/>
         </w:numPr>
-      </w:pPr>
-      <w:r>
-        <w:rPr>
-          <w:rFonts w:cs="TH Sarabun New" w:hint="cs"/>
+        <w:rPr>
+          <w:rFonts w:cs="TH Sarabun New"/>
+        </w:rPr>
+      </w:pPr>
+      <w:r>
+        <w:rPr>
+          <w:rFonts w:cs="TH Sarabun New"/>
+          <w:cs/>
+        </w:rPr>
+        <w:t>ความรีบร้อนของการซื้อขาย</w:t>
+      </w:r>
+    </w:p>
+    <w:p>
+      <w:pPr>
+        <w:ind w:firstLine="720"/>
+        <w:rPr>
+          <w:rFonts w:hint="cs"/>
+          <w:cs/>
+        </w:rPr>
+      </w:pPr>
+      <w:r>
+        <w:rPr>
+          <w:rFonts w:hint="cs"/>
+          <w:cs/>
+        </w:rPr>
+        <w:t xml:space="preserve">จะดูได้จากกลุ่มแท่งเทียนต่างๆ ถ้าราคามีการทับซ้อนกันมาก หมายถึง ระดับราคาที่มีการซื้อขายมีราคาใกล้เคียงกัน แสดงถึงอารมณ์ของการซื้อขายที่ไม่รีบร้อนหรือเป็นช่วงพักฐาน ส่วนกลุ่มแท่งเทียนที่ราคาซับซ้อนกันน้อย หมายถึง </w:t>
+      </w:r>
+      <w:r>
+        <w:rPr>
+          <w:cs/>
+        </w:rPr>
+        <w:t>ระดับราคาที่มีการซื้อขายในแต่ละแท่งเทียนแตกต่างกัน</w:t>
+      </w:r>
+      <w:r>
+        <w:rPr>
+          <w:rFonts w:hint="cs"/>
+          <w:cs/>
+        </w:rPr>
+        <w:t xml:space="preserve"> </w:t>
+      </w:r>
+      <w:r>
+        <w:rPr>
+          <w:cs/>
+        </w:rPr>
+        <w:t>อาจเป็นการไล่ราคาให้เพิ่มขึ้นเรื่อยๆ หรือเป็นการทุบราคาให้ลดต่ำลงเรื่อยๆก็ได้</w:t>
+      </w:r>
+    </w:p>
+    <w:p>
+      <w:pPr>
+        <w:pStyle w:val="ListParagraph"/>
+        <w:numPr>
+          <w:ilvl w:val="0"/>
+          <w:numId w:val="33"/>
+        </w:numPr>
+        <w:rPr>
+          <w:rFonts w:cs="TH Sarabun New"/>
+        </w:rPr>
+      </w:pPr>
+      <w:r>
+        <w:rPr>
+          <w:rFonts w:cs="TH Sarabun New"/>
           <w:cs/>
         </w:rPr>
         <w:t>อารมณ์ของการซื้อขาย</w:t>
       </w:r>
+    </w:p>
+    <w:p>
+      <w:pPr>
+        <w:ind w:left="720"/>
+        <w:rPr>
+          <w:rFonts w:hint="cs"/>
+        </w:rPr>
+      </w:pPr>
     </w:p>
     <w:p>
       <w:pPr>
@@ -10769,6 +11381,21 @@
     </w:p>
     <w:p>
       <w:pPr>
+        <w:pStyle w:val="ListParagraph"/>
+        <w:numPr>
+          <w:ilvl w:val="1"/>
+          <w:numId w:val="16"/>
+        </w:numPr>
+        <w:jc w:val="thaiDistribute"/>
+        <w:rPr>
+          <w:rFonts w:cs="TH Sarabun New"/>
+          <w:b/>
+          <w:bCs/>
+        </w:rPr>
+      </w:pPr>
+    </w:p>
+    <w:p>
+      <w:pPr>
         <w:ind w:firstLine="567"/>
         <w:jc w:val="center"/>
         <w:rPr>
@@ -11037,7 +11664,6 @@
           <w:rFonts w:ascii="TH Sarabun New" w:hAnsi="TH Sarabun New"/>
           <w:cs/>
         </w:rPr>
-        <w:lastRenderedPageBreak/>
         <w:t>2.3</w:t>
       </w:r>
       <w:r>
@@ -11109,7 +11735,6 @@
       </w:r>
       <w:r>
         <w:rPr>
-          <w:rFonts w:hint="cs"/>
           <w:cs/>
         </w:rPr>
         <w:t xml:space="preserve">ซึ่งได้มาจากการนำตัวเลขข้อมูลดิบของราคาหรือปริมาณการซื้อขาย มาคำนวณด้วยสูตรทางคณิตศาสตร์หรือสูตรทางสถิติต่างๆ </w:t>
@@ -11131,7 +11756,6 @@
       </w:r>
       <w:r>
         <w:rPr>
-          <w:rFonts w:hint="cs"/>
           <w:cs/>
         </w:rPr>
         <w:t xml:space="preserve"> หรือการหาค่าเฉลี่ย</w:t>
@@ -11574,6 +12198,7 @@
         <w:rPr>
           <w:cs/>
         </w:rPr>
+        <w:lastRenderedPageBreak/>
         <w:br w:type="page"/>
       </w:r>
     </w:p>
@@ -11664,23 +12289,9 @@
       </w:r>
       <w:r>
         <w:rPr>
-          <w:rFonts w:hint="cs"/>
-          <w:cs/>
-        </w:rPr>
-        <w:t xml:space="preserve"> โดย</w:t>
-      </w:r>
-      <w:r>
-        <w:rPr>
-          <w:cs/>
-        </w:rPr>
-        <w:t>โครงสร้างประสาทเทียม</w:t>
-      </w:r>
-      <w:r>
-        <w:rPr>
-          <w:rFonts w:hint="cs"/>
-          <w:cs/>
-        </w:rPr>
-        <w:t>จะมีท</w:t>
+          <w:cs/>
+        </w:rPr>
+        <w:t xml:space="preserve"> โดยโครงสร้างประสาทเทียมจะมีท</w:t>
       </w:r>
     </w:p>
     <w:p/>
@@ -11781,17 +12392,7 @@
           <w:szCs w:val="36"/>
           <w:cs/>
         </w:rPr>
-        <w:t>3</w:t>
-      </w:r>
-      <w:r>
-        <w:rPr>
-          <w:rFonts w:eastAsiaTheme="majorEastAsia"/>
-          <w:bCs/>
-          <w:sz w:val="26"/>
-          <w:szCs w:val="36"/>
-          <w:cs/>
-        </w:rPr>
-        <w:t>.1</w:t>
+        <w:t>3.1</w:t>
       </w:r>
       <w:r>
         <w:rPr>
@@ -11843,6 +12444,7 @@
       <w:pPr>
         <w:spacing w:after="200" w:line="276" w:lineRule="auto"/>
         <w:rPr>
+          <w:rFonts w:hint="cs"/>
           <w:sz w:val="36"/>
           <w:szCs w:val="36"/>
           <w:cs/>
@@ -11878,16 +12480,7 @@
           <w:cs/>
         </w:rPr>
         <w:lastRenderedPageBreak/>
-        <w:t>บทที่ 4</w:t>
-      </w:r>
-      <w:r>
-        <w:rPr>
-          <w:rFonts w:eastAsiaTheme="majorEastAsia"/>
-          <w:bCs/>
-          <w:szCs w:val="44"/>
-          <w:cs/>
-        </w:rPr>
-        <w:t xml:space="preserve"> </w:t>
+        <w:t xml:space="preserve">บทที่ 4 </w:t>
       </w:r>
     </w:p>
     <w:p>
@@ -11959,7 +12552,7 @@
       </w:r>
       <w:r>
         <w:rPr>
-          <w:rFonts w:eastAsiaTheme="majorEastAsia" w:hint="cs"/>
+          <w:rFonts w:eastAsiaTheme="majorEastAsia"/>
           <w:bCs/>
           <w:sz w:val="26"/>
           <w:szCs w:val="36"/>
@@ -11978,16 +12571,9 @@
       </w:pPr>
       <w:r>
         <w:rPr>
-          <w:rFonts w:hint="cs"/>
-          <w:cs/>
-        </w:rPr>
-        <w:t xml:space="preserve">นำเข้าข้อมูลสู่โครงข่ายประสาทเทียม </w:t>
-      </w:r>
-      <w:r>
-        <w:rPr>
-          <w:cs/>
-        </w:rPr>
-        <w:t>(</w:t>
+          <w:cs/>
+        </w:rPr>
+        <w:t>นำเข้าข้อมูลสู่โครงข่ายประสาทเทียม (</w:t>
       </w:r>
       <w:r>
         <w:t>Neural Network</w:t>
@@ -11996,14 +12582,7 @@
         <w:rPr>
           <w:cs/>
         </w:rPr>
-        <w:t xml:space="preserve">) </w:t>
-      </w:r>
-      <w:r>
-        <w:rPr>
-          <w:rFonts w:hint="cs"/>
-          <w:cs/>
-        </w:rPr>
-        <w:t>ที่ดีย่อมนำไปสู่การเรียนรู้ที่ดีและให้ประสิทธิภาพมากกว่าข้อมูลที่ไม่ดี ดังนั้นเราต้องมีการ</w:t>
+        <w:t>) ที่ดีย่อมนำไปสู่การเรียนรู้ที่ดีและให้ประสิทธิภาพมากกว่าข้อมูลที่ไม่ดี ดังนั้นเราต้องมีการ</w:t>
       </w:r>
       <w:r>
         <w:t xml:space="preserve"> pre</w:t>
@@ -12019,7 +12598,6 @@
       </w:r>
       <w:r>
         <w:rPr>
-          <w:rFonts w:hint="cs"/>
           <w:cs/>
         </w:rPr>
         <w:t xml:space="preserve">ข้อมูลดิบก่อนเอาเข้าไป </w:t>
@@ -12029,7 +12607,6 @@
       </w:r>
       <w:r>
         <w:rPr>
-          <w:rFonts w:hint="cs"/>
           <w:cs/>
         </w:rPr>
         <w:t>ในโครงข่าย</w:t>
@@ -12038,14 +12615,7 @@
         <w:rPr>
           <w:cs/>
         </w:rPr>
-        <w:t xml:space="preserve"> </w:t>
-      </w:r>
-      <w:r>
-        <w:rPr>
-          <w:rFonts w:hint="cs"/>
-          <w:cs/>
-        </w:rPr>
-        <w:t>ข้อมูลดิบที่เราได้จะมีลักษณะดังนี้</w:t>
+        <w:t xml:space="preserve"> ข้อมูลดิบที่เราได้จะมีลักษณะดังนี้</w:t>
       </w:r>
     </w:p>
     <w:tbl>
@@ -12085,7 +12655,6 @@
             </w:pPr>
             <w:r>
               <w:rPr>
-                <w:rFonts w:hint="cs"/>
                 <w:cs/>
               </w:rPr>
               <w:t>วันที่</w:t>
@@ -12106,7 +12675,6 @@
             </w:pPr>
             <w:r>
               <w:rPr>
-                <w:rFonts w:hint="cs"/>
                 <w:cs/>
               </w:rPr>
               <w:t>เวลา</w:t>
@@ -12127,7 +12695,6 @@
             </w:pPr>
             <w:r>
               <w:rPr>
-                <w:rFonts w:hint="cs"/>
                 <w:cs/>
               </w:rPr>
               <w:t>ราคาเปิด</w:t>
@@ -12148,7 +12715,6 @@
             </w:pPr>
             <w:r>
               <w:rPr>
-                <w:rFonts w:hint="cs"/>
                 <w:cs/>
               </w:rPr>
               <w:t>ราคาสูงสุด</w:t>
@@ -12169,7 +12735,6 @@
             </w:pPr>
             <w:r>
               <w:rPr>
-                <w:rFonts w:hint="cs"/>
                 <w:cs/>
               </w:rPr>
               <w:t>ราคาต่ำสุด</w:t>
@@ -12190,7 +12755,6 @@
             </w:pPr>
             <w:r>
               <w:rPr>
-                <w:rFonts w:hint="cs"/>
                 <w:cs/>
               </w:rPr>
               <w:t>ราคาปิด</w:t>
@@ -12211,7 +12775,6 @@
             </w:pPr>
             <w:r>
               <w:rPr>
-                <w:rFonts w:hint="cs"/>
                 <w:cs/>
               </w:rPr>
               <w:t>ปริมาณ</w:t>
@@ -12665,7 +13228,6 @@
       </w:pPr>
       <w:r>
         <w:rPr>
-          <w:rFonts w:hint="cs"/>
           <w:cs/>
         </w:rPr>
         <w:t>ตารางที่ 4.1 ข้อมูลแท่งเทียนดิบ</w:t>
@@ -12678,7 +13240,6 @@
       </w:pPr>
       <w:r>
         <w:rPr>
-          <w:rFonts w:hint="cs"/>
           <w:cs/>
         </w:rPr>
         <w:t xml:space="preserve">จากข้อมูลดิบ เราจะเห็นว่าข้อมูลของเรา </w:t>
@@ -12688,7 +13249,6 @@
       </w:r>
       <w:r>
         <w:rPr>
-          <w:rFonts w:hint="cs"/>
           <w:cs/>
         </w:rPr>
         <w:t xml:space="preserve">ปริมาณมีค่าที่แตกต่างจาก </w:t>
@@ -12698,14 +13258,12 @@
       </w:r>
       <w:r>
         <w:rPr>
-          <w:rFonts w:hint="cs"/>
           <w:cs/>
         </w:rPr>
         <w:t>อื่น</w:t>
       </w:r>
       <w:r>
         <w:rPr>
-          <w:rFonts w:hint="cs"/>
           <w:cs/>
         </w:rPr>
         <w:t xml:space="preserve">มาก เราต้องทำการ </w:t>
@@ -12715,7 +13273,6 @@
       </w:r>
       <w:r>
         <w:rPr>
-          <w:rFonts w:hint="cs"/>
           <w:cs/>
         </w:rPr>
         <w:t xml:space="preserve">มันก่อน แต่ในที่นี้เราจะ </w:t>
@@ -12725,7 +13282,6 @@
       </w:r>
       <w:r>
         <w:rPr>
-          <w:rFonts w:hint="cs"/>
           <w:cs/>
         </w:rPr>
         <w:t xml:space="preserve">ทุก </w:t>
@@ -12735,14 +13291,12 @@
       </w:r>
       <w:r>
         <w:rPr>
-          <w:rFonts w:hint="cs"/>
           <w:cs/>
         </w:rPr>
         <w:t xml:space="preserve">เลย เพื่อให้ถึงจะเป็นผลดีต่อการนำไปสอนโครงข่ายของเรา </w:t>
       </w:r>
       <w:r>
         <w:rPr>
-          <w:rFonts w:hint="cs"/>
           <w:cs/>
         </w:rPr>
         <w:t xml:space="preserve">โดยมีสูตรการ </w:t>
@@ -12752,7 +13306,6 @@
       </w:r>
       <w:r>
         <w:rPr>
-          <w:rFonts w:hint="cs"/>
           <w:cs/>
         </w:rPr>
         <w:t>ดังนี้</w:t>
@@ -12815,14 +13368,14 @@
         <w:spacing w:after="200" w:line="276" w:lineRule="auto"/>
         <w:ind w:firstLine="720"/>
         <w:rPr>
-          <w:cs/>
-        </w:rPr>
-      </w:pPr>
-      <w:r>
-        <w:rPr>
           <w:rFonts w:hint="cs"/>
           <w:cs/>
         </w:rPr>
+      </w:pPr>
+      <w:r>
+        <w:rPr>
+          <w:cs/>
+        </w:rPr>
         <w:t xml:space="preserve">โดยให้ </w:t>
       </w:r>
       <w:r>
@@ -12830,7 +13383,6 @@
       </w:r>
       <w:r>
         <w:rPr>
-          <w:rFonts w:hint="cs"/>
           <w:cs/>
         </w:rPr>
         <w:t xml:space="preserve">คือค่าของ </w:t>
@@ -12840,7 +13392,6 @@
       </w:r>
       <w:r>
         <w:rPr>
-          <w:rFonts w:hint="cs"/>
           <w:cs/>
         </w:rPr>
         <w:t xml:space="preserve">ตัวนั้นๆ </w:t>
@@ -12850,7 +13401,6 @@
       </w:r>
       <w:r>
         <w:rPr>
-          <w:rFonts w:hint="cs"/>
           <w:cs/>
         </w:rPr>
         <w:t xml:space="preserve">คือค่าที่น้อยที่สุดใน </w:t>
@@ -12860,7 +13410,6 @@
       </w:r>
       <w:r>
         <w:rPr>
-          <w:rFonts w:hint="cs"/>
           <w:cs/>
         </w:rPr>
         <w:t xml:space="preserve">นั้น ส่วน </w:t>
@@ -12870,7 +13419,6 @@
       </w:r>
       <w:r>
         <w:rPr>
-          <w:rFonts w:hint="cs"/>
           <w:cs/>
         </w:rPr>
         <w:t xml:space="preserve">คือค่าที่มากที่สุดใน </w:t>
@@ -12880,7 +13428,6 @@
       </w:r>
       <w:r>
         <w:rPr>
-          <w:rFonts w:hint="cs"/>
           <w:cs/>
         </w:rPr>
         <w:t>นั้น</w:t>
@@ -13690,6 +14237,7 @@
         </w:sdt>
       </w:sdtContent>
     </w:sdt>
+    <w:bookmarkEnd w:id="0"/>
     <w:p>
       <w:pPr>
         <w:rPr>
@@ -13711,7 +14259,7 @@
 </file>
 
 <file path=word/endnotes.xml><?xml version="1.0" encoding="utf-8"?>
-<w:endnotes xmlns:wpc="http://schemas.microsoft.com/office/word/2010/wordprocessingCanvas" xmlns:cx="http://schemas.microsoft.com/office/drawing/2014/chartex" xmlns:cx1="http://schemas.microsoft.com/office/drawing/2015/9/8/chartex" xmlns:cx2="http://schemas.microsoft.com/office/drawing/2015/10/21/chartex" xmlns:cx3="http://schemas.microsoft.com/office/drawing/2016/5/9/chartex" xmlns:cx4="http://schemas.microsoft.com/office/drawing/2016/5/10/chartex" xmlns:cx5="http://schemas.microsoft.com/office/drawing/2016/5/11/chartex" xmlns:mc="http://schemas.openxmlformats.org/markup-compatibility/2006" xmlns:o="urn:schemas-microsoft-com:office:office" xmlns:r="http://schemas.openxmlformats.org/officeDocument/2006/relationships" xmlns:m="http://schemas.openxmlformats.org/officeDocument/2006/math" xmlns:v="urn:schemas-microsoft-com:vml" xmlns:wp14="http://schemas.microsoft.com/office/word/2010/wordprocessingDrawing" xmlns:wp="http://schemas.openxmlformats.org/drawingml/2006/wordprocessingDrawing" xmlns:w10="urn:schemas-microsoft-com:office:word" xmlns:w="http://schemas.openxmlformats.org/wordprocessingml/2006/main" xmlns:w14="http://schemas.microsoft.com/office/word/2010/wordml" xmlns:w15="http://schemas.microsoft.com/office/word/2012/wordml" xmlns:w16se="http://schemas.microsoft.com/office/word/2015/wordml/symex" xmlns:wpg="http://schemas.microsoft.com/office/word/2010/wordprocessingGroup" xmlns:wpi="http://schemas.microsoft.com/office/word/2010/wordprocessingInk" xmlns:wne="http://schemas.microsoft.com/office/word/2006/wordml" xmlns:wps="http://schemas.microsoft.com/office/word/2010/wordprocessingShape" mc:Ignorable="w14 w15 w16se wp14">
+<w:endnotes xmlns:wpc="http://schemas.microsoft.com/office/word/2010/wordprocessingCanvas" xmlns:cx="http://schemas.microsoft.com/office/drawing/2014/chartex" xmlns:cx1="http://schemas.microsoft.com/office/drawing/2015/9/8/chartex" xmlns:cx2="http://schemas.microsoft.com/office/drawing/2015/10/21/chartex" xmlns:mc="http://schemas.openxmlformats.org/markup-compatibility/2006" xmlns:o="urn:schemas-microsoft-com:office:office" xmlns:r="http://schemas.openxmlformats.org/officeDocument/2006/relationships" xmlns:m="http://schemas.openxmlformats.org/officeDocument/2006/math" xmlns:v="urn:schemas-microsoft-com:vml" xmlns:wp14="http://schemas.microsoft.com/office/word/2010/wordprocessingDrawing" xmlns:wp="http://schemas.openxmlformats.org/drawingml/2006/wordprocessingDrawing" xmlns:w10="urn:schemas-microsoft-com:office:word" xmlns:w="http://schemas.openxmlformats.org/wordprocessingml/2006/main" xmlns:w14="http://schemas.microsoft.com/office/word/2010/wordml" xmlns:w15="http://schemas.microsoft.com/office/word/2012/wordml" xmlns:w16se="http://schemas.microsoft.com/office/word/2015/wordml/symex" xmlns:wpg="http://schemas.microsoft.com/office/word/2010/wordprocessingGroup" xmlns:wpi="http://schemas.microsoft.com/office/word/2010/wordprocessingInk" xmlns:wne="http://schemas.microsoft.com/office/word/2006/wordml" xmlns:wps="http://schemas.microsoft.com/office/word/2010/wordprocessingShape" mc:Ignorable="w14 w15 w16se wp14">
   <w:endnote w:type="separator" w:id="-1">
     <w:p>
       <w:pPr>
@@ -13736,7 +14284,7 @@
 </file>
 
 <file path=word/footer1.xml><?xml version="1.0" encoding="utf-8"?>
-<w:ftr xmlns:wpc="http://schemas.microsoft.com/office/word/2010/wordprocessingCanvas" xmlns:cx="http://schemas.microsoft.com/office/drawing/2014/chartex" xmlns:cx1="http://schemas.microsoft.com/office/drawing/2015/9/8/chartex" xmlns:cx2="http://schemas.microsoft.com/office/drawing/2015/10/21/chartex" xmlns:cx3="http://schemas.microsoft.com/office/drawing/2016/5/9/chartex" xmlns:cx4="http://schemas.microsoft.com/office/drawing/2016/5/10/chartex" xmlns:cx5="http://schemas.microsoft.com/office/drawing/2016/5/11/chartex" xmlns:mc="http://schemas.openxmlformats.org/markup-compatibility/2006" xmlns:o="urn:schemas-microsoft-com:office:office" xmlns:r="http://schemas.openxmlformats.org/officeDocument/2006/relationships" xmlns:m="http://schemas.openxmlformats.org/officeDocument/2006/math" xmlns:v="urn:schemas-microsoft-com:vml" xmlns:wp14="http://schemas.microsoft.com/office/word/2010/wordprocessingDrawing" xmlns:wp="http://schemas.openxmlformats.org/drawingml/2006/wordprocessingDrawing" xmlns:w10="urn:schemas-microsoft-com:office:word" xmlns:w="http://schemas.openxmlformats.org/wordprocessingml/2006/main" xmlns:w14="http://schemas.microsoft.com/office/word/2010/wordml" xmlns:w15="http://schemas.microsoft.com/office/word/2012/wordml" xmlns:w16se="http://schemas.microsoft.com/office/word/2015/wordml/symex" xmlns:wpg="http://schemas.microsoft.com/office/word/2010/wordprocessingGroup" xmlns:wpi="http://schemas.microsoft.com/office/word/2010/wordprocessingInk" xmlns:wne="http://schemas.microsoft.com/office/word/2006/wordml" xmlns:wps="http://schemas.microsoft.com/office/word/2010/wordprocessingShape" mc:Ignorable="w14 w15 w16se wp14">
+<w:ftr xmlns:wpc="http://schemas.microsoft.com/office/word/2010/wordprocessingCanvas" xmlns:cx="http://schemas.microsoft.com/office/drawing/2014/chartex" xmlns:cx1="http://schemas.microsoft.com/office/drawing/2015/9/8/chartex" xmlns:cx2="http://schemas.microsoft.com/office/drawing/2015/10/21/chartex" xmlns:mc="http://schemas.openxmlformats.org/markup-compatibility/2006" xmlns:o="urn:schemas-microsoft-com:office:office" xmlns:r="http://schemas.openxmlformats.org/officeDocument/2006/relationships" xmlns:m="http://schemas.openxmlformats.org/officeDocument/2006/math" xmlns:v="urn:schemas-microsoft-com:vml" xmlns:wp14="http://schemas.microsoft.com/office/word/2010/wordprocessingDrawing" xmlns:wp="http://schemas.openxmlformats.org/drawingml/2006/wordprocessingDrawing" xmlns:w10="urn:schemas-microsoft-com:office:word" xmlns:w="http://schemas.openxmlformats.org/wordprocessingml/2006/main" xmlns:w14="http://schemas.microsoft.com/office/word/2010/wordml" xmlns:w15="http://schemas.microsoft.com/office/word/2012/wordml" xmlns:w16se="http://schemas.microsoft.com/office/word/2015/wordml/symex" xmlns:wpg="http://schemas.microsoft.com/office/word/2010/wordprocessingGroup" xmlns:wpi="http://schemas.microsoft.com/office/word/2010/wordprocessingInk" xmlns:wne="http://schemas.microsoft.com/office/word/2006/wordml" xmlns:wps="http://schemas.microsoft.com/office/word/2010/wordprocessingShape" mc:Ignorable="w14 w15 w16se wp14">
   <w:p>
     <w:pPr>
       <w:pStyle w:val="Footer"/>
@@ -13799,7 +14347,7 @@
         <w:caps/>
         <w:noProof/>
       </w:rPr>
-      <w:t>13</w:t>
+      <w:t>18</w:t>
     </w:r>
     <w:r>
       <w:rPr>
@@ -13853,7 +14401,7 @@
 </file>
 
 <file path=word/footnotes.xml><?xml version="1.0" encoding="utf-8"?>
-<w:footnotes xmlns:wpc="http://schemas.microsoft.com/office/word/2010/wordprocessingCanvas" xmlns:cx="http://schemas.microsoft.com/office/drawing/2014/chartex" xmlns:cx1="http://schemas.microsoft.com/office/drawing/2015/9/8/chartex" xmlns:cx2="http://schemas.microsoft.com/office/drawing/2015/10/21/chartex" xmlns:cx3="http://schemas.microsoft.com/office/drawing/2016/5/9/chartex" xmlns:cx4="http://schemas.microsoft.com/office/drawing/2016/5/10/chartex" xmlns:cx5="http://schemas.microsoft.com/office/drawing/2016/5/11/chartex" xmlns:mc="http://schemas.openxmlformats.org/markup-compatibility/2006" xmlns:o="urn:schemas-microsoft-com:office:office" xmlns:r="http://schemas.openxmlformats.org/officeDocument/2006/relationships" xmlns:m="http://schemas.openxmlformats.org/officeDocument/2006/math" xmlns:v="urn:schemas-microsoft-com:vml" xmlns:wp14="http://schemas.microsoft.com/office/word/2010/wordprocessingDrawing" xmlns:wp="http://schemas.openxmlformats.org/drawingml/2006/wordprocessingDrawing" xmlns:w10="urn:schemas-microsoft-com:office:word" xmlns:w="http://schemas.openxmlformats.org/wordprocessingml/2006/main" xmlns:w14="http://schemas.microsoft.com/office/word/2010/wordml" xmlns:w15="http://schemas.microsoft.com/office/word/2012/wordml" xmlns:w16se="http://schemas.microsoft.com/office/word/2015/wordml/symex" xmlns:wpg="http://schemas.microsoft.com/office/word/2010/wordprocessingGroup" xmlns:wpi="http://schemas.microsoft.com/office/word/2010/wordprocessingInk" xmlns:wne="http://schemas.microsoft.com/office/word/2006/wordml" xmlns:wps="http://schemas.microsoft.com/office/word/2010/wordprocessingShape" mc:Ignorable="w14 w15 w16se wp14">
+<w:footnotes xmlns:wpc="http://schemas.microsoft.com/office/word/2010/wordprocessingCanvas" xmlns:cx="http://schemas.microsoft.com/office/drawing/2014/chartex" xmlns:cx1="http://schemas.microsoft.com/office/drawing/2015/9/8/chartex" xmlns:cx2="http://schemas.microsoft.com/office/drawing/2015/10/21/chartex" xmlns:mc="http://schemas.openxmlformats.org/markup-compatibility/2006" xmlns:o="urn:schemas-microsoft-com:office:office" xmlns:r="http://schemas.openxmlformats.org/officeDocument/2006/relationships" xmlns:m="http://schemas.openxmlformats.org/officeDocument/2006/math" xmlns:v="urn:schemas-microsoft-com:vml" xmlns:wp14="http://schemas.microsoft.com/office/word/2010/wordprocessingDrawing" xmlns:wp="http://schemas.openxmlformats.org/drawingml/2006/wordprocessingDrawing" xmlns:w10="urn:schemas-microsoft-com:office:word" xmlns:w="http://schemas.openxmlformats.org/wordprocessingml/2006/main" xmlns:w14="http://schemas.microsoft.com/office/word/2010/wordml" xmlns:w15="http://schemas.microsoft.com/office/word/2012/wordml" xmlns:w16se="http://schemas.microsoft.com/office/word/2015/wordml/symex" xmlns:wpg="http://schemas.microsoft.com/office/word/2010/wordprocessingGroup" xmlns:wpi="http://schemas.microsoft.com/office/word/2010/wordprocessingInk" xmlns:wne="http://schemas.microsoft.com/office/word/2006/wordml" xmlns:wps="http://schemas.microsoft.com/office/word/2010/wordprocessingShape" mc:Ignorable="w14 w15 w16se wp14">
   <w:footnote w:type="separator" w:id="-1">
     <w:p>
       <w:pPr>
@@ -13878,7 +14426,7 @@
 </file>
 
 <file path=word/numbering.xml><?xml version="1.0" encoding="utf-8"?>
-<w:numbering xmlns:wpc="http://schemas.microsoft.com/office/word/2010/wordprocessingCanvas" xmlns:cx="http://schemas.microsoft.com/office/drawing/2014/chartex" xmlns:cx1="http://schemas.microsoft.com/office/drawing/2015/9/8/chartex" xmlns:cx2="http://schemas.microsoft.com/office/drawing/2015/10/21/chartex" xmlns:cx3="http://schemas.microsoft.com/office/drawing/2016/5/9/chartex" xmlns:cx4="http://schemas.microsoft.com/office/drawing/2016/5/10/chartex" xmlns:cx5="http://schemas.microsoft.com/office/drawing/2016/5/11/chartex" xmlns:mc="http://schemas.openxmlformats.org/markup-compatibility/2006" xmlns:o="urn:schemas-microsoft-com:office:office" xmlns:r="http://schemas.openxmlformats.org/officeDocument/2006/relationships" xmlns:m="http://schemas.openxmlformats.org/officeDocument/2006/math" xmlns:v="urn:schemas-microsoft-com:vml" xmlns:wp14="http://schemas.microsoft.com/office/word/2010/wordprocessingDrawing" xmlns:wp="http://schemas.openxmlformats.org/drawingml/2006/wordprocessingDrawing" xmlns:w10="urn:schemas-microsoft-com:office:word" xmlns:w="http://schemas.openxmlformats.org/wordprocessingml/2006/main" xmlns:w14="http://schemas.microsoft.com/office/word/2010/wordml" xmlns:w15="http://schemas.microsoft.com/office/word/2012/wordml" xmlns:w16se="http://schemas.microsoft.com/office/word/2015/wordml/symex" xmlns:wpg="http://schemas.microsoft.com/office/word/2010/wordprocessingGroup" xmlns:wpi="http://schemas.microsoft.com/office/word/2010/wordprocessingInk" xmlns:wne="http://schemas.microsoft.com/office/word/2006/wordml" xmlns:wps="http://schemas.microsoft.com/office/word/2010/wordprocessingShape" mc:Ignorable="w14 w15 w16se wp14">
+<w:numbering xmlns:wpc="http://schemas.microsoft.com/office/word/2010/wordprocessingCanvas" xmlns:cx="http://schemas.microsoft.com/office/drawing/2014/chartex" xmlns:cx1="http://schemas.microsoft.com/office/drawing/2015/9/8/chartex" xmlns:cx2="http://schemas.microsoft.com/office/drawing/2015/10/21/chartex" xmlns:mc="http://schemas.openxmlformats.org/markup-compatibility/2006" xmlns:o="urn:schemas-microsoft-com:office:office" xmlns:r="http://schemas.openxmlformats.org/officeDocument/2006/relationships" xmlns:m="http://schemas.openxmlformats.org/officeDocument/2006/math" xmlns:v="urn:schemas-microsoft-com:vml" xmlns:wp14="http://schemas.microsoft.com/office/word/2010/wordprocessingDrawing" xmlns:wp="http://schemas.openxmlformats.org/drawingml/2006/wordprocessingDrawing" xmlns:w10="urn:schemas-microsoft-com:office:word" xmlns:w="http://schemas.openxmlformats.org/wordprocessingml/2006/main" xmlns:w14="http://schemas.microsoft.com/office/word/2010/wordml" xmlns:w15="http://schemas.microsoft.com/office/word/2012/wordml" xmlns:w16se="http://schemas.microsoft.com/office/word/2015/wordml/symex" xmlns:wpg="http://schemas.microsoft.com/office/word/2010/wordprocessingGroup" xmlns:wpi="http://schemas.microsoft.com/office/word/2010/wordprocessingInk" xmlns:wne="http://schemas.microsoft.com/office/word/2006/wordml" xmlns:wps="http://schemas.microsoft.com/office/word/2010/wordprocessingShape" mc:Ignorable="w14 w15 w16se wp14">
   <w:abstractNum w:abstractNumId="0" w15:restartNumberingAfterBreak="0">
     <w:nsid w:val="00520327"/>
     <w:multiLevelType w:val="hybridMultilevel"/>
@@ -15527,6 +16075,119 @@
     </w:lvl>
   </w:abstractNum>
   <w:abstractNum w:abstractNumId="16" w15:restartNumberingAfterBreak="0">
+    <w:nsid w:val="3A797098"/>
+    <w:multiLevelType w:val="hybridMultilevel"/>
+    <w:tmpl w:val="B0B47D9E"/>
+    <w:lvl w:ilvl="0" w:tplc="04090001">
+      <w:start w:val="1"/>
+      <w:numFmt w:val="bullet"/>
+      <w:lvlText w:val=""/>
+      <w:lvlJc w:val="left"/>
+      <w:pPr>
+        <w:ind w:left="1440" w:hanging="360"/>
+      </w:pPr>
+      <w:rPr>
+        <w:rFonts w:ascii="Symbol" w:hAnsi="Symbol" w:hint="default"/>
+      </w:rPr>
+    </w:lvl>
+    <w:lvl w:ilvl="1" w:tplc="04090003" w:tentative="1">
+      <w:start w:val="1"/>
+      <w:numFmt w:val="bullet"/>
+      <w:lvlText w:val="o"/>
+      <w:lvlJc w:val="left"/>
+      <w:pPr>
+        <w:ind w:left="2160" w:hanging="360"/>
+      </w:pPr>
+      <w:rPr>
+        <w:rFonts w:ascii="Courier New" w:hAnsi="Courier New" w:cs="Courier New" w:hint="default"/>
+      </w:rPr>
+    </w:lvl>
+    <w:lvl w:ilvl="2" w:tplc="04090005" w:tentative="1">
+      <w:start w:val="1"/>
+      <w:numFmt w:val="bullet"/>
+      <w:lvlText w:val=""/>
+      <w:lvlJc w:val="left"/>
+      <w:pPr>
+        <w:ind w:left="2880" w:hanging="360"/>
+      </w:pPr>
+      <w:rPr>
+        <w:rFonts w:ascii="Wingdings" w:hAnsi="Wingdings" w:hint="default"/>
+      </w:rPr>
+    </w:lvl>
+    <w:lvl w:ilvl="3" w:tplc="04090001" w:tentative="1">
+      <w:start w:val="1"/>
+      <w:numFmt w:val="bullet"/>
+      <w:lvlText w:val=""/>
+      <w:lvlJc w:val="left"/>
+      <w:pPr>
+        <w:ind w:left="3600" w:hanging="360"/>
+      </w:pPr>
+      <w:rPr>
+        <w:rFonts w:ascii="Symbol" w:hAnsi="Symbol" w:hint="default"/>
+      </w:rPr>
+    </w:lvl>
+    <w:lvl w:ilvl="4" w:tplc="04090003" w:tentative="1">
+      <w:start w:val="1"/>
+      <w:numFmt w:val="bullet"/>
+      <w:lvlText w:val="o"/>
+      <w:lvlJc w:val="left"/>
+      <w:pPr>
+        <w:ind w:left="4320" w:hanging="360"/>
+      </w:pPr>
+      <w:rPr>
+        <w:rFonts w:ascii="Courier New" w:hAnsi="Courier New" w:cs="Courier New" w:hint="default"/>
+      </w:rPr>
+    </w:lvl>
+    <w:lvl w:ilvl="5" w:tplc="04090005" w:tentative="1">
+      <w:start w:val="1"/>
+      <w:numFmt w:val="bullet"/>
+      <w:lvlText w:val=""/>
+      <w:lvlJc w:val="left"/>
+      <w:pPr>
+        <w:ind w:left="5040" w:hanging="360"/>
+      </w:pPr>
+      <w:rPr>
+        <w:rFonts w:ascii="Wingdings" w:hAnsi="Wingdings" w:hint="default"/>
+      </w:rPr>
+    </w:lvl>
+    <w:lvl w:ilvl="6" w:tplc="04090001" w:tentative="1">
+      <w:start w:val="1"/>
+      <w:numFmt w:val="bullet"/>
+      <w:lvlText w:val=""/>
+      <w:lvlJc w:val="left"/>
+      <w:pPr>
+        <w:ind w:left="5760" w:hanging="360"/>
+      </w:pPr>
+      <w:rPr>
+        <w:rFonts w:ascii="Symbol" w:hAnsi="Symbol" w:hint="default"/>
+      </w:rPr>
+    </w:lvl>
+    <w:lvl w:ilvl="7" w:tplc="04090003" w:tentative="1">
+      <w:start w:val="1"/>
+      <w:numFmt w:val="bullet"/>
+      <w:lvlText w:val="o"/>
+      <w:lvlJc w:val="left"/>
+      <w:pPr>
+        <w:ind w:left="6480" w:hanging="360"/>
+      </w:pPr>
+      <w:rPr>
+        <w:rFonts w:ascii="Courier New" w:hAnsi="Courier New" w:cs="Courier New" w:hint="default"/>
+      </w:rPr>
+    </w:lvl>
+    <w:lvl w:ilvl="8" w:tplc="04090005" w:tentative="1">
+      <w:start w:val="1"/>
+      <w:numFmt w:val="bullet"/>
+      <w:lvlText w:val=""/>
+      <w:lvlJc w:val="left"/>
+      <w:pPr>
+        <w:ind w:left="7200" w:hanging="360"/>
+      </w:pPr>
+      <w:rPr>
+        <w:rFonts w:ascii="Wingdings" w:hAnsi="Wingdings" w:hint="default"/>
+      </w:rPr>
+    </w:lvl>
+  </w:abstractNum>
+  <w:abstractNum w:abstractNumId="17" w15:restartNumberingAfterBreak="0">
     <w:nsid w:val="3DC62288"/>
     <w:multiLevelType w:val="hybridMultilevel"/>
     <w:tmpl w:val="EBEEAFF0"/>
@@ -15612,7 +16273,7 @@
       </w:pPr>
     </w:lvl>
   </w:abstractNum>
-  <w:abstractNum w:abstractNumId="17" w15:restartNumberingAfterBreak="0">
+  <w:abstractNum w:abstractNumId="18" w15:restartNumberingAfterBreak="0">
     <w:nsid w:val="42410805"/>
     <w:multiLevelType w:val="hybridMultilevel"/>
     <w:tmpl w:val="8F60C4CE"/>
@@ -15702,7 +16363,7 @@
       </w:pPr>
     </w:lvl>
   </w:abstractNum>
-  <w:abstractNum w:abstractNumId="18" w15:restartNumberingAfterBreak="0">
+  <w:abstractNum w:abstractNumId="19" w15:restartNumberingAfterBreak="0">
     <w:nsid w:val="4421640B"/>
     <w:multiLevelType w:val="hybridMultilevel"/>
     <w:tmpl w:val="735272BC"/>
@@ -15815,7 +16476,7 @@
       </w:rPr>
     </w:lvl>
   </w:abstractNum>
-  <w:abstractNum w:abstractNumId="19" w15:restartNumberingAfterBreak="0">
+  <w:abstractNum w:abstractNumId="20" w15:restartNumberingAfterBreak="0">
     <w:nsid w:val="44DF51E5"/>
     <w:multiLevelType w:val="hybridMultilevel"/>
     <w:tmpl w:val="F78C4332"/>
@@ -15905,7 +16566,7 @@
       </w:pPr>
     </w:lvl>
   </w:abstractNum>
-  <w:abstractNum w:abstractNumId="20" w15:restartNumberingAfterBreak="0">
+  <w:abstractNum w:abstractNumId="21" w15:restartNumberingAfterBreak="0">
     <w:nsid w:val="45811F38"/>
     <w:multiLevelType w:val="hybridMultilevel"/>
     <w:tmpl w:val="ACE441BC"/>
@@ -15995,7 +16656,7 @@
       </w:pPr>
     </w:lvl>
   </w:abstractNum>
-  <w:abstractNum w:abstractNumId="21" w15:restartNumberingAfterBreak="0">
+  <w:abstractNum w:abstractNumId="22" w15:restartNumberingAfterBreak="0">
     <w:nsid w:val="495E5A91"/>
     <w:multiLevelType w:val="hybridMultilevel"/>
     <w:tmpl w:val="0AB42156"/>
@@ -16088,7 +16749,7 @@
       </w:pPr>
     </w:lvl>
   </w:abstractNum>
-  <w:abstractNum w:abstractNumId="22" w15:restartNumberingAfterBreak="0">
+  <w:abstractNum w:abstractNumId="23" w15:restartNumberingAfterBreak="0">
     <w:nsid w:val="499809B5"/>
     <w:multiLevelType w:val="hybridMultilevel"/>
     <w:tmpl w:val="4A806778"/>
@@ -16174,7 +16835,7 @@
       </w:pPr>
     </w:lvl>
   </w:abstractNum>
-  <w:abstractNum w:abstractNumId="23" w15:restartNumberingAfterBreak="0">
+  <w:abstractNum w:abstractNumId="24" w15:restartNumberingAfterBreak="0">
     <w:nsid w:val="4CE65A4C"/>
     <w:multiLevelType w:val="hybridMultilevel"/>
     <w:tmpl w:val="B3626A10"/>
@@ -16260,7 +16921,7 @@
       </w:pPr>
     </w:lvl>
   </w:abstractNum>
-  <w:abstractNum w:abstractNumId="24" w15:restartNumberingAfterBreak="0">
+  <w:abstractNum w:abstractNumId="25" w15:restartNumberingAfterBreak="0">
     <w:nsid w:val="52E8528E"/>
     <w:multiLevelType w:val="hybridMultilevel"/>
     <w:tmpl w:val="A22AB514"/>
@@ -16373,7 +17034,7 @@
       </w:rPr>
     </w:lvl>
   </w:abstractNum>
-  <w:abstractNum w:abstractNumId="25" w15:restartNumberingAfterBreak="0">
+  <w:abstractNum w:abstractNumId="26" w15:restartNumberingAfterBreak="0">
     <w:nsid w:val="54173732"/>
     <w:multiLevelType w:val="hybridMultilevel"/>
     <w:tmpl w:val="4F524C88"/>
@@ -16459,7 +17120,7 @@
       </w:pPr>
     </w:lvl>
   </w:abstractNum>
-  <w:abstractNum w:abstractNumId="26" w15:restartNumberingAfterBreak="0">
+  <w:abstractNum w:abstractNumId="27" w15:restartNumberingAfterBreak="0">
     <w:nsid w:val="587E255B"/>
     <w:multiLevelType w:val="multilevel"/>
     <w:tmpl w:val="4828B492"/>
@@ -16585,7 +17246,7 @@
       </w:rPr>
     </w:lvl>
   </w:abstractNum>
-  <w:abstractNum w:abstractNumId="27" w15:restartNumberingAfterBreak="0">
+  <w:abstractNum w:abstractNumId="28" w15:restartNumberingAfterBreak="0">
     <w:nsid w:val="5AF112A2"/>
     <w:multiLevelType w:val="hybridMultilevel"/>
     <w:tmpl w:val="11C409F4"/>
@@ -16675,7 +17336,7 @@
       </w:pPr>
     </w:lvl>
   </w:abstractNum>
-  <w:abstractNum w:abstractNumId="28" w15:restartNumberingAfterBreak="0">
+  <w:abstractNum w:abstractNumId="29" w15:restartNumberingAfterBreak="0">
     <w:nsid w:val="65DF782E"/>
     <w:multiLevelType w:val="multilevel"/>
     <w:tmpl w:val="90B4EF7A"/>
@@ -16797,7 +17458,7 @@
       </w:rPr>
     </w:lvl>
   </w:abstractNum>
-  <w:abstractNum w:abstractNumId="29" w15:restartNumberingAfterBreak="0">
+  <w:abstractNum w:abstractNumId="30" w15:restartNumberingAfterBreak="0">
     <w:nsid w:val="68AA1DD3"/>
     <w:multiLevelType w:val="hybridMultilevel"/>
     <w:tmpl w:val="AAB0A936"/>
@@ -16910,7 +17571,7 @@
       </w:rPr>
     </w:lvl>
   </w:abstractNum>
-  <w:abstractNum w:abstractNumId="30" w15:restartNumberingAfterBreak="0">
+  <w:abstractNum w:abstractNumId="31" w15:restartNumberingAfterBreak="0">
     <w:nsid w:val="6D93746B"/>
     <w:multiLevelType w:val="hybridMultilevel"/>
     <w:tmpl w:val="7062E176"/>
@@ -16999,7 +17660,7 @@
       </w:pPr>
     </w:lvl>
   </w:abstractNum>
-  <w:abstractNum w:abstractNumId="31" w15:restartNumberingAfterBreak="0">
+  <w:abstractNum w:abstractNumId="32" w15:restartNumberingAfterBreak="0">
     <w:nsid w:val="6F375534"/>
     <w:multiLevelType w:val="hybridMultilevel"/>
     <w:tmpl w:val="D9AAF19E"/>
@@ -17112,7 +17773,7 @@
       </w:rPr>
     </w:lvl>
   </w:abstractNum>
-  <w:abstractNum w:abstractNumId="32" w15:restartNumberingAfterBreak="0">
+  <w:abstractNum w:abstractNumId="33" w15:restartNumberingAfterBreak="0">
     <w:nsid w:val="74AC4DFE"/>
     <w:multiLevelType w:val="hybridMultilevel"/>
     <w:tmpl w:val="87B81D60"/>
@@ -17225,7 +17886,120 @@
       </w:rPr>
     </w:lvl>
   </w:abstractNum>
-  <w:abstractNum w:abstractNumId="33" w15:restartNumberingAfterBreak="0">
+  <w:abstractNum w:abstractNumId="34" w15:restartNumberingAfterBreak="0">
+    <w:nsid w:val="783A263F"/>
+    <w:multiLevelType w:val="hybridMultilevel"/>
+    <w:tmpl w:val="E0048D40"/>
+    <w:lvl w:ilvl="0" w:tplc="04090001">
+      <w:start w:val="1"/>
+      <w:numFmt w:val="bullet"/>
+      <w:lvlText w:val=""/>
+      <w:lvlJc w:val="left"/>
+      <w:pPr>
+        <w:ind w:left="1571" w:hanging="360"/>
+      </w:pPr>
+      <w:rPr>
+        <w:rFonts w:ascii="Symbol" w:hAnsi="Symbol" w:hint="default"/>
+      </w:rPr>
+    </w:lvl>
+    <w:lvl w:ilvl="1" w:tplc="04090003" w:tentative="1">
+      <w:start w:val="1"/>
+      <w:numFmt w:val="bullet"/>
+      <w:lvlText w:val="o"/>
+      <w:lvlJc w:val="left"/>
+      <w:pPr>
+        <w:ind w:left="2291" w:hanging="360"/>
+      </w:pPr>
+      <w:rPr>
+        <w:rFonts w:ascii="Courier New" w:hAnsi="Courier New" w:cs="Courier New" w:hint="default"/>
+      </w:rPr>
+    </w:lvl>
+    <w:lvl w:ilvl="2" w:tplc="04090005" w:tentative="1">
+      <w:start w:val="1"/>
+      <w:numFmt w:val="bullet"/>
+      <w:lvlText w:val=""/>
+      <w:lvlJc w:val="left"/>
+      <w:pPr>
+        <w:ind w:left="3011" w:hanging="360"/>
+      </w:pPr>
+      <w:rPr>
+        <w:rFonts w:ascii="Wingdings" w:hAnsi="Wingdings" w:hint="default"/>
+      </w:rPr>
+    </w:lvl>
+    <w:lvl w:ilvl="3" w:tplc="04090001" w:tentative="1">
+      <w:start w:val="1"/>
+      <w:numFmt w:val="bullet"/>
+      <w:lvlText w:val=""/>
+      <w:lvlJc w:val="left"/>
+      <w:pPr>
+        <w:ind w:left="3731" w:hanging="360"/>
+      </w:pPr>
+      <w:rPr>
+        <w:rFonts w:ascii="Symbol" w:hAnsi="Symbol" w:hint="default"/>
+      </w:rPr>
+    </w:lvl>
+    <w:lvl w:ilvl="4" w:tplc="04090003" w:tentative="1">
+      <w:start w:val="1"/>
+      <w:numFmt w:val="bullet"/>
+      <w:lvlText w:val="o"/>
+      <w:lvlJc w:val="left"/>
+      <w:pPr>
+        <w:ind w:left="4451" w:hanging="360"/>
+      </w:pPr>
+      <w:rPr>
+        <w:rFonts w:ascii="Courier New" w:hAnsi="Courier New" w:cs="Courier New" w:hint="default"/>
+      </w:rPr>
+    </w:lvl>
+    <w:lvl w:ilvl="5" w:tplc="04090005" w:tentative="1">
+      <w:start w:val="1"/>
+      <w:numFmt w:val="bullet"/>
+      <w:lvlText w:val=""/>
+      <w:lvlJc w:val="left"/>
+      <w:pPr>
+        <w:ind w:left="5171" w:hanging="360"/>
+      </w:pPr>
+      <w:rPr>
+        <w:rFonts w:ascii="Wingdings" w:hAnsi="Wingdings" w:hint="default"/>
+      </w:rPr>
+    </w:lvl>
+    <w:lvl w:ilvl="6" w:tplc="04090001" w:tentative="1">
+      <w:start w:val="1"/>
+      <w:numFmt w:val="bullet"/>
+      <w:lvlText w:val=""/>
+      <w:lvlJc w:val="left"/>
+      <w:pPr>
+        <w:ind w:left="5891" w:hanging="360"/>
+      </w:pPr>
+      <w:rPr>
+        <w:rFonts w:ascii="Symbol" w:hAnsi="Symbol" w:hint="default"/>
+      </w:rPr>
+    </w:lvl>
+    <w:lvl w:ilvl="7" w:tplc="04090003" w:tentative="1">
+      <w:start w:val="1"/>
+      <w:numFmt w:val="bullet"/>
+      <w:lvlText w:val="o"/>
+      <w:lvlJc w:val="left"/>
+      <w:pPr>
+        <w:ind w:left="6611" w:hanging="360"/>
+      </w:pPr>
+      <w:rPr>
+        <w:rFonts w:ascii="Courier New" w:hAnsi="Courier New" w:cs="Courier New" w:hint="default"/>
+      </w:rPr>
+    </w:lvl>
+    <w:lvl w:ilvl="8" w:tplc="04090005" w:tentative="1">
+      <w:start w:val="1"/>
+      <w:numFmt w:val="bullet"/>
+      <w:lvlText w:val=""/>
+      <w:lvlJc w:val="left"/>
+      <w:pPr>
+        <w:ind w:left="7331" w:hanging="360"/>
+      </w:pPr>
+      <w:rPr>
+        <w:rFonts w:ascii="Wingdings" w:hAnsi="Wingdings" w:hint="default"/>
+      </w:rPr>
+    </w:lvl>
+  </w:abstractNum>
+  <w:abstractNum w:abstractNumId="35" w15:restartNumberingAfterBreak="0">
     <w:nsid w:val="7AC77E69"/>
     <w:multiLevelType w:val="hybridMultilevel"/>
     <w:tmpl w:val="CED8DA1A"/>
@@ -17319,19 +18093,19 @@
     <w:abstractNumId w:val="0"/>
   </w:num>
   <w:num w:numId="2">
-    <w:abstractNumId w:val="22"/>
+    <w:abstractNumId w:val="23"/>
   </w:num>
   <w:num w:numId="3">
     <w:abstractNumId w:val="6"/>
   </w:num>
   <w:num w:numId="4">
-    <w:abstractNumId w:val="26"/>
+    <w:abstractNumId w:val="27"/>
   </w:num>
   <w:num w:numId="5">
     <w:abstractNumId w:val="3"/>
   </w:num>
   <w:num w:numId="6">
-    <w:abstractNumId w:val="29"/>
+    <w:abstractNumId w:val="30"/>
   </w:num>
   <w:num w:numId="7">
     <w:abstractNumId w:val="9"/>
@@ -17340,16 +18114,16 @@
     <w:abstractNumId w:val="11"/>
   </w:num>
   <w:num w:numId="9">
-    <w:abstractNumId w:val="25"/>
+    <w:abstractNumId w:val="26"/>
   </w:num>
   <w:num w:numId="10">
-    <w:abstractNumId w:val="23"/>
+    <w:abstractNumId w:val="24"/>
   </w:num>
   <w:num w:numId="11">
     <w:abstractNumId w:val="8"/>
   </w:num>
   <w:num w:numId="12">
-    <w:abstractNumId w:val="16"/>
+    <w:abstractNumId w:val="17"/>
   </w:num>
   <w:num w:numId="13">
     <w:abstractNumId w:val="2"/>
@@ -17358,7 +18132,7 @@
     <w:abstractNumId w:val="4"/>
   </w:num>
   <w:num w:numId="15">
-    <w:abstractNumId w:val="30"/>
+    <w:abstractNumId w:val="31"/>
   </w:num>
   <w:num w:numId="16">
     <w:abstractNumId w:val="7"/>
@@ -17367,31 +18141,31 @@
     <w:abstractNumId w:val="13"/>
   </w:num>
   <w:num w:numId="18">
-    <w:abstractNumId w:val="19"/>
+    <w:abstractNumId w:val="20"/>
   </w:num>
   <w:num w:numId="19">
-    <w:abstractNumId w:val="18"/>
+    <w:abstractNumId w:val="19"/>
   </w:num>
   <w:num w:numId="20">
     <w:abstractNumId w:val="10"/>
   </w:num>
   <w:num w:numId="21">
-    <w:abstractNumId w:val="33"/>
+    <w:abstractNumId w:val="35"/>
   </w:num>
   <w:num w:numId="22">
-    <w:abstractNumId w:val="27"/>
+    <w:abstractNumId w:val="28"/>
   </w:num>
   <w:num w:numId="23">
     <w:abstractNumId w:val="14"/>
   </w:num>
   <w:num w:numId="24">
-    <w:abstractNumId w:val="17"/>
+    <w:abstractNumId w:val="18"/>
   </w:num>
   <w:num w:numId="25">
-    <w:abstractNumId w:val="20"/>
+    <w:abstractNumId w:val="21"/>
   </w:num>
   <w:num w:numId="26">
-    <w:abstractNumId w:val="28"/>
+    <w:abstractNumId w:val="29"/>
   </w:num>
   <w:num w:numId="27">
     <w:abstractNumId w:val="1"/>
@@ -17400,22 +18174,28 @@
     <w:abstractNumId w:val="15"/>
   </w:num>
   <w:num w:numId="29">
-    <w:abstractNumId w:val="31"/>
+    <w:abstractNumId w:val="32"/>
   </w:num>
   <w:num w:numId="30">
     <w:abstractNumId w:val="5"/>
   </w:num>
   <w:num w:numId="31">
-    <w:abstractNumId w:val="24"/>
+    <w:abstractNumId w:val="25"/>
   </w:num>
   <w:num w:numId="32">
-    <w:abstractNumId w:val="21"/>
+    <w:abstractNumId w:val="22"/>
   </w:num>
   <w:num w:numId="33">
     <w:abstractNumId w:val="12"/>
   </w:num>
   <w:num w:numId="34">
-    <w:abstractNumId w:val="32"/>
+    <w:abstractNumId w:val="33"/>
+  </w:num>
+  <w:num w:numId="35">
+    <w:abstractNumId w:val="16"/>
+  </w:num>
+  <w:num w:numId="36">
+    <w:abstractNumId w:val="34"/>
   </w:num>
 </w:numbering>
 </file>
@@ -17437,7 +18217,7 @@
       </w:pPr>
     </w:pPrDefault>
   </w:docDefaults>
-  <w:latentStyles w:defLockedState="0" w:defUIPriority="99" w:defSemiHidden="0" w:defUnhideWhenUsed="0" w:defQFormat="0" w:count="374">
+  <w:latentStyles w:defLockedState="0" w:defUIPriority="99" w:defSemiHidden="0" w:defUnhideWhenUsed="0" w:defQFormat="0" w:count="372">
     <w:lsdException w:name="Normal" w:uiPriority="0" w:qFormat="1"/>
     <w:lsdException w:name="heading 1" w:uiPriority="9" w:qFormat="1"/>
     <w:lsdException w:name="heading 2" w:semiHidden="1" w:uiPriority="9" w:unhideWhenUsed="1" w:qFormat="1"/>
@@ -17810,8 +18590,6 @@
     <w:lsdException w:name="List Table 6 Colorful Accent 6" w:uiPriority="51"/>
     <w:lsdException w:name="List Table 7 Colorful Accent 6" w:uiPriority="52"/>
     <w:lsdException w:name="Mention" w:semiHidden="1" w:unhideWhenUsed="1"/>
-    <w:lsdException w:name="Smart Hyperlink" w:semiHidden="1" w:unhideWhenUsed="1"/>
-    <w:lsdException w:name="Hashtag" w:semiHidden="1" w:unhideWhenUsed="1"/>
   </w:latentStyles>
   <w:style w:type="paragraph" w:default="1" w:styleId="Normal">
     <w:name w:val="Normal"/>
@@ -18643,7 +19421,7 @@
 </file>
 
 <file path=customXml/itemProps1.xml><?xml version="1.0" encoding="utf-8"?>
-<ds:datastoreItem xmlns:ds="http://schemas.openxmlformats.org/officeDocument/2006/customXml" ds:itemID="{BD204420-0C1F-407F-9FC0-F29919BACA73}">
+<ds:datastoreItem xmlns:ds="http://schemas.openxmlformats.org/officeDocument/2006/customXml" ds:itemID="{D30E3AB2-8046-4A0B-B023-304DA314F023}">
   <ds:schemaRefs>
     <ds:schemaRef ds:uri="http://schemas.openxmlformats.org/officeDocument/2006/bibliography"/>
   </ds:schemaRefs>

--- a/261491 Project Survey.docx
+++ b/261491 Project Survey.docx
@@ -12,7 +12,6 @@
           <w:szCs w:val="44"/>
         </w:rPr>
       </w:pPr>
-      <w:bookmarkStart w:id="0" w:name="_GoBack"/>
       <w:r>
         <w:rPr>
           <w:b/>
@@ -2074,7 +2073,7 @@
             </w:rPr>
             <w:fldChar w:fldCharType="separate"/>
           </w:r>
-          <w:hyperlink w:anchor="_Toc469447306" w:history="1">
+          <w:hyperlink w:anchor="_Toc469569359" w:history="1">
             <w:r>
               <w:rPr>
                 <w:rStyle w:val="Hyperlink"/>
@@ -2106,7 +2105,7 @@
                 <w:noProof/>
                 <w:webHidden/>
               </w:rPr>
-              <w:instrText xml:space="preserve"> PAGEREF _Toc469447306 \h </w:instrText>
+              <w:instrText xml:space="preserve"> PAGEREF _Toc469569359 \h </w:instrText>
             </w:r>
             <w:r>
               <w:rPr>
@@ -2155,7 +2154,7 @@
               <w:szCs w:val="28"/>
             </w:rPr>
           </w:pPr>
-          <w:hyperlink w:anchor="_Toc469447307" w:history="1">
+          <w:hyperlink w:anchor="_Toc469569360" w:history="1">
             <w:r>
               <w:rPr>
                 <w:rStyle w:val="Hyperlink"/>
@@ -2187,7 +2186,7 @@
                 <w:noProof/>
                 <w:webHidden/>
               </w:rPr>
-              <w:instrText xml:space="preserve"> PAGEREF _Toc469447307 \h </w:instrText>
+              <w:instrText xml:space="preserve"> PAGEREF _Toc469569360 \h </w:instrText>
             </w:r>
             <w:r>
               <w:rPr>
@@ -2237,7 +2236,7 @@
               <w:szCs w:val="28"/>
             </w:rPr>
           </w:pPr>
-          <w:hyperlink w:anchor="_Toc469447308" w:history="1">
+          <w:hyperlink w:anchor="_Toc469569361" w:history="1">
             <w:r>
               <w:rPr>
                 <w:rStyle w:val="Hyperlink"/>
@@ -2287,7 +2286,7 @@
                 <w:noProof/>
                 <w:webHidden/>
               </w:rPr>
-              <w:instrText xml:space="preserve"> PAGEREF _Toc469447308 \h </w:instrText>
+              <w:instrText xml:space="preserve"> PAGEREF _Toc469569361 \h </w:instrText>
             </w:r>
             <w:r>
               <w:rPr>
@@ -2337,7 +2336,7 @@
               <w:szCs w:val="28"/>
             </w:rPr>
           </w:pPr>
-          <w:hyperlink w:anchor="_Toc469447309" w:history="1">
+          <w:hyperlink w:anchor="_Toc469569362" w:history="1">
             <w:r>
               <w:rPr>
                 <w:rStyle w:val="Hyperlink"/>
@@ -2387,7 +2386,7 @@
                 <w:noProof/>
                 <w:webHidden/>
               </w:rPr>
-              <w:instrText xml:space="preserve"> PAGEREF _Toc469447309 \h </w:instrText>
+              <w:instrText xml:space="preserve"> PAGEREF _Toc469569362 \h </w:instrText>
             </w:r>
             <w:r>
               <w:rPr>
@@ -2437,7 +2436,7 @@
               <w:szCs w:val="28"/>
             </w:rPr>
           </w:pPr>
-          <w:hyperlink w:anchor="_Toc469447310" w:history="1">
+          <w:hyperlink w:anchor="_Toc469569363" w:history="1">
             <w:r>
               <w:rPr>
                 <w:rStyle w:val="Hyperlink"/>
@@ -2487,7 +2486,7 @@
                 <w:noProof/>
                 <w:webHidden/>
               </w:rPr>
-              <w:instrText xml:space="preserve"> PAGEREF _Toc469447310 \h </w:instrText>
+              <w:instrText xml:space="preserve"> PAGEREF _Toc469569363 \h </w:instrText>
             </w:r>
             <w:r>
               <w:rPr>
@@ -2537,7 +2536,7 @@
               <w:szCs w:val="28"/>
             </w:rPr>
           </w:pPr>
-          <w:hyperlink w:anchor="_Toc469447311" w:history="1">
+          <w:hyperlink w:anchor="_Toc469569364" w:history="1">
             <w:r>
               <w:rPr>
                 <w:rStyle w:val="Hyperlink"/>
@@ -2587,7 +2586,7 @@
                 <w:noProof/>
                 <w:webHidden/>
               </w:rPr>
-              <w:instrText xml:space="preserve"> PAGEREF _Toc469447311 \h </w:instrText>
+              <w:instrText xml:space="preserve"> PAGEREF _Toc469569364 \h </w:instrText>
             </w:r>
             <w:r>
               <w:rPr>
@@ -2637,7 +2636,7 @@
               <w:szCs w:val="28"/>
             </w:rPr>
           </w:pPr>
-          <w:hyperlink w:anchor="_Toc469447312" w:history="1">
+          <w:hyperlink w:anchor="_Toc469569365" w:history="1">
             <w:r>
               <w:rPr>
                 <w:rStyle w:val="Hyperlink"/>
@@ -2687,7 +2686,7 @@
                 <w:noProof/>
                 <w:webHidden/>
               </w:rPr>
-              <w:instrText xml:space="preserve"> PAGEREF _Toc469447312 \h </w:instrText>
+              <w:instrText xml:space="preserve"> PAGEREF _Toc469569365 \h </w:instrText>
             </w:r>
             <w:r>
               <w:rPr>
@@ -2737,7 +2736,7 @@
               <w:szCs w:val="28"/>
             </w:rPr>
           </w:pPr>
-          <w:hyperlink w:anchor="_Toc469447313" w:history="1">
+          <w:hyperlink w:anchor="_Toc469569366" w:history="1">
             <w:r>
               <w:rPr>
                 <w:rStyle w:val="Hyperlink"/>
@@ -2806,7 +2805,7 @@
                 <w:noProof/>
                 <w:webHidden/>
               </w:rPr>
-              <w:instrText xml:space="preserve"> PAGEREF _Toc469447313 \h </w:instrText>
+              <w:instrText xml:space="preserve"> PAGEREF _Toc469569366 \h </w:instrText>
             </w:r>
             <w:r>
               <w:rPr>
@@ -2855,7 +2854,7 @@
               <w:szCs w:val="28"/>
             </w:rPr>
           </w:pPr>
-          <w:hyperlink w:anchor="_Toc469447314" w:history="1">
+          <w:hyperlink w:anchor="_Toc469569367" w:history="1">
             <w:r>
               <w:rPr>
                 <w:rStyle w:val="Hyperlink"/>
@@ -2887,7 +2886,7 @@
                 <w:noProof/>
                 <w:webHidden/>
               </w:rPr>
-              <w:instrText xml:space="preserve"> PAGEREF _Toc469447314 \h </w:instrText>
+              <w:instrText xml:space="preserve"> PAGEREF _Toc469569367 \h </w:instrText>
             </w:r>
             <w:r>
               <w:rPr>
@@ -2936,7 +2935,7 @@
               <w:szCs w:val="28"/>
             </w:rPr>
           </w:pPr>
-          <w:hyperlink w:anchor="_Toc469447315" w:history="1">
+          <w:hyperlink w:anchor="_Toc469569368" w:history="1">
             <w:r>
               <w:rPr>
                 <w:rStyle w:val="Hyperlink"/>
@@ -2968,7 +2967,7 @@
                 <w:noProof/>
                 <w:webHidden/>
               </w:rPr>
-              <w:instrText xml:space="preserve"> PAGEREF _Toc469447315 \h </w:instrText>
+              <w:instrText xml:space="preserve"> PAGEREF _Toc469569368 \h </w:instrText>
             </w:r>
             <w:r>
               <w:rPr>
@@ -3018,7 +3017,7 @@
               <w:szCs w:val="28"/>
             </w:rPr>
           </w:pPr>
-          <w:hyperlink w:anchor="_Toc469447316" w:history="1">
+          <w:hyperlink w:anchor="_Toc469569369" w:history="1">
             <w:r>
               <w:rPr>
                 <w:rStyle w:val="Hyperlink"/>
@@ -3097,7 +3096,7 @@
                 <w:noProof/>
                 <w:webHidden/>
               </w:rPr>
-              <w:instrText xml:space="preserve"> PAGEREF _Toc469447316 \h </w:instrText>
+              <w:instrText xml:space="preserve"> PAGEREF _Toc469569369 \h </w:instrText>
             </w:r>
             <w:r>
               <w:rPr>
@@ -3147,7 +3146,7 @@
               <w:szCs w:val="28"/>
             </w:rPr>
           </w:pPr>
-          <w:hyperlink w:anchor="_Toc469447317" w:history="1">
+          <w:hyperlink w:anchor="_Toc469569370" w:history="1">
             <w:r>
               <w:rPr>
                 <w:rStyle w:val="Hyperlink"/>
@@ -3226,7 +3225,7 @@
                 <w:noProof/>
                 <w:webHidden/>
               </w:rPr>
-              <w:instrText xml:space="preserve"> PAGEREF _Toc469447317 \h </w:instrText>
+              <w:instrText xml:space="preserve"> PAGEREF _Toc469569370 \h </w:instrText>
             </w:r>
             <w:r>
               <w:rPr>
@@ -3276,7 +3275,7 @@
               <w:szCs w:val="28"/>
             </w:rPr>
           </w:pPr>
-          <w:hyperlink w:anchor="_Toc469447318" w:history="1">
+          <w:hyperlink w:anchor="_Toc469569371" w:history="1">
             <w:r>
               <w:rPr>
                 <w:rStyle w:val="Hyperlink"/>
@@ -3355,16 +3354,7 @@
                 <w:noProof/>
                 <w:webHidden/>
               </w:rPr>
-              <w:instrText xml:space="preserve"> PAGEREF _Toc469447318 \h</w:instrText>
-            </w:r>
-            <w:r>
-              <w:rPr>
-                <w:rFonts w:cs="TH Sarabun New"/>
-                <w:noProof/>
-                <w:webHidden/>
-                <w:cs/>
-              </w:rPr>
-              <w:instrText xml:space="preserve"> </w:instrText>
+              <w:instrText xml:space="preserve"> PAGEREF _Toc469569371 \h </w:instrText>
             </w:r>
             <w:r>
               <w:rPr>
@@ -3414,7 +3404,7 @@
               <w:szCs w:val="28"/>
             </w:rPr>
           </w:pPr>
-          <w:hyperlink w:anchor="_Toc469447319" w:history="1">
+          <w:hyperlink w:anchor="_Toc469569372" w:history="1">
             <w:r>
               <w:rPr>
                 <w:rStyle w:val="Hyperlink"/>
@@ -3493,7 +3483,7 @@
                 <w:noProof/>
                 <w:webHidden/>
               </w:rPr>
-              <w:instrText xml:space="preserve"> PAGEREF _Toc469447319 \h </w:instrText>
+              <w:instrText xml:space="preserve"> PAGEREF _Toc469569372 \h </w:instrText>
             </w:r>
             <w:r>
               <w:rPr>
@@ -3517,7 +3507,7 @@
                 <w:webHidden/>
                 <w:cs/>
               </w:rPr>
-              <w:t>16</w:t>
+              <w:t>15</w:t>
             </w:r>
             <w:r>
               <w:rPr>
@@ -3542,7 +3532,7 @@
               <w:szCs w:val="28"/>
             </w:rPr>
           </w:pPr>
-          <w:hyperlink w:anchor="_Toc469447320" w:history="1">
+          <w:hyperlink w:anchor="_Toc469569373" w:history="1">
             <w:r>
               <w:rPr>
                 <w:rStyle w:val="Hyperlink"/>
@@ -3575,7 +3565,7 @@
                 <w:noProof/>
                 <w:webHidden/>
               </w:rPr>
-              <w:instrText xml:space="preserve"> PAGEREF _Toc469447320 \h </w:instrText>
+              <w:instrText xml:space="preserve"> PAGEREF _Toc469569373 \h </w:instrText>
             </w:r>
             <w:r>
               <w:rPr>
@@ -3599,7 +3589,7 @@
                 <w:webHidden/>
                 <w:cs/>
               </w:rPr>
-              <w:t>17</w:t>
+              <w:t>16</w:t>
             </w:r>
             <w:r>
               <w:rPr>
@@ -3624,7 +3614,7 @@
               <w:szCs w:val="28"/>
             </w:rPr>
           </w:pPr>
-          <w:hyperlink w:anchor="_Toc469447321" w:history="1">
+          <w:hyperlink w:anchor="_Toc469569374" w:history="1">
             <w:r>
               <w:rPr>
                 <w:rStyle w:val="Hyperlink"/>
@@ -3657,7 +3647,7 @@
                 <w:noProof/>
                 <w:webHidden/>
               </w:rPr>
-              <w:instrText xml:space="preserve"> PAGEREF _Toc469447321 \h </w:instrText>
+              <w:instrText xml:space="preserve"> PAGEREF _Toc469569374 \h </w:instrText>
             </w:r>
             <w:r>
               <w:rPr>
@@ -3681,7 +3671,7 @@
                 <w:webHidden/>
                 <w:cs/>
               </w:rPr>
-              <w:t>17</w:t>
+              <w:t>16</w:t>
             </w:r>
             <w:r>
               <w:rPr>
@@ -3707,7 +3697,7 @@
               <w:szCs w:val="28"/>
             </w:rPr>
           </w:pPr>
-          <w:hyperlink w:anchor="_Toc469447322" w:history="1">
+          <w:hyperlink w:anchor="_Toc469569375" w:history="1">
             <w:r>
               <w:rPr>
                 <w:rStyle w:val="Hyperlink"/>
@@ -3791,7 +3781,7 @@
                 <w:noProof/>
                 <w:webHidden/>
               </w:rPr>
-              <w:instrText xml:space="preserve"> PAGEREF _Toc469447322 \h </w:instrText>
+              <w:instrText xml:space="preserve"> PAGEREF _Toc469569375 \h </w:instrText>
             </w:r>
             <w:r>
               <w:rPr>
@@ -3815,7 +3805,7 @@
                 <w:webHidden/>
                 <w:cs/>
               </w:rPr>
-              <w:t>17</w:t>
+              <w:t>16</w:t>
             </w:r>
             <w:r>
               <w:rPr>
@@ -3840,16 +3830,16 @@
               <w:szCs w:val="28"/>
             </w:rPr>
           </w:pPr>
-          <w:hyperlink w:anchor="_Toc469447323" w:history="1">
+          <w:hyperlink w:anchor="_Toc469569376" w:history="1">
             <w:r>
               <w:rPr>
                 <w:rStyle w:val="Hyperlink"/>
-                <w:rFonts w:cs="TH Sarabun New"/>
-                <w:b/>
+                <w:rFonts w:eastAsiaTheme="majorEastAsia" w:cs="TH Sarabun New"/>
+                <w:bCs/>
                 <w:noProof/>
                 <w:cs/>
               </w:rPr>
-              <w:t>เอกสารอ้างอิง</w:t>
+              <w:t>บทที่ 4</w:t>
             </w:r>
             <w:r>
               <w:rPr>
@@ -3873,7 +3863,7 @@
                 <w:noProof/>
                 <w:webHidden/>
               </w:rPr>
-              <w:instrText xml:space="preserve"> PAGEREF _Toc469447323 \h </w:instrText>
+              <w:instrText xml:space="preserve"> PAGEREF _Toc469569376 \h </w:instrText>
             </w:r>
             <w:r>
               <w:rPr>
@@ -3897,7 +3887,697 @@
                 <w:webHidden/>
                 <w:cs/>
               </w:rPr>
+              <w:t>17</w:t>
+            </w:r>
+            <w:r>
+              <w:rPr>
+                <w:rStyle w:val="Hyperlink"/>
+                <w:rFonts w:cs="TH Sarabun New"/>
+                <w:noProof/>
+              </w:rPr>
+              <w:fldChar w:fldCharType="end"/>
+            </w:r>
+          </w:hyperlink>
+        </w:p>
+        <w:p>
+          <w:pPr>
+            <w:pStyle w:val="TOC1"/>
+            <w:tabs>
+              <w:tab w:val="right" w:leader="dot" w:pos="9060"/>
+            </w:tabs>
+            <w:rPr>
+              <w:rFonts w:eastAsiaTheme="minorEastAsia" w:cs="TH Sarabun New"/>
+              <w:noProof/>
+              <w:sz w:val="22"/>
+              <w:szCs w:val="28"/>
+            </w:rPr>
+          </w:pPr>
+          <w:hyperlink w:anchor="_Toc469569377" w:history="1">
+            <w:r>
+              <w:rPr>
+                <w:rStyle w:val="Hyperlink"/>
+                <w:rFonts w:eastAsiaTheme="majorEastAsia" w:cs="TH Sarabun New"/>
+                <w:bCs/>
+                <w:noProof/>
+                <w:cs/>
+              </w:rPr>
+              <w:t>ขั้นตอนการทดลอง</w:t>
+            </w:r>
+            <w:r>
+              <w:rPr>
+                <w:rFonts w:cs="TH Sarabun New"/>
+                <w:noProof/>
+                <w:webHidden/>
+              </w:rPr>
+              <w:tab/>
+            </w:r>
+            <w:r>
+              <w:rPr>
+                <w:rStyle w:val="Hyperlink"/>
+                <w:rFonts w:cs="TH Sarabun New"/>
+                <w:noProof/>
+              </w:rPr>
+              <w:fldChar w:fldCharType="begin"/>
+            </w:r>
+            <w:r>
+              <w:rPr>
+                <w:rFonts w:cs="TH Sarabun New"/>
+                <w:noProof/>
+                <w:webHidden/>
+              </w:rPr>
+              <w:instrText xml:space="preserve"> PAGEREF _Toc469569377 \h </w:instrText>
+            </w:r>
+            <w:r>
+              <w:rPr>
+                <w:rStyle w:val="Hyperlink"/>
+                <w:rFonts w:cs="TH Sarabun New"/>
+                <w:noProof/>
+              </w:rPr>
+            </w:r>
+            <w:r>
+              <w:rPr>
+                <w:rStyle w:val="Hyperlink"/>
+                <w:rFonts w:cs="TH Sarabun New"/>
+                <w:noProof/>
+              </w:rPr>
+              <w:fldChar w:fldCharType="separate"/>
+            </w:r>
+            <w:r>
+              <w:rPr>
+                <w:rFonts w:cs="TH Sarabun New"/>
+                <w:noProof/>
+                <w:webHidden/>
+                <w:cs/>
+              </w:rPr>
+              <w:t>17</w:t>
+            </w:r>
+            <w:r>
+              <w:rPr>
+                <w:rStyle w:val="Hyperlink"/>
+                <w:rFonts w:cs="TH Sarabun New"/>
+                <w:noProof/>
+              </w:rPr>
+              <w:fldChar w:fldCharType="end"/>
+            </w:r>
+          </w:hyperlink>
+        </w:p>
+        <w:p>
+          <w:pPr>
+            <w:pStyle w:val="TOC2"/>
+            <w:tabs>
+              <w:tab w:val="left" w:pos="880"/>
+              <w:tab w:val="right" w:leader="dot" w:pos="9060"/>
+            </w:tabs>
+            <w:rPr>
+              <w:rFonts w:eastAsiaTheme="minorEastAsia" w:cs="TH Sarabun New"/>
+              <w:noProof/>
+              <w:sz w:val="22"/>
+              <w:szCs w:val="28"/>
+            </w:rPr>
+          </w:pPr>
+          <w:hyperlink w:anchor="_Toc469569378" w:history="1">
+            <w:r>
+              <w:rPr>
+                <w:rStyle w:val="Hyperlink"/>
+                <w:rFonts w:eastAsiaTheme="majorEastAsia" w:cs="TH Sarabun New"/>
+                <w:bCs/>
+                <w:noProof/>
+                <w:cs/>
+              </w:rPr>
+              <w:t>4.1</w:t>
+            </w:r>
+            <w:r>
+              <w:rPr>
+                <w:rFonts w:eastAsiaTheme="minorEastAsia" w:cs="TH Sarabun New"/>
+                <w:noProof/>
+                <w:sz w:val="22"/>
+                <w:szCs w:val="28"/>
+              </w:rPr>
+              <w:tab/>
+            </w:r>
+            <w:r>
+              <w:rPr>
+                <w:rStyle w:val="Hyperlink"/>
+                <w:rFonts w:eastAsiaTheme="majorEastAsia" w:cs="TH Sarabun New"/>
+                <w:bCs/>
+                <w:noProof/>
+                <w:cs/>
+              </w:rPr>
+              <w:t>จัดการข้อมูลดิบ</w:t>
+            </w:r>
+            <w:r>
+              <w:rPr>
+                <w:rFonts w:cs="TH Sarabun New"/>
+                <w:noProof/>
+                <w:webHidden/>
+              </w:rPr>
+              <w:tab/>
+            </w:r>
+            <w:r>
+              <w:rPr>
+                <w:rStyle w:val="Hyperlink"/>
+                <w:rFonts w:cs="TH Sarabun New"/>
+                <w:noProof/>
+              </w:rPr>
+              <w:fldChar w:fldCharType="begin"/>
+            </w:r>
+            <w:r>
+              <w:rPr>
+                <w:rFonts w:cs="TH Sarabun New"/>
+                <w:noProof/>
+                <w:webHidden/>
+              </w:rPr>
+              <w:instrText xml:space="preserve"> PAGEREF _Toc469569378 \h </w:instrText>
+            </w:r>
+            <w:r>
+              <w:rPr>
+                <w:rStyle w:val="Hyperlink"/>
+                <w:rFonts w:cs="TH Sarabun New"/>
+                <w:noProof/>
+              </w:rPr>
+            </w:r>
+            <w:r>
+              <w:rPr>
+                <w:rStyle w:val="Hyperlink"/>
+                <w:rFonts w:cs="TH Sarabun New"/>
+                <w:noProof/>
+              </w:rPr>
+              <w:fldChar w:fldCharType="separate"/>
+            </w:r>
+            <w:r>
+              <w:rPr>
+                <w:rFonts w:cs="TH Sarabun New"/>
+                <w:noProof/>
+                <w:webHidden/>
+                <w:cs/>
+              </w:rPr>
+              <w:t>17</w:t>
+            </w:r>
+            <w:r>
+              <w:rPr>
+                <w:rStyle w:val="Hyperlink"/>
+                <w:rFonts w:cs="TH Sarabun New"/>
+                <w:noProof/>
+              </w:rPr>
+              <w:fldChar w:fldCharType="end"/>
+            </w:r>
+          </w:hyperlink>
+        </w:p>
+        <w:p>
+          <w:pPr>
+            <w:pStyle w:val="TOC2"/>
+            <w:tabs>
+              <w:tab w:val="left" w:pos="880"/>
+              <w:tab w:val="right" w:leader="dot" w:pos="9060"/>
+            </w:tabs>
+            <w:rPr>
+              <w:rFonts w:eastAsiaTheme="minorEastAsia" w:cs="TH Sarabun New"/>
+              <w:noProof/>
+              <w:sz w:val="22"/>
+              <w:szCs w:val="28"/>
+            </w:rPr>
+          </w:pPr>
+          <w:hyperlink w:anchor="_Toc469569379" w:history="1">
+            <w:r>
+              <w:rPr>
+                <w:rStyle w:val="Hyperlink"/>
+                <w:rFonts w:eastAsiaTheme="majorEastAsia" w:cs="TH Sarabun New"/>
+                <w:bCs/>
+                <w:noProof/>
+                <w:cs/>
+              </w:rPr>
+              <w:t>4.2</w:t>
+            </w:r>
+            <w:r>
+              <w:rPr>
+                <w:rFonts w:eastAsiaTheme="minorEastAsia" w:cs="TH Sarabun New"/>
+                <w:noProof/>
+                <w:sz w:val="22"/>
+                <w:szCs w:val="28"/>
+              </w:rPr>
+              <w:tab/>
+            </w:r>
+            <w:r>
+              <w:rPr>
+                <w:rStyle w:val="Hyperlink"/>
+                <w:rFonts w:eastAsiaTheme="majorEastAsia" w:cs="TH Sarabun New"/>
+                <w:bCs/>
+                <w:noProof/>
+                <w:cs/>
+              </w:rPr>
+              <w:t xml:space="preserve">ตั้งค่า </w:t>
+            </w:r>
+            <w:r>
+              <w:rPr>
+                <w:rStyle w:val="Hyperlink"/>
+                <w:rFonts w:eastAsiaTheme="majorEastAsia" w:cs="TH Sarabun New"/>
+                <w:bCs/>
+                <w:noProof/>
+              </w:rPr>
+              <w:t>Input</w:t>
+            </w:r>
+            <w:r>
+              <w:rPr>
+                <w:rFonts w:cs="TH Sarabun New"/>
+                <w:noProof/>
+                <w:webHidden/>
+              </w:rPr>
+              <w:tab/>
+            </w:r>
+            <w:r>
+              <w:rPr>
+                <w:rStyle w:val="Hyperlink"/>
+                <w:rFonts w:cs="TH Sarabun New"/>
+                <w:noProof/>
+              </w:rPr>
+              <w:fldChar w:fldCharType="begin"/>
+            </w:r>
+            <w:r>
+              <w:rPr>
+                <w:rFonts w:cs="TH Sarabun New"/>
+                <w:noProof/>
+                <w:webHidden/>
+              </w:rPr>
+              <w:instrText xml:space="preserve"> PAGEREF _Toc469569379 \h </w:instrText>
+            </w:r>
+            <w:r>
+              <w:rPr>
+                <w:rStyle w:val="Hyperlink"/>
+                <w:rFonts w:cs="TH Sarabun New"/>
+                <w:noProof/>
+              </w:rPr>
+            </w:r>
+            <w:r>
+              <w:rPr>
+                <w:rStyle w:val="Hyperlink"/>
+                <w:rFonts w:cs="TH Sarabun New"/>
+                <w:noProof/>
+              </w:rPr>
+              <w:fldChar w:fldCharType="separate"/>
+            </w:r>
+            <w:r>
+              <w:rPr>
+                <w:rFonts w:cs="TH Sarabun New"/>
+                <w:noProof/>
+                <w:webHidden/>
+                <w:cs/>
+              </w:rPr>
               <w:t>18</w:t>
+            </w:r>
+            <w:r>
+              <w:rPr>
+                <w:rStyle w:val="Hyperlink"/>
+                <w:rFonts w:cs="TH Sarabun New"/>
+                <w:noProof/>
+              </w:rPr>
+              <w:fldChar w:fldCharType="end"/>
+            </w:r>
+          </w:hyperlink>
+        </w:p>
+        <w:p>
+          <w:pPr>
+            <w:pStyle w:val="TOC2"/>
+            <w:tabs>
+              <w:tab w:val="right" w:leader="dot" w:pos="9060"/>
+            </w:tabs>
+            <w:rPr>
+              <w:rFonts w:eastAsiaTheme="minorEastAsia" w:cs="TH Sarabun New"/>
+              <w:noProof/>
+              <w:sz w:val="22"/>
+              <w:szCs w:val="28"/>
+            </w:rPr>
+          </w:pPr>
+          <w:hyperlink w:anchor="_Toc469569380" w:history="1">
+            <w:r>
+              <w:rPr>
+                <w:rStyle w:val="Hyperlink"/>
+                <w:rFonts w:eastAsiaTheme="majorEastAsia" w:cs="TH Sarabun New"/>
+                <w:b/>
+                <w:noProof/>
+                <w:cs/>
+              </w:rPr>
+              <w:t xml:space="preserve">โดยทดลองใช้ </w:t>
+            </w:r>
+            <w:r>
+              <w:rPr>
+                <w:rStyle w:val="Hyperlink"/>
+                <w:rFonts w:eastAsiaTheme="majorEastAsia" w:cs="TH Sarabun New"/>
+                <w:b/>
+                <w:noProof/>
+              </w:rPr>
+              <w:t xml:space="preserve">Input </w:t>
+            </w:r>
+            <w:r>
+              <w:rPr>
+                <w:rStyle w:val="Hyperlink"/>
+                <w:rFonts w:eastAsiaTheme="majorEastAsia" w:cs="TH Sarabun New"/>
+                <w:b/>
+                <w:noProof/>
+                <w:cs/>
+              </w:rPr>
+              <w:t>ดังนี้</w:t>
+            </w:r>
+            <w:r>
+              <w:rPr>
+                <w:rFonts w:cs="TH Sarabun New"/>
+                <w:noProof/>
+                <w:webHidden/>
+              </w:rPr>
+              <w:tab/>
+            </w:r>
+            <w:r>
+              <w:rPr>
+                <w:rStyle w:val="Hyperlink"/>
+                <w:rFonts w:cs="TH Sarabun New"/>
+                <w:noProof/>
+              </w:rPr>
+              <w:fldChar w:fldCharType="begin"/>
+            </w:r>
+            <w:r>
+              <w:rPr>
+                <w:rFonts w:cs="TH Sarabun New"/>
+                <w:noProof/>
+                <w:webHidden/>
+              </w:rPr>
+              <w:instrText xml:space="preserve"> PAGEREF _Toc469569380 \h </w:instrText>
+            </w:r>
+            <w:r>
+              <w:rPr>
+                <w:rStyle w:val="Hyperlink"/>
+                <w:rFonts w:cs="TH Sarabun New"/>
+                <w:noProof/>
+              </w:rPr>
+            </w:r>
+            <w:r>
+              <w:rPr>
+                <w:rStyle w:val="Hyperlink"/>
+                <w:rFonts w:cs="TH Sarabun New"/>
+                <w:noProof/>
+              </w:rPr>
+              <w:fldChar w:fldCharType="separate"/>
+            </w:r>
+            <w:r>
+              <w:rPr>
+                <w:rFonts w:cs="TH Sarabun New"/>
+                <w:noProof/>
+                <w:webHidden/>
+                <w:cs/>
+              </w:rPr>
+              <w:t>18</w:t>
+            </w:r>
+            <w:r>
+              <w:rPr>
+                <w:rStyle w:val="Hyperlink"/>
+                <w:rFonts w:cs="TH Sarabun New"/>
+                <w:noProof/>
+              </w:rPr>
+              <w:fldChar w:fldCharType="end"/>
+            </w:r>
+          </w:hyperlink>
+        </w:p>
+        <w:p>
+          <w:pPr>
+            <w:pStyle w:val="TOC2"/>
+            <w:tabs>
+              <w:tab w:val="left" w:pos="880"/>
+              <w:tab w:val="right" w:leader="dot" w:pos="9060"/>
+            </w:tabs>
+            <w:rPr>
+              <w:rFonts w:eastAsiaTheme="minorEastAsia" w:cs="TH Sarabun New"/>
+              <w:noProof/>
+              <w:sz w:val="22"/>
+              <w:szCs w:val="28"/>
+            </w:rPr>
+          </w:pPr>
+          <w:hyperlink w:anchor="_Toc469569381" w:history="1">
+            <w:r>
+              <w:rPr>
+                <w:rStyle w:val="Hyperlink"/>
+                <w:rFonts w:eastAsiaTheme="majorEastAsia" w:cs="TH Sarabun New"/>
+                <w:bCs/>
+                <w:noProof/>
+                <w:cs/>
+              </w:rPr>
+              <w:t>4.3</w:t>
+            </w:r>
+            <w:r>
+              <w:rPr>
+                <w:rFonts w:eastAsiaTheme="minorEastAsia" w:cs="TH Sarabun New"/>
+                <w:noProof/>
+                <w:sz w:val="22"/>
+                <w:szCs w:val="28"/>
+              </w:rPr>
+              <w:tab/>
+            </w:r>
+            <w:r>
+              <w:rPr>
+                <w:rStyle w:val="Hyperlink"/>
+                <w:rFonts w:eastAsiaTheme="majorEastAsia" w:cs="TH Sarabun New"/>
+                <w:bCs/>
+                <w:noProof/>
+                <w:cs/>
+              </w:rPr>
+              <w:t xml:space="preserve">ตั้งค่า </w:t>
+            </w:r>
+            <w:r>
+              <w:rPr>
+                <w:rStyle w:val="Hyperlink"/>
+                <w:rFonts w:eastAsiaTheme="majorEastAsia" w:cs="TH Sarabun New"/>
+                <w:bCs/>
+                <w:noProof/>
+              </w:rPr>
+              <w:t>Output</w:t>
+            </w:r>
+            <w:r>
+              <w:rPr>
+                <w:rFonts w:cs="TH Sarabun New"/>
+                <w:noProof/>
+                <w:webHidden/>
+              </w:rPr>
+              <w:tab/>
+            </w:r>
+            <w:r>
+              <w:rPr>
+                <w:rStyle w:val="Hyperlink"/>
+                <w:rFonts w:cs="TH Sarabun New"/>
+                <w:noProof/>
+              </w:rPr>
+              <w:fldChar w:fldCharType="begin"/>
+            </w:r>
+            <w:r>
+              <w:rPr>
+                <w:rFonts w:cs="TH Sarabun New"/>
+                <w:noProof/>
+                <w:webHidden/>
+              </w:rPr>
+              <w:instrText xml:space="preserve"> PAGEREF _Toc469569381 \h </w:instrText>
+            </w:r>
+            <w:r>
+              <w:rPr>
+                <w:rStyle w:val="Hyperlink"/>
+                <w:rFonts w:cs="TH Sarabun New"/>
+                <w:noProof/>
+              </w:rPr>
+            </w:r>
+            <w:r>
+              <w:rPr>
+                <w:rStyle w:val="Hyperlink"/>
+                <w:rFonts w:cs="TH Sarabun New"/>
+                <w:noProof/>
+              </w:rPr>
+              <w:fldChar w:fldCharType="separate"/>
+            </w:r>
+            <w:r>
+              <w:rPr>
+                <w:rFonts w:cs="TH Sarabun New"/>
+                <w:noProof/>
+                <w:webHidden/>
+                <w:cs/>
+              </w:rPr>
+              <w:t>18</w:t>
+            </w:r>
+            <w:r>
+              <w:rPr>
+                <w:rStyle w:val="Hyperlink"/>
+                <w:rFonts w:cs="TH Sarabun New"/>
+                <w:noProof/>
+              </w:rPr>
+              <w:fldChar w:fldCharType="end"/>
+            </w:r>
+          </w:hyperlink>
+        </w:p>
+        <w:p>
+          <w:pPr>
+            <w:pStyle w:val="TOC2"/>
+            <w:tabs>
+              <w:tab w:val="right" w:leader="dot" w:pos="9060"/>
+            </w:tabs>
+            <w:rPr>
+              <w:rFonts w:eastAsiaTheme="minorEastAsia" w:cs="TH Sarabun New"/>
+              <w:noProof/>
+              <w:sz w:val="22"/>
+              <w:szCs w:val="28"/>
+            </w:rPr>
+          </w:pPr>
+          <w:hyperlink w:anchor="_Toc469569382" w:history="1">
+            <w:r>
+              <w:rPr>
+                <w:rStyle w:val="Hyperlink"/>
+                <w:rFonts w:eastAsiaTheme="majorEastAsia" w:cs="TH Sarabun New"/>
+                <w:bCs/>
+                <w:noProof/>
+                <w:cs/>
+              </w:rPr>
+              <w:t xml:space="preserve">เราจะให้ </w:t>
+            </w:r>
+            <w:r>
+              <w:rPr>
+                <w:rStyle w:val="Hyperlink"/>
+                <w:rFonts w:eastAsiaTheme="majorEastAsia" w:cs="TH Sarabun New"/>
+                <w:bCs/>
+                <w:noProof/>
+              </w:rPr>
+              <w:t xml:space="preserve">Output </w:t>
+            </w:r>
+            <w:r>
+              <w:rPr>
+                <w:rStyle w:val="Hyperlink"/>
+                <w:rFonts w:eastAsiaTheme="majorEastAsia" w:cs="TH Sarabun New"/>
+                <w:bCs/>
+                <w:noProof/>
+                <w:cs/>
+              </w:rPr>
+              <w:t>แยกตามแรงซื้อแรงขาย คือถ้าราคาปิดที่</w:t>
+            </w:r>
+            <w:r>
+              <w:rPr>
+                <w:rFonts w:cs="TH Sarabun New"/>
+                <w:noProof/>
+                <w:webHidden/>
+              </w:rPr>
+              <w:tab/>
+            </w:r>
+            <w:r>
+              <w:rPr>
+                <w:rStyle w:val="Hyperlink"/>
+                <w:rFonts w:cs="TH Sarabun New"/>
+                <w:noProof/>
+              </w:rPr>
+              <w:fldChar w:fldCharType="begin"/>
+            </w:r>
+            <w:r>
+              <w:rPr>
+                <w:rFonts w:cs="TH Sarabun New"/>
+                <w:noProof/>
+                <w:webHidden/>
+              </w:rPr>
+              <w:instrText xml:space="preserve"> PAGEREF _Toc469569382 \h </w:instrText>
+            </w:r>
+            <w:r>
+              <w:rPr>
+                <w:rStyle w:val="Hyperlink"/>
+                <w:rFonts w:cs="TH Sarabun New"/>
+                <w:noProof/>
+              </w:rPr>
+            </w:r>
+            <w:r>
+              <w:rPr>
+                <w:rStyle w:val="Hyperlink"/>
+                <w:rFonts w:cs="TH Sarabun New"/>
+                <w:noProof/>
+              </w:rPr>
+              <w:fldChar w:fldCharType="separate"/>
+            </w:r>
+            <w:r>
+              <w:rPr>
+                <w:rFonts w:cs="TH Sarabun New"/>
+                <w:noProof/>
+                <w:webHidden/>
+                <w:cs/>
+              </w:rPr>
+              <w:t>18</w:t>
+            </w:r>
+            <w:r>
+              <w:rPr>
+                <w:rStyle w:val="Hyperlink"/>
+                <w:rFonts w:cs="TH Sarabun New"/>
+                <w:noProof/>
+              </w:rPr>
+              <w:fldChar w:fldCharType="end"/>
+            </w:r>
+          </w:hyperlink>
+        </w:p>
+        <w:p>
+          <w:pPr>
+            <w:pStyle w:val="TOC1"/>
+            <w:tabs>
+              <w:tab w:val="right" w:leader="dot" w:pos="9060"/>
+            </w:tabs>
+            <w:rPr>
+              <w:rFonts w:eastAsiaTheme="minorEastAsia" w:cs="TH Sarabun New"/>
+              <w:noProof/>
+              <w:sz w:val="22"/>
+              <w:szCs w:val="28"/>
+            </w:rPr>
+          </w:pPr>
+          <w:hyperlink w:anchor="_Toc469569383" w:history="1">
+            <w:r>
+              <w:rPr>
+                <w:rStyle w:val="Hyperlink"/>
+                <w:rFonts w:cs="TH Sarabun New"/>
+                <w:b/>
+                <w:noProof/>
+                <w:cs/>
+              </w:rPr>
+              <w:t>เอกสารอ้างอิง</w:t>
+            </w:r>
+            <w:r>
+              <w:rPr>
+                <w:rFonts w:cs="TH Sarabun New"/>
+                <w:noProof/>
+                <w:webHidden/>
+              </w:rPr>
+              <w:tab/>
+            </w:r>
+            <w:r>
+              <w:rPr>
+                <w:rStyle w:val="Hyperlink"/>
+                <w:rFonts w:cs="TH Sarabun New"/>
+                <w:noProof/>
+              </w:rPr>
+              <w:fldChar w:fldCharType="begin"/>
+            </w:r>
+            <w:r>
+              <w:rPr>
+                <w:rFonts w:cs="TH Sarabun New"/>
+                <w:noProof/>
+                <w:webHidden/>
+              </w:rPr>
+              <w:instrText xml:space="preserve"> PAGEREF _Toc469569383 \h </w:instrText>
+            </w:r>
+            <w:r>
+              <w:rPr>
+                <w:rStyle w:val="Hyperlink"/>
+                <w:rFonts w:cs="TH Sarabun New"/>
+                <w:noProof/>
+              </w:rPr>
+            </w:r>
+            <w:r>
+              <w:rPr>
+                <w:rStyle w:val="Hyperlink"/>
+                <w:rFonts w:cs="TH Sarabun New"/>
+                <w:noProof/>
+              </w:rPr>
+              <w:fldChar w:fldCharType="separate"/>
+            </w:r>
+            <w:r>
+              <w:rPr>
+                <w:rFonts w:cs="TH Sarabun New"/>
+                <w:noProof/>
+                <w:webHidden/>
+                <w:cs/>
+              </w:rPr>
+              <w:t>19</w:t>
             </w:r>
             <w:r>
               <w:rPr>
@@ -4034,7 +4714,7 @@
           <w:rFonts w:ascii="TH Sarabun New" w:hAnsi="TH Sarabun New"/>
         </w:rPr>
       </w:pPr>
-      <w:bookmarkStart w:id="1" w:name="_Toc469447306"/>
+      <w:bookmarkStart w:id="0" w:name="_Toc469569359"/>
       <w:r>
         <w:rPr>
           <w:rFonts w:ascii="TH Sarabun New" w:hAnsi="TH Sarabun New"/>
@@ -4043,33 +4723,33 @@
         <w:lastRenderedPageBreak/>
         <w:t>บทที่ 1</w:t>
       </w:r>
+      <w:bookmarkEnd w:id="0"/>
+    </w:p>
+    <w:p>
+      <w:pPr>
+        <w:pStyle w:val="Heading1"/>
+        <w:rPr>
+          <w:rFonts w:ascii="TH Sarabun New" w:hAnsi="TH Sarabun New"/>
+        </w:rPr>
+      </w:pPr>
+      <w:bookmarkStart w:id="1" w:name="_Toc469569360"/>
+      <w:r>
+        <w:rPr>
+          <w:rFonts w:ascii="TH Sarabun New" w:hAnsi="TH Sarabun New"/>
+          <w:cs/>
+        </w:rPr>
+        <w:t>บทนำ</w:t>
+      </w:r>
       <w:bookmarkEnd w:id="1"/>
     </w:p>
     <w:p>
       <w:pPr>
-        <w:pStyle w:val="Heading1"/>
+        <w:pStyle w:val="Heading2"/>
         <w:rPr>
           <w:rFonts w:ascii="TH Sarabun New" w:hAnsi="TH Sarabun New"/>
         </w:rPr>
       </w:pPr>
-      <w:bookmarkStart w:id="2" w:name="_Toc469447307"/>
-      <w:r>
-        <w:rPr>
-          <w:rFonts w:ascii="TH Sarabun New" w:hAnsi="TH Sarabun New"/>
-          <w:cs/>
-        </w:rPr>
-        <w:t>บทนำ</w:t>
-      </w:r>
-      <w:bookmarkEnd w:id="2"/>
-    </w:p>
-    <w:p>
-      <w:pPr>
-        <w:pStyle w:val="Heading2"/>
-        <w:rPr>
-          <w:rFonts w:ascii="TH Sarabun New" w:hAnsi="TH Sarabun New"/>
-        </w:rPr>
-      </w:pPr>
-      <w:bookmarkStart w:id="3" w:name="_Toc469447308"/>
+      <w:bookmarkStart w:id="2" w:name="_Toc469569361"/>
       <w:r>
         <w:rPr>
           <w:rFonts w:ascii="TH Sarabun New" w:hAnsi="TH Sarabun New"/>
@@ -4085,7 +4765,7 @@
         <w:tab/>
         <w:t>ที่มาของโครงงาน</w:t>
       </w:r>
-      <w:bookmarkEnd w:id="3"/>
+      <w:bookmarkEnd w:id="2"/>
     </w:p>
     <w:p>
       <w:pPr>
@@ -4412,7 +5092,7 @@
           <w:rFonts w:ascii="TH Sarabun New" w:hAnsi="TH Sarabun New"/>
         </w:rPr>
       </w:pPr>
-      <w:bookmarkStart w:id="4" w:name="_Toc469447309"/>
+      <w:bookmarkStart w:id="3" w:name="_Toc469569362"/>
       <w:r>
         <w:rPr>
           <w:rFonts w:ascii="TH Sarabun New" w:hAnsi="TH Sarabun New"/>
@@ -4429,7 +5109,7 @@
         <w:tab/>
         <w:t>วัตถุประสงค์</w:t>
       </w:r>
-      <w:bookmarkEnd w:id="4"/>
+      <w:bookmarkEnd w:id="3"/>
     </w:p>
     <w:p>
       <w:pPr>
@@ -4516,7 +5196,7 @@
           <w:rFonts w:ascii="TH Sarabun New" w:hAnsi="TH Sarabun New"/>
         </w:rPr>
       </w:pPr>
-      <w:bookmarkStart w:id="5" w:name="_Toc469447310"/>
+      <w:bookmarkStart w:id="4" w:name="_Toc469569363"/>
       <w:r>
         <w:rPr>
           <w:rFonts w:ascii="TH Sarabun New" w:hAnsi="TH Sarabun New"/>
@@ -4532,7 +5212,7 @@
         <w:tab/>
         <w:t>เป้าหมายและขอบเขต</w:t>
       </w:r>
-      <w:bookmarkEnd w:id="5"/>
+      <w:bookmarkEnd w:id="4"/>
     </w:p>
     <w:p>
       <w:pPr>
@@ -4801,7 +5481,7 @@
           <w:rFonts w:ascii="TH Sarabun New" w:hAnsi="TH Sarabun New"/>
         </w:rPr>
       </w:pPr>
-      <w:bookmarkStart w:id="6" w:name="_Toc469447311"/>
+      <w:bookmarkStart w:id="5" w:name="_Toc469569364"/>
       <w:r>
         <w:rPr>
           <w:rFonts w:ascii="TH Sarabun New" w:hAnsi="TH Sarabun New"/>
@@ -4817,7 +5497,7 @@
         <w:tab/>
         <w:t>ประโยชน์ที่คาดว่าจะได้รับ</w:t>
       </w:r>
-      <w:bookmarkEnd w:id="6"/>
+      <w:bookmarkEnd w:id="5"/>
     </w:p>
     <w:p>
       <w:pPr>
@@ -4974,7 +5654,7 @@
           <w:rFonts w:ascii="TH Sarabun New" w:hAnsi="TH Sarabun New"/>
         </w:rPr>
       </w:pPr>
-      <w:bookmarkStart w:id="7" w:name="_Toc469447312"/>
+      <w:bookmarkStart w:id="6" w:name="_Toc469569365"/>
       <w:r>
         <w:rPr>
           <w:rFonts w:ascii="TH Sarabun New" w:hAnsi="TH Sarabun New"/>
@@ -4990,7 +5670,7 @@
         <w:tab/>
         <w:t>เทคโนโลยีและเครื่องมือที่ใช้</w:t>
       </w:r>
-      <w:bookmarkEnd w:id="7"/>
+      <w:bookmarkEnd w:id="6"/>
       <w:r>
         <w:rPr>
           <w:rFonts w:ascii="TH Sarabun New" w:hAnsi="TH Sarabun New"/>
@@ -5572,7 +6252,7 @@
           <w:cs/>
         </w:rPr>
       </w:pPr>
-      <w:bookmarkStart w:id="8" w:name="_Toc469447313"/>
+      <w:bookmarkStart w:id="7" w:name="_Toc469569366"/>
       <w:r>
         <w:rPr>
           <w:rFonts w:ascii="TH Sarabun New" w:hAnsi="TH Sarabun New"/>
@@ -5615,7 +6295,7 @@
         </w:rPr>
         <w:t>ระยะเวลาและขั้นตอนการดำเนินงาน</w:t>
       </w:r>
-      <w:bookmarkEnd w:id="8"/>
+      <w:bookmarkEnd w:id="7"/>
     </w:p>
     <w:tbl>
       <w:tblPr>
@@ -8446,7 +9126,7 @@
           <w:rFonts w:ascii="TH Sarabun New" w:hAnsi="TH Sarabun New"/>
         </w:rPr>
       </w:pPr>
-      <w:bookmarkStart w:id="9" w:name="_Toc469447314"/>
+      <w:bookmarkStart w:id="8" w:name="_Toc469569367"/>
       <w:r>
         <w:rPr>
           <w:rFonts w:ascii="TH Sarabun New" w:hAnsi="TH Sarabun New"/>
@@ -8455,40 +9135,40 @@
         <w:lastRenderedPageBreak/>
         <w:t>บทที่ 2</w:t>
       </w:r>
+      <w:bookmarkEnd w:id="8"/>
+      <w:r>
+        <w:rPr>
+          <w:rFonts w:ascii="TH Sarabun New" w:hAnsi="TH Sarabun New"/>
+          <w:cs/>
+        </w:rPr>
+        <w:t xml:space="preserve"> </w:t>
+      </w:r>
+    </w:p>
+    <w:p>
+      <w:pPr>
+        <w:pStyle w:val="Heading1"/>
+        <w:rPr>
+          <w:rFonts w:ascii="TH Sarabun New" w:hAnsi="TH Sarabun New"/>
+        </w:rPr>
+      </w:pPr>
+      <w:bookmarkStart w:id="9" w:name="_Toc469569368"/>
+      <w:r>
+        <w:rPr>
+          <w:rFonts w:ascii="TH Sarabun New" w:hAnsi="TH Sarabun New"/>
+          <w:cs/>
+        </w:rPr>
+        <w:t>ทฤษฎีที่เกี่ยวข้อง</w:t>
+      </w:r>
       <w:bookmarkEnd w:id="9"/>
-      <w:r>
+    </w:p>
+    <w:p>
+      <w:pPr>
+        <w:pStyle w:val="Heading2"/>
         <w:rPr>
           <w:rFonts w:ascii="TH Sarabun New" w:hAnsi="TH Sarabun New"/>
-          <w:cs/>
-        </w:rPr>
-        <w:t xml:space="preserve"> </w:t>
-      </w:r>
-    </w:p>
-    <w:p>
-      <w:pPr>
-        <w:pStyle w:val="Heading1"/>
-        <w:rPr>
-          <w:rFonts w:ascii="TH Sarabun New" w:hAnsi="TH Sarabun New"/>
-        </w:rPr>
-      </w:pPr>
-      <w:bookmarkStart w:id="10" w:name="_Toc469447315"/>
-      <w:r>
-        <w:rPr>
-          <w:rFonts w:ascii="TH Sarabun New" w:hAnsi="TH Sarabun New"/>
-          <w:cs/>
-        </w:rPr>
-        <w:t>ทฤษฎีที่เกี่ยวข้อง</w:t>
-      </w:r>
-      <w:bookmarkEnd w:id="10"/>
-    </w:p>
-    <w:p>
-      <w:pPr>
-        <w:pStyle w:val="Heading2"/>
-        <w:rPr>
-          <w:rFonts w:ascii="TH Sarabun New" w:hAnsi="TH Sarabun New"/>
-        </w:rPr>
-      </w:pPr>
-      <w:bookmarkStart w:id="11" w:name="_Toc469447316"/>
+        </w:rPr>
+      </w:pPr>
+      <w:bookmarkStart w:id="10" w:name="_Toc469569369"/>
       <w:r>
         <w:rPr>
           <w:rFonts w:ascii="TH Sarabun New" w:hAnsi="TH Sarabun New"/>
@@ -8536,7 +9216,7 @@
         </w:rPr>
         <w:t>)</w:t>
       </w:r>
-      <w:bookmarkEnd w:id="11"/>
+      <w:bookmarkEnd w:id="10"/>
     </w:p>
     <w:p>
       <w:pPr>
@@ -9306,7 +9986,7 @@
       </w:r>
       <w:r>
         <w:rPr>
-          <w:rFonts w:cs="TH Sarabun New" w:hint="cs"/>
+          <w:rFonts w:cs="TH Sarabun New"/>
           <w:cs/>
         </w:rPr>
         <w:t>การซื้อขายในช่วงแคบๆ คนไม่ค่อยสนใจ</w:t>
@@ -9316,7 +9996,6 @@
     <w:p>
       <w:pPr>
         <w:rPr>
-          <w:rFonts w:hint="cs"/>
           <w:cs/>
         </w:rPr>
       </w:pPr>
@@ -9334,7 +10013,7 @@
       </w:pPr>
       <w:r>
         <w:rPr>
-          <w:rFonts w:cs="TH Sarabun New" w:hint="cs"/>
+          <w:rFonts w:cs="TH Sarabun New"/>
           <w:cs/>
         </w:rPr>
         <w:lastRenderedPageBreak/>
@@ -9347,72 +10026,21 @@
       </w:pPr>
       <w:r>
         <w:rPr>
-          <w:rFonts w:hint="cs"/>
           <w:cs/>
         </w:rPr>
         <w:t>ช่วงตลาดหุ้นขาขึ้นแสดงว่ามีความต้องการซื้อมาก แท่งเทียนส่วนใหญ่มีความยาวมาก</w:t>
       </w:r>
       <w:r>
         <w:rPr>
-          <w:rFonts w:hint="cs"/>
           <w:cs/>
         </w:rPr>
         <w:t>และแรงซื้อมาก</w:t>
       </w:r>
       <w:r>
-        <w:t xml:space="preserve"> </w:t>
-      </w:r>
-      <w:r>
-        <w:rPr>
-          <w:rFonts w:hint="cs"/>
-          <w:cs/>
-        </w:rPr>
-        <w:t>ส่วน</w:t>
-      </w:r>
-      <w:r>
-        <w:rPr>
-          <w:cs/>
-        </w:rPr>
-        <w:t>ช่วงตลาดหุ้นขา</w:t>
-      </w:r>
-      <w:r>
-        <w:rPr>
-          <w:rFonts w:hint="cs"/>
-          <w:cs/>
-        </w:rPr>
-        <w:t>ลง</w:t>
-      </w:r>
-      <w:r>
-        <w:rPr>
-          <w:cs/>
-        </w:rPr>
-        <w:t>แสดงว่ามีความต้องการ</w:t>
-      </w:r>
-      <w:r>
-        <w:rPr>
-          <w:rFonts w:hint="cs"/>
-          <w:cs/>
-        </w:rPr>
-        <w:t>ขาย</w:t>
-      </w:r>
-      <w:r>
-        <w:rPr>
-          <w:cs/>
-        </w:rPr>
-        <w:t>มาก แท่งเทียนส่วนใหญ่มีความยาวมากและแรง</w:t>
-      </w:r>
-      <w:r>
-        <w:rPr>
-          <w:rFonts w:hint="cs"/>
-          <w:cs/>
-        </w:rPr>
-        <w:t>ขาย</w:t>
-      </w:r>
-      <w:r>
-        <w:rPr>
-          <w:cs/>
-        </w:rPr>
-        <w:t>มาก</w:t>
+        <w:rPr>
+          <w:cs/>
+        </w:rPr>
+        <w:t xml:space="preserve"> ส่วนช่วงตลาดหุ้นขาลงแสดงว่ามีความต้องการขายมาก แท่งเทียนส่วนใหญ่มีความยาวมากและแรงขายมาก</w:t>
       </w:r>
     </w:p>
     <w:p>
@@ -9437,82 +10065,21 @@
     <w:p>
       <w:pPr>
         <w:ind w:firstLine="720"/>
-        <w:rPr>
-          <w:rFonts w:hint="cs"/>
-          <w:cs/>
-        </w:rPr>
-      </w:pPr>
-      <w:r>
-        <w:rPr>
-          <w:rFonts w:hint="cs"/>
-          <w:cs/>
-        </w:rPr>
-        <w:t xml:space="preserve">จะดูได้จากกลุ่มแท่งเทียนต่างๆ ถ้าราคามีการทับซ้อนกันมาก หมายถึง ระดับราคาที่มีการซื้อขายมีราคาใกล้เคียงกัน แสดงถึงอารมณ์ของการซื้อขายที่ไม่รีบร้อนหรือเป็นช่วงพักฐาน ส่วนกลุ่มแท่งเทียนที่ราคาซับซ้อนกันน้อย หมายถึง </w:t>
-      </w:r>
-      <w:r>
-        <w:rPr>
-          <w:cs/>
-        </w:rPr>
-        <w:t>ระดับราคาที่มีการซื้อขายในแต่ละแท่งเทียนแตกต่างกัน</w:t>
-      </w:r>
-      <w:r>
-        <w:rPr>
-          <w:rFonts w:hint="cs"/>
-          <w:cs/>
-        </w:rPr>
-        <w:t xml:space="preserve"> </w:t>
-      </w:r>
-      <w:r>
-        <w:rPr>
-          <w:cs/>
-        </w:rPr>
-        <w:t>อาจเป็นการไล่ราคาให้เพิ่มขึ้นเรื่อยๆ หรือเป็นการทุบราคาให้ลดต่ำลงเรื่อยๆก็ได้</w:t>
-      </w:r>
-    </w:p>
-    <w:p>
-      <w:pPr>
-        <w:pStyle w:val="ListParagraph"/>
-        <w:numPr>
-          <w:ilvl w:val="0"/>
-          <w:numId w:val="33"/>
-        </w:numPr>
-        <w:rPr>
-          <w:rFonts w:cs="TH Sarabun New"/>
-        </w:rPr>
-      </w:pPr>
-      <w:r>
-        <w:rPr>
-          <w:rFonts w:cs="TH Sarabun New"/>
-          <w:cs/>
-        </w:rPr>
-        <w:t>อารมณ์ของการซื้อขาย</w:t>
-      </w:r>
-    </w:p>
-    <w:p>
-      <w:pPr>
-        <w:ind w:left="720"/>
-        <w:rPr>
-          <w:rFonts w:hint="cs"/>
-        </w:rPr>
-      </w:pPr>
-    </w:p>
-    <w:p>
-      <w:pPr>
-        <w:spacing w:after="200" w:line="276" w:lineRule="auto"/>
-        <w:rPr>
-          <w:rFonts w:eastAsiaTheme="majorEastAsia"/>
-          <w:bCs/>
-          <w:sz w:val="26"/>
-          <w:szCs w:val="36"/>
-          <w:cs/>
-        </w:rPr>
-      </w:pPr>
-      <w:r>
-        <w:rPr>
-          <w:cs/>
-        </w:rPr>
-        <w:br w:type="page"/>
-      </w:r>
+      </w:pPr>
+      <w:r>
+        <w:rPr>
+          <w:cs/>
+        </w:rPr>
+        <w:t>จะดูได้จากกลุ่มแท่งเทียนต่างๆ ถ้าราคามีการทับซ้อนกันมาก หมายถึง ระดับราคาที่มีการซื้อขายมีราคาใกล้เคียงกัน แสดงถึงอารมณ์ของการซื้อขายที่ไม่รีบร้อนหรือเป็นช่วงพักฐาน ส่วนกลุ่มแท่งเทียนที่ราคาซับซ้อนกันน้อย หมายถึง ระดับราคาที่มีการซื้อขายในแต่ละแท่งเทียนแตกต่างกัน อาจเป็นการไล่ราคาให้เพิ่มขึ้นเรื่อยๆ หรือเป็นการทุบราคาให้ลดต่ำลงเรื่อยๆก็ได้</w:t>
+      </w:r>
+    </w:p>
+    <w:p>
+      <w:pPr>
+        <w:ind w:firstLine="720"/>
+        <w:rPr>
+          <w:cs/>
+        </w:rPr>
+      </w:pPr>
     </w:p>
     <w:p>
       <w:pPr>
@@ -9523,13 +10090,12 @@
           <w:szCs w:val="32"/>
         </w:rPr>
       </w:pPr>
-      <w:bookmarkStart w:id="12" w:name="_Toc469447317"/>
+      <w:bookmarkStart w:id="11" w:name="_Toc469569370"/>
       <w:r>
         <w:rPr>
           <w:rFonts w:ascii="TH Sarabun New" w:hAnsi="TH Sarabun New"/>
           <w:cs/>
         </w:rPr>
-        <w:lastRenderedPageBreak/>
         <w:t>2.2</w:t>
       </w:r>
       <w:r>
@@ -9582,7 +10148,7 @@
         </w:rPr>
         <w:t>)</w:t>
       </w:r>
-      <w:bookmarkEnd w:id="12"/>
+      <w:bookmarkEnd w:id="11"/>
       <w:r>
         <w:rPr>
           <w:rFonts w:ascii="TH Sarabun New" w:hAnsi="TH Sarabun New"/>
@@ -9642,6 +10208,14 @@
     </w:p>
     <w:p>
       <w:pPr>
+        <w:spacing w:after="200" w:line="276" w:lineRule="auto"/>
+      </w:pPr>
+      <w:r>
+        <w:br w:type="page"/>
+      </w:r>
+    </w:p>
+    <w:p>
+      <w:pPr>
         <w:pStyle w:val="ListParagraph"/>
         <w:numPr>
           <w:ilvl w:val="1"/>
@@ -9659,6 +10233,7 @@
           <w:b/>
           <w:bCs/>
         </w:rPr>
+        <w:lastRenderedPageBreak/>
         <w:t>Hammer and Hanging Man</w:t>
       </w:r>
       <w:r>
@@ -9822,52 +10397,6 @@
         <w:tabs>
           <w:tab w:val="left" w:pos="993"/>
         </w:tabs>
-        <w:jc w:val="thaiDistribute"/>
-      </w:pPr>
-      <w:r>
-        <w:rPr>
-          <w:cs/>
-        </w:rPr>
-        <w:tab/>
-      </w:r>
-    </w:p>
-    <w:p>
-      <w:pPr>
-        <w:tabs>
-          <w:tab w:val="left" w:pos="993"/>
-        </w:tabs>
-        <w:jc w:val="thaiDistribute"/>
-      </w:pPr>
-    </w:p>
-    <w:p>
-      <w:pPr>
-        <w:tabs>
-          <w:tab w:val="left" w:pos="993"/>
-        </w:tabs>
-        <w:jc w:val="thaiDistribute"/>
-      </w:pPr>
-    </w:p>
-    <w:p>
-      <w:pPr>
-        <w:tabs>
-          <w:tab w:val="left" w:pos="993"/>
-        </w:tabs>
-        <w:jc w:val="thaiDistribute"/>
-      </w:pPr>
-    </w:p>
-    <w:p>
-      <w:pPr>
-        <w:tabs>
-          <w:tab w:val="left" w:pos="993"/>
-        </w:tabs>
-        <w:jc w:val="thaiDistribute"/>
-      </w:pPr>
-    </w:p>
-    <w:p>
-      <w:pPr>
-        <w:tabs>
-          <w:tab w:val="left" w:pos="993"/>
-        </w:tabs>
         <w:ind w:left="993" w:firstLine="425"/>
         <w:jc w:val="thaiDistribute"/>
       </w:pPr>
@@ -9875,7 +10404,6 @@
         <w:rPr>
           <w:cs/>
         </w:rPr>
-        <w:lastRenderedPageBreak/>
         <w:t>โดยแท่งเทียนทั้งคู่จะมีคุณสมบัติดังนี้</w:t>
       </w:r>
     </w:p>
@@ -10244,6 +10772,7 @@
         <w:rPr>
           <w:cs/>
         </w:rPr>
+        <w:lastRenderedPageBreak/>
         <w:t>โดยเมื่อพบเจอกราฟเหล่านี้ ผู้ลงทุนยังไม่ควรตัดสินใจซื้อขายอย่างแน่ชัด จนกว่าจะได้รับสัญญาณยืนยันจากรูปแบบอื่นเสียก่อน</w:t>
       </w:r>
     </w:p>
@@ -10380,7 +10909,6 @@
         </w:rPr>
       </w:pPr>
       <w:r>
-        <w:lastRenderedPageBreak/>
         <w:t xml:space="preserve">Inverted Hammer </w:t>
       </w:r>
       <w:r>
@@ -10490,6 +11018,12 @@
     </w:p>
     <w:p>
       <w:pPr>
+        <w:ind w:firstLine="644"/>
+        <w:jc w:val="thaiDistribute"/>
+      </w:pPr>
+    </w:p>
+    <w:p>
+      <w:pPr>
         <w:pStyle w:val="ListParagraph"/>
         <w:numPr>
           <w:ilvl w:val="1"/>
@@ -10508,6 +11042,7 @@
           <w:b/>
           <w:bCs/>
         </w:rPr>
+        <w:lastRenderedPageBreak/>
         <w:t>Engulfing Candles</w:t>
       </w:r>
     </w:p>
@@ -10633,7 +11168,6 @@
         <w:jc w:val="thaiDistribute"/>
       </w:pPr>
       <w:r>
-        <w:lastRenderedPageBreak/>
         <w:t>Bearish Engulfing</w:t>
       </w:r>
       <w:r>
@@ -10768,6 +11302,7 @@
         </w:rPr>
       </w:pPr>
       <w:r>
+        <w:lastRenderedPageBreak/>
         <w:t xml:space="preserve">Tweezer </w:t>
       </w:r>
       <w:r>
@@ -10847,22 +11382,6 @@
     </w:p>
     <w:p>
       <w:pPr>
-        <w:ind w:firstLine="644"/>
-        <w:jc w:val="thaiDistribute"/>
-      </w:pPr>
-    </w:p>
-    <w:p>
-      <w:pPr>
-        <w:jc w:val="thaiDistribute"/>
-      </w:pPr>
-    </w:p>
-    <w:p>
-      <w:pPr>
-        <w:jc w:val="thaiDistribute"/>
-      </w:pPr>
-    </w:p>
-    <w:p>
-      <w:pPr>
         <w:pStyle w:val="ListParagraph"/>
         <w:numPr>
           <w:ilvl w:val="1"/>
@@ -10881,7 +11400,6 @@
           <w:b/>
           <w:bCs/>
         </w:rPr>
-        <w:lastRenderedPageBreak/>
         <w:t>Evening and Morning Stars</w:t>
       </w:r>
     </w:p>
@@ -11075,6 +11593,7 @@
           <w:rFonts w:cs="TH Sarabun New"/>
           <w:cs/>
         </w:rPr>
+        <w:lastRenderedPageBreak/>
         <w:t xml:space="preserve">แท่งเทียนแท่งสุดท้าย เป็นแท่งที่มีไว้สำหรับยืนยันการกลับตัวของกราฟ โดยมีราคาปิดสูงกว่าจุดกึ่งกลางของกราฟแท่งแรกในรูปแบบ </w:t>
       </w:r>
       <w:r>
@@ -11099,31 +11618,6 @@
     </w:p>
     <w:p>
       <w:pPr>
-        <w:ind w:firstLine="1418"/>
-        <w:jc w:val="thaiDistribute"/>
-      </w:pPr>
-    </w:p>
-    <w:p>
-      <w:pPr>
-        <w:ind w:firstLine="1418"/>
-        <w:jc w:val="thaiDistribute"/>
-      </w:pPr>
-    </w:p>
-    <w:p>
-      <w:pPr>
-        <w:ind w:firstLine="1418"/>
-        <w:jc w:val="thaiDistribute"/>
-      </w:pPr>
-    </w:p>
-    <w:p>
-      <w:pPr>
-        <w:ind w:firstLine="1418"/>
-        <w:jc w:val="thaiDistribute"/>
-      </w:pPr>
-    </w:p>
-    <w:p>
-      <w:pPr>
-        <w:ind w:firstLine="1418"/>
         <w:jc w:val="thaiDistribute"/>
       </w:pPr>
     </w:p>
@@ -11147,7 +11641,6 @@
           <w:b/>
           <w:bCs/>
         </w:rPr>
-        <w:lastRenderedPageBreak/>
         <w:t>Three White Soldiers and Black Crows</w:t>
       </w:r>
       <w:r>
@@ -11381,21 +11874,6 @@
     </w:p>
     <w:p>
       <w:pPr>
-        <w:pStyle w:val="ListParagraph"/>
-        <w:numPr>
-          <w:ilvl w:val="1"/>
-          <w:numId w:val="16"/>
-        </w:numPr>
-        <w:jc w:val="thaiDistribute"/>
-        <w:rPr>
-          <w:rFonts w:cs="TH Sarabun New"/>
-          <w:b/>
-          <w:bCs/>
-        </w:rPr>
-      </w:pPr>
-    </w:p>
-    <w:p>
-      <w:pPr>
         <w:ind w:firstLine="567"/>
         <w:jc w:val="center"/>
         <w:rPr>
@@ -11658,12 +12136,13 @@
           <w:rFonts w:ascii="TH Sarabun New" w:hAnsi="TH Sarabun New"/>
         </w:rPr>
       </w:pPr>
-      <w:bookmarkStart w:id="13" w:name="_Toc469447318"/>
+      <w:bookmarkStart w:id="12" w:name="_Toc469569371"/>
       <w:r>
         <w:rPr>
           <w:rFonts w:ascii="TH Sarabun New" w:hAnsi="TH Sarabun New"/>
           <w:cs/>
         </w:rPr>
+        <w:lastRenderedPageBreak/>
         <w:t>2.3</w:t>
       </w:r>
       <w:r>
@@ -11715,7 +12194,7 @@
         </w:rPr>
         <w:t>)</w:t>
       </w:r>
-      <w:bookmarkEnd w:id="13"/>
+      <w:bookmarkEnd w:id="12"/>
     </w:p>
     <w:p>
       <w:pPr>
@@ -12198,7 +12677,6 @@
         <w:rPr>
           <w:cs/>
         </w:rPr>
-        <w:lastRenderedPageBreak/>
         <w:br w:type="page"/>
       </w:r>
     </w:p>
@@ -12210,7 +12688,7 @@
           <w:cs/>
         </w:rPr>
       </w:pPr>
-      <w:bookmarkStart w:id="14" w:name="_Toc469447319"/>
+      <w:bookmarkStart w:id="13" w:name="_Toc469569372"/>
       <w:r>
         <w:rPr>
           <w:rFonts w:ascii="TH Sarabun New" w:hAnsi="TH Sarabun New"/>
@@ -12266,7 +12744,7 @@
         </w:rPr>
         <w:t>)</w:t>
       </w:r>
-      <w:bookmarkEnd w:id="14"/>
+      <w:bookmarkEnd w:id="13"/>
     </w:p>
     <w:p>
       <w:pPr>
@@ -12291,7 +12769,7 @@
         <w:rPr>
           <w:cs/>
         </w:rPr>
-        <w:t xml:space="preserve"> โดยโครงสร้างประสาทเทียมจะมีท</w:t>
+        <w:t xml:space="preserve"> โดยโครงสร้างประสาทเทียมจะมีหลักการดังนี้</w:t>
       </w:r>
     </w:p>
     <w:p/>
@@ -12322,7 +12800,7 @@
           <w:szCs w:val="44"/>
         </w:rPr>
       </w:pPr>
-      <w:bookmarkStart w:id="15" w:name="_Toc469447320"/>
+      <w:bookmarkStart w:id="14" w:name="_Toc469569373"/>
       <w:r>
         <w:rPr>
           <w:rFonts w:eastAsiaTheme="majorEastAsia"/>
@@ -12333,7 +12811,7 @@
         <w:lastRenderedPageBreak/>
         <w:t>บทที่ 3</w:t>
       </w:r>
-      <w:bookmarkEnd w:id="15"/>
+      <w:bookmarkEnd w:id="14"/>
       <w:r>
         <w:rPr>
           <w:rFonts w:eastAsiaTheme="majorEastAsia"/>
@@ -12358,7 +12836,7 @@
           <w:cs/>
         </w:rPr>
       </w:pPr>
-      <w:bookmarkStart w:id="16" w:name="_Toc469447321"/>
+      <w:bookmarkStart w:id="15" w:name="_Toc469569374"/>
       <w:r>
         <w:rPr>
           <w:rFonts w:eastAsiaTheme="majorEastAsia"/>
@@ -12368,7 +12846,7 @@
         </w:rPr>
         <w:t>ขั้นตอนการทำงาน</w:t>
       </w:r>
-      <w:bookmarkEnd w:id="16"/>
+      <w:bookmarkEnd w:id="15"/>
     </w:p>
     <w:p>
       <w:pPr>
@@ -12383,7 +12861,7 @@
           <w:szCs w:val="36"/>
         </w:rPr>
       </w:pPr>
-      <w:bookmarkStart w:id="17" w:name="_Toc469447322"/>
+      <w:bookmarkStart w:id="16" w:name="_Toc469569375"/>
       <w:r>
         <w:rPr>
           <w:rFonts w:eastAsiaTheme="majorEastAsia"/>
@@ -12437,14 +12915,13 @@
         </w:rPr>
         <w:t>)</w:t>
       </w:r>
-      <w:bookmarkEnd w:id="17"/>
+      <w:bookmarkEnd w:id="16"/>
     </w:p>
     <w:p/>
     <w:p>
       <w:pPr>
         <w:spacing w:after="200" w:line="276" w:lineRule="auto"/>
         <w:rPr>
-          <w:rFonts w:hint="cs"/>
           <w:sz w:val="36"/>
           <w:szCs w:val="36"/>
           <w:cs/>
@@ -12472,6 +12949,7 @@
           <w:szCs w:val="44"/>
         </w:rPr>
       </w:pPr>
+      <w:bookmarkStart w:id="17" w:name="_Toc469569376"/>
       <w:r>
         <w:rPr>
           <w:rFonts w:eastAsiaTheme="majorEastAsia"/>
@@ -12480,7 +12958,17 @@
           <w:cs/>
         </w:rPr>
         <w:lastRenderedPageBreak/>
-        <w:t xml:space="preserve">บทที่ 4 </w:t>
+        <w:t>บทที่ 4</w:t>
+      </w:r>
+      <w:bookmarkEnd w:id="17"/>
+      <w:r>
+        <w:rPr>
+          <w:rFonts w:eastAsiaTheme="majorEastAsia"/>
+          <w:bCs/>
+          <w:szCs w:val="44"/>
+          <w:cs/>
+        </w:rPr>
+        <w:t xml:space="preserve"> </w:t>
       </w:r>
     </w:p>
     <w:p>
@@ -12497,6 +12985,7 @@
           <w:cs/>
         </w:rPr>
       </w:pPr>
+      <w:bookmarkStart w:id="18" w:name="_Toc469569377"/>
       <w:r>
         <w:rPr>
           <w:rFonts w:eastAsiaTheme="majorEastAsia"/>
@@ -12506,6 +12995,7 @@
         </w:rPr>
         <w:t>ขั้นตอนการทดลอง</w:t>
       </w:r>
+      <w:bookmarkEnd w:id="18"/>
     </w:p>
     <w:p>
       <w:pPr>
@@ -12516,8 +13006,55 @@
         <w:rPr>
           <w:rFonts w:eastAsiaTheme="majorEastAsia"/>
           <w:bCs/>
-          <w:sz w:val="26"/>
-          <w:szCs w:val="36"/>
+        </w:rPr>
+      </w:pPr>
+      <w:bookmarkStart w:id="19" w:name="_Toc469569378"/>
+      <w:r>
+        <w:rPr>
+          <w:rFonts w:eastAsiaTheme="majorEastAsia"/>
+          <w:bCs/>
+          <w:cs/>
+        </w:rPr>
+        <w:t>4</w:t>
+      </w:r>
+      <w:r>
+        <w:rPr>
+          <w:rFonts w:eastAsiaTheme="majorEastAsia"/>
+          <w:bCs/>
+          <w:cs/>
+        </w:rPr>
+        <w:t>.1</w:t>
+      </w:r>
+      <w:r>
+        <w:rPr>
+          <w:rFonts w:eastAsiaTheme="majorEastAsia"/>
+          <w:bCs/>
+          <w:cs/>
+        </w:rPr>
+        <w:tab/>
+      </w:r>
+      <w:r>
+        <w:rPr>
+          <w:rFonts w:eastAsiaTheme="majorEastAsia"/>
+          <w:bCs/>
+          <w:cs/>
+        </w:rPr>
+        <w:t>จัดการข้อมูลดิบ</w:t>
+      </w:r>
+      <w:bookmarkEnd w:id="19"/>
+      <w:r>
+        <w:rPr>
+          <w:rFonts w:eastAsiaTheme="majorEastAsia"/>
+          <w:bCs/>
+          <w:cs/>
+        </w:rPr>
+        <w:tab/>
+      </w:r>
+    </w:p>
+    <w:p>
+      <w:pPr>
+        <w:rPr>
+          <w:i/>
         </w:rPr>
       </w:pPr>
       <w:r>
@@ -12528,94 +13065,53 @@
           <w:szCs w:val="36"/>
           <w:cs/>
         </w:rPr>
-        <w:t>4</w:t>
-      </w:r>
-      <w:r>
-        <w:rPr>
-          <w:rFonts w:eastAsiaTheme="majorEastAsia"/>
-          <w:bCs/>
-          <w:sz w:val="26"/>
-          <w:szCs w:val="36"/>
-          <w:cs/>
-        </w:rPr>
-        <w:t>.1</w:t>
-      </w:r>
-      <w:r>
-        <w:rPr>
-          <w:rFonts w:eastAsiaTheme="majorEastAsia"/>
-          <w:bCs/>
-          <w:sz w:val="26"/>
-          <w:szCs w:val="36"/>
-          <w:cs/>
-        </w:rPr>
         <w:tab/>
       </w:r>
       <w:r>
         <w:rPr>
-          <w:rFonts w:eastAsiaTheme="majorEastAsia"/>
-          <w:bCs/>
-          <w:sz w:val="26"/>
-          <w:szCs w:val="36"/>
-          <w:cs/>
-        </w:rPr>
-        <w:t>จัดการข้อมูลดิบ</w:t>
-      </w:r>
-    </w:p>
-    <w:p>
-      <w:pPr>
-        <w:keepNext/>
-        <w:keepLines/>
-        <w:spacing w:before="40" w:after="0"/>
-        <w:ind w:firstLine="720"/>
-        <w:outlineLvl w:val="1"/>
-      </w:pPr>
-      <w:r>
-        <w:rPr>
+          <w:rStyle w:val="Emphasis"/>
           <w:cs/>
         </w:rPr>
         <w:t>นำเข้าข้อมูลสู่โครงข่ายประสาทเทียม (</w:t>
       </w:r>
       <w:r>
-        <w:t>Neural Network</w:t>
-      </w:r>
-      <w:r>
-        <w:rPr>
-          <w:cs/>
-        </w:rPr>
-        <w:t>) ที่ดีย่อมนำไปสู่การเรียนรู้ที่ดีและให้ประสิทธิภาพมากกว่าข้อมูลที่ไม่ดี ดังนั้นเราต้องมีการ</w:t>
-      </w:r>
-      <w:r>
-        <w:t xml:space="preserve"> pre</w:t>
-      </w:r>
-      <w:r>
-        <w:rPr>
-          <w:cs/>
-        </w:rPr>
-        <w:t>-</w:t>
-      </w:r>
-      <w:r>
-        <w:t xml:space="preserve">processed </w:t>
-      </w:r>
-      <w:r>
-        <w:rPr>
+        <w:rPr>
+          <w:rStyle w:val="Emphasis"/>
+        </w:rPr>
+        <w:t xml:space="preserve">Neural Network) </w:t>
+      </w:r>
+      <w:r>
+        <w:rPr>
+          <w:rStyle w:val="Emphasis"/>
+          <w:cs/>
+        </w:rPr>
+        <w:t xml:space="preserve">ที่ดีย่อมนำไปสู่การเรียนรู้ที่ดีและให้ประสิทธิภาพมากกว่าข้อมูลที่ไม่ดี ดังนั้นเราต้องมีการ </w:t>
+      </w:r>
+      <w:r>
+        <w:rPr>
+          <w:rStyle w:val="Emphasis"/>
+        </w:rPr>
+        <w:t xml:space="preserve">pre-processed </w:t>
+      </w:r>
+      <w:r>
+        <w:rPr>
+          <w:rStyle w:val="Emphasis"/>
           <w:cs/>
         </w:rPr>
         <w:t xml:space="preserve">ข้อมูลดิบก่อนเอาเข้าไป </w:t>
       </w:r>
       <w:r>
+        <w:rPr>
+          <w:rStyle w:val="Emphasis"/>
+        </w:rPr>
         <w:t xml:space="preserve">train </w:t>
       </w:r>
       <w:r>
         <w:rPr>
-          <w:cs/>
-        </w:rPr>
-        <w:t>ในโครงข่าย</w:t>
-      </w:r>
-      <w:r>
-        <w:rPr>
-          <w:cs/>
-        </w:rPr>
-        <w:t xml:space="preserve"> ข้อมูลดิบที่เราได้จะมีลักษณะดังนี้</w:t>
+          <w:rStyle w:val="Emphasis"/>
+          <w:cs/>
+        </w:rPr>
+        <w:t>ในโครงข่าย ข้อมูลดิบที่เราได้จะมีลักษณะดังนี้</w:t>
       </w:r>
     </w:p>
     <w:tbl>
@@ -12644,11 +13140,6 @@
           </w:tcPr>
           <w:p>
             <w:pPr>
-              <w:keepNext/>
-              <w:keepLines/>
-              <w:spacing w:before="40" w:after="0"/>
-              <w:jc w:val="center"/>
-              <w:outlineLvl w:val="1"/>
               <w:rPr>
                 <w:cs/>
               </w:rPr>
@@ -12666,13 +13157,6 @@
             <w:tcW w:w="900" w:type="dxa"/>
           </w:tcPr>
           <w:p>
-            <w:pPr>
-              <w:keepNext/>
-              <w:keepLines/>
-              <w:spacing w:before="40" w:after="0"/>
-              <w:jc w:val="center"/>
-              <w:outlineLvl w:val="1"/>
-            </w:pPr>
             <w:r>
               <w:rPr>
                 <w:cs/>
@@ -12686,13 +13170,6 @@
             <w:tcW w:w="1268" w:type="dxa"/>
           </w:tcPr>
           <w:p>
-            <w:pPr>
-              <w:keepNext/>
-              <w:keepLines/>
-              <w:spacing w:before="40" w:after="0"/>
-              <w:jc w:val="center"/>
-              <w:outlineLvl w:val="1"/>
-            </w:pPr>
             <w:r>
               <w:rPr>
                 <w:cs/>
@@ -12706,13 +13183,6 @@
             <w:tcW w:w="1276" w:type="dxa"/>
           </w:tcPr>
           <w:p>
-            <w:pPr>
-              <w:keepNext/>
-              <w:keepLines/>
-              <w:spacing w:before="40" w:after="0"/>
-              <w:jc w:val="center"/>
-              <w:outlineLvl w:val="1"/>
-            </w:pPr>
             <w:r>
               <w:rPr>
                 <w:cs/>
@@ -12726,13 +13196,6 @@
             <w:tcW w:w="1275" w:type="dxa"/>
           </w:tcPr>
           <w:p>
-            <w:pPr>
-              <w:keepNext/>
-              <w:keepLines/>
-              <w:spacing w:before="40" w:after="0"/>
-              <w:jc w:val="center"/>
-              <w:outlineLvl w:val="1"/>
-            </w:pPr>
             <w:r>
               <w:rPr>
                 <w:cs/>
@@ -12746,13 +13209,6 @@
             <w:tcW w:w="1276" w:type="dxa"/>
           </w:tcPr>
           <w:p>
-            <w:pPr>
-              <w:keepNext/>
-              <w:keepLines/>
-              <w:spacing w:before="40" w:after="0"/>
-              <w:jc w:val="center"/>
-              <w:outlineLvl w:val="1"/>
-            </w:pPr>
             <w:r>
               <w:rPr>
                 <w:cs/>
@@ -12766,13 +13222,6 @@
             <w:tcW w:w="1134" w:type="dxa"/>
           </w:tcPr>
           <w:p>
-            <w:pPr>
-              <w:keepNext/>
-              <w:keepLines/>
-              <w:spacing w:before="40" w:after="0"/>
-              <w:jc w:val="center"/>
-              <w:outlineLvl w:val="1"/>
-            </w:pPr>
             <w:r>
               <w:rPr>
                 <w:cs/>
@@ -12791,13 +13240,6 @@
             <w:tcW w:w="1376" w:type="dxa"/>
           </w:tcPr>
           <w:p>
-            <w:pPr>
-              <w:keepNext/>
-              <w:keepLines/>
-              <w:spacing w:before="40" w:after="0"/>
-              <w:jc w:val="center"/>
-              <w:outlineLvl w:val="1"/>
-            </w:pPr>
             <w:r>
               <w:rPr>
                 <w:cs/>
@@ -12811,13 +13253,6 @@
             <w:tcW w:w="900" w:type="dxa"/>
           </w:tcPr>
           <w:p>
-            <w:pPr>
-              <w:keepNext/>
-              <w:keepLines/>
-              <w:spacing w:before="40" w:after="0"/>
-              <w:jc w:val="center"/>
-              <w:outlineLvl w:val="1"/>
-            </w:pPr>
             <w:r>
               <w:rPr>
                 <w:cs/>
@@ -12831,13 +13266,6 @@
             <w:tcW w:w="1268" w:type="dxa"/>
           </w:tcPr>
           <w:p>
-            <w:pPr>
-              <w:keepNext/>
-              <w:keepLines/>
-              <w:spacing w:before="40" w:after="0"/>
-              <w:jc w:val="center"/>
-              <w:outlineLvl w:val="1"/>
-            </w:pPr>
             <w:r>
               <w:rPr>
                 <w:cs/>
@@ -12851,13 +13279,6 @@
             <w:tcW w:w="1276" w:type="dxa"/>
           </w:tcPr>
           <w:p>
-            <w:pPr>
-              <w:keepNext/>
-              <w:keepLines/>
-              <w:spacing w:before="40" w:after="0"/>
-              <w:jc w:val="center"/>
-              <w:outlineLvl w:val="1"/>
-            </w:pPr>
             <w:r>
               <w:rPr>
                 <w:cs/>
@@ -12871,13 +13292,6 @@
             <w:tcW w:w="1275" w:type="dxa"/>
           </w:tcPr>
           <w:p>
-            <w:pPr>
-              <w:keepNext/>
-              <w:keepLines/>
-              <w:spacing w:before="40" w:after="0"/>
-              <w:jc w:val="center"/>
-              <w:outlineLvl w:val="1"/>
-            </w:pPr>
             <w:r>
               <w:rPr>
                 <w:cs/>
@@ -12891,13 +13305,6 @@
             <w:tcW w:w="1276" w:type="dxa"/>
           </w:tcPr>
           <w:p>
-            <w:pPr>
-              <w:keepNext/>
-              <w:keepLines/>
-              <w:spacing w:before="40" w:after="0"/>
-              <w:jc w:val="center"/>
-              <w:outlineLvl w:val="1"/>
-            </w:pPr>
             <w:r>
               <w:rPr>
                 <w:cs/>
@@ -12911,13 +13318,6 @@
             <w:tcW w:w="1134" w:type="dxa"/>
           </w:tcPr>
           <w:p>
-            <w:pPr>
-              <w:keepNext/>
-              <w:keepLines/>
-              <w:spacing w:before="40" w:after="0"/>
-              <w:jc w:val="center"/>
-              <w:outlineLvl w:val="1"/>
-            </w:pPr>
             <w:r>
               <w:rPr>
                 <w:cs/>
@@ -12936,13 +13336,6 @@
             <w:tcW w:w="1376" w:type="dxa"/>
           </w:tcPr>
           <w:p>
-            <w:pPr>
-              <w:keepNext/>
-              <w:keepLines/>
-              <w:spacing w:before="40" w:after="0"/>
-              <w:jc w:val="center"/>
-              <w:outlineLvl w:val="1"/>
-            </w:pPr>
             <w:r>
               <w:rPr>
                 <w:cs/>
@@ -12956,13 +13349,6 @@
             <w:tcW w:w="900" w:type="dxa"/>
           </w:tcPr>
           <w:p>
-            <w:pPr>
-              <w:keepNext/>
-              <w:keepLines/>
-              <w:spacing w:before="40" w:after="0"/>
-              <w:jc w:val="center"/>
-              <w:outlineLvl w:val="1"/>
-            </w:pPr>
             <w:r>
               <w:rPr>
                 <w:cs/>
@@ -12976,13 +13362,6 @@
             <w:tcW w:w="1268" w:type="dxa"/>
           </w:tcPr>
           <w:p>
-            <w:pPr>
-              <w:keepNext/>
-              <w:keepLines/>
-              <w:spacing w:before="40" w:after="0"/>
-              <w:jc w:val="center"/>
-              <w:outlineLvl w:val="1"/>
-            </w:pPr>
             <w:r>
               <w:rPr>
                 <w:cs/>
@@ -12996,13 +13375,6 @@
             <w:tcW w:w="1276" w:type="dxa"/>
           </w:tcPr>
           <w:p>
-            <w:pPr>
-              <w:keepNext/>
-              <w:keepLines/>
-              <w:spacing w:before="40" w:after="0"/>
-              <w:jc w:val="center"/>
-              <w:outlineLvl w:val="1"/>
-            </w:pPr>
             <w:r>
               <w:rPr>
                 <w:cs/>
@@ -13016,13 +13388,6 @@
             <w:tcW w:w="1275" w:type="dxa"/>
           </w:tcPr>
           <w:p>
-            <w:pPr>
-              <w:keepNext/>
-              <w:keepLines/>
-              <w:spacing w:before="40" w:after="0"/>
-              <w:jc w:val="center"/>
-              <w:outlineLvl w:val="1"/>
-            </w:pPr>
             <w:r>
               <w:rPr>
                 <w:cs/>
@@ -13036,13 +13401,6 @@
             <w:tcW w:w="1276" w:type="dxa"/>
           </w:tcPr>
           <w:p>
-            <w:pPr>
-              <w:keepNext/>
-              <w:keepLines/>
-              <w:spacing w:before="40" w:after="0"/>
-              <w:jc w:val="center"/>
-              <w:outlineLvl w:val="1"/>
-            </w:pPr>
             <w:r>
               <w:rPr>
                 <w:cs/>
@@ -13056,13 +13414,6 @@
             <w:tcW w:w="1134" w:type="dxa"/>
           </w:tcPr>
           <w:p>
-            <w:pPr>
-              <w:keepNext/>
-              <w:keepLines/>
-              <w:spacing w:before="40" w:after="0"/>
-              <w:jc w:val="center"/>
-              <w:outlineLvl w:val="1"/>
-            </w:pPr>
             <w:r>
               <w:rPr>
                 <w:cs/>
@@ -13081,13 +13432,6 @@
             <w:tcW w:w="1376" w:type="dxa"/>
           </w:tcPr>
           <w:p>
-            <w:pPr>
-              <w:keepNext/>
-              <w:keepLines/>
-              <w:spacing w:before="40" w:after="0"/>
-              <w:jc w:val="center"/>
-              <w:outlineLvl w:val="1"/>
-            </w:pPr>
             <w:r>
               <w:rPr>
                 <w:cs/>
@@ -13101,13 +13445,6 @@
             <w:tcW w:w="900" w:type="dxa"/>
           </w:tcPr>
           <w:p>
-            <w:pPr>
-              <w:keepNext/>
-              <w:keepLines/>
-              <w:spacing w:before="40" w:after="0"/>
-              <w:jc w:val="center"/>
-              <w:outlineLvl w:val="1"/>
-            </w:pPr>
             <w:r>
               <w:rPr>
                 <w:cs/>
@@ -13121,13 +13458,6 @@
             <w:tcW w:w="1268" w:type="dxa"/>
           </w:tcPr>
           <w:p>
-            <w:pPr>
-              <w:keepNext/>
-              <w:keepLines/>
-              <w:spacing w:before="40" w:after="0"/>
-              <w:jc w:val="center"/>
-              <w:outlineLvl w:val="1"/>
-            </w:pPr>
             <w:r>
               <w:rPr>
                 <w:cs/>
@@ -13141,13 +13471,6 @@
             <w:tcW w:w="1276" w:type="dxa"/>
           </w:tcPr>
           <w:p>
-            <w:pPr>
-              <w:keepNext/>
-              <w:keepLines/>
-              <w:spacing w:before="40" w:after="0"/>
-              <w:jc w:val="center"/>
-              <w:outlineLvl w:val="1"/>
-            </w:pPr>
             <w:r>
               <w:rPr>
                 <w:cs/>
@@ -13161,13 +13484,6 @@
             <w:tcW w:w="1275" w:type="dxa"/>
           </w:tcPr>
           <w:p>
-            <w:pPr>
-              <w:keepNext/>
-              <w:keepLines/>
-              <w:spacing w:before="40" w:after="0"/>
-              <w:jc w:val="center"/>
-              <w:outlineLvl w:val="1"/>
-            </w:pPr>
             <w:r>
               <w:rPr>
                 <w:cs/>
@@ -13181,13 +13497,6 @@
             <w:tcW w:w="1276" w:type="dxa"/>
           </w:tcPr>
           <w:p>
-            <w:pPr>
-              <w:keepNext/>
-              <w:keepLines/>
-              <w:spacing w:before="40" w:after="0"/>
-              <w:jc w:val="center"/>
-              <w:outlineLvl w:val="1"/>
-            </w:pPr>
             <w:r>
               <w:rPr>
                 <w:cs/>
@@ -13201,13 +13510,6 @@
             <w:tcW w:w="1134" w:type="dxa"/>
           </w:tcPr>
           <w:p>
-            <w:pPr>
-              <w:keepNext/>
-              <w:keepLines/>
-              <w:spacing w:before="40" w:after="0"/>
-              <w:jc w:val="center"/>
-              <w:outlineLvl w:val="1"/>
-            </w:pPr>
             <w:r>
               <w:rPr>
                 <w:cs/>
@@ -13220,218 +13522,932 @@
     </w:tbl>
     <w:p>
       <w:pPr>
+        <w:jc w:val="center"/>
+      </w:pPr>
+      <w:r>
+        <w:rPr>
+          <w:cs/>
+        </w:rPr>
+        <w:t>ตารางที่ 4.1 ข้อมูลแท่งเทียนดิบ</w:t>
+      </w:r>
+    </w:p>
+    <w:p>
+      <w:pPr>
+        <w:ind w:firstLine="720"/>
+      </w:pPr>
+      <w:r>
+        <w:rPr>
+          <w:cs/>
+        </w:rPr>
+        <w:t xml:space="preserve">จากข้อมูลดิบ เราจะเห็นว่าข้อมูลของเรา </w:t>
+      </w:r>
+      <w:r>
+        <w:t xml:space="preserve">Attributes </w:t>
+      </w:r>
+      <w:r>
+        <w:rPr>
+          <w:cs/>
+        </w:rPr>
+        <w:t xml:space="preserve">ปริมาณมีค่าที่แตกต่างจาก </w:t>
+      </w:r>
+      <w:r>
+        <w:t xml:space="preserve">Attributes </w:t>
+      </w:r>
+      <w:r>
+        <w:rPr>
+          <w:cs/>
+        </w:rPr>
+        <w:t>อื่น</w:t>
+      </w:r>
+      <w:r>
+        <w:rPr>
+          <w:cs/>
+        </w:rPr>
+        <w:t xml:space="preserve">มาก เราต้องทำการ </w:t>
+      </w:r>
+      <w:r>
+        <w:t xml:space="preserve">Normalize </w:t>
+      </w:r>
+      <w:r>
+        <w:rPr>
+          <w:cs/>
+        </w:rPr>
+        <w:t xml:space="preserve">มันก่อน แต่ในที่นี้เราจะ </w:t>
+      </w:r>
+      <w:r>
+        <w:t xml:space="preserve">Normalize </w:t>
+      </w:r>
+      <w:r>
+        <w:rPr>
+          <w:cs/>
+        </w:rPr>
+        <w:t xml:space="preserve">ทุก </w:t>
+      </w:r>
+      <w:r>
+        <w:t xml:space="preserve">Attributes </w:t>
+      </w:r>
+      <w:r>
+        <w:rPr>
+          <w:cs/>
+        </w:rPr>
+        <w:t xml:space="preserve">เลย เพื่อให้ถึงจะเป็นผลดีต่อการนำไปสอนโครงข่ายของเรา </w:t>
+      </w:r>
+      <w:r>
+        <w:rPr>
+          <w:cs/>
+        </w:rPr>
+        <w:t xml:space="preserve">โดยมีสูตรการ </w:t>
+      </w:r>
+      <w:r>
+        <w:t xml:space="preserve">Normalize </w:t>
+      </w:r>
+      <w:r>
+        <w:rPr>
+          <w:cs/>
+        </w:rPr>
+        <w:t>ดังนี้</w:t>
+      </w:r>
+    </w:p>
+    <w:p>
+      <w:pPr>
+        <w:jc w:val="center"/>
+      </w:pPr>
+      <w:r>
+        <w:t xml:space="preserve">X </w:t>
+      </w:r>
+      <w:r>
+        <w:rPr>
+          <w:cs/>
+        </w:rPr>
+        <w:t>= (</w:t>
+      </w:r>
+      <w:r>
+        <w:t xml:space="preserve">X </w:t>
+      </w:r>
+      <w:r>
+        <w:rPr>
+          <w:cs/>
+        </w:rPr>
+        <w:t xml:space="preserve">- </w:t>
+      </w:r>
+      <w:r>
+        <w:t>minX</w:t>
+      </w:r>
+      <w:r>
+        <w:rPr>
+          <w:cs/>
+        </w:rPr>
+        <w:t>) / (</w:t>
+      </w:r>
+      <w:r>
+        <w:t xml:space="preserve">maxX </w:t>
+      </w:r>
+      <w:r>
+        <w:rPr>
+          <w:cs/>
+        </w:rPr>
+        <w:t xml:space="preserve">- </w:t>
+      </w:r>
+      <w:r>
+        <w:t>minX</w:t>
+      </w:r>
+      <w:r>
+        <w:rPr>
+          <w:cs/>
+        </w:rPr>
+        <w:t>)</w:t>
+      </w:r>
+    </w:p>
+    <w:p>
+      <w:pPr>
+        <w:ind w:firstLine="720"/>
+      </w:pPr>
+      <w:r>
+        <w:rPr>
+          <w:cs/>
+        </w:rPr>
+        <w:t xml:space="preserve">โดยให้ </w:t>
+      </w:r>
+      <w:r>
+        <w:t xml:space="preserve">X </w:t>
+      </w:r>
+      <w:r>
+        <w:rPr>
+          <w:cs/>
+        </w:rPr>
+        <w:t xml:space="preserve">คือค่าของ </w:t>
+      </w:r>
+      <w:r>
+        <w:t xml:space="preserve">Input </w:t>
+      </w:r>
+      <w:r>
+        <w:rPr>
+          <w:cs/>
+        </w:rPr>
+        <w:t xml:space="preserve">ตัวนั้นๆ </w:t>
+      </w:r>
+      <w:r>
+        <w:t xml:space="preserve">minX </w:t>
+      </w:r>
+      <w:r>
+        <w:rPr>
+          <w:cs/>
+        </w:rPr>
+        <w:t xml:space="preserve">คือค่าที่น้อยที่สุดใน </w:t>
+      </w:r>
+      <w:r>
+        <w:t xml:space="preserve">Attribute </w:t>
+      </w:r>
+      <w:r>
+        <w:rPr>
+          <w:cs/>
+        </w:rPr>
+        <w:t xml:space="preserve">นั้น ส่วน </w:t>
+      </w:r>
+      <w:r>
+        <w:t xml:space="preserve">maxX </w:t>
+      </w:r>
+      <w:r>
+        <w:rPr>
+          <w:cs/>
+        </w:rPr>
+        <w:t xml:space="preserve">คือค่าที่มากที่สุดใน </w:t>
+      </w:r>
+      <w:r>
+        <w:t xml:space="preserve">Attribute </w:t>
+      </w:r>
+      <w:r>
+        <w:rPr>
+          <w:cs/>
+        </w:rPr>
+        <w:t>นั้น</w:t>
+      </w:r>
+      <w:r>
+        <w:rPr>
+          <w:cs/>
+        </w:rPr>
+        <w:t xml:space="preserve"> จากนั้นเราก็จะตัด </w:t>
+      </w:r>
+      <w:r>
+        <w:t xml:space="preserve">Attributes </w:t>
+      </w:r>
+      <w:r>
+        <w:rPr>
+          <w:cs/>
+        </w:rPr>
+        <w:t xml:space="preserve">ที่ไม่ใช้ออก คือ วันที่และเวลา และสุดท้ายต้อง </w:t>
+      </w:r>
+      <w:r>
+        <w:t xml:space="preserve">Random </w:t>
+      </w:r>
+      <w:r>
+        <w:rPr>
+          <w:cs/>
+        </w:rPr>
+        <w:t>ข้อมูล</w:t>
+      </w:r>
+      <w:r>
+        <w:rPr>
+          <w:cs/>
+        </w:rPr>
+        <w:t>เป็นช่วงๆ</w:t>
+      </w:r>
+      <w:r>
+        <w:rPr>
+          <w:cs/>
+        </w:rPr>
+        <w:t>เ</w:t>
+      </w:r>
+      <w:r>
+        <w:rPr>
+          <w:cs/>
+        </w:rPr>
+        <w:t>พื่อเพราะเราจะไม่สนใจปัจจัยเวลาและเพื่อเป็นการกระจายค่ากันไป</w:t>
+      </w:r>
+    </w:p>
+    <w:p>
+      <w:r>
+        <w:br w:type="page"/>
+      </w:r>
+    </w:p>
+    <w:p>
+      <w:pPr>
         <w:keepNext/>
         <w:keepLines/>
         <w:spacing w:before="40" w:after="0"/>
-        <w:jc w:val="center"/>
         <w:outlineLvl w:val="1"/>
-      </w:pPr>
-      <w:r>
-        <w:rPr>
-          <w:cs/>
-        </w:rPr>
-        <w:t>ตารางที่ 4.1 ข้อมูลแท่งเทียนดิบ</w:t>
-      </w:r>
-    </w:p>
-    <w:p>
-      <w:pPr>
+        <w:rPr>
+          <w:rFonts w:eastAsiaTheme="majorEastAsia"/>
+          <w:bCs/>
+        </w:rPr>
+      </w:pPr>
+      <w:bookmarkStart w:id="20" w:name="_Toc469569379"/>
+      <w:r>
+        <w:rPr>
+          <w:rFonts w:eastAsiaTheme="majorEastAsia"/>
+          <w:bCs/>
+          <w:cs/>
+        </w:rPr>
+        <w:lastRenderedPageBreak/>
+        <w:t>4.2</w:t>
+      </w:r>
+      <w:r>
+        <w:rPr>
+          <w:rFonts w:eastAsiaTheme="majorEastAsia"/>
+          <w:bCs/>
+          <w:cs/>
+        </w:rPr>
+        <w:tab/>
+        <w:t xml:space="preserve">ตั้งค่า </w:t>
+      </w:r>
+      <w:r>
+        <w:rPr>
+          <w:rFonts w:eastAsiaTheme="majorEastAsia"/>
+          <w:b/>
+        </w:rPr>
+        <w:t>Input</w:t>
+      </w:r>
+      <w:bookmarkEnd w:id="20"/>
+    </w:p>
+    <w:p>
+      <w:pPr>
+        <w:keepNext/>
+        <w:keepLines/>
+        <w:spacing w:before="40" w:after="0"/>
+        <w:outlineLvl w:val="1"/>
+        <w:rPr>
+          <w:rFonts w:eastAsiaTheme="majorEastAsia"/>
+          <w:b/>
+          <w:cs/>
+        </w:rPr>
+      </w:pPr>
+      <w:r>
+        <w:rPr>
+          <w:rFonts w:eastAsiaTheme="majorEastAsia"/>
+          <w:b/>
+          <w:sz w:val="26"/>
+          <w:szCs w:val="36"/>
+        </w:rPr>
+        <w:tab/>
+      </w:r>
+      <w:bookmarkStart w:id="21" w:name="_Toc469569380"/>
+      <w:r>
+        <w:rPr>
+          <w:rFonts w:eastAsiaTheme="majorEastAsia"/>
+          <w:b/>
+          <w:cs/>
+        </w:rPr>
+        <w:t>โดย</w:t>
+      </w:r>
+      <w:r>
+        <w:rPr>
+          <w:rFonts w:eastAsiaTheme="majorEastAsia"/>
+          <w:b/>
+          <w:cs/>
+        </w:rPr>
+        <w:t xml:space="preserve">ทดลองใช้ </w:t>
+      </w:r>
+      <w:r>
+        <w:rPr>
+          <w:rFonts w:eastAsiaTheme="majorEastAsia"/>
+          <w:bCs/>
+        </w:rPr>
+        <w:t>Input</w:t>
+      </w:r>
+      <w:r>
+        <w:rPr>
+          <w:rFonts w:eastAsiaTheme="majorEastAsia"/>
+          <w:b/>
+        </w:rPr>
+        <w:t xml:space="preserve"> </w:t>
+      </w:r>
+      <w:r>
+        <w:rPr>
+          <w:rFonts w:eastAsiaTheme="majorEastAsia"/>
+          <w:b/>
+          <w:cs/>
+        </w:rPr>
+        <w:t>ดังนี้</w:t>
+      </w:r>
+      <w:bookmarkEnd w:id="21"/>
+    </w:p>
+    <w:p>
+      <w:pPr>
+        <w:pStyle w:val="ListParagraph"/>
+        <w:numPr>
+          <w:ilvl w:val="0"/>
+          <w:numId w:val="37"/>
+        </w:numPr>
         <w:spacing w:after="200" w:line="276" w:lineRule="auto"/>
-        <w:ind w:firstLine="720"/>
-      </w:pPr>
-      <w:r>
-        <w:rPr>
-          <w:cs/>
-        </w:rPr>
-        <w:t xml:space="preserve">จากข้อมูลดิบ เราจะเห็นว่าข้อมูลของเรา </w:t>
-      </w:r>
-      <w:r>
-        <w:t xml:space="preserve">Attributes </w:t>
-      </w:r>
-      <w:r>
-        <w:rPr>
-          <w:cs/>
-        </w:rPr>
-        <w:t xml:space="preserve">ปริมาณมีค่าที่แตกต่างจาก </w:t>
-      </w:r>
-      <w:r>
-        <w:t xml:space="preserve">Attributes </w:t>
-      </w:r>
-      <w:r>
-        <w:rPr>
-          <w:cs/>
-        </w:rPr>
-        <w:t>อื่น</w:t>
-      </w:r>
-      <w:r>
-        <w:rPr>
-          <w:cs/>
-        </w:rPr>
-        <w:t xml:space="preserve">มาก เราต้องทำการ </w:t>
-      </w:r>
-      <w:r>
-        <w:t xml:space="preserve">Normalize </w:t>
-      </w:r>
-      <w:r>
-        <w:rPr>
-          <w:cs/>
-        </w:rPr>
-        <w:t xml:space="preserve">มันก่อน แต่ในที่นี้เราจะ </w:t>
-      </w:r>
-      <w:r>
-        <w:t xml:space="preserve">Normalize </w:t>
-      </w:r>
-      <w:r>
-        <w:rPr>
+        <w:rPr>
+          <w:rFonts w:cs="TH Sarabun New"/>
+        </w:rPr>
+      </w:pPr>
+      <w:r>
+        <w:rPr>
+          <w:rFonts w:cs="TH Sarabun New"/>
+        </w:rPr>
+        <w:t xml:space="preserve">Input </w:t>
+      </w:r>
+      <w:r>
+        <w:rPr>
+          <w:rFonts w:cs="TH Sarabun New"/>
+          <w:cs/>
+        </w:rPr>
+        <w:t>เฉพาะแท่งเทียนเดียวแบบละเอียด</w:t>
+      </w:r>
+    </w:p>
+    <w:p>
+      <w:pPr>
+        <w:pStyle w:val="ListParagraph"/>
+        <w:spacing w:after="200" w:line="276" w:lineRule="auto"/>
+        <w:ind w:left="1080"/>
+        <w:rPr>
+          <w:rFonts w:cs="TH Sarabun New"/>
+          <w:cs/>
+        </w:rPr>
+      </w:pPr>
+      <w:r>
+        <w:rPr>
+          <w:rFonts w:cs="TH Sarabun New"/>
+          <w:cs/>
+        </w:rPr>
+        <w:t xml:space="preserve">จะเอาค่าทุกค่าในแต่ละแท่งเทียนมาคำนวณ </w:t>
+      </w:r>
+      <w:r>
+        <w:rPr>
+          <w:rFonts w:cs="TH Sarabun New"/>
+        </w:rPr>
+        <w:t>(</w:t>
+      </w:r>
+      <w:r>
+        <w:rPr>
+          <w:rFonts w:cs="TH Sarabun New"/>
+          <w:cs/>
+        </w:rPr>
+        <w:t>ราคาเปิด</w:t>
+      </w:r>
+      <w:r>
+        <w:rPr>
+          <w:rFonts w:cs="TH Sarabun New"/>
+        </w:rPr>
+        <w:t xml:space="preserve">, </w:t>
+      </w:r>
+      <w:r>
+        <w:rPr>
+          <w:rFonts w:cs="TH Sarabun New"/>
+          <w:cs/>
+        </w:rPr>
+        <w:t>ราคาสูงสุด</w:t>
+      </w:r>
+      <w:r>
+        <w:rPr>
+          <w:rFonts w:cs="TH Sarabun New"/>
+        </w:rPr>
+        <w:t xml:space="preserve">, </w:t>
+      </w:r>
+      <w:r>
+        <w:rPr>
+          <w:rFonts w:cs="TH Sarabun New"/>
+          <w:cs/>
+        </w:rPr>
+        <w:t>ราคาต่ำสุด</w:t>
+      </w:r>
+      <w:r>
+        <w:rPr>
+          <w:rFonts w:cs="TH Sarabun New"/>
+        </w:rPr>
+        <w:t xml:space="preserve">, </w:t>
+      </w:r>
+      <w:r>
+        <w:rPr>
+          <w:rFonts w:cs="TH Sarabun New"/>
+          <w:cs/>
+        </w:rPr>
+        <w:t>ราคาปิด</w:t>
+      </w:r>
+      <w:r>
+        <w:rPr>
+          <w:rFonts w:cs="TH Sarabun New"/>
+        </w:rPr>
+        <w:t xml:space="preserve">, </w:t>
+      </w:r>
+      <w:r>
+        <w:rPr>
+          <w:rFonts w:cs="TH Sarabun New"/>
+          <w:cs/>
+        </w:rPr>
+        <w:t>ปริมาณ</w:t>
+      </w:r>
+      <w:r>
+        <w:rPr>
+          <w:rFonts w:cs="TH Sarabun New"/>
+        </w:rPr>
+        <w:t xml:space="preserve">) </w:t>
+      </w:r>
+      <w:r>
+        <w:rPr>
+          <w:rFonts w:cs="TH Sarabun New"/>
+          <w:cs/>
+        </w:rPr>
+        <w:t>และยังแบ่งได้อีก 3 ประเภทคือ</w:t>
+      </w:r>
+    </w:p>
+    <w:p>
+      <w:pPr>
+        <w:pStyle w:val="ListParagraph"/>
+        <w:numPr>
+          <w:ilvl w:val="0"/>
+          <w:numId w:val="38"/>
+        </w:numPr>
+        <w:spacing w:after="200" w:line="276" w:lineRule="auto"/>
+        <w:rPr>
+          <w:rFonts w:cs="TH Sarabun New"/>
+        </w:rPr>
+      </w:pPr>
+      <w:r>
+        <w:rPr>
+          <w:rFonts w:cs="TH Sarabun New"/>
+          <w:cs/>
+        </w:rPr>
+        <w:t xml:space="preserve">ใส่ทั้งค่าดิบๆ </w:t>
+      </w:r>
+      <w:bookmarkStart w:id="22" w:name="_GoBack"/>
+      <w:bookmarkEnd w:id="22"/>
+    </w:p>
+    <w:p>
+      <w:pPr>
+        <w:pStyle w:val="ListParagraph"/>
+        <w:numPr>
+          <w:ilvl w:val="0"/>
+          <w:numId w:val="38"/>
+        </w:numPr>
+        <w:spacing w:after="200" w:line="276" w:lineRule="auto"/>
+        <w:rPr>
+          <w:rFonts w:cs="TH Sarabun New"/>
+        </w:rPr>
+      </w:pPr>
+      <w:r>
+        <w:rPr>
+          <w:rFonts w:cs="TH Sarabun New"/>
+          <w:cs/>
+        </w:rPr>
+        <w:t xml:space="preserve">ใส่ค่า </w:t>
+      </w:r>
+      <w:r>
+        <w:rPr>
+          <w:rFonts w:cs="TH Sarabun New"/>
+        </w:rPr>
+        <w:t>Delta (</w:t>
+      </w:r>
+      <w:r>
+        <w:rPr>
+          <w:rFonts w:cs="TH Sarabun New"/>
+          <w:cs/>
+        </w:rPr>
+        <w:t>ค่าความแตกต่างแท่งนั้นและแท่งก่อนหน้า</w:t>
+      </w:r>
+      <w:r>
+        <w:rPr>
+          <w:rFonts w:cs="TH Sarabun New"/>
+        </w:rPr>
+        <w:t xml:space="preserve">) </w:t>
+      </w:r>
+      <w:r>
+        <w:rPr>
+          <w:rFonts w:cs="TH Sarabun New"/>
           <w:cs/>
         </w:rPr>
         <w:t xml:space="preserve">ทุก </w:t>
       </w:r>
       <w:r>
-        <w:t xml:space="preserve">Attributes </w:t>
-      </w:r>
-      <w:r>
-        <w:rPr>
-          <w:cs/>
-        </w:rPr>
-        <w:t xml:space="preserve">เลย เพื่อให้ถึงจะเป็นผลดีต่อการนำไปสอนโครงข่ายของเรา </w:t>
-      </w:r>
-      <w:r>
-        <w:rPr>
-          <w:cs/>
-        </w:rPr>
-        <w:t xml:space="preserve">โดยมีสูตรการ </w:t>
-      </w:r>
-      <w:r>
-        <w:t xml:space="preserve">Normalize </w:t>
-      </w:r>
-      <w:r>
-        <w:rPr>
-          <w:cs/>
-        </w:rPr>
-        <w:t>ดังนี้</w:t>
-      </w:r>
-    </w:p>
-    <w:p>
-      <w:pPr>
+        <w:rPr>
+          <w:rFonts w:cs="TH Sarabun New"/>
+        </w:rPr>
+        <w:t>Attributes</w:t>
+      </w:r>
+      <w:r>
+        <w:rPr>
+          <w:rFonts w:cs="TH Sarabun New"/>
+        </w:rPr>
+        <w:t xml:space="preserve"> </w:t>
+      </w:r>
+    </w:p>
+    <w:p>
+      <w:pPr>
+        <w:pStyle w:val="ListParagraph"/>
+        <w:numPr>
+          <w:ilvl w:val="0"/>
+          <w:numId w:val="38"/>
+        </w:numPr>
         <w:spacing w:after="200" w:line="276" w:lineRule="auto"/>
-        <w:ind w:firstLine="720"/>
-        <w:jc w:val="center"/>
-      </w:pPr>
-      <w:r>
-        <w:t xml:space="preserve">X </w:t>
-      </w:r>
-      <w:r>
-        <w:rPr>
-          <w:cs/>
-        </w:rPr>
-        <w:t>= (</w:t>
-      </w:r>
-      <w:r>
-        <w:t xml:space="preserve">X </w:t>
-      </w:r>
-      <w:r>
-        <w:rPr>
-          <w:cs/>
-        </w:rPr>
-        <w:t xml:space="preserve">- </w:t>
-      </w:r>
-      <w:r>
-        <w:t>minX</w:t>
-      </w:r>
-      <w:r>
-        <w:rPr>
-          <w:cs/>
-        </w:rPr>
-        <w:t>) / (</w:t>
-      </w:r>
-      <w:r>
-        <w:t xml:space="preserve">maxX </w:t>
-      </w:r>
-      <w:r>
-        <w:rPr>
-          <w:cs/>
-        </w:rPr>
-        <w:t xml:space="preserve">- </w:t>
-      </w:r>
-      <w:r>
-        <w:t>minX</w:t>
-      </w:r>
-      <w:r>
-        <w:rPr>
-          <w:cs/>
+        <w:rPr>
+          <w:rFonts w:cs="TH Sarabun New"/>
+          <w:cs/>
+        </w:rPr>
+      </w:pPr>
+      <w:r>
+        <w:rPr>
+          <w:rFonts w:cs="TH Sarabun New"/>
+          <w:cs/>
+        </w:rPr>
+        <w:t xml:space="preserve">ใส่ค่านัยๆที่อ่านจากแท่งเทียน </w:t>
+      </w:r>
+      <w:r>
+        <w:rPr>
+          <w:rFonts w:cs="TH Sarabun New"/>
+        </w:rPr>
+        <w:t>(</w:t>
+      </w:r>
+      <w:r>
+        <w:rPr>
+          <w:rFonts w:cs="TH Sarabun New"/>
+          <w:cs/>
+        </w:rPr>
+        <w:t>แรงซื้อแรงขาย</w:t>
+      </w:r>
+      <w:r>
+        <w:rPr>
+          <w:rFonts w:cs="TH Sarabun New"/>
+        </w:rPr>
+        <w:t xml:space="preserve">, </w:t>
+      </w:r>
+      <w:r>
+        <w:rPr>
+          <w:rFonts w:cs="TH Sarabun New"/>
+          <w:cs/>
+        </w:rPr>
+        <w:t>ความน่าเชื่อถือการวิเคราะห์</w:t>
+      </w:r>
+      <w:r>
+        <w:rPr>
+          <w:rFonts w:cs="TH Sarabun New"/>
+        </w:rPr>
+        <w:t xml:space="preserve"> </w:t>
+      </w:r>
+      <w:r>
+        <w:rPr>
+          <w:rFonts w:cs="TH Sarabun New"/>
+          <w:cs/>
+        </w:rPr>
+        <w:t>เป็นต้น</w:t>
+      </w:r>
+      <w:r>
+        <w:rPr>
+          <w:rFonts w:cs="TH Sarabun New"/>
         </w:rPr>
         <w:t>)</w:t>
       </w:r>
     </w:p>
     <w:p>
       <w:pPr>
+        <w:pStyle w:val="ListParagraph"/>
+        <w:numPr>
+          <w:ilvl w:val="0"/>
+          <w:numId w:val="37"/>
+        </w:numPr>
         <w:spacing w:after="200" w:line="276" w:lineRule="auto"/>
-        <w:ind w:firstLine="720"/>
-        <w:rPr>
-          <w:rFonts w:hint="cs"/>
-          <w:cs/>
-        </w:rPr>
-      </w:pPr>
-      <w:r>
-        <w:rPr>
-          <w:cs/>
-        </w:rPr>
-        <w:t xml:space="preserve">โดยให้ </w:t>
-      </w:r>
-      <w:r>
-        <w:t xml:space="preserve">X </w:t>
-      </w:r>
-      <w:r>
-        <w:rPr>
-          <w:cs/>
-        </w:rPr>
-        <w:t xml:space="preserve">คือค่าของ </w:t>
-      </w:r>
-      <w:r>
+        <w:rPr>
+          <w:rFonts w:cs="TH Sarabun New"/>
+        </w:rPr>
+      </w:pPr>
+      <w:r>
+        <w:rPr>
+          <w:rFonts w:cs="TH Sarabun New"/>
+        </w:rPr>
         <w:t xml:space="preserve">Input </w:t>
       </w:r>
       <w:r>
         <w:rPr>
-          <w:cs/>
-        </w:rPr>
-        <w:t xml:space="preserve">ตัวนั้นๆ </w:t>
-      </w:r>
-      <w:r>
-        <w:t xml:space="preserve">minX </w:t>
-      </w:r>
-      <w:r>
-        <w:rPr>
-          <w:cs/>
-        </w:rPr>
-        <w:t xml:space="preserve">คือค่าที่น้อยที่สุดใน </w:t>
-      </w:r>
-      <w:r>
-        <w:t xml:space="preserve">Attribute </w:t>
-      </w:r>
-      <w:r>
-        <w:rPr>
-          <w:cs/>
-        </w:rPr>
-        <w:t xml:space="preserve">นั้น ส่วน </w:t>
-      </w:r>
-      <w:r>
-        <w:t xml:space="preserve">maxX </w:t>
-      </w:r>
-      <w:r>
-        <w:rPr>
-          <w:cs/>
-        </w:rPr>
-        <w:t xml:space="preserve">คือค่าที่มากที่สุดใน </w:t>
-      </w:r>
-      <w:r>
-        <w:t xml:space="preserve">Attribute </w:t>
-      </w:r>
-      <w:r>
-        <w:rPr>
-          <w:cs/>
-        </w:rPr>
-        <w:t>นั้น</w:t>
-      </w:r>
+          <w:rFonts w:cs="TH Sarabun New"/>
+          <w:cs/>
+        </w:rPr>
+        <w:t>จากหลายแท่งเทียน</w:t>
+      </w:r>
+    </w:p>
+    <w:p>
+      <w:pPr>
+        <w:spacing w:after="200" w:line="276" w:lineRule="auto"/>
+        <w:ind w:left="1080"/>
+      </w:pPr>
+      <w:r>
+        <w:rPr>
+          <w:cs/>
+        </w:rPr>
+        <w:t xml:space="preserve">จะเอาเฉพาะค่า </w:t>
+      </w:r>
+      <w:r>
+        <w:t xml:space="preserve">Close </w:t>
+      </w:r>
+      <w:r>
+        <w:rPr>
+          <w:cs/>
+        </w:rPr>
+        <w:t>ของแต่ละแท่งเทียนมาคำนวณ โดยจะใช้ทั้งหมด 5</w:t>
+      </w:r>
+      <w:r>
+        <w:t xml:space="preserve">, 7, </w:t>
+      </w:r>
+      <w:r>
+        <w:rPr>
+          <w:cs/>
+        </w:rPr>
+        <w:t>และ</w:t>
+      </w:r>
+      <w:r>
+        <w:t xml:space="preserve"> 9 </w:t>
+      </w:r>
+      <w:r>
+        <w:rPr>
+          <w:cs/>
+        </w:rPr>
+        <w:t>แท่งเทียน โดยจะแบ่งได้อีกดังนี้</w:t>
+      </w:r>
+    </w:p>
+    <w:p>
+      <w:pPr>
+        <w:pStyle w:val="ListParagraph"/>
+        <w:numPr>
+          <w:ilvl w:val="0"/>
+          <w:numId w:val="39"/>
+        </w:numPr>
+        <w:spacing w:after="200" w:line="276" w:lineRule="auto"/>
+        <w:rPr>
+          <w:rFonts w:cs="TH Sarabun New"/>
+        </w:rPr>
+      </w:pPr>
+      <w:r>
+        <w:rPr>
+          <w:rFonts w:cs="TH Sarabun New"/>
+          <w:cs/>
+        </w:rPr>
+        <w:t>ราคาปิดของทุกแท่งเทียน</w:t>
+      </w:r>
+    </w:p>
+    <w:p>
+      <w:pPr>
+        <w:pStyle w:val="ListParagraph"/>
+        <w:numPr>
+          <w:ilvl w:val="0"/>
+          <w:numId w:val="39"/>
+        </w:numPr>
+        <w:spacing w:after="200" w:line="276" w:lineRule="auto"/>
+        <w:rPr>
+          <w:rFonts w:cs="TH Sarabun New"/>
+        </w:rPr>
+      </w:pPr>
+      <w:r>
+        <w:rPr>
+          <w:rFonts w:cs="TH Sarabun New"/>
+          <w:cs/>
+        </w:rPr>
+        <w:t>ราคาปิดและปริมาณของทุกแท่งเทียน</w:t>
+      </w:r>
+    </w:p>
+    <w:p>
+      <w:pPr>
+        <w:pStyle w:val="ListParagraph"/>
+        <w:numPr>
+          <w:ilvl w:val="0"/>
+          <w:numId w:val="39"/>
+        </w:numPr>
+        <w:spacing w:after="200" w:line="276" w:lineRule="auto"/>
+        <w:rPr>
+          <w:rFonts w:cs="TH Sarabun New"/>
+        </w:rPr>
+      </w:pPr>
+      <w:r>
+        <w:rPr>
+          <w:rFonts w:cs="TH Sarabun New"/>
+          <w:cs/>
+        </w:rPr>
+        <w:t xml:space="preserve">ค่า </w:t>
+      </w:r>
+      <w:r>
+        <w:rPr>
+          <w:rFonts w:cs="TH Sarabun New"/>
+        </w:rPr>
+        <w:t xml:space="preserve">Delta </w:t>
+      </w:r>
+      <w:r>
+        <w:rPr>
+          <w:rFonts w:cs="TH Sarabun New"/>
+          <w:cs/>
+        </w:rPr>
+        <w:t>เฉพาะราคาปิด</w:t>
+      </w:r>
+    </w:p>
+    <w:p>
+      <w:pPr>
+        <w:pStyle w:val="ListParagraph"/>
+        <w:numPr>
+          <w:ilvl w:val="0"/>
+          <w:numId w:val="39"/>
+        </w:numPr>
+        <w:spacing w:after="200" w:line="276" w:lineRule="auto"/>
+        <w:rPr>
+          <w:rFonts w:cs="TH Sarabun New"/>
+          <w:cs/>
+        </w:rPr>
+      </w:pPr>
+      <w:r>
+        <w:rPr>
+          <w:rFonts w:cs="TH Sarabun New"/>
+          <w:cs/>
+        </w:rPr>
+        <w:t xml:space="preserve">ค่า </w:t>
+      </w:r>
+      <w:r>
+        <w:rPr>
+          <w:rFonts w:cs="TH Sarabun New"/>
+        </w:rPr>
+        <w:t xml:space="preserve">Delta </w:t>
+      </w:r>
+      <w:r>
+        <w:rPr>
+          <w:rFonts w:cs="TH Sarabun New"/>
+          <w:cs/>
+        </w:rPr>
+        <w:t>ราคาปิดและปริมาณ</w:t>
+      </w:r>
+    </w:p>
+    <w:p>
+      <w:pPr>
+        <w:pStyle w:val="ListParagraph"/>
+        <w:numPr>
+          <w:ilvl w:val="0"/>
+          <w:numId w:val="37"/>
+        </w:numPr>
+        <w:spacing w:after="200" w:line="276" w:lineRule="auto"/>
+        <w:rPr>
+          <w:rFonts w:cs="TH Sarabun New"/>
+        </w:rPr>
+      </w:pPr>
+      <w:r>
+        <w:rPr>
+          <w:rFonts w:cs="TH Sarabun New"/>
+        </w:rPr>
+        <w:t xml:space="preserve">Input </w:t>
+      </w:r>
+      <w:r>
+        <w:rPr>
+          <w:rFonts w:cs="TH Sarabun New"/>
+          <w:cs/>
+        </w:rPr>
+        <w:t>จากหลายแท่งเทียนแบบละเอียด</w:t>
+      </w:r>
+    </w:p>
+    <w:p>
+      <w:pPr>
+        <w:spacing w:after="200" w:line="276" w:lineRule="auto"/>
+        <w:ind w:left="1080"/>
+        <w:rPr>
+          <w:cs/>
+        </w:rPr>
+      </w:pPr>
+      <w:r>
+        <w:rPr>
+          <w:cs/>
+        </w:rPr>
+        <w:t>จะใช้ค่าทุกค่าในแต่ละแท่งเทียน</w:t>
+      </w:r>
+      <w:r>
+        <w:rPr>
+          <w:cs/>
+        </w:rPr>
+        <w:t>และจะใช้แท่งเทียนหลายแท่งเทียนโดยจะใช้ 5</w:t>
+      </w:r>
+      <w:r>
+        <w:t xml:space="preserve">, 7, </w:t>
+      </w:r>
+      <w:r>
+        <w:rPr>
+          <w:cs/>
+        </w:rPr>
+        <w:t>และ 9 แท่ง</w:t>
+      </w:r>
+    </w:p>
+    <w:p>
+      <w:pPr>
+        <w:pStyle w:val="ListParagraph"/>
+        <w:numPr>
+          <w:ilvl w:val="0"/>
+          <w:numId w:val="37"/>
+        </w:numPr>
+        <w:spacing w:after="200" w:line="276" w:lineRule="auto"/>
+        <w:rPr>
+          <w:rFonts w:cs="TH Sarabun New"/>
+        </w:rPr>
+      </w:pPr>
+      <w:r>
+        <w:rPr>
+          <w:rFonts w:cs="TH Sarabun New"/>
+        </w:rPr>
+        <w:t xml:space="preserve">Input </w:t>
+      </w:r>
+      <w:r>
+        <w:rPr>
+          <w:rFonts w:cs="TH Sarabun New"/>
+          <w:cs/>
+        </w:rPr>
+        <w:t xml:space="preserve">จากหลายแท่งเทียนพร้อม </w:t>
+      </w:r>
+      <w:r>
+        <w:rPr>
+          <w:rFonts w:cs="TH Sarabun New"/>
+        </w:rPr>
+        <w:t>Indicator</w:t>
+      </w:r>
+    </w:p>
+    <w:p>
+      <w:pPr>
+        <w:spacing w:after="200" w:line="276" w:lineRule="auto"/>
+        <w:ind w:left="1080"/>
+        <w:rPr>
+          <w:cs/>
+        </w:rPr>
+      </w:pPr>
+      <w:r>
+        <w:rPr>
+          <w:cs/>
+        </w:rPr>
+        <w:t xml:space="preserve">นำค่าจาก </w:t>
+      </w:r>
+      <w:r>
+        <w:t xml:space="preserve">Indicator </w:t>
+      </w:r>
+      <w:r>
+        <w:rPr>
+          <w:cs/>
+        </w:rPr>
+        <w:t>ทั้ง 5 มาคำนวณคู่กับราคาปิด โดยจะใช้แท่งเทียน 5</w:t>
+      </w:r>
+      <w:r>
+        <w:t xml:space="preserve">, 7, </w:t>
+      </w:r>
+      <w:r>
+        <w:rPr>
+          <w:cs/>
+        </w:rPr>
+        <w:t>และ 9</w:t>
+      </w:r>
+      <w:r>
+        <w:t xml:space="preserve"> </w:t>
+      </w:r>
+      <w:r>
+        <w:rPr>
+          <w:cs/>
+        </w:rPr>
+        <w:t>แท่ง</w:t>
+      </w:r>
+    </w:p>
+    <w:p>
+      <w:pPr>
+        <w:spacing w:after="200" w:line="276" w:lineRule="auto"/>
+        <w:rPr>
+          <w:cs/>
+        </w:rPr>
+      </w:pPr>
       <w:r>
         <w:rPr>
           <w:cs/>
@@ -13439,7 +14455,7 @@
         <w:br w:type="page"/>
       </w:r>
     </w:p>
-    <w:bookmarkStart w:id="18" w:name="_Toc469447323" w:displacedByCustomXml="next"/>
+    <w:bookmarkStart w:id="23" w:name="_Toc469569383" w:displacedByCustomXml="next"/>
     <w:sdt>
       <w:sdtPr>
         <w:rPr>
@@ -13453,7 +14469,6 @@
           <w:docPartUnique/>
         </w:docPartObj>
       </w:sdtPr>
-      <w:sdtEndPr/>
       <w:sdtContent>
         <w:p>
           <w:pPr>
@@ -13477,7 +14492,7 @@
             </w:rPr>
             <w:t>เอกสารอ้างอิง</w:t>
           </w:r>
-          <w:bookmarkEnd w:id="18"/>
+          <w:bookmarkEnd w:id="23"/>
         </w:p>
         <w:sdt>
           <w:sdtPr>
@@ -13487,7 +14502,6 @@
             <w:id w:val="111145805"/>
             <w:bibliography/>
           </w:sdtPr>
-          <w:sdtEndPr/>
           <w:sdtContent>
             <w:p>
               <w:pPr>
@@ -14237,7 +15251,6 @@
         </w:sdt>
       </w:sdtContent>
     </w:sdt>
-    <w:bookmarkEnd w:id="0"/>
     <w:p>
       <w:pPr>
         <w:rPr>
@@ -14347,7 +15360,7 @@
         <w:caps/>
         <w:noProof/>
       </w:rPr>
-      <w:t>18</w:t>
+      <w:t>19</w:t>
     </w:r>
     <w:r>
       <w:rPr>
@@ -15307,6 +16320,119 @@
     </w:lvl>
   </w:abstractNum>
   <w:abstractNum w:abstractNumId="8" w15:restartNumberingAfterBreak="0">
+    <w:nsid w:val="18AB0D7D"/>
+    <w:multiLevelType w:val="hybridMultilevel"/>
+    <w:tmpl w:val="3C3400AC"/>
+    <w:lvl w:ilvl="0" w:tplc="04090001">
+      <w:start w:val="1"/>
+      <w:numFmt w:val="bullet"/>
+      <w:lvlText w:val=""/>
+      <w:lvlJc w:val="left"/>
+      <w:pPr>
+        <w:ind w:left="1800" w:hanging="360"/>
+      </w:pPr>
+      <w:rPr>
+        <w:rFonts w:ascii="Symbol" w:hAnsi="Symbol" w:hint="default"/>
+      </w:rPr>
+    </w:lvl>
+    <w:lvl w:ilvl="1" w:tplc="04090003" w:tentative="1">
+      <w:start w:val="1"/>
+      <w:numFmt w:val="bullet"/>
+      <w:lvlText w:val="o"/>
+      <w:lvlJc w:val="left"/>
+      <w:pPr>
+        <w:ind w:left="2520" w:hanging="360"/>
+      </w:pPr>
+      <w:rPr>
+        <w:rFonts w:ascii="Courier New" w:hAnsi="Courier New" w:cs="Courier New" w:hint="default"/>
+      </w:rPr>
+    </w:lvl>
+    <w:lvl w:ilvl="2" w:tplc="04090005" w:tentative="1">
+      <w:start w:val="1"/>
+      <w:numFmt w:val="bullet"/>
+      <w:lvlText w:val=""/>
+      <w:lvlJc w:val="left"/>
+      <w:pPr>
+        <w:ind w:left="3240" w:hanging="360"/>
+      </w:pPr>
+      <w:rPr>
+        <w:rFonts w:ascii="Wingdings" w:hAnsi="Wingdings" w:hint="default"/>
+      </w:rPr>
+    </w:lvl>
+    <w:lvl w:ilvl="3" w:tplc="04090001" w:tentative="1">
+      <w:start w:val="1"/>
+      <w:numFmt w:val="bullet"/>
+      <w:lvlText w:val=""/>
+      <w:lvlJc w:val="left"/>
+      <w:pPr>
+        <w:ind w:left="3960" w:hanging="360"/>
+      </w:pPr>
+      <w:rPr>
+        <w:rFonts w:ascii="Symbol" w:hAnsi="Symbol" w:hint="default"/>
+      </w:rPr>
+    </w:lvl>
+    <w:lvl w:ilvl="4" w:tplc="04090003" w:tentative="1">
+      <w:start w:val="1"/>
+      <w:numFmt w:val="bullet"/>
+      <w:lvlText w:val="o"/>
+      <w:lvlJc w:val="left"/>
+      <w:pPr>
+        <w:ind w:left="4680" w:hanging="360"/>
+      </w:pPr>
+      <w:rPr>
+        <w:rFonts w:ascii="Courier New" w:hAnsi="Courier New" w:cs="Courier New" w:hint="default"/>
+      </w:rPr>
+    </w:lvl>
+    <w:lvl w:ilvl="5" w:tplc="04090005" w:tentative="1">
+      <w:start w:val="1"/>
+      <w:numFmt w:val="bullet"/>
+      <w:lvlText w:val=""/>
+      <w:lvlJc w:val="left"/>
+      <w:pPr>
+        <w:ind w:left="5400" w:hanging="360"/>
+      </w:pPr>
+      <w:rPr>
+        <w:rFonts w:ascii="Wingdings" w:hAnsi="Wingdings" w:hint="default"/>
+      </w:rPr>
+    </w:lvl>
+    <w:lvl w:ilvl="6" w:tplc="04090001" w:tentative="1">
+      <w:start w:val="1"/>
+      <w:numFmt w:val="bullet"/>
+      <w:lvlText w:val=""/>
+      <w:lvlJc w:val="left"/>
+      <w:pPr>
+        <w:ind w:left="6120" w:hanging="360"/>
+      </w:pPr>
+      <w:rPr>
+        <w:rFonts w:ascii="Symbol" w:hAnsi="Symbol" w:hint="default"/>
+      </w:rPr>
+    </w:lvl>
+    <w:lvl w:ilvl="7" w:tplc="04090003" w:tentative="1">
+      <w:start w:val="1"/>
+      <w:numFmt w:val="bullet"/>
+      <w:lvlText w:val="o"/>
+      <w:lvlJc w:val="left"/>
+      <w:pPr>
+        <w:ind w:left="6840" w:hanging="360"/>
+      </w:pPr>
+      <w:rPr>
+        <w:rFonts w:ascii="Courier New" w:hAnsi="Courier New" w:cs="Courier New" w:hint="default"/>
+      </w:rPr>
+    </w:lvl>
+    <w:lvl w:ilvl="8" w:tplc="04090005" w:tentative="1">
+      <w:start w:val="1"/>
+      <w:numFmt w:val="bullet"/>
+      <w:lvlText w:val=""/>
+      <w:lvlJc w:val="left"/>
+      <w:pPr>
+        <w:ind w:left="7560" w:hanging="360"/>
+      </w:pPr>
+      <w:rPr>
+        <w:rFonts w:ascii="Wingdings" w:hAnsi="Wingdings" w:hint="default"/>
+      </w:rPr>
+    </w:lvl>
+  </w:abstractNum>
+  <w:abstractNum w:abstractNumId="9" w15:restartNumberingAfterBreak="0">
     <w:nsid w:val="1D9057E9"/>
     <w:multiLevelType w:val="hybridMultilevel"/>
     <w:tmpl w:val="844A81C8"/>
@@ -15392,7 +16518,7 @@
       </w:pPr>
     </w:lvl>
   </w:abstractNum>
-  <w:abstractNum w:abstractNumId="9" w15:restartNumberingAfterBreak="0">
+  <w:abstractNum w:abstractNumId="10" w15:restartNumberingAfterBreak="0">
     <w:nsid w:val="1DB60B20"/>
     <w:multiLevelType w:val="hybridMultilevel"/>
     <w:tmpl w:val="7A965848"/>
@@ -15483,7 +16609,7 @@
       </w:pPr>
     </w:lvl>
   </w:abstractNum>
-  <w:abstractNum w:abstractNumId="10" w15:restartNumberingAfterBreak="0">
+  <w:abstractNum w:abstractNumId="11" w15:restartNumberingAfterBreak="0">
     <w:nsid w:val="247270AA"/>
     <w:multiLevelType w:val="hybridMultilevel"/>
     <w:tmpl w:val="DCE4D174"/>
@@ -15569,7 +16695,7 @@
       </w:pPr>
     </w:lvl>
   </w:abstractNum>
-  <w:abstractNum w:abstractNumId="11" w15:restartNumberingAfterBreak="0">
+  <w:abstractNum w:abstractNumId="12" w15:restartNumberingAfterBreak="0">
     <w:nsid w:val="26E37ABD"/>
     <w:multiLevelType w:val="multilevel"/>
     <w:tmpl w:val="26328F5A"/>
@@ -15693,7 +16819,7 @@
       </w:rPr>
     </w:lvl>
   </w:abstractNum>
-  <w:abstractNum w:abstractNumId="12" w15:restartNumberingAfterBreak="0">
+  <w:abstractNum w:abstractNumId="13" w15:restartNumberingAfterBreak="0">
     <w:nsid w:val="27035881"/>
     <w:multiLevelType w:val="hybridMultilevel"/>
     <w:tmpl w:val="2BBADE66"/>
@@ -15782,7 +16908,7 @@
       </w:pPr>
     </w:lvl>
   </w:abstractNum>
-  <w:abstractNum w:abstractNumId="13" w15:restartNumberingAfterBreak="0">
+  <w:abstractNum w:abstractNumId="14" w15:restartNumberingAfterBreak="0">
     <w:nsid w:val="2C933D90"/>
     <w:multiLevelType w:val="hybridMultilevel"/>
     <w:tmpl w:val="E17A806E"/>
@@ -15871,7 +16997,7 @@
       </w:pPr>
     </w:lvl>
   </w:abstractNum>
-  <w:abstractNum w:abstractNumId="14" w15:restartNumberingAfterBreak="0">
+  <w:abstractNum w:abstractNumId="15" w15:restartNumberingAfterBreak="0">
     <w:nsid w:val="32661D7B"/>
     <w:multiLevelType w:val="hybridMultilevel"/>
     <w:tmpl w:val="4406E5FA"/>
@@ -15961,7 +17087,7 @@
       </w:pPr>
     </w:lvl>
   </w:abstractNum>
-  <w:abstractNum w:abstractNumId="15" w15:restartNumberingAfterBreak="0">
+  <w:abstractNum w:abstractNumId="16" w15:restartNumberingAfterBreak="0">
     <w:nsid w:val="39D02386"/>
     <w:multiLevelType w:val="hybridMultilevel"/>
     <w:tmpl w:val="034E3976"/>
@@ -16074,7 +17200,7 @@
       </w:rPr>
     </w:lvl>
   </w:abstractNum>
-  <w:abstractNum w:abstractNumId="16" w15:restartNumberingAfterBreak="0">
+  <w:abstractNum w:abstractNumId="17" w15:restartNumberingAfterBreak="0">
     <w:nsid w:val="3A797098"/>
     <w:multiLevelType w:val="hybridMultilevel"/>
     <w:tmpl w:val="B0B47D9E"/>
@@ -16187,7 +17313,7 @@
       </w:rPr>
     </w:lvl>
   </w:abstractNum>
-  <w:abstractNum w:abstractNumId="17" w15:restartNumberingAfterBreak="0">
+  <w:abstractNum w:abstractNumId="18" w15:restartNumberingAfterBreak="0">
     <w:nsid w:val="3DC62288"/>
     <w:multiLevelType w:val="hybridMultilevel"/>
     <w:tmpl w:val="EBEEAFF0"/>
@@ -16273,7 +17399,7 @@
       </w:pPr>
     </w:lvl>
   </w:abstractNum>
-  <w:abstractNum w:abstractNumId="18" w15:restartNumberingAfterBreak="0">
+  <w:abstractNum w:abstractNumId="19" w15:restartNumberingAfterBreak="0">
     <w:nsid w:val="42410805"/>
     <w:multiLevelType w:val="hybridMultilevel"/>
     <w:tmpl w:val="8F60C4CE"/>
@@ -16363,7 +17489,7 @@
       </w:pPr>
     </w:lvl>
   </w:abstractNum>
-  <w:abstractNum w:abstractNumId="19" w15:restartNumberingAfterBreak="0">
+  <w:abstractNum w:abstractNumId="20" w15:restartNumberingAfterBreak="0">
     <w:nsid w:val="4421640B"/>
     <w:multiLevelType w:val="hybridMultilevel"/>
     <w:tmpl w:val="735272BC"/>
@@ -16476,7 +17602,7 @@
       </w:rPr>
     </w:lvl>
   </w:abstractNum>
-  <w:abstractNum w:abstractNumId="20" w15:restartNumberingAfterBreak="0">
+  <w:abstractNum w:abstractNumId="21" w15:restartNumberingAfterBreak="0">
     <w:nsid w:val="44DF51E5"/>
     <w:multiLevelType w:val="hybridMultilevel"/>
     <w:tmpl w:val="F78C4332"/>
@@ -16566,7 +17692,7 @@
       </w:pPr>
     </w:lvl>
   </w:abstractNum>
-  <w:abstractNum w:abstractNumId="21" w15:restartNumberingAfterBreak="0">
+  <w:abstractNum w:abstractNumId="22" w15:restartNumberingAfterBreak="0">
     <w:nsid w:val="45811F38"/>
     <w:multiLevelType w:val="hybridMultilevel"/>
     <w:tmpl w:val="ACE441BC"/>
@@ -16656,7 +17782,7 @@
       </w:pPr>
     </w:lvl>
   </w:abstractNum>
-  <w:abstractNum w:abstractNumId="22" w15:restartNumberingAfterBreak="0">
+  <w:abstractNum w:abstractNumId="23" w15:restartNumberingAfterBreak="0">
     <w:nsid w:val="495E5A91"/>
     <w:multiLevelType w:val="hybridMultilevel"/>
     <w:tmpl w:val="0AB42156"/>
@@ -16749,7 +17875,7 @@
       </w:pPr>
     </w:lvl>
   </w:abstractNum>
-  <w:abstractNum w:abstractNumId="23" w15:restartNumberingAfterBreak="0">
+  <w:abstractNum w:abstractNumId="24" w15:restartNumberingAfterBreak="0">
     <w:nsid w:val="499809B5"/>
     <w:multiLevelType w:val="hybridMultilevel"/>
     <w:tmpl w:val="4A806778"/>
@@ -16835,7 +17961,7 @@
       </w:pPr>
     </w:lvl>
   </w:abstractNum>
-  <w:abstractNum w:abstractNumId="24" w15:restartNumberingAfterBreak="0">
+  <w:abstractNum w:abstractNumId="25" w15:restartNumberingAfterBreak="0">
     <w:nsid w:val="4CE65A4C"/>
     <w:multiLevelType w:val="hybridMultilevel"/>
     <w:tmpl w:val="B3626A10"/>
@@ -16921,7 +18047,7 @@
       </w:pPr>
     </w:lvl>
   </w:abstractNum>
-  <w:abstractNum w:abstractNumId="25" w15:restartNumberingAfterBreak="0">
+  <w:abstractNum w:abstractNumId="26" w15:restartNumberingAfterBreak="0">
     <w:nsid w:val="52E8528E"/>
     <w:multiLevelType w:val="hybridMultilevel"/>
     <w:tmpl w:val="A22AB514"/>
@@ -17034,7 +18160,7 @@
       </w:rPr>
     </w:lvl>
   </w:abstractNum>
-  <w:abstractNum w:abstractNumId="26" w15:restartNumberingAfterBreak="0">
+  <w:abstractNum w:abstractNumId="27" w15:restartNumberingAfterBreak="0">
     <w:nsid w:val="54173732"/>
     <w:multiLevelType w:val="hybridMultilevel"/>
     <w:tmpl w:val="4F524C88"/>
@@ -17120,7 +18246,7 @@
       </w:pPr>
     </w:lvl>
   </w:abstractNum>
-  <w:abstractNum w:abstractNumId="27" w15:restartNumberingAfterBreak="0">
+  <w:abstractNum w:abstractNumId="28" w15:restartNumberingAfterBreak="0">
     <w:nsid w:val="587E255B"/>
     <w:multiLevelType w:val="multilevel"/>
     <w:tmpl w:val="4828B492"/>
@@ -17246,7 +18372,7 @@
       </w:rPr>
     </w:lvl>
   </w:abstractNum>
-  <w:abstractNum w:abstractNumId="28" w15:restartNumberingAfterBreak="0">
+  <w:abstractNum w:abstractNumId="29" w15:restartNumberingAfterBreak="0">
     <w:nsid w:val="5AF112A2"/>
     <w:multiLevelType w:val="hybridMultilevel"/>
     <w:tmpl w:val="11C409F4"/>
@@ -17336,7 +18462,7 @@
       </w:pPr>
     </w:lvl>
   </w:abstractNum>
-  <w:abstractNum w:abstractNumId="29" w15:restartNumberingAfterBreak="0">
+  <w:abstractNum w:abstractNumId="30" w15:restartNumberingAfterBreak="0">
     <w:nsid w:val="65DF782E"/>
     <w:multiLevelType w:val="multilevel"/>
     <w:tmpl w:val="90B4EF7A"/>
@@ -17458,7 +18584,7 @@
       </w:rPr>
     </w:lvl>
   </w:abstractNum>
-  <w:abstractNum w:abstractNumId="30" w15:restartNumberingAfterBreak="0">
+  <w:abstractNum w:abstractNumId="31" w15:restartNumberingAfterBreak="0">
     <w:nsid w:val="68AA1DD3"/>
     <w:multiLevelType w:val="hybridMultilevel"/>
     <w:tmpl w:val="AAB0A936"/>
@@ -17571,7 +18697,120 @@
       </w:rPr>
     </w:lvl>
   </w:abstractNum>
-  <w:abstractNum w:abstractNumId="31" w15:restartNumberingAfterBreak="0">
+  <w:abstractNum w:abstractNumId="32" w15:restartNumberingAfterBreak="0">
+    <w:nsid w:val="69DC6A8F"/>
+    <w:multiLevelType w:val="hybridMultilevel"/>
+    <w:tmpl w:val="9872EFFC"/>
+    <w:lvl w:ilvl="0" w:tplc="04090001">
+      <w:start w:val="1"/>
+      <w:numFmt w:val="bullet"/>
+      <w:lvlText w:val=""/>
+      <w:lvlJc w:val="left"/>
+      <w:pPr>
+        <w:ind w:left="1800" w:hanging="360"/>
+      </w:pPr>
+      <w:rPr>
+        <w:rFonts w:ascii="Symbol" w:hAnsi="Symbol" w:hint="default"/>
+      </w:rPr>
+    </w:lvl>
+    <w:lvl w:ilvl="1" w:tplc="04090003" w:tentative="1">
+      <w:start w:val="1"/>
+      <w:numFmt w:val="bullet"/>
+      <w:lvlText w:val="o"/>
+      <w:lvlJc w:val="left"/>
+      <w:pPr>
+        <w:ind w:left="2520" w:hanging="360"/>
+      </w:pPr>
+      <w:rPr>
+        <w:rFonts w:ascii="Courier New" w:hAnsi="Courier New" w:cs="Courier New" w:hint="default"/>
+      </w:rPr>
+    </w:lvl>
+    <w:lvl w:ilvl="2" w:tplc="04090005" w:tentative="1">
+      <w:start w:val="1"/>
+      <w:numFmt w:val="bullet"/>
+      <w:lvlText w:val=""/>
+      <w:lvlJc w:val="left"/>
+      <w:pPr>
+        <w:ind w:left="3240" w:hanging="360"/>
+      </w:pPr>
+      <w:rPr>
+        <w:rFonts w:ascii="Wingdings" w:hAnsi="Wingdings" w:hint="default"/>
+      </w:rPr>
+    </w:lvl>
+    <w:lvl w:ilvl="3" w:tplc="04090001" w:tentative="1">
+      <w:start w:val="1"/>
+      <w:numFmt w:val="bullet"/>
+      <w:lvlText w:val=""/>
+      <w:lvlJc w:val="left"/>
+      <w:pPr>
+        <w:ind w:left="3960" w:hanging="360"/>
+      </w:pPr>
+      <w:rPr>
+        <w:rFonts w:ascii="Symbol" w:hAnsi="Symbol" w:hint="default"/>
+      </w:rPr>
+    </w:lvl>
+    <w:lvl w:ilvl="4" w:tplc="04090003" w:tentative="1">
+      <w:start w:val="1"/>
+      <w:numFmt w:val="bullet"/>
+      <w:lvlText w:val="o"/>
+      <w:lvlJc w:val="left"/>
+      <w:pPr>
+        <w:ind w:left="4680" w:hanging="360"/>
+      </w:pPr>
+      <w:rPr>
+        <w:rFonts w:ascii="Courier New" w:hAnsi="Courier New" w:cs="Courier New" w:hint="default"/>
+      </w:rPr>
+    </w:lvl>
+    <w:lvl w:ilvl="5" w:tplc="04090005" w:tentative="1">
+      <w:start w:val="1"/>
+      <w:numFmt w:val="bullet"/>
+      <w:lvlText w:val=""/>
+      <w:lvlJc w:val="left"/>
+      <w:pPr>
+        <w:ind w:left="5400" w:hanging="360"/>
+      </w:pPr>
+      <w:rPr>
+        <w:rFonts w:ascii="Wingdings" w:hAnsi="Wingdings" w:hint="default"/>
+      </w:rPr>
+    </w:lvl>
+    <w:lvl w:ilvl="6" w:tplc="04090001" w:tentative="1">
+      <w:start w:val="1"/>
+      <w:numFmt w:val="bullet"/>
+      <w:lvlText w:val=""/>
+      <w:lvlJc w:val="left"/>
+      <w:pPr>
+        <w:ind w:left="6120" w:hanging="360"/>
+      </w:pPr>
+      <w:rPr>
+        <w:rFonts w:ascii="Symbol" w:hAnsi="Symbol" w:hint="default"/>
+      </w:rPr>
+    </w:lvl>
+    <w:lvl w:ilvl="7" w:tplc="04090003" w:tentative="1">
+      <w:start w:val="1"/>
+      <w:numFmt w:val="bullet"/>
+      <w:lvlText w:val="o"/>
+      <w:lvlJc w:val="left"/>
+      <w:pPr>
+        <w:ind w:left="6840" w:hanging="360"/>
+      </w:pPr>
+      <w:rPr>
+        <w:rFonts w:ascii="Courier New" w:hAnsi="Courier New" w:cs="Courier New" w:hint="default"/>
+      </w:rPr>
+    </w:lvl>
+    <w:lvl w:ilvl="8" w:tplc="04090005" w:tentative="1">
+      <w:start w:val="1"/>
+      <w:numFmt w:val="bullet"/>
+      <w:lvlText w:val=""/>
+      <w:lvlJc w:val="left"/>
+      <w:pPr>
+        <w:ind w:left="7560" w:hanging="360"/>
+      </w:pPr>
+      <w:rPr>
+        <w:rFonts w:ascii="Wingdings" w:hAnsi="Wingdings" w:hint="default"/>
+      </w:rPr>
+    </w:lvl>
+  </w:abstractNum>
+  <w:abstractNum w:abstractNumId="33" w15:restartNumberingAfterBreak="0">
     <w:nsid w:val="6D93746B"/>
     <w:multiLevelType w:val="hybridMultilevel"/>
     <w:tmpl w:val="7062E176"/>
@@ -17660,7 +18899,7 @@
       </w:pPr>
     </w:lvl>
   </w:abstractNum>
-  <w:abstractNum w:abstractNumId="32" w15:restartNumberingAfterBreak="0">
+  <w:abstractNum w:abstractNumId="34" w15:restartNumberingAfterBreak="0">
     <w:nsid w:val="6F375534"/>
     <w:multiLevelType w:val="hybridMultilevel"/>
     <w:tmpl w:val="D9AAF19E"/>
@@ -17773,7 +19012,7 @@
       </w:rPr>
     </w:lvl>
   </w:abstractNum>
-  <w:abstractNum w:abstractNumId="33" w15:restartNumberingAfterBreak="0">
+  <w:abstractNum w:abstractNumId="35" w15:restartNumberingAfterBreak="0">
     <w:nsid w:val="74AC4DFE"/>
     <w:multiLevelType w:val="hybridMultilevel"/>
     <w:tmpl w:val="87B81D60"/>
@@ -17886,7 +19125,7 @@
       </w:rPr>
     </w:lvl>
   </w:abstractNum>
-  <w:abstractNum w:abstractNumId="34" w15:restartNumberingAfterBreak="0">
+  <w:abstractNum w:abstractNumId="36" w15:restartNumberingAfterBreak="0">
     <w:nsid w:val="783A263F"/>
     <w:multiLevelType w:val="hybridMultilevel"/>
     <w:tmpl w:val="E0048D40"/>
@@ -17999,7 +19238,7 @@
       </w:rPr>
     </w:lvl>
   </w:abstractNum>
-  <w:abstractNum w:abstractNumId="35" w15:restartNumberingAfterBreak="0">
+  <w:abstractNum w:abstractNumId="37" w15:restartNumberingAfterBreak="0">
     <w:nsid w:val="7AC77E69"/>
     <w:multiLevelType w:val="hybridMultilevel"/>
     <w:tmpl w:val="CED8DA1A"/>
@@ -18086,6 +19325,96 @@
       <w:lvlJc w:val="right"/>
       <w:pPr>
         <w:ind w:left="7124" w:hanging="180"/>
+      </w:pPr>
+    </w:lvl>
+  </w:abstractNum>
+  <w:abstractNum w:abstractNumId="38" w15:restartNumberingAfterBreak="0">
+    <w:nsid w:val="7FDD0598"/>
+    <w:multiLevelType w:val="hybridMultilevel"/>
+    <w:tmpl w:val="5E5A165E"/>
+    <w:lvl w:ilvl="0" w:tplc="A10A97CE">
+      <w:start w:val="1"/>
+      <w:numFmt w:val="lowerLetter"/>
+      <w:lvlText w:val="%1)"/>
+      <w:lvlJc w:val="left"/>
+      <w:pPr>
+        <w:ind w:left="1080" w:hanging="360"/>
+      </w:pPr>
+      <w:rPr>
+        <w:rFonts w:eastAsiaTheme="majorEastAsia" w:hint="default"/>
+        <w:b/>
+      </w:rPr>
+    </w:lvl>
+    <w:lvl w:ilvl="1" w:tplc="04090019" w:tentative="1">
+      <w:start w:val="1"/>
+      <w:numFmt w:val="lowerLetter"/>
+      <w:lvlText w:val="%2."/>
+      <w:lvlJc w:val="left"/>
+      <w:pPr>
+        <w:ind w:left="1800" w:hanging="360"/>
+      </w:pPr>
+    </w:lvl>
+    <w:lvl w:ilvl="2" w:tplc="0409001B" w:tentative="1">
+      <w:start w:val="1"/>
+      <w:numFmt w:val="lowerRoman"/>
+      <w:lvlText w:val="%3."/>
+      <w:lvlJc w:val="right"/>
+      <w:pPr>
+        <w:ind w:left="2520" w:hanging="180"/>
+      </w:pPr>
+    </w:lvl>
+    <w:lvl w:ilvl="3" w:tplc="0409000F" w:tentative="1">
+      <w:start w:val="1"/>
+      <w:numFmt w:val="decimal"/>
+      <w:lvlText w:val="%4."/>
+      <w:lvlJc w:val="left"/>
+      <w:pPr>
+        <w:ind w:left="3240" w:hanging="360"/>
+      </w:pPr>
+    </w:lvl>
+    <w:lvl w:ilvl="4" w:tplc="04090019" w:tentative="1">
+      <w:start w:val="1"/>
+      <w:numFmt w:val="lowerLetter"/>
+      <w:lvlText w:val="%5."/>
+      <w:lvlJc w:val="left"/>
+      <w:pPr>
+        <w:ind w:left="3960" w:hanging="360"/>
+      </w:pPr>
+    </w:lvl>
+    <w:lvl w:ilvl="5" w:tplc="0409001B" w:tentative="1">
+      <w:start w:val="1"/>
+      <w:numFmt w:val="lowerRoman"/>
+      <w:lvlText w:val="%6."/>
+      <w:lvlJc w:val="right"/>
+      <w:pPr>
+        <w:ind w:left="4680" w:hanging="180"/>
+      </w:pPr>
+    </w:lvl>
+    <w:lvl w:ilvl="6" w:tplc="0409000F" w:tentative="1">
+      <w:start w:val="1"/>
+      <w:numFmt w:val="decimal"/>
+      <w:lvlText w:val="%7."/>
+      <w:lvlJc w:val="left"/>
+      <w:pPr>
+        <w:ind w:left="5400" w:hanging="360"/>
+      </w:pPr>
+    </w:lvl>
+    <w:lvl w:ilvl="7" w:tplc="04090019" w:tentative="1">
+      <w:start w:val="1"/>
+      <w:numFmt w:val="lowerLetter"/>
+      <w:lvlText w:val="%8."/>
+      <w:lvlJc w:val="left"/>
+      <w:pPr>
+        <w:ind w:left="6120" w:hanging="360"/>
+      </w:pPr>
+    </w:lvl>
+    <w:lvl w:ilvl="8" w:tplc="0409001B" w:tentative="1">
+      <w:start w:val="1"/>
+      <w:numFmt w:val="lowerRoman"/>
+      <w:lvlText w:val="%9."/>
+      <w:lvlJc w:val="right"/>
+      <w:pPr>
+        <w:ind w:left="6840" w:hanging="180"/>
       </w:pPr>
     </w:lvl>
   </w:abstractNum>
@@ -18093,37 +19422,37 @@
     <w:abstractNumId w:val="0"/>
   </w:num>
   <w:num w:numId="2">
-    <w:abstractNumId w:val="23"/>
+    <w:abstractNumId w:val="24"/>
   </w:num>
   <w:num w:numId="3">
     <w:abstractNumId w:val="6"/>
   </w:num>
   <w:num w:numId="4">
-    <w:abstractNumId w:val="27"/>
+    <w:abstractNumId w:val="28"/>
   </w:num>
   <w:num w:numId="5">
     <w:abstractNumId w:val="3"/>
   </w:num>
   <w:num w:numId="6">
-    <w:abstractNumId w:val="30"/>
+    <w:abstractNumId w:val="31"/>
   </w:num>
   <w:num w:numId="7">
+    <w:abstractNumId w:val="10"/>
+  </w:num>
+  <w:num w:numId="8">
+    <w:abstractNumId w:val="12"/>
+  </w:num>
+  <w:num w:numId="9">
+    <w:abstractNumId w:val="27"/>
+  </w:num>
+  <w:num w:numId="10">
+    <w:abstractNumId w:val="25"/>
+  </w:num>
+  <w:num w:numId="11">
     <w:abstractNumId w:val="9"/>
   </w:num>
-  <w:num w:numId="8">
-    <w:abstractNumId w:val="11"/>
-  </w:num>
-  <w:num w:numId="9">
-    <w:abstractNumId w:val="26"/>
-  </w:num>
-  <w:num w:numId="10">
-    <w:abstractNumId w:val="24"/>
-  </w:num>
-  <w:num w:numId="11">
-    <w:abstractNumId w:val="8"/>
-  </w:num>
   <w:num w:numId="12">
-    <w:abstractNumId w:val="17"/>
+    <w:abstractNumId w:val="18"/>
   </w:num>
   <w:num w:numId="13">
     <w:abstractNumId w:val="2"/>
@@ -18132,70 +19461,79 @@
     <w:abstractNumId w:val="4"/>
   </w:num>
   <w:num w:numId="15">
-    <w:abstractNumId w:val="31"/>
+    <w:abstractNumId w:val="33"/>
   </w:num>
   <w:num w:numId="16">
     <w:abstractNumId w:val="7"/>
   </w:num>
   <w:num w:numId="17">
-    <w:abstractNumId w:val="13"/>
+    <w:abstractNumId w:val="14"/>
   </w:num>
   <w:num w:numId="18">
+    <w:abstractNumId w:val="21"/>
+  </w:num>
+  <w:num w:numId="19">
     <w:abstractNumId w:val="20"/>
   </w:num>
-  <w:num w:numId="19">
+  <w:num w:numId="20">
+    <w:abstractNumId w:val="11"/>
+  </w:num>
+  <w:num w:numId="21">
+    <w:abstractNumId w:val="37"/>
+  </w:num>
+  <w:num w:numId="22">
+    <w:abstractNumId w:val="29"/>
+  </w:num>
+  <w:num w:numId="23">
+    <w:abstractNumId w:val="15"/>
+  </w:num>
+  <w:num w:numId="24">
     <w:abstractNumId w:val="19"/>
   </w:num>
-  <w:num w:numId="20">
-    <w:abstractNumId w:val="10"/>
-  </w:num>
-  <w:num w:numId="21">
-    <w:abstractNumId w:val="35"/>
-  </w:num>
-  <w:num w:numId="22">
-    <w:abstractNumId w:val="28"/>
-  </w:num>
-  <w:num w:numId="23">
-    <w:abstractNumId w:val="14"/>
-  </w:num>
-  <w:num w:numId="24">
-    <w:abstractNumId w:val="18"/>
-  </w:num>
   <w:num w:numId="25">
-    <w:abstractNumId w:val="21"/>
+    <w:abstractNumId w:val="22"/>
   </w:num>
   <w:num w:numId="26">
-    <w:abstractNumId w:val="29"/>
+    <w:abstractNumId w:val="30"/>
   </w:num>
   <w:num w:numId="27">
     <w:abstractNumId w:val="1"/>
   </w:num>
   <w:num w:numId="28">
-    <w:abstractNumId w:val="15"/>
+    <w:abstractNumId w:val="16"/>
   </w:num>
   <w:num w:numId="29">
-    <w:abstractNumId w:val="32"/>
+    <w:abstractNumId w:val="34"/>
   </w:num>
   <w:num w:numId="30">
     <w:abstractNumId w:val="5"/>
   </w:num>
   <w:num w:numId="31">
-    <w:abstractNumId w:val="25"/>
+    <w:abstractNumId w:val="26"/>
   </w:num>
   <w:num w:numId="32">
-    <w:abstractNumId w:val="22"/>
+    <w:abstractNumId w:val="23"/>
   </w:num>
   <w:num w:numId="33">
-    <w:abstractNumId w:val="12"/>
+    <w:abstractNumId w:val="13"/>
   </w:num>
   <w:num w:numId="34">
-    <w:abstractNumId w:val="33"/>
+    <w:abstractNumId w:val="35"/>
   </w:num>
   <w:num w:numId="35">
-    <w:abstractNumId w:val="16"/>
+    <w:abstractNumId w:val="17"/>
   </w:num>
   <w:num w:numId="36">
-    <w:abstractNumId w:val="34"/>
+    <w:abstractNumId w:val="36"/>
+  </w:num>
+  <w:num w:numId="37">
+    <w:abstractNumId w:val="38"/>
+  </w:num>
+  <w:num w:numId="38">
+    <w:abstractNumId w:val="32"/>
+  </w:num>
+  <w:num w:numId="39">
+    <w:abstractNumId w:val="8"/>
   </w:num>
 </w:numbering>
 </file>
@@ -19421,7 +20759,7 @@
 </file>
 
 <file path=customXml/itemProps1.xml><?xml version="1.0" encoding="utf-8"?>
-<ds:datastoreItem xmlns:ds="http://schemas.openxmlformats.org/officeDocument/2006/customXml" ds:itemID="{D30E3AB2-8046-4A0B-B023-304DA314F023}">
+<ds:datastoreItem xmlns:ds="http://schemas.openxmlformats.org/officeDocument/2006/customXml" ds:itemID="{A01BA38F-0221-40B3-958F-7A00E8F96F2A}">
   <ds:schemaRefs>
     <ds:schemaRef ds:uri="http://schemas.openxmlformats.org/officeDocument/2006/bibliography"/>
   </ds:schemaRefs>

--- a/261491 Project Survey.docx
+++ b/261491 Project Survey.docx
@@ -892,6 +892,7 @@
           <w:szCs w:val="44"/>
         </w:rPr>
       </w:pPr>
+      <w:proofErr w:type="spellStart"/>
       <w:r>
         <w:rPr>
           <w:b/>
@@ -900,7 +901,40 @@
           <w:sz w:val="44"/>
           <w:szCs w:val="44"/>
         </w:rPr>
-        <w:t>Pongsathorn Roonbong Code 560610555</w:t>
+        <w:t>Pongsathorn</w:t>
+      </w:r>
+      <w:proofErr w:type="spellEnd"/>
+      <w:r>
+        <w:rPr>
+          <w:b/>
+          <w:bCs/>
+          <w:color w:val="000000"/>
+          <w:sz w:val="44"/>
+          <w:szCs w:val="44"/>
+        </w:rPr>
+        <w:t xml:space="preserve"> </w:t>
+      </w:r>
+      <w:proofErr w:type="spellStart"/>
+      <w:r>
+        <w:rPr>
+          <w:b/>
+          <w:bCs/>
+          <w:color w:val="000000"/>
+          <w:sz w:val="44"/>
+          <w:szCs w:val="44"/>
+        </w:rPr>
+        <w:t>Roonbong</w:t>
+      </w:r>
+      <w:proofErr w:type="spellEnd"/>
+      <w:r>
+        <w:rPr>
+          <w:b/>
+          <w:bCs/>
+          <w:color w:val="000000"/>
+          <w:sz w:val="44"/>
+          <w:szCs w:val="44"/>
+        </w:rPr>
+        <w:t xml:space="preserve"> Code 560610555</w:t>
       </w:r>
     </w:p>
     <w:p>
@@ -918,6 +952,7 @@
           <w:szCs w:val="44"/>
         </w:rPr>
       </w:pPr>
+      <w:proofErr w:type="spellStart"/>
       <w:r>
         <w:rPr>
           <w:b/>
@@ -926,7 +961,40 @@
           <w:sz w:val="44"/>
           <w:szCs w:val="44"/>
         </w:rPr>
-        <w:t>Phannachet Boonyamanee Code 560610557</w:t>
+        <w:t>Phannachet</w:t>
+      </w:r>
+      <w:proofErr w:type="spellEnd"/>
+      <w:r>
+        <w:rPr>
+          <w:b/>
+          <w:bCs/>
+          <w:color w:val="000000"/>
+          <w:sz w:val="44"/>
+          <w:szCs w:val="44"/>
+        </w:rPr>
+        <w:t xml:space="preserve"> </w:t>
+      </w:r>
+      <w:proofErr w:type="spellStart"/>
+      <w:r>
+        <w:rPr>
+          <w:b/>
+          <w:bCs/>
+          <w:color w:val="000000"/>
+          <w:sz w:val="44"/>
+          <w:szCs w:val="44"/>
+        </w:rPr>
+        <w:t>Boonyamanee</w:t>
+      </w:r>
+      <w:proofErr w:type="spellEnd"/>
+      <w:r>
+        <w:rPr>
+          <w:b/>
+          <w:bCs/>
+          <w:color w:val="000000"/>
+          <w:sz w:val="44"/>
+          <w:szCs w:val="44"/>
+        </w:rPr>
+        <w:t xml:space="preserve"> Code 560610557</w:t>
       </w:r>
     </w:p>
     <w:p>
@@ -4454,11 +4522,19 @@
         </w:rPr>
         <w:t xml:space="preserve">จากโปรแกรม </w:t>
       </w:r>
-      <w:r>
-        <w:rPr>
-          <w:rFonts w:cs="TH Sarabun New"/>
-        </w:rPr>
-        <w:t xml:space="preserve">Metatrader </w:t>
+      <w:proofErr w:type="spellStart"/>
+      <w:r>
+        <w:rPr>
+          <w:rFonts w:cs="TH Sarabun New"/>
+        </w:rPr>
+        <w:t>Metatrader</w:t>
+      </w:r>
+      <w:proofErr w:type="spellEnd"/>
+      <w:r>
+        <w:rPr>
+          <w:rFonts w:cs="TH Sarabun New"/>
+        </w:rPr>
+        <w:t xml:space="preserve"> </w:t>
       </w:r>
       <w:r>
         <w:rPr>
@@ -4614,8 +4690,6 @@
         </w:rPr>
         <w:t>คู่</w:t>
       </w:r>
-      <w:bookmarkStart w:id="5" w:name="_GoBack"/>
-      <w:bookmarkEnd w:id="5"/>
       <w:r>
         <w:rPr>
           <w:rFonts w:cs="TH Sarabun New" w:hint="cs"/>
@@ -4643,7 +4717,7 @@
           <w:rFonts w:ascii="TH Sarabun New" w:hAnsi="TH Sarabun New"/>
         </w:rPr>
       </w:pPr>
-      <w:bookmarkStart w:id="6" w:name="_Toc469447311"/>
+      <w:bookmarkStart w:id="5" w:name="_Toc469447311"/>
       <w:r>
         <w:rPr>
           <w:rFonts w:ascii="TH Sarabun New" w:hAnsi="TH Sarabun New"/>
@@ -4659,7 +4733,7 @@
         <w:tab/>
         <w:t>ประโยชน์ที่คาดว่าจะได้รับ</w:t>
       </w:r>
-      <w:bookmarkEnd w:id="6"/>
+      <w:bookmarkEnd w:id="5"/>
     </w:p>
     <w:p>
       <w:pPr>
@@ -4816,7 +4890,7 @@
           <w:rFonts w:ascii="TH Sarabun New" w:hAnsi="TH Sarabun New"/>
         </w:rPr>
       </w:pPr>
-      <w:bookmarkStart w:id="7" w:name="_Toc469447312"/>
+      <w:bookmarkStart w:id="6" w:name="_Toc469447312"/>
       <w:r>
         <w:rPr>
           <w:rFonts w:ascii="TH Sarabun New" w:hAnsi="TH Sarabun New"/>
@@ -4832,7 +4906,7 @@
         <w:tab/>
         <w:t>เทคโนโลยีและเครื่องมือที่ใช้</w:t>
       </w:r>
-      <w:bookmarkEnd w:id="7"/>
+      <w:bookmarkEnd w:id="6"/>
       <w:r>
         <w:rPr>
           <w:rFonts w:ascii="TH Sarabun New" w:hAnsi="TH Sarabun New"/>
@@ -4908,12 +4982,14 @@
         </w:rPr>
         <w:t>.</w:t>
       </w:r>
+      <w:proofErr w:type="spellStart"/>
       <w:r>
         <w:rPr>
           <w:rFonts w:cs="TH Sarabun New"/>
         </w:rPr>
         <w:t>js</w:t>
       </w:r>
+      <w:proofErr w:type="spellEnd"/>
       <w:r>
         <w:rPr>
           <w:rFonts w:cs="TH Sarabun New"/>
@@ -4947,12 +5023,14 @@
         </w:rPr>
         <w:t xml:space="preserve"> ที่เขียนด้วยภาษา </w:t>
       </w:r>
+      <w:proofErr w:type="spellStart"/>
       <w:r>
         <w:rPr>
           <w:rFonts w:cs="TH Sarabun New"/>
         </w:rPr>
         <w:t>Javascript</w:t>
       </w:r>
+      <w:proofErr w:type="spellEnd"/>
     </w:p>
     <w:p>
       <w:pPr>
@@ -5005,11 +5083,19 @@
         </w:rPr>
         <w:t>.</w:t>
       </w:r>
-      <w:r>
-        <w:rPr>
-          <w:rFonts w:cs="TH Sarabun New"/>
-        </w:rPr>
-        <w:t xml:space="preserve">js </w:t>
+      <w:proofErr w:type="spellStart"/>
+      <w:r>
+        <w:rPr>
+          <w:rFonts w:cs="TH Sarabun New"/>
+        </w:rPr>
+        <w:t>js</w:t>
+      </w:r>
+      <w:proofErr w:type="spellEnd"/>
+      <w:r>
+        <w:rPr>
+          <w:rFonts w:cs="TH Sarabun New"/>
+        </w:rPr>
+        <w:t xml:space="preserve"> </w:t>
       </w:r>
       <w:r>
         <w:rPr>
@@ -5057,11 +5143,19 @@
           <w:rFonts w:cs="TH Sarabun New"/>
         </w:rPr>
       </w:pPr>
-      <w:r>
-        <w:rPr>
-          <w:rFonts w:cs="TH Sarabun New"/>
-        </w:rPr>
-        <w:t xml:space="preserve">MobX </w:t>
+      <w:proofErr w:type="spellStart"/>
+      <w:r>
+        <w:rPr>
+          <w:rFonts w:cs="TH Sarabun New"/>
+        </w:rPr>
+        <w:t>MobX</w:t>
+      </w:r>
+      <w:proofErr w:type="spellEnd"/>
+      <w:r>
+        <w:rPr>
+          <w:rFonts w:cs="TH Sarabun New"/>
+        </w:rPr>
+        <w:t xml:space="preserve"> </w:t>
       </w:r>
       <w:r>
         <w:rPr>
@@ -5083,11 +5177,19 @@
         </w:rPr>
         <w:t>.</w:t>
       </w:r>
-      <w:r>
-        <w:rPr>
-          <w:rFonts w:cs="TH Sarabun New"/>
-        </w:rPr>
-        <w:t xml:space="preserve">js </w:t>
+      <w:proofErr w:type="spellStart"/>
+      <w:r>
+        <w:rPr>
+          <w:rFonts w:cs="TH Sarabun New"/>
+        </w:rPr>
+        <w:t>js</w:t>
+      </w:r>
+      <w:proofErr w:type="spellEnd"/>
+      <w:r>
+        <w:rPr>
+          <w:rFonts w:cs="TH Sarabun New"/>
+        </w:rPr>
+        <w:t xml:space="preserve"> </w:t>
       </w:r>
       <w:r>
         <w:rPr>
@@ -5109,11 +5211,19 @@
         </w:rPr>
         <w:t>.</w:t>
       </w:r>
-      <w:r>
-        <w:rPr>
-          <w:rFonts w:cs="TH Sarabun New"/>
-        </w:rPr>
-        <w:t xml:space="preserve">js </w:t>
+      <w:proofErr w:type="spellStart"/>
+      <w:r>
+        <w:rPr>
+          <w:rFonts w:cs="TH Sarabun New"/>
+        </w:rPr>
+        <w:t>js</w:t>
+      </w:r>
+      <w:proofErr w:type="spellEnd"/>
+      <w:r>
+        <w:rPr>
+          <w:rFonts w:cs="TH Sarabun New"/>
+        </w:rPr>
+        <w:t xml:space="preserve"> </w:t>
       </w:r>
       <w:r>
         <w:rPr>
@@ -5306,11 +5416,19 @@
           <w:rFonts w:cs="TH Sarabun New"/>
         </w:rPr>
       </w:pPr>
-      <w:r>
-        <w:rPr>
-          <w:rFonts w:cs="TH Sarabun New"/>
-        </w:rPr>
-        <w:t xml:space="preserve">pgAdmin </w:t>
+      <w:proofErr w:type="spellStart"/>
+      <w:r>
+        <w:rPr>
+          <w:rFonts w:cs="TH Sarabun New"/>
+        </w:rPr>
+        <w:t>pgAdmin</w:t>
+      </w:r>
+      <w:proofErr w:type="spellEnd"/>
+      <w:r>
+        <w:rPr>
+          <w:rFonts w:cs="TH Sarabun New"/>
+        </w:rPr>
+        <w:t xml:space="preserve"> </w:t>
       </w:r>
       <w:r>
         <w:rPr>
@@ -5365,11 +5483,19 @@
           <w:cs/>
         </w:rPr>
       </w:pPr>
-      <w:r>
-        <w:rPr>
-          <w:rFonts w:cs="TH Sarabun New"/>
-        </w:rPr>
-        <w:t xml:space="preserve">Metatrader </w:t>
+      <w:proofErr w:type="spellStart"/>
+      <w:r>
+        <w:rPr>
+          <w:rFonts w:cs="TH Sarabun New"/>
+        </w:rPr>
+        <w:t>Metatrader</w:t>
+      </w:r>
+      <w:proofErr w:type="spellEnd"/>
+      <w:r>
+        <w:rPr>
+          <w:rFonts w:cs="TH Sarabun New"/>
+        </w:rPr>
+        <w:t xml:space="preserve"> </w:t>
       </w:r>
       <w:r>
         <w:rPr>
@@ -5414,7 +5540,7 @@
           <w:cs/>
         </w:rPr>
       </w:pPr>
-      <w:bookmarkStart w:id="8" w:name="_Toc469447313"/>
+      <w:bookmarkStart w:id="7" w:name="_Toc469447313"/>
       <w:r>
         <w:rPr>
           <w:rFonts w:ascii="TH Sarabun New" w:hAnsi="TH Sarabun New"/>
@@ -5457,7 +5583,7 @@
         </w:rPr>
         <w:t>ระยะเวลาและขั้นตอนการดำเนินงาน</w:t>
       </w:r>
-      <w:bookmarkEnd w:id="8"/>
+      <w:bookmarkEnd w:id="7"/>
     </w:p>
     <w:tbl>
       <w:tblPr>
@@ -8288,7 +8414,7 @@
           <w:rFonts w:ascii="TH Sarabun New" w:hAnsi="TH Sarabun New"/>
         </w:rPr>
       </w:pPr>
-      <w:bookmarkStart w:id="9" w:name="_Toc469447314"/>
+      <w:bookmarkStart w:id="8" w:name="_Toc469447314"/>
       <w:r>
         <w:rPr>
           <w:rFonts w:ascii="TH Sarabun New" w:hAnsi="TH Sarabun New"/>
@@ -8297,40 +8423,40 @@
         <w:lastRenderedPageBreak/>
         <w:t>บทที่ 2</w:t>
       </w:r>
+      <w:bookmarkEnd w:id="8"/>
+      <w:r>
+        <w:rPr>
+          <w:rFonts w:ascii="TH Sarabun New" w:hAnsi="TH Sarabun New"/>
+          <w:cs/>
+        </w:rPr>
+        <w:t xml:space="preserve"> </w:t>
+      </w:r>
+    </w:p>
+    <w:p>
+      <w:pPr>
+        <w:pStyle w:val="Heading1"/>
+        <w:rPr>
+          <w:rFonts w:ascii="TH Sarabun New" w:hAnsi="TH Sarabun New"/>
+        </w:rPr>
+      </w:pPr>
+      <w:bookmarkStart w:id="9" w:name="_Toc469447315"/>
+      <w:r>
+        <w:rPr>
+          <w:rFonts w:ascii="TH Sarabun New" w:hAnsi="TH Sarabun New"/>
+          <w:cs/>
+        </w:rPr>
+        <w:t>ทฤษฎีที่เกี่ยวข้อง</w:t>
+      </w:r>
       <w:bookmarkEnd w:id="9"/>
-      <w:r>
+    </w:p>
+    <w:p>
+      <w:pPr>
+        <w:pStyle w:val="Heading2"/>
         <w:rPr>
           <w:rFonts w:ascii="TH Sarabun New" w:hAnsi="TH Sarabun New"/>
-          <w:cs/>
-        </w:rPr>
-        <w:t xml:space="preserve"> </w:t>
-      </w:r>
-    </w:p>
-    <w:p>
-      <w:pPr>
-        <w:pStyle w:val="Heading1"/>
-        <w:rPr>
-          <w:rFonts w:ascii="TH Sarabun New" w:hAnsi="TH Sarabun New"/>
-        </w:rPr>
-      </w:pPr>
-      <w:bookmarkStart w:id="10" w:name="_Toc469447315"/>
-      <w:r>
-        <w:rPr>
-          <w:rFonts w:ascii="TH Sarabun New" w:hAnsi="TH Sarabun New"/>
-          <w:cs/>
-        </w:rPr>
-        <w:t>ทฤษฎีที่เกี่ยวข้อง</w:t>
-      </w:r>
-      <w:bookmarkEnd w:id="10"/>
-    </w:p>
-    <w:p>
-      <w:pPr>
-        <w:pStyle w:val="Heading2"/>
-        <w:rPr>
-          <w:rFonts w:ascii="TH Sarabun New" w:hAnsi="TH Sarabun New"/>
-        </w:rPr>
-      </w:pPr>
-      <w:bookmarkStart w:id="11" w:name="_Toc469447316"/>
+        </w:rPr>
+      </w:pPr>
+      <w:bookmarkStart w:id="10" w:name="_Toc469447316"/>
       <w:r>
         <w:rPr>
           <w:rFonts w:ascii="TH Sarabun New" w:hAnsi="TH Sarabun New"/>
@@ -8378,7 +8504,7 @@
         </w:rPr>
         <w:t>)</w:t>
       </w:r>
-      <w:bookmarkEnd w:id="11"/>
+      <w:bookmarkEnd w:id="10"/>
     </w:p>
     <w:p>
       <w:pPr>
@@ -8911,7 +9037,7 @@
           <w:szCs w:val="32"/>
         </w:rPr>
       </w:pPr>
-      <w:bookmarkStart w:id="12" w:name="_Toc469447317"/>
+      <w:bookmarkStart w:id="11" w:name="_Toc469447317"/>
       <w:r>
         <w:rPr>
           <w:rFonts w:ascii="TH Sarabun New" w:hAnsi="TH Sarabun New"/>
@@ -8970,7 +9096,7 @@
         </w:rPr>
         <w:t>)</w:t>
       </w:r>
-      <w:bookmarkEnd w:id="12"/>
+      <w:bookmarkEnd w:id="11"/>
       <w:r>
         <w:rPr>
           <w:rFonts w:ascii="TH Sarabun New" w:hAnsi="TH Sarabun New"/>
@@ -11031,7 +11157,7 @@
           <w:rFonts w:ascii="TH Sarabun New" w:hAnsi="TH Sarabun New"/>
         </w:rPr>
       </w:pPr>
-      <w:bookmarkStart w:id="13" w:name="_Toc469447318"/>
+      <w:bookmarkStart w:id="12" w:name="_Toc469447318"/>
       <w:r>
         <w:rPr>
           <w:rFonts w:ascii="TH Sarabun New" w:hAnsi="TH Sarabun New"/>
@@ -11089,7 +11215,7 @@
         </w:rPr>
         <w:t>)</w:t>
       </w:r>
-      <w:bookmarkEnd w:id="13"/>
+      <w:bookmarkEnd w:id="12"/>
     </w:p>
     <w:p>
       <w:pPr>
@@ -11585,7 +11711,7 @@
           <w:cs/>
         </w:rPr>
       </w:pPr>
-      <w:bookmarkStart w:id="14" w:name="_Toc469447319"/>
+      <w:bookmarkStart w:id="13" w:name="_Toc469447319"/>
       <w:r>
         <w:rPr>
           <w:rFonts w:ascii="TH Sarabun New" w:hAnsi="TH Sarabun New"/>
@@ -11641,7 +11767,7 @@
         </w:rPr>
         <w:t>)</w:t>
       </w:r>
-      <w:bookmarkEnd w:id="14"/>
+      <w:bookmarkEnd w:id="13"/>
     </w:p>
     <w:p>
       <w:pPr>
@@ -11711,7 +11837,7 @@
           <w:szCs w:val="44"/>
         </w:rPr>
       </w:pPr>
-      <w:bookmarkStart w:id="15" w:name="_Toc469447320"/>
+      <w:bookmarkStart w:id="14" w:name="_Toc469447320"/>
       <w:r>
         <w:rPr>
           <w:rFonts w:eastAsiaTheme="majorEastAsia"/>
@@ -11722,7 +11848,7 @@
         <w:lastRenderedPageBreak/>
         <w:t>บทที่ 3</w:t>
       </w:r>
-      <w:bookmarkEnd w:id="15"/>
+      <w:bookmarkEnd w:id="14"/>
       <w:r>
         <w:rPr>
           <w:rFonts w:eastAsiaTheme="majorEastAsia"/>
@@ -11747,7 +11873,7 @@
           <w:cs/>
         </w:rPr>
       </w:pPr>
-      <w:bookmarkStart w:id="16" w:name="_Toc469447321"/>
+      <w:bookmarkStart w:id="15" w:name="_Toc469447321"/>
       <w:r>
         <w:rPr>
           <w:rFonts w:eastAsiaTheme="majorEastAsia"/>
@@ -11757,7 +11883,7 @@
         </w:rPr>
         <w:t>ขั้นตอนการทำงาน</w:t>
       </w:r>
-      <w:bookmarkEnd w:id="16"/>
+      <w:bookmarkEnd w:id="15"/>
     </w:p>
     <w:p>
       <w:pPr>
@@ -11772,7 +11898,7 @@
           <w:szCs w:val="36"/>
         </w:rPr>
       </w:pPr>
-      <w:bookmarkStart w:id="17" w:name="_Toc469447322"/>
+      <w:bookmarkStart w:id="16" w:name="_Toc469447322"/>
       <w:r>
         <w:rPr>
           <w:rFonts w:eastAsiaTheme="majorEastAsia"/>
@@ -11802,47 +11928,261 @@
           <w:cs/>
         </w:rPr>
         <w:tab/>
-        <w:t xml:space="preserve">แท่งเทียน </w:t>
+      </w:r>
+      <w:bookmarkEnd w:id="16"/>
+      <w:r>
+        <w:rPr>
+          <w:rFonts w:eastAsiaTheme="majorEastAsia" w:hint="cs"/>
+          <w:bCs/>
+          <w:sz w:val="26"/>
+          <w:szCs w:val="36"/>
+          <w:cs/>
+        </w:rPr>
+        <w:t>การใช้งานของผู้ใช้</w:t>
+      </w:r>
+    </w:p>
+    <w:p>
+      <w:pPr>
+        <w:keepNext/>
+        <w:keepLines/>
+        <w:spacing w:before="40" w:after="0"/>
+        <w:ind w:firstLine="709"/>
+        <w:outlineLvl w:val="1"/>
+        <w:rPr>
+          <w:rFonts w:eastAsiaTheme="majorEastAsia" w:hint="cs"/>
+          <w:b/>
+          <w:sz w:val="26"/>
+          <w:szCs w:val="36"/>
+          <w:cs/>
+        </w:rPr>
+      </w:pPr>
+      <w:r>
+        <w:rPr>
+          <w:rFonts w:eastAsiaTheme="majorEastAsia"/>
+          <w:bCs/>
+          <w:sz w:val="26"/>
+          <w:szCs w:val="36"/>
+        </w:rPr>
+        <w:tab/>
+      </w:r>
+      <w:r>
+        <w:rPr>
+          <w:rFonts w:eastAsiaTheme="majorEastAsia" w:hint="cs"/>
+          <w:b/>
+          <w:sz w:val="26"/>
+          <w:szCs w:val="36"/>
+          <w:cs/>
+        </w:rPr>
+        <w:t>เมื่อผู้ใช้งาน</w:t>
+      </w:r>
+      <w:r>
+        <w:rPr>
+          <w:rFonts w:eastAsia="Arial Unicode MS" w:hint="cs"/>
+          <w:sz w:val="36"/>
+          <w:szCs w:val="36"/>
+          <w:cs/>
+        </w:rPr>
+        <w:t>ได้เข้าเว็บไซต์</w:t>
+      </w:r>
+      <w:r>
+        <w:rPr>
+          <w:rFonts w:eastAsia="Arial Unicode MS"/>
+          <w:sz w:val="36"/>
+          <w:szCs w:val="36"/>
+          <w:cs/>
+        </w:rPr>
+        <w:t xml:space="preserve"> ผู้ใช้จะ</w:t>
+      </w:r>
+      <w:r>
+        <w:rPr>
+          <w:rFonts w:eastAsia="Arial Unicode MS"/>
+          <w:sz w:val="36"/>
+          <w:szCs w:val="36"/>
+          <w:cs/>
+        </w:rPr>
+        <w:t>ต้องเลือกคู่สกุลเงินที่ต้องก</w:t>
+      </w:r>
+      <w:r>
+        <w:rPr>
+          <w:rFonts w:eastAsia="Arial Unicode MS"/>
+          <w:sz w:val="36"/>
+          <w:szCs w:val="36"/>
+          <w:cs/>
+        </w:rPr>
+        <w:t xml:space="preserve">าร และช่วงเวลาของกราฟที่ต้องการ </w:t>
+      </w:r>
+      <w:r>
+        <w:rPr>
+          <w:rFonts w:eastAsia="Arial Unicode MS"/>
+          <w:sz w:val="36"/>
+          <w:szCs w:val="36"/>
+          <w:cs/>
+        </w:rPr>
+        <w:t>จากนั้นจะเข้าสู่กระบวนการประมวลผล และออกมาเป็นผลลัพธ์</w:t>
+      </w:r>
+      <w:r>
+        <w:rPr>
+          <w:rFonts w:eastAsiaTheme="majorEastAsia" w:hint="cs"/>
+          <w:b/>
+          <w:sz w:val="26"/>
+          <w:szCs w:val="36"/>
+          <w:cs/>
+        </w:rPr>
+        <w:t>ดังภาพ</w:t>
       </w:r>
       <w:r>
         <w:rPr>
           <w:rFonts w:eastAsiaTheme="majorEastAsia"/>
           <w:b/>
+          <w:sz w:val="26"/>
+          <w:szCs w:val="36"/>
+        </w:rPr>
+        <w:tab/>
+      </w:r>
+      <w:bookmarkStart w:id="17" w:name="_GoBack"/>
+      <w:bookmarkEnd w:id="17"/>
+    </w:p>
+    <w:p>
+      <w:pPr>
+        <w:keepNext/>
+        <w:keepLines/>
+        <w:spacing w:before="40" w:after="0"/>
+        <w:outlineLvl w:val="1"/>
+        <w:rPr>
+          <w:rFonts w:eastAsiaTheme="majorEastAsia"/>
           <w:bCs/>
-          <w:sz w:val="36"/>
+          <w:sz w:val="26"/>
           <w:szCs w:val="36"/>
-          <w:cs/>
-        </w:rPr>
-        <w:t>(</w:t>
-      </w:r>
+        </w:rPr>
+      </w:pPr>
       <w:r>
         <w:rPr>
           <w:rFonts w:eastAsiaTheme="majorEastAsia"/>
-          <w:b/>
           <w:bCs/>
-          <w:sz w:val="36"/>
+          <w:sz w:val="26"/>
           <w:szCs w:val="36"/>
         </w:rPr>
-        <w:t>Candlestick</w:t>
-      </w:r>
-      <w:r>
+        <w:t xml:space="preserve"> </w:t>
+      </w:r>
+      <w:r>
+        <w:rPr>
+          <w:noProof/>
+        </w:rPr>
+        <w:drawing>
+          <wp:inline distT="0" distB="0" distL="0" distR="0" wp14:anchorId="1796CA45" wp14:editId="54AE0AC2">
+            <wp:extent cx="5759450" cy="3337560"/>
+            <wp:effectExtent l="0" t="0" r="0" b="0"/>
+            <wp:docPr id="3" name="Picture 3"/>
+            <wp:cNvGraphicFramePr>
+              <a:graphicFrameLocks xmlns:a="http://schemas.openxmlformats.org/drawingml/2006/main" noChangeAspect="1"/>
+            </wp:cNvGraphicFramePr>
+            <a:graphic xmlns:a="http://schemas.openxmlformats.org/drawingml/2006/main">
+              <a:graphicData uri="http://schemas.openxmlformats.org/drawingml/2006/picture">
+                <pic:pic xmlns:pic="http://schemas.openxmlformats.org/drawingml/2006/picture">
+                  <pic:nvPicPr>
+                    <pic:cNvPr id="1" name=""/>
+                    <pic:cNvPicPr/>
+                  </pic:nvPicPr>
+                  <pic:blipFill>
+                    <a:blip r:embed="rId17"/>
+                    <a:stretch>
+                      <a:fillRect/>
+                    </a:stretch>
+                  </pic:blipFill>
+                  <pic:spPr>
+                    <a:xfrm>
+                      <a:off x="0" y="0"/>
+                      <a:ext cx="5759450" cy="3337560"/>
+                    </a:xfrm>
+                    <a:prstGeom prst="rect">
+                      <a:avLst/>
+                    </a:prstGeom>
+                  </pic:spPr>
+                </pic:pic>
+              </a:graphicData>
+            </a:graphic>
+          </wp:inline>
+        </w:drawing>
+      </w:r>
+    </w:p>
+    <w:p>
+      <w:pPr>
+        <w:keepNext/>
+        <w:keepLines/>
+        <w:spacing w:before="40" w:after="0"/>
+        <w:outlineLvl w:val="1"/>
         <w:rPr>
           <w:rFonts w:eastAsiaTheme="majorEastAsia"/>
-          <w:b/>
           <w:bCs/>
-          <w:sz w:val="36"/>
+          <w:sz w:val="26"/>
           <w:szCs w:val="36"/>
-          <w:cs/>
-        </w:rPr>
-        <w:t>)</w:t>
-      </w:r>
-      <w:bookmarkEnd w:id="17"/>
+        </w:rPr>
+      </w:pPr>
+    </w:p>
+    <w:p>
+      <w:pPr>
+        <w:keepNext/>
+        <w:keepLines/>
+        <w:spacing w:before="40" w:after="0"/>
+        <w:outlineLvl w:val="1"/>
+        <w:rPr>
+          <w:rFonts w:eastAsiaTheme="majorEastAsia" w:hint="cs"/>
+          <w:bCs/>
+          <w:sz w:val="26"/>
+          <w:szCs w:val="36"/>
+          <w:cs/>
+        </w:rPr>
+      </w:pPr>
+      <w:r>
+        <w:rPr>
+          <w:rFonts w:ascii="TH SarabunPSK" w:hAnsi="TH SarabunPSK" w:cs="TH SarabunPSK"/>
+          <w:noProof/>
+          <w:sz w:val="28"/>
+          <w:szCs w:val="28"/>
+        </w:rPr>
+        <w:drawing>
+          <wp:inline distT="114300" distB="114300" distL="114300" distR="114300" wp14:anchorId="7A1C43C7" wp14:editId="0826F8FE">
+            <wp:extent cx="5759450" cy="2412077"/>
+            <wp:effectExtent l="0" t="0" r="0" b="7620"/>
+            <wp:docPr id="5" name="image06.png"/>
+            <wp:cNvGraphicFramePr/>
+            <a:graphic xmlns:a="http://schemas.openxmlformats.org/drawingml/2006/main">
+              <a:graphicData uri="http://schemas.openxmlformats.org/drawingml/2006/picture">
+                <pic:pic xmlns:pic="http://schemas.openxmlformats.org/drawingml/2006/picture">
+                  <pic:nvPicPr>
+                    <pic:cNvPr id="0" name="image06.png"/>
+                    <pic:cNvPicPr preferRelativeResize="0"/>
+                  </pic:nvPicPr>
+                  <pic:blipFill>
+                    <a:blip r:embed="rId18"/>
+                    <a:srcRect/>
+                    <a:stretch>
+                      <a:fillRect/>
+                    </a:stretch>
+                  </pic:blipFill>
+                  <pic:spPr>
+                    <a:xfrm>
+                      <a:off x="0" y="0"/>
+                      <a:ext cx="5759450" cy="2412077"/>
+                    </a:xfrm>
+                    <a:prstGeom prst="rect">
+                      <a:avLst/>
+                    </a:prstGeom>
+                    <a:ln/>
+                  </pic:spPr>
+                </pic:pic>
+              </a:graphicData>
+            </a:graphic>
+          </wp:inline>
+        </w:drawing>
+      </w:r>
     </w:p>
     <w:p/>
     <w:p>
       <w:pPr>
         <w:spacing w:after="200" w:line="276" w:lineRule="auto"/>
         <w:rPr>
+          <w:rFonts w:hint="cs"/>
           <w:sz w:val="36"/>
           <w:szCs w:val="36"/>
           <w:cs/>
@@ -12782,17 +13122,24 @@
         </w:rPr>
         <w:t xml:space="preserve">- </w:t>
       </w:r>
+      <w:proofErr w:type="spellStart"/>
       <w:r>
         <w:t>minX</w:t>
       </w:r>
+      <w:proofErr w:type="spellEnd"/>
       <w:r>
         <w:rPr>
           <w:cs/>
         </w:rPr>
         <w:t>) / (</w:t>
       </w:r>
-      <w:r>
-        <w:t xml:space="preserve">maxX </w:t>
+      <w:proofErr w:type="spellStart"/>
+      <w:r>
+        <w:t>maxX</w:t>
+      </w:r>
+      <w:proofErr w:type="spellEnd"/>
+      <w:r>
+        <w:t xml:space="preserve"> </w:t>
       </w:r>
       <w:r>
         <w:rPr>
@@ -12800,9 +13147,11 @@
         </w:rPr>
         <w:t xml:space="preserve">- </w:t>
       </w:r>
+      <w:proofErr w:type="spellStart"/>
       <w:r>
         <w:t>minX</w:t>
       </w:r>
+      <w:proofErr w:type="spellEnd"/>
       <w:r>
         <w:rPr>
           <w:cs/>
@@ -12845,8 +13194,13 @@
         </w:rPr>
         <w:t xml:space="preserve">ตัวนั้นๆ </w:t>
       </w:r>
-      <w:r>
-        <w:t xml:space="preserve">minX </w:t>
+      <w:proofErr w:type="spellStart"/>
+      <w:r>
+        <w:t>minX</w:t>
+      </w:r>
+      <w:proofErr w:type="spellEnd"/>
+      <w:r>
+        <w:t xml:space="preserve"> </w:t>
       </w:r>
       <w:r>
         <w:rPr>
@@ -12865,8 +13219,13 @@
         </w:rPr>
         <w:t xml:space="preserve">นั้น ส่วน </w:t>
       </w:r>
-      <w:r>
-        <w:t xml:space="preserve">maxX </w:t>
+      <w:proofErr w:type="spellStart"/>
+      <w:r>
+        <w:t>maxX</w:t>
+      </w:r>
+      <w:proofErr w:type="spellEnd"/>
+      <w:r>
+        <w:t xml:space="preserve"> </w:t>
       </w:r>
       <w:r>
         <w:rPr>
@@ -13799,7 +14158,7 @@
         <w:caps/>
         <w:noProof/>
       </w:rPr>
-      <w:t>13</w:t>
+      <w:t>16</w:t>
     </w:r>
     <w:r>
       <w:rPr>
@@ -18643,7 +19002,7 @@
 </file>
 
 <file path=customXml/itemProps1.xml><?xml version="1.0" encoding="utf-8"?>
-<ds:datastoreItem xmlns:ds="http://schemas.openxmlformats.org/officeDocument/2006/customXml" ds:itemID="{BD204420-0C1F-407F-9FC0-F29919BACA73}">
+<ds:datastoreItem xmlns:ds="http://schemas.openxmlformats.org/officeDocument/2006/customXml" ds:itemID="{7D1F3536-2B75-44FE-96FA-6C85F7EB7F30}">
   <ds:schemaRefs>
     <ds:schemaRef ds:uri="http://schemas.openxmlformats.org/officeDocument/2006/bibliography"/>
   </ds:schemaRefs>
